--- a/TaskTablesRevision1.docx
+++ b/TaskTablesRevision1.docx
@@ -2,31 +2,6 @@
 <file path=word/document.xml><?xml version="1.0" encoding="utf-8"?>
 <w:document xmlns:wpc="http://schemas.microsoft.com/office/word/2010/wordprocessingCanvas" xmlns:mo="http://schemas.microsoft.com/office/mac/office/2008/main" xmlns:mc="http://schemas.openxmlformats.org/markup-compatibility/2006" xmlns:mv="urn:schemas-microsoft-com:mac:vml" xmlns:o="urn:schemas-microsoft-com:office:office" xmlns:r="http://schemas.openxmlformats.org/officeDocument/2006/relationships" xmlns:m="http://schemas.openxmlformats.org/officeDocument/2006/math" xmlns:v="urn:schemas-microsoft-com:vml" xmlns:wp14="http://schemas.microsoft.com/office/word/2010/wordprocessingDrawing" xmlns:wp="http://schemas.openxmlformats.org/drawingml/2006/wordprocessingDrawing" xmlns:w10="urn:schemas-microsoft-com:office:word" xmlns:w="http://schemas.openxmlformats.org/wordprocessingml/2006/main" xmlns:w14="http://schemas.microsoft.com/office/word/2010/wordml" xmlns:wpg="http://schemas.microsoft.com/office/word/2010/wordprocessingGroup" xmlns:wpi="http://schemas.microsoft.com/office/word/2010/wordprocessingInk" xmlns:wne="http://schemas.microsoft.com/office/word/2006/wordml" xmlns:wps="http://schemas.microsoft.com/office/word/2010/wordprocessingShape" mc:Ignorable="w14 wp14">
   <w:body>
-    <w:p>
-      <w:r>
-        <w:t>Kristina 15</w:t>
-      </w:r>
-    </w:p>
-    <w:p>
-      <w:r>
-        <w:t>David 12</w:t>
-      </w:r>
-    </w:p>
-    <w:p>
-      <w:r>
-        <w:t>Adam 17</w:t>
-      </w:r>
-    </w:p>
-    <w:p>
-      <w:r>
-        <w:t>Laura 16</w:t>
-      </w:r>
-    </w:p>
-    <w:p>
-      <w:r>
-        <w:t>Sam 18</w:t>
-      </w:r>
-    </w:p>
     <w:p/>
     <w:tbl>
       <w:tblPr>
@@ -9166,8 +9141,13 @@
             <w:tcW w:w="5913" w:type="dxa"/>
           </w:tcPr>
           <w:p>
-            <w:r>
-              <w:t>Requested events are remembered by the user.</w:t>
+            <w:proofErr w:type="gramStart"/>
+            <w:r>
+              <w:t>Requested events are remembered by the user</w:t>
+            </w:r>
+            <w:proofErr w:type="gramEnd"/>
+            <w:r>
+              <w:t>.</w:t>
             </w:r>
           </w:p>
         </w:tc>
@@ -9877,8 +9857,13 @@
           </w:p>
           <w:p>
             <w:r>
-              <w:t xml:space="preserve">           list</w:t>
-            </w:r>
+              <w:t xml:space="preserve">           </w:t>
+            </w:r>
+            <w:proofErr w:type="gramStart"/>
+            <w:r>
+              <w:t>list</w:t>
+            </w:r>
+            <w:proofErr w:type="gramEnd"/>
           </w:p>
         </w:tc>
       </w:tr>
@@ -12372,6 +12357,12 @@
                 <w:color w:val="0000FF"/>
               </w:rPr>
             </w:pPr>
+            <w:r>
+              <w:rPr>
+                <w:color w:val="0000FF"/>
+              </w:rPr>
+              <w:t>To notify that an event is upcoming at a specific date and time</w:t>
+            </w:r>
           </w:p>
         </w:tc>
       </w:tr>
@@ -12446,13 +12437,7 @@
               <w:rPr>
                 <w:color w:val="0000FF"/>
               </w:rPr>
-              <w:t xml:space="preserve">2.3.1 </w:t>
-            </w:r>
-            <w:r>
-              <w:rPr>
-                <w:color w:val="0000FF"/>
-              </w:rPr>
-              <w:t>Review events</w:t>
+              <w:t>2.3.1 Read events</w:t>
             </w:r>
           </w:p>
           <w:p>
@@ -12481,6 +12466,32 @@
               <w:t>2.3.3 Decide when to receive reminder</w:t>
             </w:r>
           </w:p>
+          <w:p>
+            <w:pPr>
+              <w:rPr>
+                <w:color w:val="0000FF"/>
+              </w:rPr>
+            </w:pPr>
+            <w:r>
+              <w:rPr>
+                <w:color w:val="0000FF"/>
+              </w:rPr>
+              <w:t>2.3.4 Determine method of receiving reminder</w:t>
+            </w:r>
+          </w:p>
+          <w:p>
+            <w:pPr>
+              <w:rPr>
+                <w:color w:val="0000FF"/>
+              </w:rPr>
+            </w:pPr>
+            <w:r>
+              <w:rPr>
+                <w:color w:val="0000FF"/>
+              </w:rPr>
+              <w:t>2.3.5 Record event reminder</w:t>
+            </w:r>
+          </w:p>
         </w:tc>
       </w:tr>
       <w:tr>
@@ -12512,6 +12523,12 @@
                 <w:color w:val="0000FF"/>
               </w:rPr>
             </w:pPr>
+            <w:r>
+              <w:rPr>
+                <w:color w:val="0000FF"/>
+              </w:rPr>
+              <w:t>Information about the event that the reminder will be for</w:t>
+            </w:r>
           </w:p>
         </w:tc>
       </w:tr>
@@ -12544,6 +12561,12 @@
                 <w:color w:val="0000FF"/>
               </w:rPr>
             </w:pPr>
+            <w:r>
+              <w:rPr>
+                <w:color w:val="0000FF"/>
+              </w:rPr>
+              <w:t>The reminder will be ready to be used at the specified date and time</w:t>
+            </w:r>
           </w:p>
         </w:tc>
       </w:tr>
@@ -12662,13 +12685,19 @@
               <w:rPr>
                 <w:color w:val="0000FF"/>
               </w:rPr>
-              <w:t xml:space="preserve">2.3.1 </w:t>
-            </w:r>
-            <w:r>
-              <w:rPr>
-                <w:color w:val="0000FF"/>
-              </w:rPr>
-              <w:t>Review events</w:t>
+              <w:t>2.3.1 Re</w:t>
+            </w:r>
+            <w:r>
+              <w:rPr>
+                <w:color w:val="0000FF"/>
+              </w:rPr>
+              <w:t>view</w:t>
+            </w:r>
+            <w:r>
+              <w:rPr>
+                <w:color w:val="0000FF"/>
+              </w:rPr>
+              <w:t xml:space="preserve"> events</w:t>
             </w:r>
           </w:p>
         </w:tc>
@@ -12702,6 +12731,12 @@
                 <w:color w:val="0000FF"/>
               </w:rPr>
             </w:pPr>
+            <w:r>
+              <w:rPr>
+                <w:color w:val="0000FF"/>
+              </w:rPr>
+              <w:t>Find and read one or more of the recorded events</w:t>
+            </w:r>
           </w:p>
         </w:tc>
       </w:tr>
@@ -12776,19 +12811,19 @@
               <w:rPr>
                 <w:color w:val="0000FF"/>
               </w:rPr>
-              <w:t>See task 2.1, “</w:t>
-            </w:r>
-            <w:r>
-              <w:rPr>
-                <w:color w:val="0000FF"/>
-              </w:rPr>
-              <w:t>Review events</w:t>
-            </w:r>
-            <w:r>
-              <w:rPr>
-                <w:color w:val="0000FF"/>
-              </w:rPr>
-              <w:t>”</w:t>
+              <w:t>See task 2.1, “Re</w:t>
+            </w:r>
+            <w:r>
+              <w:rPr>
+                <w:color w:val="0000FF"/>
+              </w:rPr>
+              <w:t xml:space="preserve">view </w:t>
+            </w:r>
+            <w:r>
+              <w:rPr>
+                <w:color w:val="0000FF"/>
+              </w:rPr>
+              <w:t>events”</w:t>
             </w:r>
           </w:p>
         </w:tc>
@@ -12822,6 +12857,12 @@
                 <w:color w:val="0000FF"/>
               </w:rPr>
             </w:pPr>
+            <w:r>
+              <w:rPr>
+                <w:color w:val="0000FF"/>
+              </w:rPr>
+              <w:t>Information about the event or events to read.</w:t>
+            </w:r>
           </w:p>
         </w:tc>
       </w:tr>
@@ -12854,6 +12895,12 @@
                 <w:color w:val="0000FF"/>
               </w:rPr>
             </w:pPr>
+            <w:r>
+              <w:rPr>
+                <w:color w:val="0000FF"/>
+              </w:rPr>
+              <w:t>An event or events that the user can read.</w:t>
+            </w:r>
           </w:p>
         </w:tc>
       </w:tr>
@@ -13013,6 +13060,12 @@
                 <w:color w:val="0000FF"/>
               </w:rPr>
             </w:pPr>
+            <w:r>
+              <w:rPr>
+                <w:color w:val="0000FF"/>
+              </w:rPr>
+              <w:t>Select an event to add a reminder to</w:t>
+            </w:r>
           </w:p>
         </w:tc>
       </w:tr>
@@ -13045,6 +13098,12 @@
                 <w:color w:val="0000FF"/>
               </w:rPr>
             </w:pPr>
+            <w:r>
+              <w:rPr>
+                <w:color w:val="0000FF"/>
+              </w:rPr>
+              <w:t>2.3 Create event reminders</w:t>
+            </w:r>
           </w:p>
         </w:tc>
       </w:tr>
@@ -13109,6 +13168,12 @@
                 <w:color w:val="0000FF"/>
               </w:rPr>
             </w:pPr>
+            <w:r>
+              <w:rPr>
+                <w:color w:val="0000FF"/>
+              </w:rPr>
+              <w:t>The event or events that the reminder will be created for</w:t>
+            </w:r>
           </w:p>
         </w:tc>
       </w:tr>
@@ -13141,6 +13206,12 @@
                 <w:color w:val="0000FF"/>
               </w:rPr>
             </w:pPr>
+            <w:r>
+              <w:rPr>
+                <w:color w:val="0000FF"/>
+              </w:rPr>
+              <w:t>A selected event that a reminder will be added to</w:t>
+            </w:r>
           </w:p>
         </w:tc>
       </w:tr>
@@ -13259,7 +13330,19 @@
               <w:rPr>
                 <w:color w:val="0000FF"/>
               </w:rPr>
-              <w:t>2.3.3 Decide when to receive reminder</w:t>
+              <w:t xml:space="preserve">2.3.3 </w:t>
+            </w:r>
+            <w:r>
+              <w:rPr>
+                <w:color w:val="0000FF"/>
+              </w:rPr>
+              <w:t>Decide</w:t>
+            </w:r>
+            <w:r>
+              <w:rPr>
+                <w:color w:val="0000FF"/>
+              </w:rPr>
+              <w:t xml:space="preserve"> when to receive reminder</w:t>
             </w:r>
           </w:p>
         </w:tc>
@@ -13293,6 +13376,12 @@
                 <w:color w:val="0000FF"/>
               </w:rPr>
             </w:pPr>
+            <w:r>
+              <w:rPr>
+                <w:color w:val="0000FF"/>
+              </w:rPr>
+              <w:t>Select the date and time for a reminder</w:t>
+            </w:r>
           </w:p>
         </w:tc>
       </w:tr>
@@ -13329,7 +13418,7 @@
               <w:rPr>
                 <w:color w:val="0000FF"/>
               </w:rPr>
-              <w:t>2.3 Create event reminder</w:t>
+              <w:t>2.3 Create event reminders</w:t>
             </w:r>
           </w:p>
         </w:tc>
@@ -13414,6 +13503,12 @@
                 <w:color w:val="0000FF"/>
               </w:rPr>
             </w:pPr>
+            <w:r>
+              <w:rPr>
+                <w:color w:val="0000FF"/>
+              </w:rPr>
+              <w:t>Information about the selected event that will aid in determining the reminder time</w:t>
+            </w:r>
           </w:p>
         </w:tc>
       </w:tr>
@@ -13446,6 +13541,12 @@
                 <w:color w:val="0000FF"/>
               </w:rPr>
             </w:pPr>
+            <w:r>
+              <w:rPr>
+                <w:color w:val="0000FF"/>
+              </w:rPr>
+              <w:t>A date and time to activate the reminder</w:t>
+            </w:r>
           </w:p>
         </w:tc>
       </w:tr>
@@ -13570,13 +13671,13 @@
               <w:rPr>
                 <w:color w:val="0000FF"/>
               </w:rPr>
-              <w:t xml:space="preserve"> Determine event d</w:t>
-            </w:r>
-            <w:r>
-              <w:rPr>
-                <w:color w:val="0000FF"/>
-              </w:rPr>
-              <w:t>etails</w:t>
+              <w:t xml:space="preserve"> </w:t>
+            </w:r>
+            <w:r>
+              <w:rPr>
+                <w:color w:val="0000FF"/>
+              </w:rPr>
+              <w:t>Determine event details</w:t>
             </w:r>
           </w:p>
         </w:tc>
@@ -13902,6 +14003,12 @@
                 <w:color w:val="0000FF"/>
               </w:rPr>
             </w:pPr>
+            <w:r>
+              <w:rPr>
+                <w:color w:val="0000FF"/>
+              </w:rPr>
+              <w:t>Figure out how much time will be needed to become prepared for the upcoming event</w:t>
+            </w:r>
           </w:p>
         </w:tc>
       </w:tr>
@@ -13938,7 +14045,19 @@
               <w:rPr>
                 <w:color w:val="0000FF"/>
               </w:rPr>
-              <w:t>2.3.3 Decide when to receive reminder</w:t>
+              <w:t xml:space="preserve">2.3.3 </w:t>
+            </w:r>
+            <w:r>
+              <w:rPr>
+                <w:color w:val="0000FF"/>
+              </w:rPr>
+              <w:t>Decide</w:t>
+            </w:r>
+            <w:r>
+              <w:rPr>
+                <w:color w:val="0000FF"/>
+              </w:rPr>
+              <w:t xml:space="preserve"> when to receive reminder</w:t>
             </w:r>
           </w:p>
         </w:tc>
@@ -14004,6 +14123,12 @@
                 <w:color w:val="0000FF"/>
               </w:rPr>
             </w:pPr>
+            <w:r>
+              <w:rPr>
+                <w:color w:val="0000FF"/>
+              </w:rPr>
+              <w:t>An idea of how much preparation time the event will require and information about the event.</w:t>
+            </w:r>
           </w:p>
         </w:tc>
       </w:tr>
@@ -14036,6 +14161,12 @@
                 <w:color w:val="0000FF"/>
               </w:rPr>
             </w:pPr>
+            <w:r>
+              <w:rPr>
+                <w:color w:val="0000FF"/>
+              </w:rPr>
+              <w:t>The amount of time it will take to prepare for the event (e.g. studying, etc.)</w:t>
+            </w:r>
           </w:p>
         </w:tc>
       </w:tr>
@@ -14100,299 +14231,12 @@
                 <w:color w:val="0000FF"/>
               </w:rPr>
             </w:pPr>
-          </w:p>
-        </w:tc>
-      </w:tr>
-    </w:tbl>
-    <w:p>
-      <w:pPr>
-        <w:rPr>
-          <w:color w:val="0000FF"/>
-        </w:rPr>
-      </w:pPr>
-    </w:p>
-    <w:p>
-      <w:pPr>
-        <w:rPr>
-          <w:color w:val="0000FF"/>
-        </w:rPr>
-      </w:pPr>
-    </w:p>
-    <w:tbl>
-      <w:tblPr>
-        <w:tblStyle w:val="TableGrid"/>
-        <w:tblW w:w="0" w:type="auto"/>
-        <w:tblLook w:val="04A0" w:firstRow="1" w:lastRow="0" w:firstColumn="1" w:lastColumn="0" w:noHBand="0" w:noVBand="1"/>
-      </w:tblPr>
-      <w:tblGrid>
-        <w:gridCol w:w="2943"/>
-        <w:gridCol w:w="5913"/>
-      </w:tblGrid>
-      <w:tr>
-        <w:tc>
-          <w:tcPr>
-            <w:tcW w:w="2943" w:type="dxa"/>
-          </w:tcPr>
-          <w:p>
-            <w:pPr>
-              <w:rPr>
-                <w:color w:val="0000FF"/>
-              </w:rPr>
-            </w:pPr>
-            <w:r>
-              <w:rPr>
-                <w:color w:val="0000FF"/>
-              </w:rPr>
-              <w:t>Task</w:t>
-            </w:r>
-          </w:p>
-        </w:tc>
-        <w:tc>
-          <w:tcPr>
-            <w:tcW w:w="5913" w:type="dxa"/>
-          </w:tcPr>
-          <w:p>
-            <w:pPr>
-              <w:rPr>
-                <w:color w:val="0000FF"/>
-              </w:rPr>
-            </w:pPr>
-            <w:r>
-              <w:rPr>
-                <w:color w:val="0000FF"/>
-              </w:rPr>
-              <w:t>2.3.4 Determine method of receiving reminder</w:t>
-            </w:r>
-          </w:p>
-        </w:tc>
-      </w:tr>
-      <w:tr>
-        <w:tc>
-          <w:tcPr>
-            <w:tcW w:w="2943" w:type="dxa"/>
-          </w:tcPr>
-          <w:p>
-            <w:pPr>
-              <w:rPr>
-                <w:color w:val="0000FF"/>
-              </w:rPr>
-            </w:pPr>
-            <w:r>
-              <w:rPr>
-                <w:color w:val="0000FF"/>
-              </w:rPr>
-              <w:t>Goal of task</w:t>
-            </w:r>
-          </w:p>
-        </w:tc>
-        <w:tc>
-          <w:tcPr>
-            <w:tcW w:w="5913" w:type="dxa"/>
-          </w:tcPr>
-          <w:p>
-            <w:pPr>
-              <w:rPr>
-                <w:color w:val="0000FF"/>
-              </w:rPr>
-            </w:pPr>
-          </w:p>
-        </w:tc>
-      </w:tr>
-      <w:tr>
-        <w:tc>
-          <w:tcPr>
-            <w:tcW w:w="2943" w:type="dxa"/>
-          </w:tcPr>
-          <w:p>
-            <w:pPr>
-              <w:rPr>
-                <w:color w:val="0000FF"/>
-              </w:rPr>
-            </w:pPr>
-            <w:r>
-              <w:rPr>
-                <w:color w:val="0000FF"/>
-              </w:rPr>
-              <w:t>Sub-unit of</w:t>
-            </w:r>
-          </w:p>
-        </w:tc>
-        <w:tc>
-          <w:tcPr>
-            <w:tcW w:w="5913" w:type="dxa"/>
-          </w:tcPr>
-          <w:p>
-            <w:pPr>
-              <w:rPr>
-                <w:color w:val="0000FF"/>
-              </w:rPr>
-            </w:pPr>
-            <w:r>
-              <w:rPr>
-                <w:color w:val="0000FF"/>
-              </w:rPr>
-              <w:t>2.3 Create event reminders</w:t>
-            </w:r>
-          </w:p>
-        </w:tc>
-      </w:tr>
-      <w:tr>
-        <w:tc>
-          <w:tcPr>
-            <w:tcW w:w="2943" w:type="dxa"/>
-          </w:tcPr>
-          <w:p>
-            <w:pPr>
-              <w:rPr>
-                <w:color w:val="0000FF"/>
-              </w:rPr>
-            </w:pPr>
-            <w:r>
-              <w:rPr>
-                <w:color w:val="0000FF"/>
-              </w:rPr>
-              <w:t>Sub-tasks that define task</w:t>
-            </w:r>
-          </w:p>
-        </w:tc>
-        <w:tc>
-          <w:tcPr>
-            <w:tcW w:w="5913" w:type="dxa"/>
-          </w:tcPr>
-          <w:p>
-            <w:pPr>
-              <w:rPr>
-                <w:color w:val="0000FF"/>
-              </w:rPr>
-            </w:pPr>
-          </w:p>
-        </w:tc>
-      </w:tr>
-      <w:tr>
-        <w:tc>
-          <w:tcPr>
-            <w:tcW w:w="2943" w:type="dxa"/>
-          </w:tcPr>
-          <w:p>
-            <w:pPr>
-              <w:rPr>
-                <w:color w:val="0000FF"/>
-              </w:rPr>
-            </w:pPr>
-            <w:r>
-              <w:rPr>
-                <w:color w:val="0000FF"/>
-              </w:rPr>
-              <w:t>Input / actions required from user</w:t>
-            </w:r>
-          </w:p>
-        </w:tc>
-        <w:tc>
-          <w:tcPr>
-            <w:tcW w:w="5913" w:type="dxa"/>
-          </w:tcPr>
-          <w:p>
-            <w:pPr>
-              <w:rPr>
-                <w:color w:val="0000FF"/>
-              </w:rPr>
-            </w:pPr>
-          </w:p>
-        </w:tc>
-      </w:tr>
-      <w:tr>
-        <w:tc>
-          <w:tcPr>
-            <w:tcW w:w="2943" w:type="dxa"/>
-          </w:tcPr>
-          <w:p>
-            <w:pPr>
-              <w:rPr>
-                <w:color w:val="0000FF"/>
-              </w:rPr>
-            </w:pPr>
-            <w:r>
-              <w:rPr>
-                <w:color w:val="0000FF"/>
-              </w:rPr>
-              <w:t>Perceivable output / results occurring from user</w:t>
-            </w:r>
-          </w:p>
-        </w:tc>
-        <w:tc>
-          <w:tcPr>
-            <w:tcW w:w="5913" w:type="dxa"/>
-          </w:tcPr>
-          <w:p>
-            <w:pPr>
-              <w:rPr>
-                <w:color w:val="0000FF"/>
-              </w:rPr>
-            </w:pPr>
-          </w:p>
-        </w:tc>
-      </w:tr>
-      <w:tr>
-        <w:tc>
-          <w:tcPr>
-            <w:tcW w:w="2943" w:type="dxa"/>
-          </w:tcPr>
-          <w:p>
-            <w:pPr>
-              <w:rPr>
-                <w:color w:val="0000FF"/>
-              </w:rPr>
-            </w:pPr>
-            <w:r>
-              <w:rPr>
-                <w:color w:val="0000FF"/>
-              </w:rPr>
-              <w:t>Required non-interface functions</w:t>
-            </w:r>
-          </w:p>
-        </w:tc>
-        <w:tc>
-          <w:tcPr>
-            <w:tcW w:w="5913" w:type="dxa"/>
-          </w:tcPr>
-          <w:p>
-            <w:pPr>
-              <w:rPr>
-                <w:color w:val="0000FF"/>
-              </w:rPr>
-            </w:pPr>
-          </w:p>
-        </w:tc>
-      </w:tr>
-      <w:tr>
-        <w:tc>
-          <w:tcPr>
-            <w:tcW w:w="2943" w:type="dxa"/>
-          </w:tcPr>
-          <w:p>
-            <w:pPr>
-              <w:rPr>
-                <w:color w:val="0000FF"/>
-              </w:rPr>
-            </w:pPr>
-            <w:r>
-              <w:rPr>
-                <w:color w:val="0000FF"/>
-              </w:rPr>
-              <w:t>Other</w:t>
-            </w:r>
-          </w:p>
-        </w:tc>
-        <w:tc>
-          <w:tcPr>
-            <w:tcW w:w="5913" w:type="dxa"/>
-          </w:tcPr>
-          <w:p>
-            <w:pPr>
-              <w:rPr>
-                <w:color w:val="0000FF"/>
-              </w:rPr>
-            </w:pPr>
+            <w:r>
+              <w:rPr>
+                <w:color w:val="0000FF"/>
+              </w:rPr>
+              <w:t>The amount of preparation time can be zero</w:t>
+            </w:r>
           </w:p>
         </w:tc>
       </w:tr>
@@ -14447,7 +14291,7 @@
               <w:rPr>
                 <w:color w:val="0000FF"/>
               </w:rPr>
-              <w:t>2.3.5 Record event reminder</w:t>
+              <w:t>2.3.4 Determine method of receiving reminder</w:t>
             </w:r>
           </w:p>
         </w:tc>
@@ -14481,6 +14325,12 @@
                 <w:color w:val="0000FF"/>
               </w:rPr>
             </w:pPr>
+            <w:r>
+              <w:rPr>
+                <w:color w:val="0000FF"/>
+              </w:rPr>
+              <w:t>Identify the best method for receiving the event reminder</w:t>
+            </w:r>
           </w:p>
         </w:tc>
       </w:tr>
@@ -14551,25 +14401,6 @@
                 <w:color w:val="0000FF"/>
               </w:rPr>
             </w:pPr>
-            <w:r>
-              <w:rPr>
-                <w:color w:val="0000FF"/>
-              </w:rPr>
-              <w:t>2.3.5.1 Specify event details</w:t>
-            </w:r>
-          </w:p>
-          <w:p>
-            <w:pPr>
-              <w:rPr>
-                <w:color w:val="0000FF"/>
-              </w:rPr>
-            </w:pPr>
-            <w:r>
-              <w:rPr>
-                <w:color w:val="0000FF"/>
-              </w:rPr>
-              <w:t>2.3.5.2 Specify reminder date</w:t>
-            </w:r>
           </w:p>
         </w:tc>
       </w:tr>
@@ -14602,6 +14433,12 @@
                 <w:color w:val="0000FF"/>
               </w:rPr>
             </w:pPr>
+            <w:r>
+              <w:rPr>
+                <w:color w:val="0000FF"/>
+              </w:rPr>
+              <w:t>Information about the event (some methods may be more appropriate for some types of events)</w:t>
+            </w:r>
           </w:p>
         </w:tc>
       </w:tr>
@@ -14634,6 +14471,12 @@
                 <w:color w:val="0000FF"/>
               </w:rPr>
             </w:pPr>
+            <w:r>
+              <w:rPr>
+                <w:color w:val="0000FF"/>
+              </w:rPr>
+              <w:t>A selected method for be alerted about the event at a specified date and time in the future</w:t>
+            </w:r>
           </w:p>
         </w:tc>
       </w:tr>
@@ -14752,110 +14595,135 @@
               <w:rPr>
                 <w:color w:val="0000FF"/>
               </w:rPr>
+              <w:t>2.3.5 Record event reminder</w:t>
+            </w:r>
+          </w:p>
+        </w:tc>
+      </w:tr>
+      <w:tr>
+        <w:tc>
+          <w:tcPr>
+            <w:tcW w:w="2943" w:type="dxa"/>
+          </w:tcPr>
+          <w:p>
+            <w:pPr>
+              <w:rPr>
+                <w:color w:val="0000FF"/>
+              </w:rPr>
+            </w:pPr>
+            <w:r>
+              <w:rPr>
+                <w:color w:val="0000FF"/>
+              </w:rPr>
+              <w:t>Goal of task</w:t>
+            </w:r>
+          </w:p>
+        </w:tc>
+        <w:tc>
+          <w:tcPr>
+            <w:tcW w:w="5913" w:type="dxa"/>
+          </w:tcPr>
+          <w:p>
+            <w:pPr>
+              <w:rPr>
+                <w:color w:val="0000FF"/>
+              </w:rPr>
+            </w:pPr>
+            <w:r>
+              <w:rPr>
+                <w:color w:val="0000FF"/>
+              </w:rPr>
+              <w:t>Add a reminder to an event</w:t>
+            </w:r>
+          </w:p>
+        </w:tc>
+      </w:tr>
+      <w:tr>
+        <w:tc>
+          <w:tcPr>
+            <w:tcW w:w="2943" w:type="dxa"/>
+          </w:tcPr>
+          <w:p>
+            <w:pPr>
+              <w:rPr>
+                <w:color w:val="0000FF"/>
+              </w:rPr>
+            </w:pPr>
+            <w:r>
+              <w:rPr>
+                <w:color w:val="0000FF"/>
+              </w:rPr>
+              <w:t>Sub-unit of</w:t>
+            </w:r>
+          </w:p>
+        </w:tc>
+        <w:tc>
+          <w:tcPr>
+            <w:tcW w:w="5913" w:type="dxa"/>
+          </w:tcPr>
+          <w:p>
+            <w:pPr>
+              <w:rPr>
+                <w:color w:val="0000FF"/>
+              </w:rPr>
+            </w:pPr>
+            <w:r>
+              <w:rPr>
+                <w:color w:val="0000FF"/>
+              </w:rPr>
+              <w:t>2.3 Create event reminders</w:t>
+            </w:r>
+          </w:p>
+        </w:tc>
+      </w:tr>
+      <w:tr>
+        <w:tc>
+          <w:tcPr>
+            <w:tcW w:w="2943" w:type="dxa"/>
+          </w:tcPr>
+          <w:p>
+            <w:pPr>
+              <w:rPr>
+                <w:color w:val="0000FF"/>
+              </w:rPr>
+            </w:pPr>
+            <w:r>
+              <w:rPr>
+                <w:color w:val="0000FF"/>
+              </w:rPr>
+              <w:t>Sub-tasks that define task</w:t>
+            </w:r>
+          </w:p>
+        </w:tc>
+        <w:tc>
+          <w:tcPr>
+            <w:tcW w:w="5913" w:type="dxa"/>
+          </w:tcPr>
+          <w:p>
+            <w:pPr>
+              <w:rPr>
+                <w:color w:val="0000FF"/>
+              </w:rPr>
+            </w:pPr>
+            <w:r>
+              <w:rPr>
+                <w:color w:val="0000FF"/>
+              </w:rPr>
               <w:t>2.3.5.1 Specify event details</w:t>
             </w:r>
           </w:p>
-        </w:tc>
-      </w:tr>
-      <w:tr>
-        <w:tc>
-          <w:tcPr>
-            <w:tcW w:w="2943" w:type="dxa"/>
-          </w:tcPr>
-          <w:p>
-            <w:pPr>
-              <w:rPr>
-                <w:color w:val="0000FF"/>
-              </w:rPr>
-            </w:pPr>
-            <w:r>
-              <w:rPr>
-                <w:color w:val="0000FF"/>
-              </w:rPr>
-              <w:t>Goal of task</w:t>
-            </w:r>
-          </w:p>
-        </w:tc>
-        <w:tc>
-          <w:tcPr>
-            <w:tcW w:w="5913" w:type="dxa"/>
-          </w:tcPr>
-          <w:p>
-            <w:pPr>
-              <w:rPr>
-                <w:color w:val="0000FF"/>
-              </w:rPr>
-            </w:pPr>
-          </w:p>
-        </w:tc>
-      </w:tr>
-      <w:tr>
-        <w:tc>
-          <w:tcPr>
-            <w:tcW w:w="2943" w:type="dxa"/>
-          </w:tcPr>
-          <w:p>
-            <w:pPr>
-              <w:rPr>
-                <w:color w:val="0000FF"/>
-              </w:rPr>
-            </w:pPr>
-            <w:r>
-              <w:rPr>
-                <w:color w:val="0000FF"/>
-              </w:rPr>
-              <w:t>Sub-unit of</w:t>
-            </w:r>
-          </w:p>
-        </w:tc>
-        <w:tc>
-          <w:tcPr>
-            <w:tcW w:w="5913" w:type="dxa"/>
-          </w:tcPr>
-          <w:p>
-            <w:pPr>
-              <w:rPr>
-                <w:color w:val="0000FF"/>
-              </w:rPr>
-            </w:pPr>
-            <w:r>
-              <w:rPr>
-                <w:color w:val="0000FF"/>
-              </w:rPr>
-              <w:t>2.3.5 Record event reminder</w:t>
-            </w:r>
-          </w:p>
-        </w:tc>
-      </w:tr>
-      <w:tr>
-        <w:tc>
-          <w:tcPr>
-            <w:tcW w:w="2943" w:type="dxa"/>
-          </w:tcPr>
-          <w:p>
-            <w:pPr>
-              <w:rPr>
-                <w:color w:val="0000FF"/>
-              </w:rPr>
-            </w:pPr>
-            <w:r>
-              <w:rPr>
-                <w:color w:val="0000FF"/>
-              </w:rPr>
-              <w:t>Sub-tasks that define task</w:t>
-            </w:r>
-          </w:p>
-        </w:tc>
-        <w:tc>
-          <w:tcPr>
-            <w:tcW w:w="5913" w:type="dxa"/>
-          </w:tcPr>
-          <w:p>
-            <w:pPr>
-              <w:rPr>
-                <w:color w:val="0000FF"/>
-              </w:rPr>
-            </w:pPr>
+          <w:p>
+            <w:pPr>
+              <w:rPr>
+                <w:color w:val="0000FF"/>
+              </w:rPr>
+            </w:pPr>
+            <w:r>
+              <w:rPr>
+                <w:color w:val="0000FF"/>
+              </w:rPr>
+              <w:t>2.3.5.2 Specify reminder date</w:t>
+            </w:r>
           </w:p>
         </w:tc>
       </w:tr>
@@ -14888,6 +14756,12 @@
                 <w:color w:val="0000FF"/>
               </w:rPr>
             </w:pPr>
+            <w:r>
+              <w:rPr>
+                <w:color w:val="0000FF"/>
+              </w:rPr>
+              <w:t>Information about the event, and the date and time to set a reminder</w:t>
+            </w:r>
           </w:p>
         </w:tc>
       </w:tr>
@@ -14920,6 +14794,12 @@
                 <w:color w:val="0000FF"/>
               </w:rPr>
             </w:pPr>
+            <w:r>
+              <w:rPr>
+                <w:color w:val="0000FF"/>
+              </w:rPr>
+              <w:t>The reminder is recorded and set to remind the user about the specified event</w:t>
+            </w:r>
           </w:p>
         </w:tc>
       </w:tr>
@@ -15038,7 +14918,7 @@
               <w:rPr>
                 <w:color w:val="0000FF"/>
               </w:rPr>
-              <w:t>2.3.5.2 Specify reminder date</w:t>
+              <w:t>2.3.5.1 Specify event details</w:t>
             </w:r>
           </w:p>
         </w:tc>
@@ -15072,6 +14952,12 @@
                 <w:color w:val="0000FF"/>
               </w:rPr>
             </w:pPr>
+            <w:r>
+              <w:rPr>
+                <w:color w:val="0000FF"/>
+              </w:rPr>
+              <w:t>Add the event details to the reminder</w:t>
+            </w:r>
           </w:p>
         </w:tc>
       </w:tr>
@@ -15174,6 +15060,12 @@
                 <w:color w:val="0000FF"/>
               </w:rPr>
             </w:pPr>
+            <w:r>
+              <w:rPr>
+                <w:color w:val="0000FF"/>
+              </w:rPr>
+              <w:t>Information about the event</w:t>
+            </w:r>
           </w:p>
         </w:tc>
       </w:tr>
@@ -15206,6 +15098,12 @@
                 <w:color w:val="0000FF"/>
               </w:rPr>
             </w:pPr>
+            <w:r>
+              <w:rPr>
+                <w:color w:val="0000FF"/>
+              </w:rPr>
+              <w:t>The reminder will have the event details attached to it</w:t>
+            </w:r>
           </w:p>
         </w:tc>
       </w:tr>
@@ -15324,7 +15222,7 @@
               <w:rPr>
                 <w:color w:val="0000FF"/>
               </w:rPr>
-              <w:t>2.4 Receive event reminders</w:t>
+              <w:t>2.3.5.2 Specify reminder date</w:t>
             </w:r>
           </w:p>
         </w:tc>
@@ -15358,6 +15256,12 @@
                 <w:color w:val="0000FF"/>
               </w:rPr>
             </w:pPr>
+            <w:r>
+              <w:rPr>
+                <w:color w:val="0000FF"/>
+              </w:rPr>
+              <w:t>Set the date that the reminder should be remind about the event.</w:t>
+            </w:r>
           </w:p>
         </w:tc>
       </w:tr>
@@ -15394,7 +15298,7 @@
               <w:rPr>
                 <w:color w:val="0000FF"/>
               </w:rPr>
-              <w:t>2. Remember events</w:t>
+              <w:t>2.3.5 Record event reminder</w:t>
             </w:r>
           </w:p>
         </w:tc>
@@ -15460,6 +15364,12 @@
                 <w:color w:val="0000FF"/>
               </w:rPr>
             </w:pPr>
+            <w:r>
+              <w:rPr>
+                <w:color w:val="0000FF"/>
+              </w:rPr>
+              <w:t>The date and time that the application should remind the user about their event</w:t>
+            </w:r>
           </w:p>
         </w:tc>
       </w:tr>
@@ -15492,6 +15402,12 @@
                 <w:color w:val="0000FF"/>
               </w:rPr>
             </w:pPr>
+            <w:r>
+              <w:rPr>
+                <w:color w:val="0000FF"/>
+              </w:rPr>
+              <w:t>The reminder will have a date and time to remind the user about the event</w:t>
+            </w:r>
           </w:p>
         </w:tc>
       </w:tr>
@@ -15610,7 +15526,7 @@
               <w:rPr>
                 <w:color w:val="0000FF"/>
               </w:rPr>
-              <w:t>3. Share events</w:t>
+              <w:t>2.4 Receive event reminders</w:t>
             </w:r>
           </w:p>
         </w:tc>
@@ -15644,6 +15560,12 @@
                 <w:color w:val="0000FF"/>
               </w:rPr>
             </w:pPr>
+            <w:r>
+              <w:rPr>
+                <w:color w:val="0000FF"/>
+              </w:rPr>
+              <w:t>On the date and time that a reminder was set, a reminder will inform about a specific event</w:t>
+            </w:r>
           </w:p>
         </w:tc>
       </w:tr>
@@ -15680,7 +15602,7 @@
               <w:rPr>
                 <w:color w:val="0000FF"/>
               </w:rPr>
-              <w:t>Manage personal time</w:t>
+              <w:t>2. Remember events</w:t>
             </w:r>
           </w:p>
         </w:tc>
@@ -15710,93 +15632,10 @@
           </w:tcPr>
           <w:p>
             <w:pPr>
-              <w:pStyle w:val="ListParagraph"/>
-              <w:numPr>
-                <w:ilvl w:val="1"/>
-                <w:numId w:val="1"/>
-              </w:numPr>
-              <w:rPr>
-                <w:color w:val="0000FF"/>
-              </w:rPr>
-            </w:pPr>
-            <w:r>
-              <w:rPr>
-                <w:color w:val="0000FF"/>
-              </w:rPr>
-              <w:t>Find desired events</w:t>
-            </w:r>
-          </w:p>
-          <w:p>
-            <w:pPr>
-              <w:pStyle w:val="ListParagraph"/>
-              <w:numPr>
-                <w:ilvl w:val="1"/>
-                <w:numId w:val="1"/>
-              </w:numPr>
-              <w:rPr>
-                <w:color w:val="0000FF"/>
-              </w:rPr>
-            </w:pPr>
-            <w:r>
-              <w:rPr>
-                <w:color w:val="0000FF"/>
-              </w:rPr>
-              <w:t>Determine recipient(s)</w:t>
-            </w:r>
-          </w:p>
-          <w:p>
-            <w:pPr>
-              <w:pStyle w:val="ListParagraph"/>
-              <w:numPr>
-                <w:ilvl w:val="1"/>
-                <w:numId w:val="1"/>
-              </w:numPr>
-              <w:rPr>
-                <w:color w:val="0000FF"/>
-              </w:rPr>
-            </w:pPr>
-            <w:r>
-              <w:rPr>
-                <w:color w:val="0000FF"/>
-              </w:rPr>
-              <w:t>Choose method for sharing</w:t>
-            </w:r>
-          </w:p>
-          <w:p>
-            <w:pPr>
-              <w:pStyle w:val="ListParagraph"/>
-              <w:numPr>
-                <w:ilvl w:val="1"/>
-                <w:numId w:val="1"/>
-              </w:numPr>
-              <w:rPr>
-                <w:color w:val="0000FF"/>
-              </w:rPr>
-            </w:pPr>
-            <w:r>
-              <w:rPr>
-                <w:color w:val="0000FF"/>
-              </w:rPr>
-              <w:t>Contact recipient(s)</w:t>
-            </w:r>
-          </w:p>
-          <w:p>
-            <w:pPr>
-              <w:pStyle w:val="ListParagraph"/>
-              <w:numPr>
-                <w:ilvl w:val="1"/>
-                <w:numId w:val="1"/>
-              </w:numPr>
-              <w:rPr>
-                <w:color w:val="0000FF"/>
-              </w:rPr>
-            </w:pPr>
-            <w:r>
-              <w:rPr>
-                <w:color w:val="0000FF"/>
-              </w:rPr>
-              <w:t>Give recipient(s) event details</w:t>
-            </w:r>
+              <w:rPr>
+                <w:color w:val="0000FF"/>
+              </w:rPr>
+            </w:pPr>
           </w:p>
         </w:tc>
       </w:tr>
@@ -15829,6 +15668,12 @@
                 <w:color w:val="0000FF"/>
               </w:rPr>
             </w:pPr>
+            <w:r>
+              <w:rPr>
+                <w:color w:val="0000FF"/>
+              </w:rPr>
+              <w:t>The reminder has been set</w:t>
+            </w:r>
           </w:p>
         </w:tc>
       </w:tr>
@@ -15861,6 +15706,12 @@
                 <w:color w:val="0000FF"/>
               </w:rPr>
             </w:pPr>
+            <w:r>
+              <w:rPr>
+                <w:color w:val="0000FF"/>
+              </w:rPr>
+              <w:t>The reminder will remind the recipient of the event</w:t>
+            </w:r>
           </w:p>
         </w:tc>
       </w:tr>
@@ -15979,7 +15830,7 @@
               <w:rPr>
                 <w:color w:val="0000FF"/>
               </w:rPr>
-              <w:t>3.1 Find desired events</w:t>
+              <w:t>3. Share events</w:t>
             </w:r>
           </w:p>
         </w:tc>
@@ -16013,6 +15864,12 @@
                 <w:color w:val="0000FF"/>
               </w:rPr>
             </w:pPr>
+            <w:r>
+              <w:rPr>
+                <w:color w:val="0000FF"/>
+              </w:rPr>
+              <w:t>Share a selected event with a recipient via a specified method</w:t>
+            </w:r>
           </w:p>
         </w:tc>
       </w:tr>
@@ -16049,7 +15906,7 @@
               <w:rPr>
                 <w:color w:val="0000FF"/>
               </w:rPr>
-              <w:t>3. Share events</w:t>
+              <w:t>Manage personal time</w:t>
             </w:r>
           </w:p>
         </w:tc>
@@ -16087,19 +15944,89 @@
               <w:rPr>
                 <w:color w:val="0000FF"/>
               </w:rPr>
-              <w:t xml:space="preserve">See task </w:t>
-            </w:r>
-            <w:r>
-              <w:rPr>
-                <w:color w:val="0000FF"/>
-              </w:rPr>
-              <w:t>1.5.1</w:t>
-            </w:r>
-            <w:r>
-              <w:rPr>
-                <w:color w:val="0000FF"/>
-              </w:rPr>
-              <w:t>, “Find desired events”</w:t>
+              <w:t xml:space="preserve">3.1 </w:t>
+            </w:r>
+            <w:r>
+              <w:rPr>
+                <w:color w:val="0000FF"/>
+              </w:rPr>
+              <w:t>Find desired events</w:t>
+            </w:r>
+          </w:p>
+          <w:p>
+            <w:pPr>
+              <w:rPr>
+                <w:color w:val="0000FF"/>
+              </w:rPr>
+            </w:pPr>
+            <w:r>
+              <w:rPr>
+                <w:color w:val="0000FF"/>
+              </w:rPr>
+              <w:t xml:space="preserve">3.2 </w:t>
+            </w:r>
+            <w:r>
+              <w:rPr>
+                <w:color w:val="0000FF"/>
+              </w:rPr>
+              <w:t>Determine recipient(s)</w:t>
+            </w:r>
+          </w:p>
+          <w:p>
+            <w:pPr>
+              <w:rPr>
+                <w:color w:val="0000FF"/>
+              </w:rPr>
+            </w:pPr>
+            <w:r>
+              <w:rPr>
+                <w:color w:val="0000FF"/>
+              </w:rPr>
+              <w:t xml:space="preserve">3.3 </w:t>
+            </w:r>
+            <w:r>
+              <w:rPr>
+                <w:color w:val="0000FF"/>
+              </w:rPr>
+              <w:t>Choose method for sharing</w:t>
+            </w:r>
+          </w:p>
+          <w:p>
+            <w:pPr>
+              <w:rPr>
+                <w:color w:val="0000FF"/>
+              </w:rPr>
+            </w:pPr>
+            <w:r>
+              <w:rPr>
+                <w:color w:val="0000FF"/>
+              </w:rPr>
+              <w:t xml:space="preserve">3.4 </w:t>
+            </w:r>
+            <w:r>
+              <w:rPr>
+                <w:color w:val="0000FF"/>
+              </w:rPr>
+              <w:t>Contact recipient(s)</w:t>
+            </w:r>
+          </w:p>
+          <w:p>
+            <w:pPr>
+              <w:rPr>
+                <w:color w:val="0000FF"/>
+              </w:rPr>
+            </w:pPr>
+            <w:r>
+              <w:rPr>
+                <w:color w:val="0000FF"/>
+              </w:rPr>
+              <w:t xml:space="preserve">3.5 </w:t>
+            </w:r>
+            <w:r>
+              <w:rPr>
+                <w:color w:val="0000FF"/>
+              </w:rPr>
+              <w:t>Give recipient(s) event details</w:t>
             </w:r>
           </w:p>
         </w:tc>
@@ -16133,6 +16060,12 @@
                 <w:color w:val="0000FF"/>
               </w:rPr>
             </w:pPr>
+            <w:r>
+              <w:rPr>
+                <w:color w:val="0000FF"/>
+              </w:rPr>
+              <w:t>The identification of the recipient, data to find the event, and a sharing method choice.</w:t>
+            </w:r>
           </w:p>
         </w:tc>
       </w:tr>
@@ -16165,6 +16098,12 @@
                 <w:color w:val="0000FF"/>
               </w:rPr>
             </w:pPr>
+            <w:r>
+              <w:rPr>
+                <w:color w:val="0000FF"/>
+              </w:rPr>
+              <w:t>The event will be shared with a selected recipient by the selected method</w:t>
+            </w:r>
           </w:p>
         </w:tc>
       </w:tr>
@@ -16283,7 +16222,13 @@
               <w:rPr>
                 <w:color w:val="0000FF"/>
               </w:rPr>
-              <w:t>3.2 Determine recipient(s)</w:t>
+              <w:t>3.1 Find desired events</w:t>
+            </w:r>
+            <w:r>
+              <w:rPr>
+                <w:color w:val="0000FF"/>
+              </w:rPr>
+              <w:t>*</w:t>
             </w:r>
           </w:p>
         </w:tc>
@@ -16317,6 +16262,12 @@
                 <w:color w:val="0000FF"/>
               </w:rPr>
             </w:pPr>
+            <w:r>
+              <w:rPr>
+                <w:color w:val="0000FF"/>
+              </w:rPr>
+              <w:t>Locate the event(s) that are to be shared</w:t>
+            </w:r>
           </w:p>
         </w:tc>
       </w:tr>
@@ -16387,6 +16338,24 @@
                 <w:color w:val="0000FF"/>
               </w:rPr>
             </w:pPr>
+            <w:r>
+              <w:rPr>
+                <w:color w:val="0000FF"/>
+              </w:rPr>
+              <w:t>See task 1.</w:t>
+            </w:r>
+            <w:r>
+              <w:rPr>
+                <w:color w:val="0000FF"/>
+              </w:rPr>
+              <w:t>5</w:t>
+            </w:r>
+            <w:r>
+              <w:rPr>
+                <w:color w:val="0000FF"/>
+              </w:rPr>
+              <w:t>.1, “Find desired events”</w:t>
+            </w:r>
           </w:p>
         </w:tc>
       </w:tr>
@@ -16419,6 +16388,12 @@
                 <w:color w:val="0000FF"/>
               </w:rPr>
             </w:pPr>
+            <w:r>
+              <w:rPr>
+                <w:color w:val="0000FF"/>
+              </w:rPr>
+              <w:t>Details about the desired event</w:t>
+            </w:r>
           </w:p>
         </w:tc>
       </w:tr>
@@ -16451,6 +16426,12 @@
                 <w:color w:val="0000FF"/>
               </w:rPr>
             </w:pPr>
+            <w:r>
+              <w:rPr>
+                <w:color w:val="0000FF"/>
+              </w:rPr>
+              <w:t>A list of events to share with a recipient</w:t>
+            </w:r>
           </w:p>
         </w:tc>
       </w:tr>
@@ -16569,7 +16550,7 @@
               <w:rPr>
                 <w:color w:val="0000FF"/>
               </w:rPr>
-              <w:t xml:space="preserve">3.3 Choose method for sharing </w:t>
+              <w:t>3.2 Determine recipient(s)</w:t>
             </w:r>
           </w:p>
         </w:tc>
@@ -16603,6 +16584,12 @@
                 <w:color w:val="0000FF"/>
               </w:rPr>
             </w:pPr>
+            <w:r>
+              <w:rPr>
+                <w:color w:val="0000FF"/>
+              </w:rPr>
+              <w:t>Choose one or more recipients that will receive the shared event</w:t>
+            </w:r>
           </w:p>
         </w:tc>
       </w:tr>
@@ -16705,6 +16692,12 @@
                 <w:color w:val="0000FF"/>
               </w:rPr>
             </w:pPr>
+            <w:r>
+              <w:rPr>
+                <w:color w:val="0000FF"/>
+              </w:rPr>
+              <w:t>The identification of the recipient(s)</w:t>
+            </w:r>
           </w:p>
         </w:tc>
       </w:tr>
@@ -16737,6 +16730,12 @@
                 <w:color w:val="0000FF"/>
               </w:rPr>
             </w:pPr>
+            <w:r>
+              <w:rPr>
+                <w:color w:val="0000FF"/>
+              </w:rPr>
+              <w:t>A list of recipients to share the event with and their appropriate information</w:t>
+            </w:r>
           </w:p>
         </w:tc>
       </w:tr>
@@ -16855,7 +16854,7 @@
               <w:rPr>
                 <w:color w:val="0000FF"/>
               </w:rPr>
-              <w:t>3.4 Contact recipient(s)</w:t>
+              <w:t xml:space="preserve">3.3 Choose method for sharing </w:t>
             </w:r>
           </w:p>
         </w:tc>
@@ -16889,6 +16888,12 @@
                 <w:color w:val="0000FF"/>
               </w:rPr>
             </w:pPr>
+            <w:r>
+              <w:rPr>
+                <w:color w:val="0000FF"/>
+              </w:rPr>
+              <w:t>Select a method to share the event(s) with the desired recipient(s)</w:t>
+            </w:r>
           </w:p>
         </w:tc>
       </w:tr>
@@ -16991,6 +16996,12 @@
                 <w:color w:val="0000FF"/>
               </w:rPr>
             </w:pPr>
+            <w:r>
+              <w:rPr>
+                <w:color w:val="0000FF"/>
+              </w:rPr>
+              <w:t>Information about the recipients (some recipients may desire a certain method over others)</w:t>
+            </w:r>
           </w:p>
         </w:tc>
       </w:tr>
@@ -17023,6 +17034,12 @@
                 <w:color w:val="0000FF"/>
               </w:rPr>
             </w:pPr>
+            <w:r>
+              <w:rPr>
+                <w:color w:val="0000FF"/>
+              </w:rPr>
+              <w:t>A chosen method for sharing the event(s)</w:t>
+            </w:r>
           </w:p>
         </w:tc>
       </w:tr>
@@ -17141,6 +17158,316 @@
               <w:rPr>
                 <w:color w:val="0000FF"/>
               </w:rPr>
+              <w:t>3.4 Contact recipient(s)</w:t>
+            </w:r>
+          </w:p>
+        </w:tc>
+      </w:tr>
+      <w:tr>
+        <w:tc>
+          <w:tcPr>
+            <w:tcW w:w="2943" w:type="dxa"/>
+          </w:tcPr>
+          <w:p>
+            <w:pPr>
+              <w:rPr>
+                <w:color w:val="0000FF"/>
+              </w:rPr>
+            </w:pPr>
+            <w:r>
+              <w:rPr>
+                <w:color w:val="0000FF"/>
+              </w:rPr>
+              <w:t>Goal of task</w:t>
+            </w:r>
+          </w:p>
+        </w:tc>
+        <w:tc>
+          <w:tcPr>
+            <w:tcW w:w="5913" w:type="dxa"/>
+          </w:tcPr>
+          <w:p>
+            <w:pPr>
+              <w:rPr>
+                <w:color w:val="0000FF"/>
+              </w:rPr>
+            </w:pPr>
+            <w:r>
+              <w:rPr>
+                <w:color w:val="0000FF"/>
+              </w:rPr>
+              <w:t>The recipient(s) are informed that an event will be shared with them</w:t>
+            </w:r>
+          </w:p>
+        </w:tc>
+      </w:tr>
+      <w:tr>
+        <w:tc>
+          <w:tcPr>
+            <w:tcW w:w="2943" w:type="dxa"/>
+          </w:tcPr>
+          <w:p>
+            <w:pPr>
+              <w:rPr>
+                <w:color w:val="0000FF"/>
+              </w:rPr>
+            </w:pPr>
+            <w:r>
+              <w:rPr>
+                <w:color w:val="0000FF"/>
+              </w:rPr>
+              <w:t>Sub-unit of</w:t>
+            </w:r>
+          </w:p>
+        </w:tc>
+        <w:tc>
+          <w:tcPr>
+            <w:tcW w:w="5913" w:type="dxa"/>
+          </w:tcPr>
+          <w:p>
+            <w:pPr>
+              <w:rPr>
+                <w:color w:val="0000FF"/>
+              </w:rPr>
+            </w:pPr>
+            <w:r>
+              <w:rPr>
+                <w:color w:val="0000FF"/>
+              </w:rPr>
+              <w:t>3. Share events</w:t>
+            </w:r>
+          </w:p>
+        </w:tc>
+      </w:tr>
+      <w:tr>
+        <w:tc>
+          <w:tcPr>
+            <w:tcW w:w="2943" w:type="dxa"/>
+          </w:tcPr>
+          <w:p>
+            <w:pPr>
+              <w:rPr>
+                <w:color w:val="0000FF"/>
+              </w:rPr>
+            </w:pPr>
+            <w:r>
+              <w:rPr>
+                <w:color w:val="0000FF"/>
+              </w:rPr>
+              <w:t>Sub-tasks that define task</w:t>
+            </w:r>
+          </w:p>
+        </w:tc>
+        <w:tc>
+          <w:tcPr>
+            <w:tcW w:w="5913" w:type="dxa"/>
+          </w:tcPr>
+          <w:p>
+            <w:pPr>
+              <w:rPr>
+                <w:color w:val="0000FF"/>
+              </w:rPr>
+            </w:pPr>
+          </w:p>
+        </w:tc>
+      </w:tr>
+      <w:tr>
+        <w:tc>
+          <w:tcPr>
+            <w:tcW w:w="2943" w:type="dxa"/>
+          </w:tcPr>
+          <w:p>
+            <w:pPr>
+              <w:rPr>
+                <w:color w:val="0000FF"/>
+              </w:rPr>
+            </w:pPr>
+            <w:r>
+              <w:rPr>
+                <w:color w:val="0000FF"/>
+              </w:rPr>
+              <w:t>Input / actions required from user</w:t>
+            </w:r>
+          </w:p>
+        </w:tc>
+        <w:tc>
+          <w:tcPr>
+            <w:tcW w:w="5913" w:type="dxa"/>
+          </w:tcPr>
+          <w:p>
+            <w:pPr>
+              <w:rPr>
+                <w:color w:val="0000FF"/>
+              </w:rPr>
+            </w:pPr>
+            <w:r>
+              <w:rPr>
+                <w:color w:val="0000FF"/>
+              </w:rPr>
+              <w:t>The contact information for the recipient(s)</w:t>
+            </w:r>
+          </w:p>
+        </w:tc>
+      </w:tr>
+      <w:tr>
+        <w:tc>
+          <w:tcPr>
+            <w:tcW w:w="2943" w:type="dxa"/>
+          </w:tcPr>
+          <w:p>
+            <w:pPr>
+              <w:rPr>
+                <w:color w:val="0000FF"/>
+              </w:rPr>
+            </w:pPr>
+            <w:r>
+              <w:rPr>
+                <w:color w:val="0000FF"/>
+              </w:rPr>
+              <w:t>Perceivable output / results occurring from user</w:t>
+            </w:r>
+          </w:p>
+        </w:tc>
+        <w:tc>
+          <w:tcPr>
+            <w:tcW w:w="5913" w:type="dxa"/>
+          </w:tcPr>
+          <w:p>
+            <w:pPr>
+              <w:rPr>
+                <w:color w:val="0000FF"/>
+              </w:rPr>
+            </w:pPr>
+            <w:r>
+              <w:rPr>
+                <w:color w:val="0000FF"/>
+              </w:rPr>
+              <w:t>The recipients are notified that an event will be shared with them</w:t>
+            </w:r>
+          </w:p>
+        </w:tc>
+      </w:tr>
+      <w:tr>
+        <w:tc>
+          <w:tcPr>
+            <w:tcW w:w="2943" w:type="dxa"/>
+          </w:tcPr>
+          <w:p>
+            <w:pPr>
+              <w:rPr>
+                <w:color w:val="0000FF"/>
+              </w:rPr>
+            </w:pPr>
+            <w:r>
+              <w:rPr>
+                <w:color w:val="0000FF"/>
+              </w:rPr>
+              <w:t>Required non-interface functions</w:t>
+            </w:r>
+          </w:p>
+        </w:tc>
+        <w:tc>
+          <w:tcPr>
+            <w:tcW w:w="5913" w:type="dxa"/>
+          </w:tcPr>
+          <w:p>
+            <w:pPr>
+              <w:rPr>
+                <w:color w:val="0000FF"/>
+              </w:rPr>
+            </w:pPr>
+          </w:p>
+        </w:tc>
+      </w:tr>
+      <w:tr>
+        <w:tc>
+          <w:tcPr>
+            <w:tcW w:w="2943" w:type="dxa"/>
+          </w:tcPr>
+          <w:p>
+            <w:pPr>
+              <w:rPr>
+                <w:color w:val="0000FF"/>
+              </w:rPr>
+            </w:pPr>
+            <w:r>
+              <w:rPr>
+                <w:color w:val="0000FF"/>
+              </w:rPr>
+              <w:t>Other</w:t>
+            </w:r>
+          </w:p>
+        </w:tc>
+        <w:tc>
+          <w:tcPr>
+            <w:tcW w:w="5913" w:type="dxa"/>
+          </w:tcPr>
+          <w:p>
+            <w:pPr>
+              <w:rPr>
+                <w:color w:val="0000FF"/>
+              </w:rPr>
+            </w:pPr>
+            <w:r>
+              <w:rPr>
+                <w:color w:val="0000FF"/>
+              </w:rPr>
+              <w:t>They will be notified via the selected method</w:t>
+            </w:r>
+          </w:p>
+        </w:tc>
+      </w:tr>
+    </w:tbl>
+    <w:p>
+      <w:pPr>
+        <w:rPr>
+          <w:color w:val="0000FF"/>
+        </w:rPr>
+      </w:pPr>
+    </w:p>
+    <w:tbl>
+      <w:tblPr>
+        <w:tblStyle w:val="TableGrid"/>
+        <w:tblW w:w="0" w:type="auto"/>
+        <w:tblLook w:val="04A0" w:firstRow="1" w:lastRow="0" w:firstColumn="1" w:lastColumn="0" w:noHBand="0" w:noVBand="1"/>
+      </w:tblPr>
+      <w:tblGrid>
+        <w:gridCol w:w="2943"/>
+        <w:gridCol w:w="5913"/>
+      </w:tblGrid>
+      <w:tr>
+        <w:tc>
+          <w:tcPr>
+            <w:tcW w:w="2943" w:type="dxa"/>
+          </w:tcPr>
+          <w:p>
+            <w:pPr>
+              <w:rPr>
+                <w:color w:val="0000FF"/>
+              </w:rPr>
+            </w:pPr>
+            <w:r>
+              <w:rPr>
+                <w:color w:val="0000FF"/>
+              </w:rPr>
+              <w:t>Task</w:t>
+            </w:r>
+          </w:p>
+        </w:tc>
+        <w:tc>
+          <w:tcPr>
+            <w:tcW w:w="5913" w:type="dxa"/>
+          </w:tcPr>
+          <w:p>
+            <w:pPr>
+              <w:rPr>
+                <w:color w:val="0000FF"/>
+              </w:rPr>
+            </w:pPr>
+            <w:r>
+              <w:rPr>
+                <w:color w:val="0000FF"/>
+              </w:rPr>
               <w:t>3.5 Give recipient(s) event details</w:t>
             </w:r>
           </w:p>
@@ -17175,6 +17502,12 @@
                 <w:color w:val="0000FF"/>
               </w:rPr>
             </w:pPr>
+            <w:r>
+              <w:rPr>
+                <w:color w:val="0000FF"/>
+              </w:rPr>
+              <w:t>Provide the recipient(s) with the details of the event or events being shared.</w:t>
+            </w:r>
           </w:p>
         </w:tc>
       </w:tr>
@@ -17277,6 +17610,12 @@
                 <w:color w:val="0000FF"/>
               </w:rPr>
             </w:pPr>
+            <w:r>
+              <w:rPr>
+                <w:color w:val="0000FF"/>
+              </w:rPr>
+              <w:t>Details about the event to share</w:t>
+            </w:r>
           </w:p>
         </w:tc>
       </w:tr>
@@ -17309,6 +17648,12 @@
                 <w:color w:val="0000FF"/>
               </w:rPr>
             </w:pPr>
+            <w:r>
+              <w:rPr>
+                <w:color w:val="0000FF"/>
+              </w:rPr>
+              <w:t>One or more events have been shared to the recipient(s)</w:t>
+            </w:r>
           </w:p>
         </w:tc>
       </w:tr>

--- a/TaskTablesRevision1.docx
+++ b/TaskTablesRevision1.docx
@@ -5950,7 +5950,13 @@
         </w:tc>
       </w:tr>
     </w:tbl>
-    <w:p/>
+    <w:p>
+      <w:pPr>
+        <w:rPr>
+          <w:color w:val="F79646" w:themeColor="accent6"/>
+        </w:rPr>
+      </w:pPr>
+    </w:p>
     <w:tbl>
       <w:tblPr>
         <w:tblStyle w:val="TableGrid"/>
@@ -5967,7 +5973,15 @@
             <w:tcW w:w="2943" w:type="dxa"/>
           </w:tcPr>
           <w:p>
-            <w:r>
+            <w:pPr>
+              <w:rPr>
+                <w:color w:val="F79646" w:themeColor="accent6"/>
+              </w:rPr>
+            </w:pPr>
+            <w:r>
+              <w:rPr>
+                <w:color w:val="F79646" w:themeColor="accent6"/>
+              </w:rPr>
               <w:t>Task</w:t>
             </w:r>
           </w:p>
@@ -5977,7 +5991,15 @@
             <w:tcW w:w="5913" w:type="dxa"/>
           </w:tcPr>
           <w:p>
-            <w:r>
+            <w:pPr>
+              <w:rPr>
+                <w:color w:val="F79646" w:themeColor="accent6"/>
+              </w:rPr>
+            </w:pPr>
+            <w:r>
+              <w:rPr>
+                <w:color w:val="F79646" w:themeColor="accent6"/>
+              </w:rPr>
               <w:t>1.5 Update events</w:t>
             </w:r>
           </w:p>
@@ -5989,7 +6011,15 @@
             <w:tcW w:w="2943" w:type="dxa"/>
           </w:tcPr>
           <w:p>
-            <w:r>
+            <w:pPr>
+              <w:rPr>
+                <w:color w:val="F79646" w:themeColor="accent6"/>
+              </w:rPr>
+            </w:pPr>
+            <w:r>
+              <w:rPr>
+                <w:color w:val="F79646" w:themeColor="accent6"/>
+              </w:rPr>
               <w:t>Goal of task</w:t>
             </w:r>
           </w:p>
@@ -5998,7 +6028,13 @@
           <w:tcPr>
             <w:tcW w:w="5913" w:type="dxa"/>
           </w:tcPr>
-          <w:p/>
+          <w:p>
+            <w:pPr>
+              <w:rPr>
+                <w:color w:val="F79646" w:themeColor="accent6"/>
+              </w:rPr>
+            </w:pPr>
+          </w:p>
         </w:tc>
       </w:tr>
       <w:tr>
@@ -8992,6 +9028,6466 @@
     <w:p/>
     <w:tbl>
       <w:tblPr>
+        <w:tblW w:w="0" w:type="auto"/>
+        <w:tblBorders>
+          <w:top w:val="single" w:sz="4" w:space="0" w:color="auto"/>
+          <w:left w:val="single" w:sz="4" w:space="0" w:color="auto"/>
+          <w:bottom w:val="single" w:sz="4" w:space="0" w:color="auto"/>
+          <w:right w:val="single" w:sz="4" w:space="0" w:color="auto"/>
+          <w:insideH w:val="single" w:sz="4" w:space="0" w:color="auto"/>
+          <w:insideV w:val="single" w:sz="4" w:space="0" w:color="auto"/>
+        </w:tblBorders>
+        <w:tblLook w:val="04A0" w:firstRow="1" w:lastRow="0" w:firstColumn="1" w:lastColumn="0" w:noHBand="0" w:noVBand="1"/>
+      </w:tblPr>
+      <w:tblGrid>
+        <w:gridCol w:w="2943"/>
+        <w:gridCol w:w="5913"/>
+      </w:tblGrid>
+      <w:tr>
+        <w:tc>
+          <w:tcPr>
+            <w:tcW w:w="2943" w:type="dxa"/>
+            <w:shd w:val="clear" w:color="auto" w:fill="auto"/>
+          </w:tcPr>
+          <w:p>
+            <w:pPr>
+              <w:rPr>
+                <w:color w:val="F79646"/>
+              </w:rPr>
+            </w:pPr>
+            <w:r>
+              <w:rPr>
+                <w:color w:val="F79646"/>
+              </w:rPr>
+              <w:t>Task</w:t>
+            </w:r>
+          </w:p>
+        </w:tc>
+        <w:tc>
+          <w:tcPr>
+            <w:tcW w:w="5913" w:type="dxa"/>
+            <w:shd w:val="clear" w:color="auto" w:fill="auto"/>
+          </w:tcPr>
+          <w:p>
+            <w:pPr>
+              <w:rPr>
+                <w:color w:val="F79646"/>
+              </w:rPr>
+            </w:pPr>
+            <w:r>
+              <w:rPr>
+                <w:color w:val="F79646"/>
+              </w:rPr>
+              <w:t>1.5 Update events</w:t>
+            </w:r>
+          </w:p>
+        </w:tc>
+      </w:tr>
+      <w:tr>
+        <w:tc>
+          <w:tcPr>
+            <w:tcW w:w="2943" w:type="dxa"/>
+            <w:shd w:val="clear" w:color="auto" w:fill="auto"/>
+          </w:tcPr>
+          <w:p>
+            <w:pPr>
+              <w:rPr>
+                <w:color w:val="F79646"/>
+              </w:rPr>
+            </w:pPr>
+            <w:r>
+              <w:rPr>
+                <w:color w:val="F79646"/>
+              </w:rPr>
+              <w:t>Goal of task</w:t>
+            </w:r>
+          </w:p>
+        </w:tc>
+        <w:tc>
+          <w:tcPr>
+            <w:tcW w:w="5913" w:type="dxa"/>
+            <w:shd w:val="clear" w:color="auto" w:fill="auto"/>
+          </w:tcPr>
+          <w:p>
+            <w:pPr>
+              <w:rPr>
+                <w:color w:val="F79646"/>
+              </w:rPr>
+            </w:pPr>
+            <w:r>
+              <w:rPr>
+                <w:color w:val="F79646"/>
+              </w:rPr>
+              <w:t>Update information regarding an event that already exists, such as the name, date, or additional notes.</w:t>
+            </w:r>
+          </w:p>
+        </w:tc>
+      </w:tr>
+      <w:tr>
+        <w:tc>
+          <w:tcPr>
+            <w:tcW w:w="2943" w:type="dxa"/>
+            <w:shd w:val="clear" w:color="auto" w:fill="auto"/>
+          </w:tcPr>
+          <w:p>
+            <w:pPr>
+              <w:rPr>
+                <w:color w:val="F79646"/>
+              </w:rPr>
+            </w:pPr>
+            <w:r>
+              <w:rPr>
+                <w:color w:val="F79646"/>
+              </w:rPr>
+              <w:t>Sub-unit of</w:t>
+            </w:r>
+          </w:p>
+        </w:tc>
+        <w:tc>
+          <w:tcPr>
+            <w:tcW w:w="5913" w:type="dxa"/>
+            <w:shd w:val="clear" w:color="auto" w:fill="auto"/>
+          </w:tcPr>
+          <w:p>
+            <w:pPr>
+              <w:rPr>
+                <w:color w:val="F79646"/>
+              </w:rPr>
+            </w:pPr>
+            <w:r>
+              <w:rPr>
+                <w:color w:val="F79646"/>
+              </w:rPr>
+              <w:t>1. Maintain events</w:t>
+            </w:r>
+          </w:p>
+        </w:tc>
+      </w:tr>
+      <w:tr>
+        <w:tc>
+          <w:tcPr>
+            <w:tcW w:w="2943" w:type="dxa"/>
+            <w:shd w:val="clear" w:color="auto" w:fill="auto"/>
+          </w:tcPr>
+          <w:p>
+            <w:pPr>
+              <w:rPr>
+                <w:color w:val="F79646"/>
+              </w:rPr>
+            </w:pPr>
+            <w:r>
+              <w:rPr>
+                <w:color w:val="F79646"/>
+              </w:rPr>
+              <w:t>Sub-tasks that define task</w:t>
+            </w:r>
+          </w:p>
+        </w:tc>
+        <w:tc>
+          <w:tcPr>
+            <w:tcW w:w="5913" w:type="dxa"/>
+            <w:shd w:val="clear" w:color="auto" w:fill="auto"/>
+          </w:tcPr>
+          <w:p>
+            <w:pPr>
+              <w:rPr>
+                <w:color w:val="F79646"/>
+              </w:rPr>
+            </w:pPr>
+            <w:r>
+              <w:rPr>
+                <w:color w:val="F79646"/>
+              </w:rPr>
+              <w:t>1.5.1 Find desired events</w:t>
+            </w:r>
+          </w:p>
+          <w:p>
+            <w:pPr>
+              <w:rPr>
+                <w:color w:val="F79646"/>
+              </w:rPr>
+            </w:pPr>
+            <w:r>
+              <w:rPr>
+                <w:color w:val="F79646"/>
+              </w:rPr>
+              <w:t>1.5.</w:t>
+            </w:r>
+            <w:r>
+              <w:rPr>
+                <w:color w:val="F79646"/>
+              </w:rPr>
+              <w:t>2 Modify event details</w:t>
+            </w:r>
+          </w:p>
+        </w:tc>
+      </w:tr>
+      <w:tr>
+        <w:tc>
+          <w:tcPr>
+            <w:tcW w:w="2943" w:type="dxa"/>
+            <w:shd w:val="clear" w:color="auto" w:fill="auto"/>
+          </w:tcPr>
+          <w:p>
+            <w:pPr>
+              <w:rPr>
+                <w:color w:val="F79646"/>
+              </w:rPr>
+            </w:pPr>
+            <w:r>
+              <w:rPr>
+                <w:color w:val="F79646"/>
+              </w:rPr>
+              <w:t>Input / actions required from user</w:t>
+            </w:r>
+          </w:p>
+        </w:tc>
+        <w:tc>
+          <w:tcPr>
+            <w:tcW w:w="5913" w:type="dxa"/>
+            <w:shd w:val="clear" w:color="auto" w:fill="auto"/>
+          </w:tcPr>
+          <w:p>
+            <w:pPr>
+              <w:rPr>
+                <w:color w:val="F79646"/>
+              </w:rPr>
+            </w:pPr>
+            <w:r>
+              <w:rPr>
+                <w:color w:val="F79646"/>
+              </w:rPr>
+              <w:t>Make changes to specified event</w:t>
+            </w:r>
+          </w:p>
+        </w:tc>
+      </w:tr>
+      <w:tr>
+        <w:tc>
+          <w:tcPr>
+            <w:tcW w:w="2943" w:type="dxa"/>
+            <w:shd w:val="clear" w:color="auto" w:fill="auto"/>
+          </w:tcPr>
+          <w:p>
+            <w:pPr>
+              <w:rPr>
+                <w:color w:val="F79646"/>
+              </w:rPr>
+            </w:pPr>
+            <w:r>
+              <w:rPr>
+                <w:color w:val="F79646"/>
+              </w:rPr>
+              <w:t>Perceivable output / results occurring from user</w:t>
+            </w:r>
+          </w:p>
+        </w:tc>
+        <w:tc>
+          <w:tcPr>
+            <w:tcW w:w="5913" w:type="dxa"/>
+            <w:shd w:val="clear" w:color="auto" w:fill="auto"/>
+          </w:tcPr>
+          <w:p>
+            <w:pPr>
+              <w:rPr>
+                <w:color w:val="F79646"/>
+              </w:rPr>
+            </w:pPr>
+            <w:r>
+              <w:rPr>
+                <w:color w:val="F79646"/>
+              </w:rPr>
+              <w:t>Information regarding specified event it updated</w:t>
+            </w:r>
+          </w:p>
+        </w:tc>
+      </w:tr>
+      <w:tr>
+        <w:tc>
+          <w:tcPr>
+            <w:tcW w:w="2943" w:type="dxa"/>
+            <w:shd w:val="clear" w:color="auto" w:fill="auto"/>
+          </w:tcPr>
+          <w:p>
+            <w:pPr>
+              <w:rPr>
+                <w:color w:val="F79646"/>
+              </w:rPr>
+            </w:pPr>
+            <w:r>
+              <w:rPr>
+                <w:color w:val="F79646"/>
+              </w:rPr>
+              <w:t>Required non-interface functions</w:t>
+            </w:r>
+          </w:p>
+        </w:tc>
+        <w:tc>
+          <w:tcPr>
+            <w:tcW w:w="5913" w:type="dxa"/>
+            <w:shd w:val="clear" w:color="auto" w:fill="auto"/>
+          </w:tcPr>
+          <w:p>
+            <w:pPr>
+              <w:rPr>
+                <w:color w:val="F79646"/>
+              </w:rPr>
+            </w:pPr>
+          </w:p>
+        </w:tc>
+      </w:tr>
+      <w:tr>
+        <w:tc>
+          <w:tcPr>
+            <w:tcW w:w="2943" w:type="dxa"/>
+            <w:shd w:val="clear" w:color="auto" w:fill="auto"/>
+          </w:tcPr>
+          <w:p>
+            <w:pPr>
+              <w:rPr>
+                <w:color w:val="F79646"/>
+              </w:rPr>
+            </w:pPr>
+            <w:r>
+              <w:rPr>
+                <w:color w:val="F79646"/>
+              </w:rPr>
+              <w:t>Other</w:t>
+            </w:r>
+          </w:p>
+        </w:tc>
+        <w:tc>
+          <w:tcPr>
+            <w:tcW w:w="5913" w:type="dxa"/>
+            <w:shd w:val="clear" w:color="auto" w:fill="auto"/>
+          </w:tcPr>
+          <w:p>
+            <w:pPr>
+              <w:rPr>
+                <w:color w:val="F79646"/>
+              </w:rPr>
+            </w:pPr>
+          </w:p>
+        </w:tc>
+      </w:tr>
+    </w:tbl>
+    <w:p>
+      <w:pPr>
+        <w:rPr>
+          <w:color w:val="F79646"/>
+        </w:rPr>
+      </w:pPr>
+    </w:p>
+    <w:tbl>
+      <w:tblPr>
+        <w:tblW w:w="0" w:type="auto"/>
+        <w:tblBorders>
+          <w:top w:val="single" w:sz="4" w:space="0" w:color="auto"/>
+          <w:left w:val="single" w:sz="4" w:space="0" w:color="auto"/>
+          <w:bottom w:val="single" w:sz="4" w:space="0" w:color="auto"/>
+          <w:right w:val="single" w:sz="4" w:space="0" w:color="auto"/>
+          <w:insideH w:val="single" w:sz="4" w:space="0" w:color="auto"/>
+          <w:insideV w:val="single" w:sz="4" w:space="0" w:color="auto"/>
+        </w:tblBorders>
+        <w:tblLook w:val="04A0" w:firstRow="1" w:lastRow="0" w:firstColumn="1" w:lastColumn="0" w:noHBand="0" w:noVBand="1"/>
+      </w:tblPr>
+      <w:tblGrid>
+        <w:gridCol w:w="2943"/>
+        <w:gridCol w:w="5913"/>
+      </w:tblGrid>
+      <w:tr>
+        <w:tc>
+          <w:tcPr>
+            <w:tcW w:w="2943" w:type="dxa"/>
+            <w:shd w:val="clear" w:color="auto" w:fill="auto"/>
+          </w:tcPr>
+          <w:p>
+            <w:pPr>
+              <w:rPr>
+                <w:color w:val="F79646"/>
+              </w:rPr>
+            </w:pPr>
+            <w:r>
+              <w:rPr>
+                <w:color w:val="F79646"/>
+              </w:rPr>
+              <w:t>Task</w:t>
+            </w:r>
+          </w:p>
+        </w:tc>
+        <w:tc>
+          <w:tcPr>
+            <w:tcW w:w="5913" w:type="dxa"/>
+            <w:shd w:val="clear" w:color="auto" w:fill="auto"/>
+          </w:tcPr>
+          <w:p>
+            <w:pPr>
+              <w:rPr>
+                <w:color w:val="F79646"/>
+              </w:rPr>
+            </w:pPr>
+            <w:r>
+              <w:rPr>
+                <w:color w:val="F79646"/>
+              </w:rPr>
+              <w:t>1.5.1 Find desired events</w:t>
+            </w:r>
+          </w:p>
+        </w:tc>
+      </w:tr>
+      <w:tr>
+        <w:tc>
+          <w:tcPr>
+            <w:tcW w:w="2943" w:type="dxa"/>
+            <w:shd w:val="clear" w:color="auto" w:fill="auto"/>
+          </w:tcPr>
+          <w:p>
+            <w:pPr>
+              <w:rPr>
+                <w:color w:val="F79646"/>
+              </w:rPr>
+            </w:pPr>
+            <w:r>
+              <w:rPr>
+                <w:color w:val="F79646"/>
+              </w:rPr>
+              <w:t>Goal of task</w:t>
+            </w:r>
+          </w:p>
+        </w:tc>
+        <w:tc>
+          <w:tcPr>
+            <w:tcW w:w="5913" w:type="dxa"/>
+            <w:shd w:val="clear" w:color="auto" w:fill="auto"/>
+          </w:tcPr>
+          <w:p>
+            <w:pPr>
+              <w:rPr>
+                <w:color w:val="F79646"/>
+              </w:rPr>
+            </w:pPr>
+            <w:r>
+              <w:rPr>
+                <w:color w:val="F79646"/>
+              </w:rPr>
+              <w:t>Find an event that already exists</w:t>
+            </w:r>
+          </w:p>
+        </w:tc>
+      </w:tr>
+      <w:tr>
+        <w:tc>
+          <w:tcPr>
+            <w:tcW w:w="2943" w:type="dxa"/>
+            <w:shd w:val="clear" w:color="auto" w:fill="auto"/>
+          </w:tcPr>
+          <w:p>
+            <w:pPr>
+              <w:rPr>
+                <w:color w:val="F79646"/>
+              </w:rPr>
+            </w:pPr>
+            <w:r>
+              <w:rPr>
+                <w:color w:val="F79646"/>
+              </w:rPr>
+              <w:t>Sub-unit of</w:t>
+            </w:r>
+          </w:p>
+        </w:tc>
+        <w:tc>
+          <w:tcPr>
+            <w:tcW w:w="5913" w:type="dxa"/>
+            <w:shd w:val="clear" w:color="auto" w:fill="auto"/>
+          </w:tcPr>
+          <w:p>
+            <w:pPr>
+              <w:rPr>
+                <w:color w:val="F79646"/>
+              </w:rPr>
+            </w:pPr>
+            <w:r>
+              <w:rPr>
+                <w:color w:val="F79646"/>
+              </w:rPr>
+              <w:t>1.5 Update events</w:t>
+            </w:r>
+          </w:p>
+        </w:tc>
+      </w:tr>
+      <w:tr>
+        <w:tc>
+          <w:tcPr>
+            <w:tcW w:w="2943" w:type="dxa"/>
+            <w:shd w:val="clear" w:color="auto" w:fill="auto"/>
+          </w:tcPr>
+          <w:p>
+            <w:pPr>
+              <w:rPr>
+                <w:color w:val="F79646"/>
+              </w:rPr>
+            </w:pPr>
+            <w:r>
+              <w:rPr>
+                <w:color w:val="F79646"/>
+              </w:rPr>
+              <w:t>Sub-tasks that define task</w:t>
+            </w:r>
+          </w:p>
+        </w:tc>
+        <w:tc>
+          <w:tcPr>
+            <w:tcW w:w="5913" w:type="dxa"/>
+            <w:shd w:val="clear" w:color="auto" w:fill="auto"/>
+          </w:tcPr>
+          <w:p>
+            <w:pPr>
+              <w:rPr>
+                <w:color w:val="F79646"/>
+              </w:rPr>
+            </w:pPr>
+            <w:r>
+              <w:rPr>
+                <w:color w:val="F79646"/>
+              </w:rPr>
+              <w:t xml:space="preserve">1.5.1.1 Find records of planned events </w:t>
+            </w:r>
+          </w:p>
+          <w:p>
+            <w:pPr>
+              <w:rPr>
+                <w:color w:val="F79646"/>
+              </w:rPr>
+            </w:pPr>
+            <w:r>
+              <w:rPr>
+                <w:color w:val="F79646"/>
+              </w:rPr>
+              <w:t>1.5.1.2 Find by event name(s)</w:t>
+            </w:r>
+          </w:p>
+          <w:p>
+            <w:pPr>
+              <w:rPr>
+                <w:color w:val="F79646"/>
+              </w:rPr>
+            </w:pPr>
+            <w:r>
+              <w:rPr>
+                <w:color w:val="F79646"/>
+              </w:rPr>
+              <w:t>1.5.1.3 Find by date(s)</w:t>
+            </w:r>
+          </w:p>
+          <w:p>
+            <w:pPr>
+              <w:rPr>
+                <w:color w:val="F79646"/>
+              </w:rPr>
+            </w:pPr>
+            <w:r>
+              <w:rPr>
+                <w:color w:val="F79646"/>
+              </w:rPr>
+              <w:t>1.5.1.4 Find by event start time(s)</w:t>
+            </w:r>
+          </w:p>
+          <w:p>
+            <w:pPr>
+              <w:rPr>
+                <w:color w:val="F79646"/>
+              </w:rPr>
+            </w:pPr>
+            <w:r>
+              <w:rPr>
+                <w:color w:val="F79646"/>
+              </w:rPr>
+              <w:t>1.5.1.5 Find by event end time(s)</w:t>
+            </w:r>
+          </w:p>
+          <w:p>
+            <w:pPr>
+              <w:rPr>
+                <w:color w:val="F79646"/>
+              </w:rPr>
+            </w:pPr>
+            <w:r>
+              <w:rPr>
+                <w:color w:val="F79646"/>
+              </w:rPr>
+              <w:t>1.5.1.6 Find by event duration</w:t>
+            </w:r>
+          </w:p>
+          <w:p>
+            <w:pPr>
+              <w:rPr>
+                <w:color w:val="F79646"/>
+              </w:rPr>
+            </w:pPr>
+            <w:r>
+              <w:rPr>
+                <w:color w:val="F79646"/>
+              </w:rPr>
+              <w:t>1.5.1.7 Find by event general location(s)</w:t>
+            </w:r>
+          </w:p>
+          <w:p>
+            <w:pPr>
+              <w:rPr>
+                <w:color w:val="F79646"/>
+              </w:rPr>
+            </w:pPr>
+            <w:r>
+              <w:rPr>
+                <w:color w:val="F79646"/>
+              </w:rPr>
+              <w:t>1.5.1.8 Find by event address</w:t>
+            </w:r>
+          </w:p>
+          <w:p>
+            <w:pPr>
+              <w:rPr>
+                <w:color w:val="F79646"/>
+              </w:rPr>
+            </w:pPr>
+            <w:r>
+              <w:rPr>
+                <w:color w:val="F79646"/>
+              </w:rPr>
+              <w:t>1.5.1.9 Find by event type(s)</w:t>
+            </w:r>
+          </w:p>
+          <w:p>
+            <w:pPr>
+              <w:rPr>
+                <w:color w:val="F79646"/>
+              </w:rPr>
+            </w:pPr>
+            <w:r>
+              <w:rPr>
+                <w:color w:val="F79646"/>
+              </w:rPr>
+              <w:t>1.5.1.10 Find by event category(s)</w:t>
+            </w:r>
+          </w:p>
+          <w:p>
+            <w:pPr>
+              <w:rPr>
+                <w:color w:val="F79646"/>
+              </w:rPr>
+            </w:pPr>
+            <w:r>
+              <w:rPr>
+                <w:color w:val="F79646"/>
+              </w:rPr>
+              <w:t>1.5.1.11 Retrieve specified events</w:t>
+            </w:r>
+          </w:p>
+          <w:p>
+            <w:pPr>
+              <w:rPr>
+                <w:color w:val="F79646"/>
+              </w:rPr>
+            </w:pPr>
+            <w:r>
+              <w:rPr>
+                <w:color w:val="F79646"/>
+              </w:rPr>
+              <w:t>1.5.1.12 Evaluate retrieved events</w:t>
+            </w:r>
+          </w:p>
+          <w:p>
+            <w:pPr>
+              <w:rPr>
+                <w:color w:val="F79646"/>
+              </w:rPr>
+            </w:pPr>
+            <w:r>
+              <w:rPr>
+                <w:color w:val="F79646"/>
+              </w:rPr>
+              <w:t>1.5.1.13 Refine retrieval specifications</w:t>
+            </w:r>
+          </w:p>
+        </w:tc>
+      </w:tr>
+      <w:tr>
+        <w:tc>
+          <w:tcPr>
+            <w:tcW w:w="2943" w:type="dxa"/>
+            <w:shd w:val="clear" w:color="auto" w:fill="auto"/>
+          </w:tcPr>
+          <w:p>
+            <w:pPr>
+              <w:rPr>
+                <w:color w:val="F79646"/>
+              </w:rPr>
+            </w:pPr>
+            <w:r>
+              <w:rPr>
+                <w:color w:val="F79646"/>
+              </w:rPr>
+              <w:t>Input / actions required from user</w:t>
+            </w:r>
+          </w:p>
+        </w:tc>
+        <w:tc>
+          <w:tcPr>
+            <w:tcW w:w="5913" w:type="dxa"/>
+            <w:shd w:val="clear" w:color="auto" w:fill="auto"/>
+          </w:tcPr>
+          <w:p>
+            <w:pPr>
+              <w:rPr>
+                <w:color w:val="F79646"/>
+              </w:rPr>
+            </w:pPr>
+            <w:r>
+              <w:rPr>
+                <w:color w:val="F79646"/>
+              </w:rPr>
+              <w:t>Find specific event according to criteria</w:t>
+            </w:r>
+          </w:p>
+        </w:tc>
+      </w:tr>
+      <w:tr>
+        <w:tc>
+          <w:tcPr>
+            <w:tcW w:w="2943" w:type="dxa"/>
+            <w:shd w:val="clear" w:color="auto" w:fill="auto"/>
+          </w:tcPr>
+          <w:p>
+            <w:pPr>
+              <w:rPr>
+                <w:color w:val="F79646"/>
+              </w:rPr>
+            </w:pPr>
+            <w:r>
+              <w:rPr>
+                <w:color w:val="F79646"/>
+              </w:rPr>
+              <w:t>Perceivable output / results occurring from user</w:t>
+            </w:r>
+          </w:p>
+        </w:tc>
+        <w:tc>
+          <w:tcPr>
+            <w:tcW w:w="5913" w:type="dxa"/>
+            <w:shd w:val="clear" w:color="auto" w:fill="auto"/>
+          </w:tcPr>
+          <w:p>
+            <w:pPr>
+              <w:rPr>
+                <w:color w:val="F79646"/>
+              </w:rPr>
+            </w:pPr>
+            <w:r>
+              <w:rPr>
+                <w:color w:val="F79646"/>
+              </w:rPr>
+              <w:t>Get specific event</w:t>
+            </w:r>
+          </w:p>
+        </w:tc>
+      </w:tr>
+      <w:tr>
+        <w:tc>
+          <w:tcPr>
+            <w:tcW w:w="2943" w:type="dxa"/>
+            <w:shd w:val="clear" w:color="auto" w:fill="auto"/>
+          </w:tcPr>
+          <w:p>
+            <w:pPr>
+              <w:rPr>
+                <w:color w:val="F79646"/>
+              </w:rPr>
+            </w:pPr>
+            <w:r>
+              <w:rPr>
+                <w:color w:val="F79646"/>
+              </w:rPr>
+              <w:t>Required non-interface functions</w:t>
+            </w:r>
+          </w:p>
+        </w:tc>
+        <w:tc>
+          <w:tcPr>
+            <w:tcW w:w="5913" w:type="dxa"/>
+            <w:shd w:val="clear" w:color="auto" w:fill="auto"/>
+          </w:tcPr>
+          <w:p>
+            <w:pPr>
+              <w:rPr>
+                <w:color w:val="F79646"/>
+              </w:rPr>
+            </w:pPr>
+          </w:p>
+        </w:tc>
+      </w:tr>
+      <w:tr>
+        <w:tc>
+          <w:tcPr>
+            <w:tcW w:w="2943" w:type="dxa"/>
+            <w:shd w:val="clear" w:color="auto" w:fill="auto"/>
+          </w:tcPr>
+          <w:p>
+            <w:pPr>
+              <w:rPr>
+                <w:color w:val="F79646"/>
+              </w:rPr>
+            </w:pPr>
+            <w:r>
+              <w:rPr>
+                <w:color w:val="F79646"/>
+              </w:rPr>
+              <w:t>Other</w:t>
+            </w:r>
+          </w:p>
+        </w:tc>
+        <w:tc>
+          <w:tcPr>
+            <w:tcW w:w="5913" w:type="dxa"/>
+            <w:shd w:val="clear" w:color="auto" w:fill="auto"/>
+          </w:tcPr>
+          <w:p>
+            <w:pPr>
+              <w:rPr>
+                <w:color w:val="F79646"/>
+              </w:rPr>
+            </w:pPr>
+          </w:p>
+        </w:tc>
+      </w:tr>
+    </w:tbl>
+    <w:p>
+      <w:pPr>
+        <w:rPr>
+          <w:color w:val="F79646"/>
+        </w:rPr>
+      </w:pPr>
+    </w:p>
+    <w:tbl>
+      <w:tblPr>
+        <w:tblW w:w="0" w:type="auto"/>
+        <w:tblBorders>
+          <w:top w:val="single" w:sz="4" w:space="0" w:color="auto"/>
+          <w:left w:val="single" w:sz="4" w:space="0" w:color="auto"/>
+          <w:bottom w:val="single" w:sz="4" w:space="0" w:color="auto"/>
+          <w:right w:val="single" w:sz="4" w:space="0" w:color="auto"/>
+          <w:insideH w:val="single" w:sz="4" w:space="0" w:color="auto"/>
+          <w:insideV w:val="single" w:sz="4" w:space="0" w:color="auto"/>
+        </w:tblBorders>
+        <w:tblLook w:val="04A0" w:firstRow="1" w:lastRow="0" w:firstColumn="1" w:lastColumn="0" w:noHBand="0" w:noVBand="1"/>
+      </w:tblPr>
+      <w:tblGrid>
+        <w:gridCol w:w="2943"/>
+        <w:gridCol w:w="5913"/>
+      </w:tblGrid>
+      <w:tr>
+        <w:tc>
+          <w:tcPr>
+            <w:tcW w:w="2943" w:type="dxa"/>
+            <w:shd w:val="clear" w:color="auto" w:fill="auto"/>
+          </w:tcPr>
+          <w:p>
+            <w:pPr>
+              <w:rPr>
+                <w:color w:val="F79646"/>
+              </w:rPr>
+            </w:pPr>
+            <w:r>
+              <w:rPr>
+                <w:color w:val="F79646"/>
+              </w:rPr>
+              <w:t>Task</w:t>
+            </w:r>
+          </w:p>
+        </w:tc>
+        <w:tc>
+          <w:tcPr>
+            <w:tcW w:w="5913" w:type="dxa"/>
+            <w:shd w:val="clear" w:color="auto" w:fill="auto"/>
+          </w:tcPr>
+          <w:p>
+            <w:pPr>
+              <w:rPr>
+                <w:color w:val="F79646"/>
+              </w:rPr>
+            </w:pPr>
+            <w:r>
+              <w:rPr>
+                <w:color w:val="F79646"/>
+              </w:rPr>
+              <w:t>1.5.1</w:t>
+            </w:r>
+            <w:r>
+              <w:rPr>
+                <w:color w:val="F79646"/>
+              </w:rPr>
+              <w:t>.1</w:t>
+            </w:r>
+            <w:r>
+              <w:rPr>
+                <w:color w:val="F79646"/>
+              </w:rPr>
+              <w:t xml:space="preserve"> Find </w:t>
+            </w:r>
+            <w:r>
+              <w:rPr>
+                <w:color w:val="F79646"/>
+              </w:rPr>
+              <w:t>records of planned events</w:t>
+            </w:r>
+          </w:p>
+        </w:tc>
+      </w:tr>
+      <w:tr>
+        <w:tc>
+          <w:tcPr>
+            <w:tcW w:w="2943" w:type="dxa"/>
+            <w:shd w:val="clear" w:color="auto" w:fill="auto"/>
+          </w:tcPr>
+          <w:p>
+            <w:pPr>
+              <w:rPr>
+                <w:color w:val="F79646"/>
+              </w:rPr>
+            </w:pPr>
+            <w:r>
+              <w:rPr>
+                <w:color w:val="F79646"/>
+              </w:rPr>
+              <w:t>Goal of task</w:t>
+            </w:r>
+          </w:p>
+        </w:tc>
+        <w:tc>
+          <w:tcPr>
+            <w:tcW w:w="5913" w:type="dxa"/>
+            <w:shd w:val="clear" w:color="auto" w:fill="auto"/>
+          </w:tcPr>
+          <w:p>
+            <w:pPr>
+              <w:rPr>
+                <w:color w:val="F79646"/>
+              </w:rPr>
+            </w:pPr>
+            <w:r>
+              <w:rPr>
+                <w:color w:val="F79646"/>
+              </w:rPr>
+              <w:t>Find all recorded planned events</w:t>
+            </w:r>
+          </w:p>
+        </w:tc>
+      </w:tr>
+      <w:tr>
+        <w:tc>
+          <w:tcPr>
+            <w:tcW w:w="2943" w:type="dxa"/>
+            <w:shd w:val="clear" w:color="auto" w:fill="auto"/>
+          </w:tcPr>
+          <w:p>
+            <w:pPr>
+              <w:rPr>
+                <w:color w:val="F79646"/>
+              </w:rPr>
+            </w:pPr>
+            <w:r>
+              <w:rPr>
+                <w:color w:val="F79646"/>
+              </w:rPr>
+              <w:t>Sub-unit of</w:t>
+            </w:r>
+          </w:p>
+        </w:tc>
+        <w:tc>
+          <w:tcPr>
+            <w:tcW w:w="5913" w:type="dxa"/>
+            <w:shd w:val="clear" w:color="auto" w:fill="auto"/>
+          </w:tcPr>
+          <w:p>
+            <w:pPr>
+              <w:rPr>
+                <w:color w:val="F79646"/>
+              </w:rPr>
+            </w:pPr>
+            <w:r>
+              <w:rPr>
+                <w:color w:val="F79646"/>
+              </w:rPr>
+              <w:t>1.5.1 Find desired events</w:t>
+            </w:r>
+          </w:p>
+        </w:tc>
+      </w:tr>
+      <w:tr>
+        <w:tc>
+          <w:tcPr>
+            <w:tcW w:w="2943" w:type="dxa"/>
+            <w:shd w:val="clear" w:color="auto" w:fill="auto"/>
+          </w:tcPr>
+          <w:p>
+            <w:pPr>
+              <w:rPr>
+                <w:color w:val="F79646"/>
+              </w:rPr>
+            </w:pPr>
+            <w:r>
+              <w:rPr>
+                <w:color w:val="F79646"/>
+              </w:rPr>
+              <w:t>Sub-tasks that define task</w:t>
+            </w:r>
+          </w:p>
+        </w:tc>
+        <w:tc>
+          <w:tcPr>
+            <w:tcW w:w="5913" w:type="dxa"/>
+            <w:shd w:val="clear" w:color="auto" w:fill="auto"/>
+          </w:tcPr>
+          <w:p>
+            <w:pPr>
+              <w:rPr>
+                <w:color w:val="F79646"/>
+              </w:rPr>
+            </w:pPr>
+          </w:p>
+        </w:tc>
+      </w:tr>
+      <w:tr>
+        <w:tc>
+          <w:tcPr>
+            <w:tcW w:w="2943" w:type="dxa"/>
+            <w:shd w:val="clear" w:color="auto" w:fill="auto"/>
+          </w:tcPr>
+          <w:p>
+            <w:pPr>
+              <w:rPr>
+                <w:color w:val="F79646"/>
+              </w:rPr>
+            </w:pPr>
+            <w:r>
+              <w:rPr>
+                <w:color w:val="F79646"/>
+              </w:rPr>
+              <w:t>Input / actions required from user</w:t>
+            </w:r>
+          </w:p>
+        </w:tc>
+        <w:tc>
+          <w:tcPr>
+            <w:tcW w:w="5913" w:type="dxa"/>
+            <w:shd w:val="clear" w:color="auto" w:fill="auto"/>
+          </w:tcPr>
+          <w:p>
+            <w:pPr>
+              <w:rPr>
+                <w:color w:val="F79646"/>
+              </w:rPr>
+            </w:pPr>
+            <w:r>
+              <w:rPr>
+                <w:color w:val="F79646"/>
+              </w:rPr>
+              <w:t>Records of planned events</w:t>
+            </w:r>
+          </w:p>
+        </w:tc>
+      </w:tr>
+      <w:tr>
+        <w:tc>
+          <w:tcPr>
+            <w:tcW w:w="2943" w:type="dxa"/>
+            <w:shd w:val="clear" w:color="auto" w:fill="auto"/>
+          </w:tcPr>
+          <w:p>
+            <w:pPr>
+              <w:rPr>
+                <w:color w:val="F79646"/>
+              </w:rPr>
+            </w:pPr>
+            <w:r>
+              <w:rPr>
+                <w:color w:val="F79646"/>
+              </w:rPr>
+              <w:t>Perceivable output / results occurring from user</w:t>
+            </w:r>
+          </w:p>
+        </w:tc>
+        <w:tc>
+          <w:tcPr>
+            <w:tcW w:w="5913" w:type="dxa"/>
+            <w:shd w:val="clear" w:color="auto" w:fill="auto"/>
+          </w:tcPr>
+          <w:p>
+            <w:pPr>
+              <w:rPr>
+                <w:color w:val="F79646"/>
+              </w:rPr>
+            </w:pPr>
+            <w:r>
+              <w:rPr>
+                <w:color w:val="F79646"/>
+              </w:rPr>
+              <w:t>Collection of all recorded planned events</w:t>
+            </w:r>
+          </w:p>
+        </w:tc>
+      </w:tr>
+      <w:tr>
+        <w:tc>
+          <w:tcPr>
+            <w:tcW w:w="2943" w:type="dxa"/>
+            <w:shd w:val="clear" w:color="auto" w:fill="auto"/>
+          </w:tcPr>
+          <w:p>
+            <w:pPr>
+              <w:rPr>
+                <w:color w:val="F79646"/>
+              </w:rPr>
+            </w:pPr>
+            <w:r>
+              <w:rPr>
+                <w:color w:val="F79646"/>
+              </w:rPr>
+              <w:t>Required non-interface functions</w:t>
+            </w:r>
+          </w:p>
+        </w:tc>
+        <w:tc>
+          <w:tcPr>
+            <w:tcW w:w="5913" w:type="dxa"/>
+            <w:shd w:val="clear" w:color="auto" w:fill="auto"/>
+          </w:tcPr>
+          <w:p>
+            <w:pPr>
+              <w:rPr>
+                <w:color w:val="F79646"/>
+              </w:rPr>
+            </w:pPr>
+            <w:r>
+              <w:rPr>
+                <w:color w:val="F79646"/>
+              </w:rPr>
+              <w:t>The user must recall the location of previously recorded planned events</w:t>
+            </w:r>
+          </w:p>
+        </w:tc>
+      </w:tr>
+      <w:tr>
+        <w:tc>
+          <w:tcPr>
+            <w:tcW w:w="2943" w:type="dxa"/>
+            <w:shd w:val="clear" w:color="auto" w:fill="auto"/>
+          </w:tcPr>
+          <w:p>
+            <w:pPr>
+              <w:rPr>
+                <w:color w:val="F79646"/>
+              </w:rPr>
+            </w:pPr>
+            <w:r>
+              <w:rPr>
+                <w:color w:val="F79646"/>
+              </w:rPr>
+              <w:t>Other</w:t>
+            </w:r>
+          </w:p>
+        </w:tc>
+        <w:tc>
+          <w:tcPr>
+            <w:tcW w:w="5913" w:type="dxa"/>
+            <w:shd w:val="clear" w:color="auto" w:fill="auto"/>
+          </w:tcPr>
+          <w:p>
+            <w:pPr>
+              <w:rPr>
+                <w:color w:val="F79646"/>
+              </w:rPr>
+            </w:pPr>
+          </w:p>
+        </w:tc>
+      </w:tr>
+    </w:tbl>
+    <w:p>
+      <w:pPr>
+        <w:rPr>
+          <w:color w:val="F79646"/>
+        </w:rPr>
+      </w:pPr>
+    </w:p>
+    <w:tbl>
+      <w:tblPr>
+        <w:tblW w:w="0" w:type="auto"/>
+        <w:tblBorders>
+          <w:top w:val="single" w:sz="4" w:space="0" w:color="auto"/>
+          <w:left w:val="single" w:sz="4" w:space="0" w:color="auto"/>
+          <w:bottom w:val="single" w:sz="4" w:space="0" w:color="auto"/>
+          <w:right w:val="single" w:sz="4" w:space="0" w:color="auto"/>
+          <w:insideH w:val="single" w:sz="4" w:space="0" w:color="auto"/>
+          <w:insideV w:val="single" w:sz="4" w:space="0" w:color="auto"/>
+        </w:tblBorders>
+        <w:tblLook w:val="04A0" w:firstRow="1" w:lastRow="0" w:firstColumn="1" w:lastColumn="0" w:noHBand="0" w:noVBand="1"/>
+      </w:tblPr>
+      <w:tblGrid>
+        <w:gridCol w:w="2943"/>
+        <w:gridCol w:w="5913"/>
+      </w:tblGrid>
+      <w:tr>
+        <w:tc>
+          <w:tcPr>
+            <w:tcW w:w="2943" w:type="dxa"/>
+            <w:shd w:val="clear" w:color="auto" w:fill="auto"/>
+          </w:tcPr>
+          <w:p>
+            <w:pPr>
+              <w:rPr>
+                <w:color w:val="F79646"/>
+              </w:rPr>
+            </w:pPr>
+            <w:r>
+              <w:rPr>
+                <w:color w:val="F79646"/>
+              </w:rPr>
+              <w:t>Task</w:t>
+            </w:r>
+          </w:p>
+        </w:tc>
+        <w:tc>
+          <w:tcPr>
+            <w:tcW w:w="5913" w:type="dxa"/>
+            <w:shd w:val="clear" w:color="auto" w:fill="auto"/>
+          </w:tcPr>
+          <w:p>
+            <w:pPr>
+              <w:rPr>
+                <w:color w:val="F79646"/>
+              </w:rPr>
+            </w:pPr>
+            <w:r>
+              <w:rPr>
+                <w:color w:val="F79646"/>
+              </w:rPr>
+              <w:t>1.5.1.2 Find by event name(s)</w:t>
+            </w:r>
+          </w:p>
+        </w:tc>
+      </w:tr>
+      <w:tr>
+        <w:tc>
+          <w:tcPr>
+            <w:tcW w:w="2943" w:type="dxa"/>
+            <w:shd w:val="clear" w:color="auto" w:fill="auto"/>
+          </w:tcPr>
+          <w:p>
+            <w:pPr>
+              <w:rPr>
+                <w:color w:val="F79646"/>
+              </w:rPr>
+            </w:pPr>
+            <w:r>
+              <w:rPr>
+                <w:color w:val="F79646"/>
+              </w:rPr>
+              <w:t>Goal of task</w:t>
+            </w:r>
+          </w:p>
+        </w:tc>
+        <w:tc>
+          <w:tcPr>
+            <w:tcW w:w="5913" w:type="dxa"/>
+            <w:shd w:val="clear" w:color="auto" w:fill="auto"/>
+          </w:tcPr>
+          <w:p>
+            <w:pPr>
+              <w:rPr>
+                <w:color w:val="F79646"/>
+              </w:rPr>
+            </w:pPr>
+            <w:r>
+              <w:rPr>
+                <w:color w:val="F79646"/>
+              </w:rPr>
+              <w:t>Find an event that already exists, according to the name</w:t>
+            </w:r>
+          </w:p>
+        </w:tc>
+      </w:tr>
+      <w:tr>
+        <w:tc>
+          <w:tcPr>
+            <w:tcW w:w="2943" w:type="dxa"/>
+            <w:shd w:val="clear" w:color="auto" w:fill="auto"/>
+          </w:tcPr>
+          <w:p>
+            <w:pPr>
+              <w:rPr>
+                <w:color w:val="F79646"/>
+              </w:rPr>
+            </w:pPr>
+            <w:r>
+              <w:rPr>
+                <w:color w:val="F79646"/>
+              </w:rPr>
+              <w:t>Sub-unit of</w:t>
+            </w:r>
+          </w:p>
+        </w:tc>
+        <w:tc>
+          <w:tcPr>
+            <w:tcW w:w="5913" w:type="dxa"/>
+            <w:shd w:val="clear" w:color="auto" w:fill="auto"/>
+          </w:tcPr>
+          <w:p>
+            <w:pPr>
+              <w:rPr>
+                <w:color w:val="F79646"/>
+              </w:rPr>
+            </w:pPr>
+            <w:r>
+              <w:rPr>
+                <w:color w:val="F79646"/>
+              </w:rPr>
+              <w:t>1.5.1 Find desired events</w:t>
+            </w:r>
+          </w:p>
+        </w:tc>
+      </w:tr>
+      <w:tr>
+        <w:tc>
+          <w:tcPr>
+            <w:tcW w:w="2943" w:type="dxa"/>
+            <w:shd w:val="clear" w:color="auto" w:fill="auto"/>
+          </w:tcPr>
+          <w:p>
+            <w:pPr>
+              <w:rPr>
+                <w:color w:val="F79646"/>
+              </w:rPr>
+            </w:pPr>
+            <w:r>
+              <w:rPr>
+                <w:color w:val="F79646"/>
+              </w:rPr>
+              <w:t>Sub-tasks that define task</w:t>
+            </w:r>
+          </w:p>
+        </w:tc>
+        <w:tc>
+          <w:tcPr>
+            <w:tcW w:w="5913" w:type="dxa"/>
+            <w:shd w:val="clear" w:color="auto" w:fill="auto"/>
+          </w:tcPr>
+          <w:p>
+            <w:pPr>
+              <w:rPr>
+                <w:color w:val="F79646"/>
+              </w:rPr>
+            </w:pPr>
+          </w:p>
+        </w:tc>
+      </w:tr>
+      <w:tr>
+        <w:tc>
+          <w:tcPr>
+            <w:tcW w:w="2943" w:type="dxa"/>
+            <w:shd w:val="clear" w:color="auto" w:fill="auto"/>
+          </w:tcPr>
+          <w:p>
+            <w:pPr>
+              <w:rPr>
+                <w:color w:val="F79646"/>
+              </w:rPr>
+            </w:pPr>
+            <w:r>
+              <w:rPr>
+                <w:color w:val="F79646"/>
+              </w:rPr>
+              <w:t>Input / actions required from user</w:t>
+            </w:r>
+          </w:p>
+        </w:tc>
+        <w:tc>
+          <w:tcPr>
+            <w:tcW w:w="5913" w:type="dxa"/>
+            <w:shd w:val="clear" w:color="auto" w:fill="auto"/>
+          </w:tcPr>
+          <w:p>
+            <w:pPr>
+              <w:rPr>
+                <w:color w:val="F79646"/>
+              </w:rPr>
+            </w:pPr>
+            <w:r>
+              <w:rPr>
+                <w:color w:val="F79646"/>
+              </w:rPr>
+              <w:t>Specify name of event</w:t>
+            </w:r>
+          </w:p>
+        </w:tc>
+      </w:tr>
+      <w:tr>
+        <w:tc>
+          <w:tcPr>
+            <w:tcW w:w="2943" w:type="dxa"/>
+            <w:shd w:val="clear" w:color="auto" w:fill="auto"/>
+          </w:tcPr>
+          <w:p>
+            <w:pPr>
+              <w:rPr>
+                <w:color w:val="F79646"/>
+              </w:rPr>
+            </w:pPr>
+            <w:r>
+              <w:rPr>
+                <w:color w:val="F79646"/>
+              </w:rPr>
+              <w:t>Perceivable output / results occurring from user</w:t>
+            </w:r>
+          </w:p>
+        </w:tc>
+        <w:tc>
+          <w:tcPr>
+            <w:tcW w:w="5913" w:type="dxa"/>
+            <w:shd w:val="clear" w:color="auto" w:fill="auto"/>
+          </w:tcPr>
+          <w:p>
+            <w:pPr>
+              <w:rPr>
+                <w:color w:val="F79646"/>
+              </w:rPr>
+            </w:pPr>
+            <w:r>
+              <w:rPr>
+                <w:color w:val="F79646"/>
+              </w:rPr>
+              <w:t>Get events that occur with given name</w:t>
+            </w:r>
+          </w:p>
+        </w:tc>
+      </w:tr>
+      <w:tr>
+        <w:tc>
+          <w:tcPr>
+            <w:tcW w:w="2943" w:type="dxa"/>
+            <w:shd w:val="clear" w:color="auto" w:fill="auto"/>
+          </w:tcPr>
+          <w:p>
+            <w:pPr>
+              <w:rPr>
+                <w:color w:val="F79646"/>
+              </w:rPr>
+            </w:pPr>
+            <w:r>
+              <w:rPr>
+                <w:color w:val="F79646"/>
+              </w:rPr>
+              <w:t>Required non-interface functions</w:t>
+            </w:r>
+          </w:p>
+        </w:tc>
+        <w:tc>
+          <w:tcPr>
+            <w:tcW w:w="5913" w:type="dxa"/>
+            <w:shd w:val="clear" w:color="auto" w:fill="auto"/>
+          </w:tcPr>
+          <w:p>
+            <w:pPr>
+              <w:rPr>
+                <w:color w:val="F79646"/>
+              </w:rPr>
+            </w:pPr>
+          </w:p>
+        </w:tc>
+      </w:tr>
+      <w:tr>
+        <w:tc>
+          <w:tcPr>
+            <w:tcW w:w="2943" w:type="dxa"/>
+            <w:shd w:val="clear" w:color="auto" w:fill="auto"/>
+          </w:tcPr>
+          <w:p>
+            <w:pPr>
+              <w:rPr>
+                <w:color w:val="F79646"/>
+              </w:rPr>
+            </w:pPr>
+            <w:r>
+              <w:rPr>
+                <w:color w:val="F79646"/>
+              </w:rPr>
+              <w:t>Other</w:t>
+            </w:r>
+          </w:p>
+        </w:tc>
+        <w:tc>
+          <w:tcPr>
+            <w:tcW w:w="5913" w:type="dxa"/>
+            <w:shd w:val="clear" w:color="auto" w:fill="auto"/>
+          </w:tcPr>
+          <w:p>
+            <w:pPr>
+              <w:rPr>
+                <w:color w:val="F79646"/>
+              </w:rPr>
+            </w:pPr>
+          </w:p>
+        </w:tc>
+      </w:tr>
+    </w:tbl>
+    <w:p>
+      <w:pPr>
+        <w:rPr>
+          <w:color w:val="F79646"/>
+        </w:rPr>
+      </w:pPr>
+    </w:p>
+    <w:tbl>
+      <w:tblPr>
+        <w:tblW w:w="0" w:type="auto"/>
+        <w:tblBorders>
+          <w:top w:val="single" w:sz="4" w:space="0" w:color="auto"/>
+          <w:left w:val="single" w:sz="4" w:space="0" w:color="auto"/>
+          <w:bottom w:val="single" w:sz="4" w:space="0" w:color="auto"/>
+          <w:right w:val="single" w:sz="4" w:space="0" w:color="auto"/>
+          <w:insideH w:val="single" w:sz="4" w:space="0" w:color="auto"/>
+          <w:insideV w:val="single" w:sz="4" w:space="0" w:color="auto"/>
+        </w:tblBorders>
+        <w:tblLook w:val="04A0" w:firstRow="1" w:lastRow="0" w:firstColumn="1" w:lastColumn="0" w:noHBand="0" w:noVBand="1"/>
+      </w:tblPr>
+      <w:tblGrid>
+        <w:gridCol w:w="2943"/>
+        <w:gridCol w:w="5913"/>
+      </w:tblGrid>
+      <w:tr>
+        <w:tc>
+          <w:tcPr>
+            <w:tcW w:w="2943" w:type="dxa"/>
+            <w:shd w:val="clear" w:color="auto" w:fill="auto"/>
+          </w:tcPr>
+          <w:p>
+            <w:pPr>
+              <w:rPr>
+                <w:color w:val="F79646"/>
+              </w:rPr>
+            </w:pPr>
+            <w:r>
+              <w:rPr>
+                <w:color w:val="F79646"/>
+              </w:rPr>
+              <w:t>Task</w:t>
+            </w:r>
+          </w:p>
+        </w:tc>
+        <w:tc>
+          <w:tcPr>
+            <w:tcW w:w="5913" w:type="dxa"/>
+            <w:shd w:val="clear" w:color="auto" w:fill="auto"/>
+          </w:tcPr>
+          <w:p>
+            <w:pPr>
+              <w:rPr>
+                <w:color w:val="F79646"/>
+              </w:rPr>
+            </w:pPr>
+            <w:r>
+              <w:rPr>
+                <w:color w:val="F79646"/>
+              </w:rPr>
+              <w:t>1.5.1.3 Find by date(s)</w:t>
+            </w:r>
+          </w:p>
+        </w:tc>
+      </w:tr>
+      <w:tr>
+        <w:tc>
+          <w:tcPr>
+            <w:tcW w:w="2943" w:type="dxa"/>
+            <w:shd w:val="clear" w:color="auto" w:fill="auto"/>
+          </w:tcPr>
+          <w:p>
+            <w:pPr>
+              <w:rPr>
+                <w:color w:val="F79646"/>
+              </w:rPr>
+            </w:pPr>
+            <w:r>
+              <w:rPr>
+                <w:color w:val="F79646"/>
+              </w:rPr>
+              <w:t>Goal of task</w:t>
+            </w:r>
+          </w:p>
+        </w:tc>
+        <w:tc>
+          <w:tcPr>
+            <w:tcW w:w="5913" w:type="dxa"/>
+            <w:shd w:val="clear" w:color="auto" w:fill="auto"/>
+          </w:tcPr>
+          <w:p>
+            <w:pPr>
+              <w:rPr>
+                <w:color w:val="F79646"/>
+              </w:rPr>
+            </w:pPr>
+            <w:r>
+              <w:rPr>
+                <w:color w:val="F79646"/>
+              </w:rPr>
+              <w:t>Find an event that already exists, according to the date</w:t>
+            </w:r>
+          </w:p>
+        </w:tc>
+      </w:tr>
+      <w:tr>
+        <w:tc>
+          <w:tcPr>
+            <w:tcW w:w="2943" w:type="dxa"/>
+            <w:shd w:val="clear" w:color="auto" w:fill="auto"/>
+          </w:tcPr>
+          <w:p>
+            <w:pPr>
+              <w:rPr>
+                <w:color w:val="F79646"/>
+              </w:rPr>
+            </w:pPr>
+            <w:r>
+              <w:rPr>
+                <w:color w:val="F79646"/>
+              </w:rPr>
+              <w:t>Sub-unit of</w:t>
+            </w:r>
+          </w:p>
+        </w:tc>
+        <w:tc>
+          <w:tcPr>
+            <w:tcW w:w="5913" w:type="dxa"/>
+            <w:shd w:val="clear" w:color="auto" w:fill="auto"/>
+          </w:tcPr>
+          <w:p>
+            <w:pPr>
+              <w:rPr>
+                <w:color w:val="F79646"/>
+              </w:rPr>
+            </w:pPr>
+            <w:r>
+              <w:rPr>
+                <w:color w:val="F79646"/>
+              </w:rPr>
+              <w:t>1.5.1 Find desired events</w:t>
+            </w:r>
+          </w:p>
+        </w:tc>
+      </w:tr>
+      <w:tr>
+        <w:tc>
+          <w:tcPr>
+            <w:tcW w:w="2943" w:type="dxa"/>
+            <w:shd w:val="clear" w:color="auto" w:fill="auto"/>
+          </w:tcPr>
+          <w:p>
+            <w:pPr>
+              <w:rPr>
+                <w:color w:val="F79646"/>
+              </w:rPr>
+            </w:pPr>
+            <w:r>
+              <w:rPr>
+                <w:color w:val="F79646"/>
+              </w:rPr>
+              <w:t>Sub-tasks that define task</w:t>
+            </w:r>
+          </w:p>
+        </w:tc>
+        <w:tc>
+          <w:tcPr>
+            <w:tcW w:w="5913" w:type="dxa"/>
+            <w:shd w:val="clear" w:color="auto" w:fill="auto"/>
+          </w:tcPr>
+          <w:p>
+            <w:pPr>
+              <w:rPr>
+                <w:color w:val="F79646"/>
+              </w:rPr>
+            </w:pPr>
+          </w:p>
+        </w:tc>
+      </w:tr>
+      <w:tr>
+        <w:tc>
+          <w:tcPr>
+            <w:tcW w:w="2943" w:type="dxa"/>
+            <w:shd w:val="clear" w:color="auto" w:fill="auto"/>
+          </w:tcPr>
+          <w:p>
+            <w:pPr>
+              <w:rPr>
+                <w:color w:val="F79646"/>
+              </w:rPr>
+            </w:pPr>
+            <w:r>
+              <w:rPr>
+                <w:color w:val="F79646"/>
+              </w:rPr>
+              <w:t>Input / actions required from user</w:t>
+            </w:r>
+          </w:p>
+        </w:tc>
+        <w:tc>
+          <w:tcPr>
+            <w:tcW w:w="5913" w:type="dxa"/>
+            <w:shd w:val="clear" w:color="auto" w:fill="auto"/>
+          </w:tcPr>
+          <w:p>
+            <w:pPr>
+              <w:rPr>
+                <w:color w:val="F79646"/>
+              </w:rPr>
+            </w:pPr>
+            <w:r>
+              <w:rPr>
+                <w:color w:val="F79646"/>
+              </w:rPr>
+              <w:t>Specify date of an event</w:t>
+            </w:r>
+          </w:p>
+        </w:tc>
+      </w:tr>
+      <w:tr>
+        <w:tc>
+          <w:tcPr>
+            <w:tcW w:w="2943" w:type="dxa"/>
+            <w:shd w:val="clear" w:color="auto" w:fill="auto"/>
+          </w:tcPr>
+          <w:p>
+            <w:pPr>
+              <w:rPr>
+                <w:color w:val="F79646"/>
+              </w:rPr>
+            </w:pPr>
+            <w:r>
+              <w:rPr>
+                <w:color w:val="F79646"/>
+              </w:rPr>
+              <w:t>Perceivable output / results occurring from user</w:t>
+            </w:r>
+          </w:p>
+        </w:tc>
+        <w:tc>
+          <w:tcPr>
+            <w:tcW w:w="5913" w:type="dxa"/>
+            <w:shd w:val="clear" w:color="auto" w:fill="auto"/>
+          </w:tcPr>
+          <w:p>
+            <w:pPr>
+              <w:rPr>
+                <w:color w:val="F79646"/>
+              </w:rPr>
+            </w:pPr>
+            <w:r>
+              <w:rPr>
+                <w:color w:val="F79646"/>
+              </w:rPr>
+              <w:t>Get events that occur on given date</w:t>
+            </w:r>
+          </w:p>
+        </w:tc>
+      </w:tr>
+      <w:tr>
+        <w:tc>
+          <w:tcPr>
+            <w:tcW w:w="2943" w:type="dxa"/>
+            <w:shd w:val="clear" w:color="auto" w:fill="auto"/>
+          </w:tcPr>
+          <w:p>
+            <w:pPr>
+              <w:rPr>
+                <w:color w:val="F79646"/>
+              </w:rPr>
+            </w:pPr>
+            <w:r>
+              <w:rPr>
+                <w:color w:val="F79646"/>
+              </w:rPr>
+              <w:t>Required non-interface functions</w:t>
+            </w:r>
+          </w:p>
+        </w:tc>
+        <w:tc>
+          <w:tcPr>
+            <w:tcW w:w="5913" w:type="dxa"/>
+            <w:shd w:val="clear" w:color="auto" w:fill="auto"/>
+          </w:tcPr>
+          <w:p>
+            <w:pPr>
+              <w:rPr>
+                <w:color w:val="F79646"/>
+              </w:rPr>
+            </w:pPr>
+          </w:p>
+        </w:tc>
+      </w:tr>
+      <w:tr>
+        <w:tc>
+          <w:tcPr>
+            <w:tcW w:w="2943" w:type="dxa"/>
+            <w:shd w:val="clear" w:color="auto" w:fill="auto"/>
+          </w:tcPr>
+          <w:p>
+            <w:pPr>
+              <w:rPr>
+                <w:color w:val="F79646"/>
+              </w:rPr>
+            </w:pPr>
+            <w:r>
+              <w:rPr>
+                <w:color w:val="F79646"/>
+              </w:rPr>
+              <w:t>Other</w:t>
+            </w:r>
+          </w:p>
+        </w:tc>
+        <w:tc>
+          <w:tcPr>
+            <w:tcW w:w="5913" w:type="dxa"/>
+            <w:shd w:val="clear" w:color="auto" w:fill="auto"/>
+          </w:tcPr>
+          <w:p>
+            <w:pPr>
+              <w:rPr>
+                <w:color w:val="F79646"/>
+              </w:rPr>
+            </w:pPr>
+          </w:p>
+        </w:tc>
+      </w:tr>
+    </w:tbl>
+    <w:p>
+      <w:pPr>
+        <w:rPr>
+          <w:color w:val="F79646"/>
+        </w:rPr>
+      </w:pPr>
+    </w:p>
+    <w:tbl>
+      <w:tblPr>
+        <w:tblW w:w="0" w:type="auto"/>
+        <w:tblBorders>
+          <w:top w:val="single" w:sz="4" w:space="0" w:color="auto"/>
+          <w:left w:val="single" w:sz="4" w:space="0" w:color="auto"/>
+          <w:bottom w:val="single" w:sz="4" w:space="0" w:color="auto"/>
+          <w:right w:val="single" w:sz="4" w:space="0" w:color="auto"/>
+          <w:insideH w:val="single" w:sz="4" w:space="0" w:color="auto"/>
+          <w:insideV w:val="single" w:sz="4" w:space="0" w:color="auto"/>
+        </w:tblBorders>
+        <w:tblLook w:val="04A0" w:firstRow="1" w:lastRow="0" w:firstColumn="1" w:lastColumn="0" w:noHBand="0" w:noVBand="1"/>
+      </w:tblPr>
+      <w:tblGrid>
+        <w:gridCol w:w="2943"/>
+        <w:gridCol w:w="5913"/>
+      </w:tblGrid>
+      <w:tr>
+        <w:tc>
+          <w:tcPr>
+            <w:tcW w:w="2943" w:type="dxa"/>
+            <w:shd w:val="clear" w:color="auto" w:fill="auto"/>
+          </w:tcPr>
+          <w:p>
+            <w:pPr>
+              <w:rPr>
+                <w:color w:val="F79646"/>
+              </w:rPr>
+            </w:pPr>
+            <w:r>
+              <w:rPr>
+                <w:color w:val="F79646"/>
+              </w:rPr>
+              <w:t>Task</w:t>
+            </w:r>
+          </w:p>
+        </w:tc>
+        <w:tc>
+          <w:tcPr>
+            <w:tcW w:w="5913" w:type="dxa"/>
+            <w:shd w:val="clear" w:color="auto" w:fill="auto"/>
+          </w:tcPr>
+          <w:p>
+            <w:pPr>
+              <w:rPr>
+                <w:color w:val="F79646"/>
+              </w:rPr>
+            </w:pPr>
+            <w:r>
+              <w:rPr>
+                <w:color w:val="F79646"/>
+              </w:rPr>
+              <w:t>1.5.1.4 Find by event start time(s)</w:t>
+            </w:r>
+          </w:p>
+        </w:tc>
+      </w:tr>
+      <w:tr>
+        <w:tc>
+          <w:tcPr>
+            <w:tcW w:w="2943" w:type="dxa"/>
+            <w:shd w:val="clear" w:color="auto" w:fill="auto"/>
+          </w:tcPr>
+          <w:p>
+            <w:pPr>
+              <w:rPr>
+                <w:color w:val="F79646"/>
+              </w:rPr>
+            </w:pPr>
+            <w:r>
+              <w:rPr>
+                <w:color w:val="F79646"/>
+              </w:rPr>
+              <w:t>Goal of task</w:t>
+            </w:r>
+          </w:p>
+        </w:tc>
+        <w:tc>
+          <w:tcPr>
+            <w:tcW w:w="5913" w:type="dxa"/>
+            <w:shd w:val="clear" w:color="auto" w:fill="auto"/>
+          </w:tcPr>
+          <w:p>
+            <w:pPr>
+              <w:rPr>
+                <w:color w:val="F79646"/>
+              </w:rPr>
+            </w:pPr>
+            <w:r>
+              <w:rPr>
+                <w:color w:val="F79646"/>
+              </w:rPr>
+              <w:t>Find an event that already exists, according to the start time</w:t>
+            </w:r>
+          </w:p>
+        </w:tc>
+      </w:tr>
+      <w:tr>
+        <w:tc>
+          <w:tcPr>
+            <w:tcW w:w="2943" w:type="dxa"/>
+            <w:shd w:val="clear" w:color="auto" w:fill="auto"/>
+          </w:tcPr>
+          <w:p>
+            <w:pPr>
+              <w:rPr>
+                <w:color w:val="F79646"/>
+              </w:rPr>
+            </w:pPr>
+            <w:r>
+              <w:rPr>
+                <w:color w:val="F79646"/>
+              </w:rPr>
+              <w:t>Sub-unit of</w:t>
+            </w:r>
+          </w:p>
+        </w:tc>
+        <w:tc>
+          <w:tcPr>
+            <w:tcW w:w="5913" w:type="dxa"/>
+            <w:shd w:val="clear" w:color="auto" w:fill="auto"/>
+          </w:tcPr>
+          <w:p>
+            <w:pPr>
+              <w:rPr>
+                <w:color w:val="F79646"/>
+              </w:rPr>
+            </w:pPr>
+            <w:r>
+              <w:rPr>
+                <w:color w:val="F79646"/>
+              </w:rPr>
+              <w:t>1.5.1 Find desired events</w:t>
+            </w:r>
+          </w:p>
+        </w:tc>
+      </w:tr>
+      <w:tr>
+        <w:tc>
+          <w:tcPr>
+            <w:tcW w:w="2943" w:type="dxa"/>
+            <w:shd w:val="clear" w:color="auto" w:fill="auto"/>
+          </w:tcPr>
+          <w:p>
+            <w:pPr>
+              <w:rPr>
+                <w:color w:val="F79646"/>
+              </w:rPr>
+            </w:pPr>
+            <w:r>
+              <w:rPr>
+                <w:color w:val="F79646"/>
+              </w:rPr>
+              <w:t>Sub-tasks that define task</w:t>
+            </w:r>
+          </w:p>
+        </w:tc>
+        <w:tc>
+          <w:tcPr>
+            <w:tcW w:w="5913" w:type="dxa"/>
+            <w:shd w:val="clear" w:color="auto" w:fill="auto"/>
+          </w:tcPr>
+          <w:p>
+            <w:pPr>
+              <w:rPr>
+                <w:color w:val="F79646"/>
+              </w:rPr>
+            </w:pPr>
+          </w:p>
+        </w:tc>
+      </w:tr>
+      <w:tr>
+        <w:tc>
+          <w:tcPr>
+            <w:tcW w:w="2943" w:type="dxa"/>
+            <w:shd w:val="clear" w:color="auto" w:fill="auto"/>
+          </w:tcPr>
+          <w:p>
+            <w:pPr>
+              <w:rPr>
+                <w:color w:val="F79646"/>
+              </w:rPr>
+            </w:pPr>
+            <w:r>
+              <w:rPr>
+                <w:color w:val="F79646"/>
+              </w:rPr>
+              <w:t>Input / actions required from user</w:t>
+            </w:r>
+          </w:p>
+        </w:tc>
+        <w:tc>
+          <w:tcPr>
+            <w:tcW w:w="5913" w:type="dxa"/>
+            <w:shd w:val="clear" w:color="auto" w:fill="auto"/>
+          </w:tcPr>
+          <w:p>
+            <w:pPr>
+              <w:rPr>
+                <w:color w:val="F79646"/>
+              </w:rPr>
+            </w:pPr>
+            <w:r>
+              <w:rPr>
+                <w:color w:val="F79646"/>
+              </w:rPr>
+              <w:t>Specify start time of an event</w:t>
+            </w:r>
+          </w:p>
+        </w:tc>
+      </w:tr>
+      <w:tr>
+        <w:tc>
+          <w:tcPr>
+            <w:tcW w:w="2943" w:type="dxa"/>
+            <w:shd w:val="clear" w:color="auto" w:fill="auto"/>
+          </w:tcPr>
+          <w:p>
+            <w:pPr>
+              <w:rPr>
+                <w:color w:val="F79646"/>
+              </w:rPr>
+            </w:pPr>
+            <w:r>
+              <w:rPr>
+                <w:color w:val="F79646"/>
+              </w:rPr>
+              <w:t>Perceivable output / results occurring from user</w:t>
+            </w:r>
+          </w:p>
+        </w:tc>
+        <w:tc>
+          <w:tcPr>
+            <w:tcW w:w="5913" w:type="dxa"/>
+            <w:shd w:val="clear" w:color="auto" w:fill="auto"/>
+          </w:tcPr>
+          <w:p>
+            <w:pPr>
+              <w:rPr>
+                <w:color w:val="F79646"/>
+              </w:rPr>
+            </w:pPr>
+            <w:r>
+              <w:rPr>
+                <w:color w:val="F79646"/>
+              </w:rPr>
+              <w:t>Get events that occur with given start time</w:t>
+            </w:r>
+          </w:p>
+        </w:tc>
+      </w:tr>
+      <w:tr>
+        <w:tc>
+          <w:tcPr>
+            <w:tcW w:w="2943" w:type="dxa"/>
+            <w:shd w:val="clear" w:color="auto" w:fill="auto"/>
+          </w:tcPr>
+          <w:p>
+            <w:pPr>
+              <w:rPr>
+                <w:color w:val="F79646"/>
+              </w:rPr>
+            </w:pPr>
+            <w:r>
+              <w:rPr>
+                <w:color w:val="F79646"/>
+              </w:rPr>
+              <w:t>Required non-interface functions</w:t>
+            </w:r>
+          </w:p>
+        </w:tc>
+        <w:tc>
+          <w:tcPr>
+            <w:tcW w:w="5913" w:type="dxa"/>
+            <w:shd w:val="clear" w:color="auto" w:fill="auto"/>
+          </w:tcPr>
+          <w:p>
+            <w:pPr>
+              <w:rPr>
+                <w:color w:val="F79646"/>
+              </w:rPr>
+            </w:pPr>
+          </w:p>
+        </w:tc>
+      </w:tr>
+      <w:tr>
+        <w:tc>
+          <w:tcPr>
+            <w:tcW w:w="2943" w:type="dxa"/>
+            <w:shd w:val="clear" w:color="auto" w:fill="auto"/>
+          </w:tcPr>
+          <w:p>
+            <w:pPr>
+              <w:rPr>
+                <w:color w:val="F79646"/>
+              </w:rPr>
+            </w:pPr>
+            <w:r>
+              <w:rPr>
+                <w:color w:val="F79646"/>
+              </w:rPr>
+              <w:t>Other</w:t>
+            </w:r>
+          </w:p>
+        </w:tc>
+        <w:tc>
+          <w:tcPr>
+            <w:tcW w:w="5913" w:type="dxa"/>
+            <w:shd w:val="clear" w:color="auto" w:fill="auto"/>
+          </w:tcPr>
+          <w:p>
+            <w:pPr>
+              <w:rPr>
+                <w:color w:val="F79646"/>
+              </w:rPr>
+            </w:pPr>
+          </w:p>
+        </w:tc>
+      </w:tr>
+    </w:tbl>
+    <w:p>
+      <w:pPr>
+        <w:rPr>
+          <w:color w:val="F79646"/>
+        </w:rPr>
+      </w:pPr>
+    </w:p>
+    <w:tbl>
+      <w:tblPr>
+        <w:tblW w:w="0" w:type="auto"/>
+        <w:tblBorders>
+          <w:top w:val="single" w:sz="4" w:space="0" w:color="auto"/>
+          <w:left w:val="single" w:sz="4" w:space="0" w:color="auto"/>
+          <w:bottom w:val="single" w:sz="4" w:space="0" w:color="auto"/>
+          <w:right w:val="single" w:sz="4" w:space="0" w:color="auto"/>
+          <w:insideH w:val="single" w:sz="4" w:space="0" w:color="auto"/>
+          <w:insideV w:val="single" w:sz="4" w:space="0" w:color="auto"/>
+        </w:tblBorders>
+        <w:tblLook w:val="04A0" w:firstRow="1" w:lastRow="0" w:firstColumn="1" w:lastColumn="0" w:noHBand="0" w:noVBand="1"/>
+      </w:tblPr>
+      <w:tblGrid>
+        <w:gridCol w:w="2943"/>
+        <w:gridCol w:w="5913"/>
+      </w:tblGrid>
+      <w:tr>
+        <w:tc>
+          <w:tcPr>
+            <w:tcW w:w="2943" w:type="dxa"/>
+            <w:shd w:val="clear" w:color="auto" w:fill="auto"/>
+          </w:tcPr>
+          <w:p>
+            <w:pPr>
+              <w:rPr>
+                <w:color w:val="F79646"/>
+              </w:rPr>
+            </w:pPr>
+            <w:r>
+              <w:rPr>
+                <w:color w:val="F79646"/>
+              </w:rPr>
+              <w:t>Task</w:t>
+            </w:r>
+          </w:p>
+        </w:tc>
+        <w:tc>
+          <w:tcPr>
+            <w:tcW w:w="5913" w:type="dxa"/>
+            <w:shd w:val="clear" w:color="auto" w:fill="auto"/>
+          </w:tcPr>
+          <w:p>
+            <w:pPr>
+              <w:rPr>
+                <w:color w:val="F79646"/>
+              </w:rPr>
+            </w:pPr>
+            <w:r>
+              <w:rPr>
+                <w:color w:val="F79646"/>
+              </w:rPr>
+              <w:t>1.5.1.5 Find by event end time(s)</w:t>
+            </w:r>
+          </w:p>
+        </w:tc>
+      </w:tr>
+      <w:tr>
+        <w:tc>
+          <w:tcPr>
+            <w:tcW w:w="2943" w:type="dxa"/>
+            <w:shd w:val="clear" w:color="auto" w:fill="auto"/>
+          </w:tcPr>
+          <w:p>
+            <w:pPr>
+              <w:rPr>
+                <w:color w:val="F79646"/>
+              </w:rPr>
+            </w:pPr>
+            <w:r>
+              <w:rPr>
+                <w:color w:val="F79646"/>
+              </w:rPr>
+              <w:t>Goal of task</w:t>
+            </w:r>
+          </w:p>
+        </w:tc>
+        <w:tc>
+          <w:tcPr>
+            <w:tcW w:w="5913" w:type="dxa"/>
+            <w:shd w:val="clear" w:color="auto" w:fill="auto"/>
+          </w:tcPr>
+          <w:p>
+            <w:pPr>
+              <w:rPr>
+                <w:color w:val="F79646"/>
+              </w:rPr>
+            </w:pPr>
+            <w:r>
+              <w:rPr>
+                <w:color w:val="F79646"/>
+              </w:rPr>
+              <w:t>Find an event that already exists, according to the end time</w:t>
+            </w:r>
+          </w:p>
+        </w:tc>
+      </w:tr>
+      <w:tr>
+        <w:tc>
+          <w:tcPr>
+            <w:tcW w:w="2943" w:type="dxa"/>
+            <w:shd w:val="clear" w:color="auto" w:fill="auto"/>
+          </w:tcPr>
+          <w:p>
+            <w:pPr>
+              <w:rPr>
+                <w:color w:val="F79646"/>
+              </w:rPr>
+            </w:pPr>
+            <w:r>
+              <w:rPr>
+                <w:color w:val="F79646"/>
+              </w:rPr>
+              <w:t>Sub-unit of</w:t>
+            </w:r>
+          </w:p>
+        </w:tc>
+        <w:tc>
+          <w:tcPr>
+            <w:tcW w:w="5913" w:type="dxa"/>
+            <w:shd w:val="clear" w:color="auto" w:fill="auto"/>
+          </w:tcPr>
+          <w:p>
+            <w:pPr>
+              <w:rPr>
+                <w:color w:val="F79646"/>
+              </w:rPr>
+            </w:pPr>
+            <w:r>
+              <w:rPr>
+                <w:color w:val="F79646"/>
+              </w:rPr>
+              <w:t>1.5.1 Find desired events</w:t>
+            </w:r>
+          </w:p>
+        </w:tc>
+      </w:tr>
+      <w:tr>
+        <w:tc>
+          <w:tcPr>
+            <w:tcW w:w="2943" w:type="dxa"/>
+            <w:shd w:val="clear" w:color="auto" w:fill="auto"/>
+          </w:tcPr>
+          <w:p>
+            <w:pPr>
+              <w:rPr>
+                <w:color w:val="F79646"/>
+              </w:rPr>
+            </w:pPr>
+            <w:r>
+              <w:rPr>
+                <w:color w:val="F79646"/>
+              </w:rPr>
+              <w:t>Sub-tasks that define task</w:t>
+            </w:r>
+          </w:p>
+        </w:tc>
+        <w:tc>
+          <w:tcPr>
+            <w:tcW w:w="5913" w:type="dxa"/>
+            <w:shd w:val="clear" w:color="auto" w:fill="auto"/>
+          </w:tcPr>
+          <w:p>
+            <w:pPr>
+              <w:rPr>
+                <w:color w:val="F79646"/>
+              </w:rPr>
+            </w:pPr>
+          </w:p>
+        </w:tc>
+      </w:tr>
+      <w:tr>
+        <w:tc>
+          <w:tcPr>
+            <w:tcW w:w="2943" w:type="dxa"/>
+            <w:shd w:val="clear" w:color="auto" w:fill="auto"/>
+          </w:tcPr>
+          <w:p>
+            <w:pPr>
+              <w:rPr>
+                <w:color w:val="F79646"/>
+              </w:rPr>
+            </w:pPr>
+            <w:r>
+              <w:rPr>
+                <w:color w:val="F79646"/>
+              </w:rPr>
+              <w:t>Input / actions required from user</w:t>
+            </w:r>
+          </w:p>
+        </w:tc>
+        <w:tc>
+          <w:tcPr>
+            <w:tcW w:w="5913" w:type="dxa"/>
+            <w:shd w:val="clear" w:color="auto" w:fill="auto"/>
+          </w:tcPr>
+          <w:p>
+            <w:pPr>
+              <w:rPr>
+                <w:color w:val="F79646"/>
+              </w:rPr>
+            </w:pPr>
+            <w:r>
+              <w:rPr>
+                <w:color w:val="F79646"/>
+              </w:rPr>
+              <w:t>Specify end time of an event</w:t>
+            </w:r>
+          </w:p>
+        </w:tc>
+      </w:tr>
+      <w:tr>
+        <w:tc>
+          <w:tcPr>
+            <w:tcW w:w="2943" w:type="dxa"/>
+            <w:shd w:val="clear" w:color="auto" w:fill="auto"/>
+          </w:tcPr>
+          <w:p>
+            <w:pPr>
+              <w:rPr>
+                <w:color w:val="F79646"/>
+              </w:rPr>
+            </w:pPr>
+            <w:r>
+              <w:rPr>
+                <w:color w:val="F79646"/>
+              </w:rPr>
+              <w:t>Perceivable output / results occurring from user</w:t>
+            </w:r>
+          </w:p>
+        </w:tc>
+        <w:tc>
+          <w:tcPr>
+            <w:tcW w:w="5913" w:type="dxa"/>
+            <w:shd w:val="clear" w:color="auto" w:fill="auto"/>
+          </w:tcPr>
+          <w:p>
+            <w:pPr>
+              <w:rPr>
+                <w:color w:val="F79646"/>
+              </w:rPr>
+            </w:pPr>
+            <w:r>
+              <w:rPr>
+                <w:color w:val="F79646"/>
+              </w:rPr>
+              <w:t>Get events that occur with given end time</w:t>
+            </w:r>
+          </w:p>
+        </w:tc>
+      </w:tr>
+      <w:tr>
+        <w:tc>
+          <w:tcPr>
+            <w:tcW w:w="2943" w:type="dxa"/>
+            <w:shd w:val="clear" w:color="auto" w:fill="auto"/>
+          </w:tcPr>
+          <w:p>
+            <w:pPr>
+              <w:rPr>
+                <w:color w:val="F79646"/>
+              </w:rPr>
+            </w:pPr>
+            <w:r>
+              <w:rPr>
+                <w:color w:val="F79646"/>
+              </w:rPr>
+              <w:t>Required non-interface functions</w:t>
+            </w:r>
+          </w:p>
+        </w:tc>
+        <w:tc>
+          <w:tcPr>
+            <w:tcW w:w="5913" w:type="dxa"/>
+            <w:shd w:val="clear" w:color="auto" w:fill="auto"/>
+          </w:tcPr>
+          <w:p>
+            <w:pPr>
+              <w:rPr>
+                <w:color w:val="F79646"/>
+              </w:rPr>
+            </w:pPr>
+          </w:p>
+        </w:tc>
+      </w:tr>
+      <w:tr>
+        <w:tc>
+          <w:tcPr>
+            <w:tcW w:w="2943" w:type="dxa"/>
+            <w:shd w:val="clear" w:color="auto" w:fill="auto"/>
+          </w:tcPr>
+          <w:p>
+            <w:pPr>
+              <w:rPr>
+                <w:color w:val="F79646"/>
+              </w:rPr>
+            </w:pPr>
+            <w:r>
+              <w:rPr>
+                <w:color w:val="F79646"/>
+              </w:rPr>
+              <w:t>Other</w:t>
+            </w:r>
+          </w:p>
+        </w:tc>
+        <w:tc>
+          <w:tcPr>
+            <w:tcW w:w="5913" w:type="dxa"/>
+            <w:shd w:val="clear" w:color="auto" w:fill="auto"/>
+          </w:tcPr>
+          <w:p>
+            <w:pPr>
+              <w:rPr>
+                <w:color w:val="F79646"/>
+              </w:rPr>
+            </w:pPr>
+          </w:p>
+        </w:tc>
+      </w:tr>
+    </w:tbl>
+    <w:p>
+      <w:pPr>
+        <w:rPr>
+          <w:color w:val="F79646"/>
+        </w:rPr>
+      </w:pPr>
+    </w:p>
+    <w:tbl>
+      <w:tblPr>
+        <w:tblW w:w="0" w:type="auto"/>
+        <w:tblBorders>
+          <w:top w:val="single" w:sz="4" w:space="0" w:color="auto"/>
+          <w:left w:val="single" w:sz="4" w:space="0" w:color="auto"/>
+          <w:bottom w:val="single" w:sz="4" w:space="0" w:color="auto"/>
+          <w:right w:val="single" w:sz="4" w:space="0" w:color="auto"/>
+          <w:insideH w:val="single" w:sz="4" w:space="0" w:color="auto"/>
+          <w:insideV w:val="single" w:sz="4" w:space="0" w:color="auto"/>
+        </w:tblBorders>
+        <w:tblLook w:val="04A0" w:firstRow="1" w:lastRow="0" w:firstColumn="1" w:lastColumn="0" w:noHBand="0" w:noVBand="1"/>
+      </w:tblPr>
+      <w:tblGrid>
+        <w:gridCol w:w="2943"/>
+        <w:gridCol w:w="5913"/>
+      </w:tblGrid>
+      <w:tr>
+        <w:tc>
+          <w:tcPr>
+            <w:tcW w:w="2943" w:type="dxa"/>
+            <w:shd w:val="clear" w:color="auto" w:fill="auto"/>
+          </w:tcPr>
+          <w:p>
+            <w:pPr>
+              <w:rPr>
+                <w:color w:val="F79646"/>
+              </w:rPr>
+            </w:pPr>
+            <w:r>
+              <w:rPr>
+                <w:color w:val="F79646"/>
+              </w:rPr>
+              <w:t>Task</w:t>
+            </w:r>
+          </w:p>
+        </w:tc>
+        <w:tc>
+          <w:tcPr>
+            <w:tcW w:w="5913" w:type="dxa"/>
+            <w:shd w:val="clear" w:color="auto" w:fill="auto"/>
+          </w:tcPr>
+          <w:p>
+            <w:pPr>
+              <w:rPr>
+                <w:color w:val="F79646"/>
+              </w:rPr>
+            </w:pPr>
+            <w:r>
+              <w:rPr>
+                <w:color w:val="F79646"/>
+              </w:rPr>
+              <w:t>1.5.1.6 Find by event duration</w:t>
+            </w:r>
+          </w:p>
+        </w:tc>
+      </w:tr>
+      <w:tr>
+        <w:tc>
+          <w:tcPr>
+            <w:tcW w:w="2943" w:type="dxa"/>
+            <w:shd w:val="clear" w:color="auto" w:fill="auto"/>
+          </w:tcPr>
+          <w:p>
+            <w:pPr>
+              <w:rPr>
+                <w:color w:val="F79646"/>
+              </w:rPr>
+            </w:pPr>
+            <w:r>
+              <w:rPr>
+                <w:color w:val="F79646"/>
+              </w:rPr>
+              <w:t>Goal of task</w:t>
+            </w:r>
+          </w:p>
+        </w:tc>
+        <w:tc>
+          <w:tcPr>
+            <w:tcW w:w="5913" w:type="dxa"/>
+            <w:shd w:val="clear" w:color="auto" w:fill="auto"/>
+          </w:tcPr>
+          <w:p>
+            <w:pPr>
+              <w:rPr>
+                <w:color w:val="F79646"/>
+              </w:rPr>
+            </w:pPr>
+            <w:r>
+              <w:rPr>
+                <w:color w:val="F79646"/>
+              </w:rPr>
+              <w:t>Find an event that already exists, according to the duration</w:t>
+            </w:r>
+          </w:p>
+        </w:tc>
+      </w:tr>
+      <w:tr>
+        <w:tc>
+          <w:tcPr>
+            <w:tcW w:w="2943" w:type="dxa"/>
+            <w:shd w:val="clear" w:color="auto" w:fill="auto"/>
+          </w:tcPr>
+          <w:p>
+            <w:pPr>
+              <w:rPr>
+                <w:color w:val="F79646"/>
+              </w:rPr>
+            </w:pPr>
+            <w:r>
+              <w:rPr>
+                <w:color w:val="F79646"/>
+              </w:rPr>
+              <w:t>Sub-unit of</w:t>
+            </w:r>
+          </w:p>
+        </w:tc>
+        <w:tc>
+          <w:tcPr>
+            <w:tcW w:w="5913" w:type="dxa"/>
+            <w:shd w:val="clear" w:color="auto" w:fill="auto"/>
+          </w:tcPr>
+          <w:p>
+            <w:pPr>
+              <w:rPr>
+                <w:color w:val="F79646"/>
+              </w:rPr>
+            </w:pPr>
+            <w:r>
+              <w:rPr>
+                <w:color w:val="F79646"/>
+              </w:rPr>
+              <w:t>1.5.1 Find desired events</w:t>
+            </w:r>
+          </w:p>
+        </w:tc>
+      </w:tr>
+      <w:tr>
+        <w:tc>
+          <w:tcPr>
+            <w:tcW w:w="2943" w:type="dxa"/>
+            <w:shd w:val="clear" w:color="auto" w:fill="auto"/>
+          </w:tcPr>
+          <w:p>
+            <w:pPr>
+              <w:rPr>
+                <w:color w:val="F79646"/>
+              </w:rPr>
+            </w:pPr>
+            <w:r>
+              <w:rPr>
+                <w:color w:val="F79646"/>
+              </w:rPr>
+              <w:t>Sub-tasks that define task</w:t>
+            </w:r>
+          </w:p>
+        </w:tc>
+        <w:tc>
+          <w:tcPr>
+            <w:tcW w:w="5913" w:type="dxa"/>
+            <w:shd w:val="clear" w:color="auto" w:fill="auto"/>
+          </w:tcPr>
+          <w:p>
+            <w:pPr>
+              <w:rPr>
+                <w:color w:val="F79646"/>
+              </w:rPr>
+            </w:pPr>
+          </w:p>
+        </w:tc>
+      </w:tr>
+      <w:tr>
+        <w:tc>
+          <w:tcPr>
+            <w:tcW w:w="2943" w:type="dxa"/>
+            <w:shd w:val="clear" w:color="auto" w:fill="auto"/>
+          </w:tcPr>
+          <w:p>
+            <w:pPr>
+              <w:rPr>
+                <w:color w:val="F79646"/>
+              </w:rPr>
+            </w:pPr>
+            <w:r>
+              <w:rPr>
+                <w:color w:val="F79646"/>
+              </w:rPr>
+              <w:t>Input / actions required from user</w:t>
+            </w:r>
+          </w:p>
+        </w:tc>
+        <w:tc>
+          <w:tcPr>
+            <w:tcW w:w="5913" w:type="dxa"/>
+            <w:shd w:val="clear" w:color="auto" w:fill="auto"/>
+          </w:tcPr>
+          <w:p>
+            <w:pPr>
+              <w:rPr>
+                <w:color w:val="F79646"/>
+              </w:rPr>
+            </w:pPr>
+            <w:r>
+              <w:rPr>
+                <w:color w:val="F79646"/>
+              </w:rPr>
+              <w:t>Specify the duration of an event</w:t>
+            </w:r>
+          </w:p>
+        </w:tc>
+      </w:tr>
+      <w:tr>
+        <w:tc>
+          <w:tcPr>
+            <w:tcW w:w="2943" w:type="dxa"/>
+            <w:shd w:val="clear" w:color="auto" w:fill="auto"/>
+          </w:tcPr>
+          <w:p>
+            <w:pPr>
+              <w:rPr>
+                <w:color w:val="F79646"/>
+              </w:rPr>
+            </w:pPr>
+            <w:r>
+              <w:rPr>
+                <w:color w:val="F79646"/>
+              </w:rPr>
+              <w:t>Perceivable output / results occurring from user</w:t>
+            </w:r>
+          </w:p>
+        </w:tc>
+        <w:tc>
+          <w:tcPr>
+            <w:tcW w:w="5913" w:type="dxa"/>
+            <w:shd w:val="clear" w:color="auto" w:fill="auto"/>
+          </w:tcPr>
+          <w:p>
+            <w:pPr>
+              <w:rPr>
+                <w:color w:val="F79646"/>
+              </w:rPr>
+            </w:pPr>
+            <w:r>
+              <w:rPr>
+                <w:color w:val="F79646"/>
+              </w:rPr>
+              <w:t>Get events that occur with given duration</w:t>
+            </w:r>
+          </w:p>
+        </w:tc>
+      </w:tr>
+      <w:tr>
+        <w:tc>
+          <w:tcPr>
+            <w:tcW w:w="2943" w:type="dxa"/>
+            <w:shd w:val="clear" w:color="auto" w:fill="auto"/>
+          </w:tcPr>
+          <w:p>
+            <w:pPr>
+              <w:rPr>
+                <w:color w:val="F79646"/>
+              </w:rPr>
+            </w:pPr>
+            <w:r>
+              <w:rPr>
+                <w:color w:val="F79646"/>
+              </w:rPr>
+              <w:t>Required non-interface functions</w:t>
+            </w:r>
+          </w:p>
+        </w:tc>
+        <w:tc>
+          <w:tcPr>
+            <w:tcW w:w="5913" w:type="dxa"/>
+            <w:shd w:val="clear" w:color="auto" w:fill="auto"/>
+          </w:tcPr>
+          <w:p>
+            <w:pPr>
+              <w:rPr>
+                <w:color w:val="F79646"/>
+              </w:rPr>
+            </w:pPr>
+          </w:p>
+        </w:tc>
+      </w:tr>
+      <w:tr>
+        <w:tc>
+          <w:tcPr>
+            <w:tcW w:w="2943" w:type="dxa"/>
+            <w:shd w:val="clear" w:color="auto" w:fill="auto"/>
+          </w:tcPr>
+          <w:p>
+            <w:pPr>
+              <w:rPr>
+                <w:color w:val="F79646"/>
+              </w:rPr>
+            </w:pPr>
+            <w:r>
+              <w:rPr>
+                <w:color w:val="F79646"/>
+              </w:rPr>
+              <w:t>Other</w:t>
+            </w:r>
+          </w:p>
+        </w:tc>
+        <w:tc>
+          <w:tcPr>
+            <w:tcW w:w="5913" w:type="dxa"/>
+            <w:shd w:val="clear" w:color="auto" w:fill="auto"/>
+          </w:tcPr>
+          <w:p>
+            <w:pPr>
+              <w:rPr>
+                <w:color w:val="F79646"/>
+              </w:rPr>
+            </w:pPr>
+          </w:p>
+        </w:tc>
+      </w:tr>
+    </w:tbl>
+    <w:p>
+      <w:pPr>
+        <w:rPr>
+          <w:color w:val="F79646"/>
+        </w:rPr>
+      </w:pPr>
+    </w:p>
+    <w:tbl>
+      <w:tblPr>
+        <w:tblW w:w="0" w:type="auto"/>
+        <w:tblBorders>
+          <w:top w:val="single" w:sz="4" w:space="0" w:color="auto"/>
+          <w:left w:val="single" w:sz="4" w:space="0" w:color="auto"/>
+          <w:bottom w:val="single" w:sz="4" w:space="0" w:color="auto"/>
+          <w:right w:val="single" w:sz="4" w:space="0" w:color="auto"/>
+          <w:insideH w:val="single" w:sz="4" w:space="0" w:color="auto"/>
+          <w:insideV w:val="single" w:sz="4" w:space="0" w:color="auto"/>
+        </w:tblBorders>
+        <w:tblLook w:val="04A0" w:firstRow="1" w:lastRow="0" w:firstColumn="1" w:lastColumn="0" w:noHBand="0" w:noVBand="1"/>
+      </w:tblPr>
+      <w:tblGrid>
+        <w:gridCol w:w="2943"/>
+        <w:gridCol w:w="5913"/>
+      </w:tblGrid>
+      <w:tr>
+        <w:tc>
+          <w:tcPr>
+            <w:tcW w:w="2943" w:type="dxa"/>
+            <w:shd w:val="clear" w:color="auto" w:fill="auto"/>
+          </w:tcPr>
+          <w:p>
+            <w:pPr>
+              <w:rPr>
+                <w:color w:val="F79646"/>
+              </w:rPr>
+            </w:pPr>
+            <w:r>
+              <w:rPr>
+                <w:color w:val="F79646"/>
+              </w:rPr>
+              <w:t>Task</w:t>
+            </w:r>
+          </w:p>
+        </w:tc>
+        <w:tc>
+          <w:tcPr>
+            <w:tcW w:w="5913" w:type="dxa"/>
+            <w:shd w:val="clear" w:color="auto" w:fill="auto"/>
+          </w:tcPr>
+          <w:p>
+            <w:pPr>
+              <w:rPr>
+                <w:color w:val="F79646"/>
+              </w:rPr>
+            </w:pPr>
+            <w:r>
+              <w:rPr>
+                <w:color w:val="F79646"/>
+              </w:rPr>
+              <w:t>1.5.1.7 Find by event general location(s)</w:t>
+            </w:r>
+          </w:p>
+        </w:tc>
+      </w:tr>
+      <w:tr>
+        <w:tc>
+          <w:tcPr>
+            <w:tcW w:w="2943" w:type="dxa"/>
+            <w:shd w:val="clear" w:color="auto" w:fill="auto"/>
+          </w:tcPr>
+          <w:p>
+            <w:pPr>
+              <w:rPr>
+                <w:color w:val="F79646"/>
+              </w:rPr>
+            </w:pPr>
+            <w:r>
+              <w:rPr>
+                <w:color w:val="F79646"/>
+              </w:rPr>
+              <w:t>Goal of task</w:t>
+            </w:r>
+          </w:p>
+        </w:tc>
+        <w:tc>
+          <w:tcPr>
+            <w:tcW w:w="5913" w:type="dxa"/>
+            <w:shd w:val="clear" w:color="auto" w:fill="auto"/>
+          </w:tcPr>
+          <w:p>
+            <w:pPr>
+              <w:rPr>
+                <w:color w:val="F79646"/>
+              </w:rPr>
+            </w:pPr>
+            <w:r>
+              <w:rPr>
+                <w:color w:val="F79646"/>
+              </w:rPr>
+              <w:t>Find an event that already exists, according to the general location(s) given by the user</w:t>
+            </w:r>
+          </w:p>
+        </w:tc>
+      </w:tr>
+      <w:tr>
+        <w:tc>
+          <w:tcPr>
+            <w:tcW w:w="2943" w:type="dxa"/>
+            <w:shd w:val="clear" w:color="auto" w:fill="auto"/>
+          </w:tcPr>
+          <w:p>
+            <w:pPr>
+              <w:rPr>
+                <w:color w:val="F79646"/>
+              </w:rPr>
+            </w:pPr>
+            <w:r>
+              <w:rPr>
+                <w:color w:val="F79646"/>
+              </w:rPr>
+              <w:t>Sub-unit of</w:t>
+            </w:r>
+          </w:p>
+        </w:tc>
+        <w:tc>
+          <w:tcPr>
+            <w:tcW w:w="5913" w:type="dxa"/>
+            <w:shd w:val="clear" w:color="auto" w:fill="auto"/>
+          </w:tcPr>
+          <w:p>
+            <w:pPr>
+              <w:rPr>
+                <w:color w:val="F79646"/>
+              </w:rPr>
+            </w:pPr>
+            <w:r>
+              <w:rPr>
+                <w:color w:val="F79646"/>
+              </w:rPr>
+              <w:t>1.5.1 Find desired events</w:t>
+            </w:r>
+          </w:p>
+        </w:tc>
+      </w:tr>
+      <w:tr>
+        <w:tc>
+          <w:tcPr>
+            <w:tcW w:w="2943" w:type="dxa"/>
+            <w:shd w:val="clear" w:color="auto" w:fill="auto"/>
+          </w:tcPr>
+          <w:p>
+            <w:pPr>
+              <w:rPr>
+                <w:color w:val="F79646"/>
+              </w:rPr>
+            </w:pPr>
+            <w:r>
+              <w:rPr>
+                <w:color w:val="F79646"/>
+              </w:rPr>
+              <w:t>Sub-tasks that define task</w:t>
+            </w:r>
+          </w:p>
+        </w:tc>
+        <w:tc>
+          <w:tcPr>
+            <w:tcW w:w="5913" w:type="dxa"/>
+            <w:shd w:val="clear" w:color="auto" w:fill="auto"/>
+          </w:tcPr>
+          <w:p>
+            <w:pPr>
+              <w:rPr>
+                <w:color w:val="F79646"/>
+              </w:rPr>
+            </w:pPr>
+          </w:p>
+        </w:tc>
+      </w:tr>
+      <w:tr>
+        <w:tc>
+          <w:tcPr>
+            <w:tcW w:w="2943" w:type="dxa"/>
+            <w:shd w:val="clear" w:color="auto" w:fill="auto"/>
+          </w:tcPr>
+          <w:p>
+            <w:pPr>
+              <w:rPr>
+                <w:color w:val="F79646"/>
+              </w:rPr>
+            </w:pPr>
+            <w:r>
+              <w:rPr>
+                <w:color w:val="F79646"/>
+              </w:rPr>
+              <w:t>Input / actions required from user</w:t>
+            </w:r>
+          </w:p>
+        </w:tc>
+        <w:tc>
+          <w:tcPr>
+            <w:tcW w:w="5913" w:type="dxa"/>
+            <w:shd w:val="clear" w:color="auto" w:fill="auto"/>
+          </w:tcPr>
+          <w:p>
+            <w:pPr>
+              <w:rPr>
+                <w:color w:val="F79646"/>
+              </w:rPr>
+            </w:pPr>
+            <w:r>
+              <w:rPr>
+                <w:color w:val="F79646"/>
+              </w:rPr>
+              <w:t>Specify the general location(s) of an event</w:t>
+            </w:r>
+          </w:p>
+        </w:tc>
+      </w:tr>
+      <w:tr>
+        <w:tc>
+          <w:tcPr>
+            <w:tcW w:w="2943" w:type="dxa"/>
+            <w:shd w:val="clear" w:color="auto" w:fill="auto"/>
+          </w:tcPr>
+          <w:p>
+            <w:pPr>
+              <w:rPr>
+                <w:color w:val="F79646"/>
+              </w:rPr>
+            </w:pPr>
+            <w:r>
+              <w:rPr>
+                <w:color w:val="F79646"/>
+              </w:rPr>
+              <w:t>Perceivable output / results occurring from user</w:t>
+            </w:r>
+          </w:p>
+        </w:tc>
+        <w:tc>
+          <w:tcPr>
+            <w:tcW w:w="5913" w:type="dxa"/>
+            <w:shd w:val="clear" w:color="auto" w:fill="auto"/>
+          </w:tcPr>
+          <w:p>
+            <w:pPr>
+              <w:rPr>
+                <w:color w:val="F79646"/>
+              </w:rPr>
+            </w:pPr>
+            <w:r>
+              <w:rPr>
+                <w:color w:val="F79646"/>
+              </w:rPr>
+              <w:t>Get events that occur at the given general location(s)</w:t>
+            </w:r>
+          </w:p>
+        </w:tc>
+      </w:tr>
+      <w:tr>
+        <w:tc>
+          <w:tcPr>
+            <w:tcW w:w="2943" w:type="dxa"/>
+            <w:shd w:val="clear" w:color="auto" w:fill="auto"/>
+          </w:tcPr>
+          <w:p>
+            <w:pPr>
+              <w:rPr>
+                <w:color w:val="F79646"/>
+              </w:rPr>
+            </w:pPr>
+            <w:r>
+              <w:rPr>
+                <w:color w:val="F79646"/>
+              </w:rPr>
+              <w:t>Required non-interface functions</w:t>
+            </w:r>
+          </w:p>
+        </w:tc>
+        <w:tc>
+          <w:tcPr>
+            <w:tcW w:w="5913" w:type="dxa"/>
+            <w:shd w:val="clear" w:color="auto" w:fill="auto"/>
+          </w:tcPr>
+          <w:p>
+            <w:pPr>
+              <w:rPr>
+                <w:color w:val="F79646"/>
+              </w:rPr>
+            </w:pPr>
+          </w:p>
+        </w:tc>
+      </w:tr>
+      <w:tr>
+        <w:tc>
+          <w:tcPr>
+            <w:tcW w:w="2943" w:type="dxa"/>
+            <w:shd w:val="clear" w:color="auto" w:fill="auto"/>
+          </w:tcPr>
+          <w:p>
+            <w:pPr>
+              <w:rPr>
+                <w:color w:val="F79646"/>
+              </w:rPr>
+            </w:pPr>
+            <w:r>
+              <w:rPr>
+                <w:color w:val="F79646"/>
+              </w:rPr>
+              <w:t>Other</w:t>
+            </w:r>
+          </w:p>
+        </w:tc>
+        <w:tc>
+          <w:tcPr>
+            <w:tcW w:w="5913" w:type="dxa"/>
+            <w:shd w:val="clear" w:color="auto" w:fill="auto"/>
+          </w:tcPr>
+          <w:p>
+            <w:pPr>
+              <w:rPr>
+                <w:color w:val="F79646"/>
+              </w:rPr>
+            </w:pPr>
+          </w:p>
+        </w:tc>
+      </w:tr>
+    </w:tbl>
+    <w:p>
+      <w:pPr>
+        <w:rPr>
+          <w:color w:val="F79646"/>
+        </w:rPr>
+      </w:pPr>
+    </w:p>
+    <w:tbl>
+      <w:tblPr>
+        <w:tblW w:w="0" w:type="auto"/>
+        <w:tblBorders>
+          <w:top w:val="single" w:sz="4" w:space="0" w:color="auto"/>
+          <w:left w:val="single" w:sz="4" w:space="0" w:color="auto"/>
+          <w:bottom w:val="single" w:sz="4" w:space="0" w:color="auto"/>
+          <w:right w:val="single" w:sz="4" w:space="0" w:color="auto"/>
+          <w:insideH w:val="single" w:sz="4" w:space="0" w:color="auto"/>
+          <w:insideV w:val="single" w:sz="4" w:space="0" w:color="auto"/>
+        </w:tblBorders>
+        <w:tblLook w:val="04A0" w:firstRow="1" w:lastRow="0" w:firstColumn="1" w:lastColumn="0" w:noHBand="0" w:noVBand="1"/>
+      </w:tblPr>
+      <w:tblGrid>
+        <w:gridCol w:w="2943"/>
+        <w:gridCol w:w="5913"/>
+      </w:tblGrid>
+      <w:tr>
+        <w:tc>
+          <w:tcPr>
+            <w:tcW w:w="2943" w:type="dxa"/>
+            <w:shd w:val="clear" w:color="auto" w:fill="auto"/>
+          </w:tcPr>
+          <w:p>
+            <w:pPr>
+              <w:rPr>
+                <w:color w:val="F79646"/>
+              </w:rPr>
+            </w:pPr>
+            <w:r>
+              <w:rPr>
+                <w:color w:val="F79646"/>
+              </w:rPr>
+              <w:t>Task</w:t>
+            </w:r>
+          </w:p>
+        </w:tc>
+        <w:tc>
+          <w:tcPr>
+            <w:tcW w:w="5913" w:type="dxa"/>
+            <w:shd w:val="clear" w:color="auto" w:fill="auto"/>
+          </w:tcPr>
+          <w:p>
+            <w:pPr>
+              <w:rPr>
+                <w:color w:val="F79646"/>
+              </w:rPr>
+            </w:pPr>
+            <w:r>
+              <w:rPr>
+                <w:color w:val="F79646"/>
+              </w:rPr>
+              <w:t>1.5.1.8 Find by event address</w:t>
+            </w:r>
+          </w:p>
+        </w:tc>
+      </w:tr>
+      <w:tr>
+        <w:tc>
+          <w:tcPr>
+            <w:tcW w:w="2943" w:type="dxa"/>
+            <w:shd w:val="clear" w:color="auto" w:fill="auto"/>
+          </w:tcPr>
+          <w:p>
+            <w:pPr>
+              <w:rPr>
+                <w:color w:val="F79646"/>
+              </w:rPr>
+            </w:pPr>
+            <w:r>
+              <w:rPr>
+                <w:color w:val="F79646"/>
+              </w:rPr>
+              <w:t>Goal of task</w:t>
+            </w:r>
+          </w:p>
+        </w:tc>
+        <w:tc>
+          <w:tcPr>
+            <w:tcW w:w="5913" w:type="dxa"/>
+            <w:shd w:val="clear" w:color="auto" w:fill="auto"/>
+          </w:tcPr>
+          <w:p>
+            <w:pPr>
+              <w:rPr>
+                <w:color w:val="F79646"/>
+              </w:rPr>
+            </w:pPr>
+            <w:r>
+              <w:rPr>
+                <w:color w:val="F79646"/>
+              </w:rPr>
+              <w:t>Find an event that already exists, according to the address given by the user</w:t>
+            </w:r>
+          </w:p>
+        </w:tc>
+      </w:tr>
+      <w:tr>
+        <w:tc>
+          <w:tcPr>
+            <w:tcW w:w="2943" w:type="dxa"/>
+            <w:shd w:val="clear" w:color="auto" w:fill="auto"/>
+          </w:tcPr>
+          <w:p>
+            <w:pPr>
+              <w:rPr>
+                <w:color w:val="F79646"/>
+              </w:rPr>
+            </w:pPr>
+            <w:r>
+              <w:rPr>
+                <w:color w:val="F79646"/>
+              </w:rPr>
+              <w:t>Sub-unit of</w:t>
+            </w:r>
+          </w:p>
+        </w:tc>
+        <w:tc>
+          <w:tcPr>
+            <w:tcW w:w="5913" w:type="dxa"/>
+            <w:shd w:val="clear" w:color="auto" w:fill="auto"/>
+          </w:tcPr>
+          <w:p>
+            <w:pPr>
+              <w:rPr>
+                <w:color w:val="F79646"/>
+              </w:rPr>
+            </w:pPr>
+            <w:r>
+              <w:rPr>
+                <w:color w:val="F79646"/>
+              </w:rPr>
+              <w:t>1.5.1 Find desired events</w:t>
+            </w:r>
+          </w:p>
+        </w:tc>
+      </w:tr>
+      <w:tr>
+        <w:tc>
+          <w:tcPr>
+            <w:tcW w:w="2943" w:type="dxa"/>
+            <w:shd w:val="clear" w:color="auto" w:fill="auto"/>
+          </w:tcPr>
+          <w:p>
+            <w:pPr>
+              <w:rPr>
+                <w:color w:val="F79646"/>
+              </w:rPr>
+            </w:pPr>
+            <w:r>
+              <w:rPr>
+                <w:color w:val="F79646"/>
+              </w:rPr>
+              <w:t>Sub-tasks that define task</w:t>
+            </w:r>
+          </w:p>
+        </w:tc>
+        <w:tc>
+          <w:tcPr>
+            <w:tcW w:w="5913" w:type="dxa"/>
+            <w:shd w:val="clear" w:color="auto" w:fill="auto"/>
+          </w:tcPr>
+          <w:p>
+            <w:pPr>
+              <w:rPr>
+                <w:color w:val="F79646"/>
+              </w:rPr>
+            </w:pPr>
+          </w:p>
+        </w:tc>
+      </w:tr>
+      <w:tr>
+        <w:tc>
+          <w:tcPr>
+            <w:tcW w:w="2943" w:type="dxa"/>
+            <w:shd w:val="clear" w:color="auto" w:fill="auto"/>
+          </w:tcPr>
+          <w:p>
+            <w:pPr>
+              <w:rPr>
+                <w:color w:val="F79646"/>
+              </w:rPr>
+            </w:pPr>
+            <w:r>
+              <w:rPr>
+                <w:color w:val="F79646"/>
+              </w:rPr>
+              <w:t>Input / actions required from user</w:t>
+            </w:r>
+          </w:p>
+        </w:tc>
+        <w:tc>
+          <w:tcPr>
+            <w:tcW w:w="5913" w:type="dxa"/>
+            <w:shd w:val="clear" w:color="auto" w:fill="auto"/>
+          </w:tcPr>
+          <w:p>
+            <w:pPr>
+              <w:rPr>
+                <w:color w:val="F79646"/>
+              </w:rPr>
+            </w:pPr>
+            <w:r>
+              <w:rPr>
+                <w:color w:val="F79646"/>
+              </w:rPr>
+              <w:t>Specify the address of the event</w:t>
+            </w:r>
+          </w:p>
+        </w:tc>
+      </w:tr>
+      <w:tr>
+        <w:tc>
+          <w:tcPr>
+            <w:tcW w:w="2943" w:type="dxa"/>
+            <w:shd w:val="clear" w:color="auto" w:fill="auto"/>
+          </w:tcPr>
+          <w:p>
+            <w:pPr>
+              <w:rPr>
+                <w:color w:val="F79646"/>
+              </w:rPr>
+            </w:pPr>
+            <w:r>
+              <w:rPr>
+                <w:color w:val="F79646"/>
+              </w:rPr>
+              <w:t>Perceivable output / results occurring from user</w:t>
+            </w:r>
+          </w:p>
+        </w:tc>
+        <w:tc>
+          <w:tcPr>
+            <w:tcW w:w="5913" w:type="dxa"/>
+            <w:shd w:val="clear" w:color="auto" w:fill="auto"/>
+          </w:tcPr>
+          <w:p>
+            <w:pPr>
+              <w:rPr>
+                <w:color w:val="F79646"/>
+              </w:rPr>
+            </w:pPr>
+            <w:r>
+              <w:rPr>
+                <w:color w:val="F79646"/>
+              </w:rPr>
+              <w:t xml:space="preserve">Get events that occur at the given address </w:t>
+            </w:r>
+          </w:p>
+        </w:tc>
+      </w:tr>
+      <w:tr>
+        <w:tc>
+          <w:tcPr>
+            <w:tcW w:w="2943" w:type="dxa"/>
+            <w:shd w:val="clear" w:color="auto" w:fill="auto"/>
+          </w:tcPr>
+          <w:p>
+            <w:pPr>
+              <w:rPr>
+                <w:color w:val="F79646"/>
+              </w:rPr>
+            </w:pPr>
+            <w:r>
+              <w:rPr>
+                <w:color w:val="F79646"/>
+              </w:rPr>
+              <w:t>Required non-interface functions</w:t>
+            </w:r>
+          </w:p>
+        </w:tc>
+        <w:tc>
+          <w:tcPr>
+            <w:tcW w:w="5913" w:type="dxa"/>
+            <w:shd w:val="clear" w:color="auto" w:fill="auto"/>
+          </w:tcPr>
+          <w:p>
+            <w:pPr>
+              <w:rPr>
+                <w:color w:val="F79646"/>
+              </w:rPr>
+            </w:pPr>
+          </w:p>
+        </w:tc>
+      </w:tr>
+      <w:tr>
+        <w:tc>
+          <w:tcPr>
+            <w:tcW w:w="2943" w:type="dxa"/>
+            <w:shd w:val="clear" w:color="auto" w:fill="auto"/>
+          </w:tcPr>
+          <w:p>
+            <w:pPr>
+              <w:rPr>
+                <w:color w:val="F79646"/>
+              </w:rPr>
+            </w:pPr>
+            <w:r>
+              <w:rPr>
+                <w:color w:val="F79646"/>
+              </w:rPr>
+              <w:t>Other</w:t>
+            </w:r>
+          </w:p>
+        </w:tc>
+        <w:tc>
+          <w:tcPr>
+            <w:tcW w:w="5913" w:type="dxa"/>
+            <w:shd w:val="clear" w:color="auto" w:fill="auto"/>
+          </w:tcPr>
+          <w:p>
+            <w:pPr>
+              <w:rPr>
+                <w:color w:val="F79646"/>
+              </w:rPr>
+            </w:pPr>
+          </w:p>
+        </w:tc>
+      </w:tr>
+    </w:tbl>
+    <w:p>
+      <w:pPr>
+        <w:rPr>
+          <w:color w:val="F79646"/>
+        </w:rPr>
+      </w:pPr>
+    </w:p>
+    <w:tbl>
+      <w:tblPr>
+        <w:tblW w:w="0" w:type="auto"/>
+        <w:tblBorders>
+          <w:top w:val="single" w:sz="4" w:space="0" w:color="auto"/>
+          <w:left w:val="single" w:sz="4" w:space="0" w:color="auto"/>
+          <w:bottom w:val="single" w:sz="4" w:space="0" w:color="auto"/>
+          <w:right w:val="single" w:sz="4" w:space="0" w:color="auto"/>
+          <w:insideH w:val="single" w:sz="4" w:space="0" w:color="auto"/>
+          <w:insideV w:val="single" w:sz="4" w:space="0" w:color="auto"/>
+        </w:tblBorders>
+        <w:tblLook w:val="04A0" w:firstRow="1" w:lastRow="0" w:firstColumn="1" w:lastColumn="0" w:noHBand="0" w:noVBand="1"/>
+      </w:tblPr>
+      <w:tblGrid>
+        <w:gridCol w:w="2943"/>
+        <w:gridCol w:w="5913"/>
+      </w:tblGrid>
+      <w:tr>
+        <w:tc>
+          <w:tcPr>
+            <w:tcW w:w="2943" w:type="dxa"/>
+            <w:shd w:val="clear" w:color="auto" w:fill="auto"/>
+          </w:tcPr>
+          <w:p>
+            <w:pPr>
+              <w:rPr>
+                <w:color w:val="F79646"/>
+              </w:rPr>
+            </w:pPr>
+            <w:r>
+              <w:rPr>
+                <w:color w:val="F79646"/>
+              </w:rPr>
+              <w:t>Task</w:t>
+            </w:r>
+          </w:p>
+        </w:tc>
+        <w:tc>
+          <w:tcPr>
+            <w:tcW w:w="5913" w:type="dxa"/>
+            <w:shd w:val="clear" w:color="auto" w:fill="auto"/>
+          </w:tcPr>
+          <w:p>
+            <w:pPr>
+              <w:rPr>
+                <w:color w:val="F79646"/>
+              </w:rPr>
+            </w:pPr>
+            <w:r>
+              <w:rPr>
+                <w:color w:val="F79646"/>
+              </w:rPr>
+              <w:t>1.5.1.9 Find by event type(s)</w:t>
+            </w:r>
+          </w:p>
+        </w:tc>
+      </w:tr>
+      <w:tr>
+        <w:tc>
+          <w:tcPr>
+            <w:tcW w:w="2943" w:type="dxa"/>
+            <w:shd w:val="clear" w:color="auto" w:fill="auto"/>
+          </w:tcPr>
+          <w:p>
+            <w:pPr>
+              <w:rPr>
+                <w:color w:val="F79646"/>
+              </w:rPr>
+            </w:pPr>
+            <w:r>
+              <w:rPr>
+                <w:color w:val="F79646"/>
+              </w:rPr>
+              <w:t>Goal of task</w:t>
+            </w:r>
+          </w:p>
+        </w:tc>
+        <w:tc>
+          <w:tcPr>
+            <w:tcW w:w="5913" w:type="dxa"/>
+            <w:shd w:val="clear" w:color="auto" w:fill="auto"/>
+          </w:tcPr>
+          <w:p>
+            <w:pPr>
+              <w:rPr>
+                <w:color w:val="F79646"/>
+              </w:rPr>
+            </w:pPr>
+            <w:r>
+              <w:rPr>
+                <w:color w:val="F79646"/>
+              </w:rPr>
+              <w:t>Find an event that already exists, according to the event type given by the user</w:t>
+            </w:r>
+          </w:p>
+        </w:tc>
+      </w:tr>
+      <w:tr>
+        <w:tc>
+          <w:tcPr>
+            <w:tcW w:w="2943" w:type="dxa"/>
+            <w:shd w:val="clear" w:color="auto" w:fill="auto"/>
+          </w:tcPr>
+          <w:p>
+            <w:pPr>
+              <w:rPr>
+                <w:color w:val="F79646"/>
+              </w:rPr>
+            </w:pPr>
+            <w:r>
+              <w:rPr>
+                <w:color w:val="F79646"/>
+              </w:rPr>
+              <w:t>Sub-unit of</w:t>
+            </w:r>
+          </w:p>
+        </w:tc>
+        <w:tc>
+          <w:tcPr>
+            <w:tcW w:w="5913" w:type="dxa"/>
+            <w:shd w:val="clear" w:color="auto" w:fill="auto"/>
+          </w:tcPr>
+          <w:p>
+            <w:pPr>
+              <w:rPr>
+                <w:color w:val="F79646"/>
+              </w:rPr>
+            </w:pPr>
+            <w:r>
+              <w:rPr>
+                <w:color w:val="F79646"/>
+              </w:rPr>
+              <w:t>1.5.1 Find desired events</w:t>
+            </w:r>
+          </w:p>
+        </w:tc>
+      </w:tr>
+      <w:tr>
+        <w:tc>
+          <w:tcPr>
+            <w:tcW w:w="2943" w:type="dxa"/>
+            <w:shd w:val="clear" w:color="auto" w:fill="auto"/>
+          </w:tcPr>
+          <w:p>
+            <w:pPr>
+              <w:rPr>
+                <w:color w:val="F79646"/>
+              </w:rPr>
+            </w:pPr>
+            <w:r>
+              <w:rPr>
+                <w:color w:val="F79646"/>
+              </w:rPr>
+              <w:t>Sub-tasks that define task</w:t>
+            </w:r>
+          </w:p>
+        </w:tc>
+        <w:tc>
+          <w:tcPr>
+            <w:tcW w:w="5913" w:type="dxa"/>
+            <w:shd w:val="clear" w:color="auto" w:fill="auto"/>
+          </w:tcPr>
+          <w:p>
+            <w:pPr>
+              <w:rPr>
+                <w:color w:val="F79646"/>
+              </w:rPr>
+            </w:pPr>
+          </w:p>
+        </w:tc>
+      </w:tr>
+      <w:tr>
+        <w:tc>
+          <w:tcPr>
+            <w:tcW w:w="2943" w:type="dxa"/>
+            <w:shd w:val="clear" w:color="auto" w:fill="auto"/>
+          </w:tcPr>
+          <w:p>
+            <w:pPr>
+              <w:rPr>
+                <w:color w:val="F79646"/>
+              </w:rPr>
+            </w:pPr>
+            <w:r>
+              <w:rPr>
+                <w:color w:val="F79646"/>
+              </w:rPr>
+              <w:t>Input / actions required from user</w:t>
+            </w:r>
+          </w:p>
+        </w:tc>
+        <w:tc>
+          <w:tcPr>
+            <w:tcW w:w="5913" w:type="dxa"/>
+            <w:shd w:val="clear" w:color="auto" w:fill="auto"/>
+          </w:tcPr>
+          <w:p>
+            <w:pPr>
+              <w:rPr>
+                <w:color w:val="F79646"/>
+              </w:rPr>
+            </w:pPr>
+            <w:r>
+              <w:rPr>
+                <w:color w:val="F79646"/>
+              </w:rPr>
+              <w:t>Specify the type of the event</w:t>
+            </w:r>
+          </w:p>
+        </w:tc>
+      </w:tr>
+      <w:tr>
+        <w:tc>
+          <w:tcPr>
+            <w:tcW w:w="2943" w:type="dxa"/>
+            <w:shd w:val="clear" w:color="auto" w:fill="auto"/>
+          </w:tcPr>
+          <w:p>
+            <w:pPr>
+              <w:rPr>
+                <w:color w:val="F79646"/>
+              </w:rPr>
+            </w:pPr>
+            <w:r>
+              <w:rPr>
+                <w:color w:val="F79646"/>
+              </w:rPr>
+              <w:t>Perceivable output / results occurring from user</w:t>
+            </w:r>
+          </w:p>
+        </w:tc>
+        <w:tc>
+          <w:tcPr>
+            <w:tcW w:w="5913" w:type="dxa"/>
+            <w:shd w:val="clear" w:color="auto" w:fill="auto"/>
+          </w:tcPr>
+          <w:p>
+            <w:pPr>
+              <w:rPr>
+                <w:color w:val="F79646"/>
+              </w:rPr>
+            </w:pPr>
+            <w:r>
+              <w:rPr>
+                <w:color w:val="F79646"/>
+              </w:rPr>
+              <w:t>Get events that occur with the given type</w:t>
+            </w:r>
+          </w:p>
+        </w:tc>
+      </w:tr>
+      <w:tr>
+        <w:tc>
+          <w:tcPr>
+            <w:tcW w:w="2943" w:type="dxa"/>
+            <w:shd w:val="clear" w:color="auto" w:fill="auto"/>
+          </w:tcPr>
+          <w:p>
+            <w:pPr>
+              <w:rPr>
+                <w:color w:val="F79646"/>
+              </w:rPr>
+            </w:pPr>
+            <w:r>
+              <w:rPr>
+                <w:color w:val="F79646"/>
+              </w:rPr>
+              <w:t>Required non-interface functions</w:t>
+            </w:r>
+          </w:p>
+        </w:tc>
+        <w:tc>
+          <w:tcPr>
+            <w:tcW w:w="5913" w:type="dxa"/>
+            <w:shd w:val="clear" w:color="auto" w:fill="auto"/>
+          </w:tcPr>
+          <w:p>
+            <w:pPr>
+              <w:rPr>
+                <w:color w:val="F79646"/>
+              </w:rPr>
+            </w:pPr>
+          </w:p>
+        </w:tc>
+      </w:tr>
+      <w:tr>
+        <w:tc>
+          <w:tcPr>
+            <w:tcW w:w="2943" w:type="dxa"/>
+            <w:shd w:val="clear" w:color="auto" w:fill="auto"/>
+          </w:tcPr>
+          <w:p>
+            <w:pPr>
+              <w:rPr>
+                <w:color w:val="F79646"/>
+              </w:rPr>
+            </w:pPr>
+            <w:r>
+              <w:rPr>
+                <w:color w:val="F79646"/>
+              </w:rPr>
+              <w:t>Other</w:t>
+            </w:r>
+          </w:p>
+        </w:tc>
+        <w:tc>
+          <w:tcPr>
+            <w:tcW w:w="5913" w:type="dxa"/>
+            <w:shd w:val="clear" w:color="auto" w:fill="auto"/>
+          </w:tcPr>
+          <w:p>
+            <w:pPr>
+              <w:rPr>
+                <w:color w:val="F79646"/>
+              </w:rPr>
+            </w:pPr>
+          </w:p>
+        </w:tc>
+      </w:tr>
+    </w:tbl>
+    <w:p>
+      <w:pPr>
+        <w:rPr>
+          <w:color w:val="F79646"/>
+        </w:rPr>
+      </w:pPr>
+    </w:p>
+    <w:tbl>
+      <w:tblPr>
+        <w:tblW w:w="0" w:type="auto"/>
+        <w:tblBorders>
+          <w:top w:val="single" w:sz="4" w:space="0" w:color="auto"/>
+          <w:left w:val="single" w:sz="4" w:space="0" w:color="auto"/>
+          <w:bottom w:val="single" w:sz="4" w:space="0" w:color="auto"/>
+          <w:right w:val="single" w:sz="4" w:space="0" w:color="auto"/>
+          <w:insideH w:val="single" w:sz="4" w:space="0" w:color="auto"/>
+          <w:insideV w:val="single" w:sz="4" w:space="0" w:color="auto"/>
+        </w:tblBorders>
+        <w:tblLook w:val="04A0" w:firstRow="1" w:lastRow="0" w:firstColumn="1" w:lastColumn="0" w:noHBand="0" w:noVBand="1"/>
+      </w:tblPr>
+      <w:tblGrid>
+        <w:gridCol w:w="2943"/>
+        <w:gridCol w:w="5913"/>
+      </w:tblGrid>
+      <w:tr>
+        <w:tc>
+          <w:tcPr>
+            <w:tcW w:w="2943" w:type="dxa"/>
+            <w:shd w:val="clear" w:color="auto" w:fill="auto"/>
+          </w:tcPr>
+          <w:p>
+            <w:pPr>
+              <w:rPr>
+                <w:color w:val="F79646"/>
+              </w:rPr>
+            </w:pPr>
+            <w:r>
+              <w:rPr>
+                <w:color w:val="F79646"/>
+              </w:rPr>
+              <w:t>Task</w:t>
+            </w:r>
+          </w:p>
+        </w:tc>
+        <w:tc>
+          <w:tcPr>
+            <w:tcW w:w="5913" w:type="dxa"/>
+            <w:shd w:val="clear" w:color="auto" w:fill="auto"/>
+          </w:tcPr>
+          <w:p>
+            <w:pPr>
+              <w:rPr>
+                <w:color w:val="F79646"/>
+              </w:rPr>
+            </w:pPr>
+            <w:r>
+              <w:rPr>
+                <w:color w:val="F79646"/>
+              </w:rPr>
+              <w:t>1.5.1.10 Find by event category(s)</w:t>
+            </w:r>
+          </w:p>
+        </w:tc>
+      </w:tr>
+      <w:tr>
+        <w:tc>
+          <w:tcPr>
+            <w:tcW w:w="2943" w:type="dxa"/>
+            <w:shd w:val="clear" w:color="auto" w:fill="auto"/>
+          </w:tcPr>
+          <w:p>
+            <w:pPr>
+              <w:rPr>
+                <w:color w:val="F79646"/>
+              </w:rPr>
+            </w:pPr>
+            <w:r>
+              <w:rPr>
+                <w:color w:val="F79646"/>
+              </w:rPr>
+              <w:t>Goal of task</w:t>
+            </w:r>
+          </w:p>
+        </w:tc>
+        <w:tc>
+          <w:tcPr>
+            <w:tcW w:w="5913" w:type="dxa"/>
+            <w:shd w:val="clear" w:color="auto" w:fill="auto"/>
+          </w:tcPr>
+          <w:p>
+            <w:pPr>
+              <w:rPr>
+                <w:color w:val="F79646"/>
+              </w:rPr>
+            </w:pPr>
+            <w:r>
+              <w:rPr>
+                <w:color w:val="F79646"/>
+              </w:rPr>
+              <w:t>Find an event that already exists, according to the category given by the user</w:t>
+            </w:r>
+          </w:p>
+        </w:tc>
+      </w:tr>
+      <w:tr>
+        <w:tc>
+          <w:tcPr>
+            <w:tcW w:w="2943" w:type="dxa"/>
+            <w:shd w:val="clear" w:color="auto" w:fill="auto"/>
+          </w:tcPr>
+          <w:p>
+            <w:pPr>
+              <w:rPr>
+                <w:color w:val="F79646"/>
+              </w:rPr>
+            </w:pPr>
+            <w:r>
+              <w:rPr>
+                <w:color w:val="F79646"/>
+              </w:rPr>
+              <w:t>Sub-unit of</w:t>
+            </w:r>
+          </w:p>
+        </w:tc>
+        <w:tc>
+          <w:tcPr>
+            <w:tcW w:w="5913" w:type="dxa"/>
+            <w:shd w:val="clear" w:color="auto" w:fill="auto"/>
+          </w:tcPr>
+          <w:p>
+            <w:pPr>
+              <w:rPr>
+                <w:color w:val="F79646"/>
+              </w:rPr>
+            </w:pPr>
+            <w:r>
+              <w:rPr>
+                <w:color w:val="F79646"/>
+              </w:rPr>
+              <w:t>1.5.1 Find desired events</w:t>
+            </w:r>
+          </w:p>
+        </w:tc>
+      </w:tr>
+      <w:tr>
+        <w:tc>
+          <w:tcPr>
+            <w:tcW w:w="2943" w:type="dxa"/>
+            <w:shd w:val="clear" w:color="auto" w:fill="auto"/>
+          </w:tcPr>
+          <w:p>
+            <w:pPr>
+              <w:rPr>
+                <w:color w:val="F79646"/>
+              </w:rPr>
+            </w:pPr>
+            <w:r>
+              <w:rPr>
+                <w:color w:val="F79646"/>
+              </w:rPr>
+              <w:t>Sub-tasks that define task</w:t>
+            </w:r>
+          </w:p>
+        </w:tc>
+        <w:tc>
+          <w:tcPr>
+            <w:tcW w:w="5913" w:type="dxa"/>
+            <w:shd w:val="clear" w:color="auto" w:fill="auto"/>
+          </w:tcPr>
+          <w:p>
+            <w:pPr>
+              <w:rPr>
+                <w:color w:val="F79646"/>
+              </w:rPr>
+            </w:pPr>
+          </w:p>
+        </w:tc>
+      </w:tr>
+      <w:tr>
+        <w:tc>
+          <w:tcPr>
+            <w:tcW w:w="2943" w:type="dxa"/>
+            <w:shd w:val="clear" w:color="auto" w:fill="auto"/>
+          </w:tcPr>
+          <w:p>
+            <w:pPr>
+              <w:rPr>
+                <w:color w:val="F79646"/>
+              </w:rPr>
+            </w:pPr>
+            <w:r>
+              <w:rPr>
+                <w:color w:val="F79646"/>
+              </w:rPr>
+              <w:t>Input / actions required from user</w:t>
+            </w:r>
+          </w:p>
+        </w:tc>
+        <w:tc>
+          <w:tcPr>
+            <w:tcW w:w="5913" w:type="dxa"/>
+            <w:shd w:val="clear" w:color="auto" w:fill="auto"/>
+          </w:tcPr>
+          <w:p>
+            <w:pPr>
+              <w:rPr>
+                <w:color w:val="F79646"/>
+              </w:rPr>
+            </w:pPr>
+            <w:r>
+              <w:rPr>
+                <w:color w:val="F79646"/>
+              </w:rPr>
+              <w:t>Specify the category of an event</w:t>
+            </w:r>
+          </w:p>
+        </w:tc>
+      </w:tr>
+      <w:tr>
+        <w:tc>
+          <w:tcPr>
+            <w:tcW w:w="2943" w:type="dxa"/>
+            <w:shd w:val="clear" w:color="auto" w:fill="auto"/>
+          </w:tcPr>
+          <w:p>
+            <w:pPr>
+              <w:rPr>
+                <w:color w:val="F79646"/>
+              </w:rPr>
+            </w:pPr>
+            <w:r>
+              <w:rPr>
+                <w:color w:val="F79646"/>
+              </w:rPr>
+              <w:t>Perceivable output / results occurring from user</w:t>
+            </w:r>
+          </w:p>
+        </w:tc>
+        <w:tc>
+          <w:tcPr>
+            <w:tcW w:w="5913" w:type="dxa"/>
+            <w:shd w:val="clear" w:color="auto" w:fill="auto"/>
+          </w:tcPr>
+          <w:p>
+            <w:pPr>
+              <w:rPr>
+                <w:color w:val="F79646"/>
+              </w:rPr>
+            </w:pPr>
+            <w:r>
+              <w:rPr>
+                <w:color w:val="F79646"/>
+              </w:rPr>
+              <w:t>Get events that occur in the given category</w:t>
+            </w:r>
+          </w:p>
+        </w:tc>
+      </w:tr>
+      <w:tr>
+        <w:tc>
+          <w:tcPr>
+            <w:tcW w:w="2943" w:type="dxa"/>
+            <w:shd w:val="clear" w:color="auto" w:fill="auto"/>
+          </w:tcPr>
+          <w:p>
+            <w:pPr>
+              <w:rPr>
+                <w:color w:val="F79646"/>
+              </w:rPr>
+            </w:pPr>
+            <w:r>
+              <w:rPr>
+                <w:color w:val="F79646"/>
+              </w:rPr>
+              <w:t>Required non-interface functions</w:t>
+            </w:r>
+          </w:p>
+        </w:tc>
+        <w:tc>
+          <w:tcPr>
+            <w:tcW w:w="5913" w:type="dxa"/>
+            <w:shd w:val="clear" w:color="auto" w:fill="auto"/>
+          </w:tcPr>
+          <w:p>
+            <w:pPr>
+              <w:rPr>
+                <w:color w:val="F79646"/>
+              </w:rPr>
+            </w:pPr>
+          </w:p>
+        </w:tc>
+      </w:tr>
+      <w:tr>
+        <w:tc>
+          <w:tcPr>
+            <w:tcW w:w="2943" w:type="dxa"/>
+            <w:shd w:val="clear" w:color="auto" w:fill="auto"/>
+          </w:tcPr>
+          <w:p>
+            <w:pPr>
+              <w:rPr>
+                <w:color w:val="F79646"/>
+              </w:rPr>
+            </w:pPr>
+            <w:r>
+              <w:rPr>
+                <w:color w:val="F79646"/>
+              </w:rPr>
+              <w:t>Other</w:t>
+            </w:r>
+          </w:p>
+        </w:tc>
+        <w:tc>
+          <w:tcPr>
+            <w:tcW w:w="5913" w:type="dxa"/>
+            <w:shd w:val="clear" w:color="auto" w:fill="auto"/>
+          </w:tcPr>
+          <w:p>
+            <w:pPr>
+              <w:rPr>
+                <w:color w:val="F79646"/>
+              </w:rPr>
+            </w:pPr>
+          </w:p>
+        </w:tc>
+      </w:tr>
+    </w:tbl>
+    <w:p>
+      <w:pPr>
+        <w:rPr>
+          <w:color w:val="F79646"/>
+        </w:rPr>
+      </w:pPr>
+    </w:p>
+    <w:tbl>
+      <w:tblPr>
+        <w:tblW w:w="0" w:type="auto"/>
+        <w:tblBorders>
+          <w:top w:val="single" w:sz="4" w:space="0" w:color="auto"/>
+          <w:left w:val="single" w:sz="4" w:space="0" w:color="auto"/>
+          <w:bottom w:val="single" w:sz="4" w:space="0" w:color="auto"/>
+          <w:right w:val="single" w:sz="4" w:space="0" w:color="auto"/>
+          <w:insideH w:val="single" w:sz="4" w:space="0" w:color="auto"/>
+          <w:insideV w:val="single" w:sz="4" w:space="0" w:color="auto"/>
+        </w:tblBorders>
+        <w:tblLook w:val="04A0" w:firstRow="1" w:lastRow="0" w:firstColumn="1" w:lastColumn="0" w:noHBand="0" w:noVBand="1"/>
+      </w:tblPr>
+      <w:tblGrid>
+        <w:gridCol w:w="2943"/>
+        <w:gridCol w:w="5913"/>
+      </w:tblGrid>
+      <w:tr>
+        <w:tc>
+          <w:tcPr>
+            <w:tcW w:w="2943" w:type="dxa"/>
+            <w:shd w:val="clear" w:color="auto" w:fill="auto"/>
+          </w:tcPr>
+          <w:p>
+            <w:pPr>
+              <w:rPr>
+                <w:color w:val="F79646"/>
+              </w:rPr>
+            </w:pPr>
+            <w:r>
+              <w:rPr>
+                <w:color w:val="F79646"/>
+              </w:rPr>
+              <w:t>Task</w:t>
+            </w:r>
+          </w:p>
+        </w:tc>
+        <w:tc>
+          <w:tcPr>
+            <w:tcW w:w="5913" w:type="dxa"/>
+            <w:shd w:val="clear" w:color="auto" w:fill="auto"/>
+          </w:tcPr>
+          <w:p>
+            <w:pPr>
+              <w:rPr>
+                <w:color w:val="F79646"/>
+              </w:rPr>
+            </w:pPr>
+            <w:r>
+              <w:rPr>
+                <w:color w:val="F79646"/>
+              </w:rPr>
+              <w:t>1.5.1.11 Retrieve specified events</w:t>
+            </w:r>
+          </w:p>
+        </w:tc>
+      </w:tr>
+      <w:tr>
+        <w:tc>
+          <w:tcPr>
+            <w:tcW w:w="2943" w:type="dxa"/>
+            <w:shd w:val="clear" w:color="auto" w:fill="auto"/>
+          </w:tcPr>
+          <w:p>
+            <w:pPr>
+              <w:rPr>
+                <w:color w:val="F79646"/>
+              </w:rPr>
+            </w:pPr>
+            <w:r>
+              <w:rPr>
+                <w:color w:val="F79646"/>
+              </w:rPr>
+              <w:t>Goal of task</w:t>
+            </w:r>
+          </w:p>
+        </w:tc>
+        <w:tc>
+          <w:tcPr>
+            <w:tcW w:w="5913" w:type="dxa"/>
+            <w:shd w:val="clear" w:color="auto" w:fill="auto"/>
+          </w:tcPr>
+          <w:p>
+            <w:pPr>
+              <w:rPr>
+                <w:color w:val="F79646"/>
+              </w:rPr>
+            </w:pPr>
+            <w:r>
+              <w:rPr>
+                <w:color w:val="F79646"/>
+              </w:rPr>
+              <w:t>Get records of the already existing events</w:t>
+            </w:r>
+          </w:p>
+        </w:tc>
+      </w:tr>
+      <w:tr>
+        <w:tc>
+          <w:tcPr>
+            <w:tcW w:w="2943" w:type="dxa"/>
+            <w:shd w:val="clear" w:color="auto" w:fill="auto"/>
+          </w:tcPr>
+          <w:p>
+            <w:pPr>
+              <w:rPr>
+                <w:color w:val="F79646"/>
+              </w:rPr>
+            </w:pPr>
+            <w:r>
+              <w:rPr>
+                <w:color w:val="F79646"/>
+              </w:rPr>
+              <w:t>Sub-unit of</w:t>
+            </w:r>
+          </w:p>
+        </w:tc>
+        <w:tc>
+          <w:tcPr>
+            <w:tcW w:w="5913" w:type="dxa"/>
+            <w:shd w:val="clear" w:color="auto" w:fill="auto"/>
+          </w:tcPr>
+          <w:p>
+            <w:pPr>
+              <w:rPr>
+                <w:color w:val="F79646"/>
+              </w:rPr>
+            </w:pPr>
+            <w:r>
+              <w:rPr>
+                <w:color w:val="F79646"/>
+              </w:rPr>
+              <w:t>1.5.1 Find desired events</w:t>
+            </w:r>
+          </w:p>
+        </w:tc>
+      </w:tr>
+      <w:tr>
+        <w:tc>
+          <w:tcPr>
+            <w:tcW w:w="2943" w:type="dxa"/>
+            <w:shd w:val="clear" w:color="auto" w:fill="auto"/>
+          </w:tcPr>
+          <w:p>
+            <w:pPr>
+              <w:rPr>
+                <w:color w:val="F79646"/>
+              </w:rPr>
+            </w:pPr>
+            <w:r>
+              <w:rPr>
+                <w:color w:val="F79646"/>
+              </w:rPr>
+              <w:t>Sub-tasks that define task</w:t>
+            </w:r>
+          </w:p>
+        </w:tc>
+        <w:tc>
+          <w:tcPr>
+            <w:tcW w:w="5913" w:type="dxa"/>
+            <w:shd w:val="clear" w:color="auto" w:fill="auto"/>
+          </w:tcPr>
+          <w:p>
+            <w:pPr>
+              <w:rPr>
+                <w:color w:val="F79646"/>
+              </w:rPr>
+            </w:pPr>
+          </w:p>
+        </w:tc>
+      </w:tr>
+      <w:tr>
+        <w:tc>
+          <w:tcPr>
+            <w:tcW w:w="2943" w:type="dxa"/>
+            <w:shd w:val="clear" w:color="auto" w:fill="auto"/>
+          </w:tcPr>
+          <w:p>
+            <w:pPr>
+              <w:rPr>
+                <w:color w:val="F79646"/>
+              </w:rPr>
+            </w:pPr>
+            <w:r>
+              <w:rPr>
+                <w:color w:val="F79646"/>
+              </w:rPr>
+              <w:t>Input / actions required from user</w:t>
+            </w:r>
+          </w:p>
+        </w:tc>
+        <w:tc>
+          <w:tcPr>
+            <w:tcW w:w="5913" w:type="dxa"/>
+            <w:shd w:val="clear" w:color="auto" w:fill="auto"/>
+          </w:tcPr>
+          <w:p>
+            <w:pPr>
+              <w:rPr>
+                <w:color w:val="F79646"/>
+              </w:rPr>
+            </w:pPr>
+            <w:r>
+              <w:rPr>
+                <w:color w:val="F79646"/>
+              </w:rPr>
+              <w:t>Specify event</w:t>
+            </w:r>
+          </w:p>
+        </w:tc>
+      </w:tr>
+      <w:tr>
+        <w:tc>
+          <w:tcPr>
+            <w:tcW w:w="2943" w:type="dxa"/>
+            <w:shd w:val="clear" w:color="auto" w:fill="auto"/>
+          </w:tcPr>
+          <w:p>
+            <w:pPr>
+              <w:rPr>
+                <w:color w:val="F79646"/>
+              </w:rPr>
+            </w:pPr>
+            <w:r>
+              <w:rPr>
+                <w:color w:val="F79646"/>
+              </w:rPr>
+              <w:t>Perceivable output / results occurring from user</w:t>
+            </w:r>
+          </w:p>
+        </w:tc>
+        <w:tc>
+          <w:tcPr>
+            <w:tcW w:w="5913" w:type="dxa"/>
+            <w:shd w:val="clear" w:color="auto" w:fill="auto"/>
+          </w:tcPr>
+          <w:p>
+            <w:pPr>
+              <w:rPr>
+                <w:color w:val="F79646"/>
+              </w:rPr>
+            </w:pPr>
+            <w:r>
+              <w:rPr>
+                <w:color w:val="F79646"/>
+              </w:rPr>
+              <w:t>Records of specific existing events</w:t>
+            </w:r>
+          </w:p>
+          <w:p>
+            <w:pPr>
+              <w:rPr>
+                <w:color w:val="F79646"/>
+              </w:rPr>
+            </w:pPr>
+          </w:p>
+        </w:tc>
+      </w:tr>
+      <w:tr>
+        <w:tc>
+          <w:tcPr>
+            <w:tcW w:w="2943" w:type="dxa"/>
+            <w:shd w:val="clear" w:color="auto" w:fill="auto"/>
+          </w:tcPr>
+          <w:p>
+            <w:pPr>
+              <w:rPr>
+                <w:color w:val="F79646"/>
+              </w:rPr>
+            </w:pPr>
+            <w:r>
+              <w:rPr>
+                <w:color w:val="F79646"/>
+              </w:rPr>
+              <w:t>Required non-interface functions</w:t>
+            </w:r>
+          </w:p>
+        </w:tc>
+        <w:tc>
+          <w:tcPr>
+            <w:tcW w:w="5913" w:type="dxa"/>
+            <w:shd w:val="clear" w:color="auto" w:fill="auto"/>
+          </w:tcPr>
+          <w:p>
+            <w:pPr>
+              <w:rPr>
+                <w:color w:val="F79646"/>
+              </w:rPr>
+            </w:pPr>
+          </w:p>
+        </w:tc>
+      </w:tr>
+      <w:tr>
+        <w:tc>
+          <w:tcPr>
+            <w:tcW w:w="2943" w:type="dxa"/>
+            <w:shd w:val="clear" w:color="auto" w:fill="auto"/>
+          </w:tcPr>
+          <w:p>
+            <w:pPr>
+              <w:rPr>
+                <w:color w:val="F79646"/>
+              </w:rPr>
+            </w:pPr>
+            <w:r>
+              <w:rPr>
+                <w:color w:val="F79646"/>
+              </w:rPr>
+              <w:t>Other</w:t>
+            </w:r>
+          </w:p>
+        </w:tc>
+        <w:tc>
+          <w:tcPr>
+            <w:tcW w:w="5913" w:type="dxa"/>
+            <w:shd w:val="clear" w:color="auto" w:fill="auto"/>
+          </w:tcPr>
+          <w:p>
+            <w:pPr>
+              <w:rPr>
+                <w:color w:val="F79646"/>
+              </w:rPr>
+            </w:pPr>
+          </w:p>
+        </w:tc>
+      </w:tr>
+    </w:tbl>
+    <w:p>
+      <w:pPr>
+        <w:rPr>
+          <w:color w:val="F79646"/>
+        </w:rPr>
+      </w:pPr>
+    </w:p>
+    <w:p>
+      <w:pPr>
+        <w:rPr>
+          <w:color w:val="F79646"/>
+        </w:rPr>
+      </w:pPr>
+    </w:p>
+    <w:tbl>
+      <w:tblPr>
+        <w:tblW w:w="0" w:type="auto"/>
+        <w:tblBorders>
+          <w:top w:val="single" w:sz="4" w:space="0" w:color="auto"/>
+          <w:left w:val="single" w:sz="4" w:space="0" w:color="auto"/>
+          <w:bottom w:val="single" w:sz="4" w:space="0" w:color="auto"/>
+          <w:right w:val="single" w:sz="4" w:space="0" w:color="auto"/>
+          <w:insideH w:val="single" w:sz="4" w:space="0" w:color="auto"/>
+          <w:insideV w:val="single" w:sz="4" w:space="0" w:color="auto"/>
+        </w:tblBorders>
+        <w:tblLook w:val="04A0" w:firstRow="1" w:lastRow="0" w:firstColumn="1" w:lastColumn="0" w:noHBand="0" w:noVBand="1"/>
+      </w:tblPr>
+      <w:tblGrid>
+        <w:gridCol w:w="2943"/>
+        <w:gridCol w:w="5913"/>
+      </w:tblGrid>
+      <w:tr>
+        <w:tc>
+          <w:tcPr>
+            <w:tcW w:w="2943" w:type="dxa"/>
+            <w:shd w:val="clear" w:color="auto" w:fill="auto"/>
+          </w:tcPr>
+          <w:p>
+            <w:pPr>
+              <w:rPr>
+                <w:color w:val="F79646"/>
+              </w:rPr>
+            </w:pPr>
+            <w:r>
+              <w:rPr>
+                <w:color w:val="F79646"/>
+              </w:rPr>
+              <w:t>Task</w:t>
+            </w:r>
+          </w:p>
+        </w:tc>
+        <w:tc>
+          <w:tcPr>
+            <w:tcW w:w="5913" w:type="dxa"/>
+            <w:shd w:val="clear" w:color="auto" w:fill="auto"/>
+          </w:tcPr>
+          <w:p>
+            <w:pPr>
+              <w:rPr>
+                <w:color w:val="F79646"/>
+              </w:rPr>
+            </w:pPr>
+            <w:r>
+              <w:rPr>
+                <w:color w:val="F79646"/>
+              </w:rPr>
+              <w:t>1.5.1.12 Evaluate retrieved events</w:t>
+            </w:r>
+          </w:p>
+        </w:tc>
+      </w:tr>
+      <w:tr>
+        <w:tc>
+          <w:tcPr>
+            <w:tcW w:w="2943" w:type="dxa"/>
+            <w:shd w:val="clear" w:color="auto" w:fill="auto"/>
+          </w:tcPr>
+          <w:p>
+            <w:pPr>
+              <w:rPr>
+                <w:color w:val="F79646"/>
+              </w:rPr>
+            </w:pPr>
+            <w:r>
+              <w:rPr>
+                <w:color w:val="F79646"/>
+              </w:rPr>
+              <w:t>Goal of task</w:t>
+            </w:r>
+          </w:p>
+        </w:tc>
+        <w:tc>
+          <w:tcPr>
+            <w:tcW w:w="5913" w:type="dxa"/>
+            <w:shd w:val="clear" w:color="auto" w:fill="auto"/>
+          </w:tcPr>
+          <w:p>
+            <w:pPr>
+              <w:rPr>
+                <w:color w:val="F79646"/>
+              </w:rPr>
+            </w:pPr>
+            <w:r>
+              <w:rPr>
+                <w:color w:val="F79646"/>
+              </w:rPr>
+              <w:t>Determine if the retrieved events are showing what the used needed</w:t>
+            </w:r>
+          </w:p>
+        </w:tc>
+      </w:tr>
+      <w:tr>
+        <w:tc>
+          <w:tcPr>
+            <w:tcW w:w="2943" w:type="dxa"/>
+            <w:shd w:val="clear" w:color="auto" w:fill="auto"/>
+          </w:tcPr>
+          <w:p>
+            <w:pPr>
+              <w:rPr>
+                <w:color w:val="F79646"/>
+              </w:rPr>
+            </w:pPr>
+            <w:r>
+              <w:rPr>
+                <w:color w:val="F79646"/>
+              </w:rPr>
+              <w:t>Sub-unit of</w:t>
+            </w:r>
+          </w:p>
+        </w:tc>
+        <w:tc>
+          <w:tcPr>
+            <w:tcW w:w="5913" w:type="dxa"/>
+            <w:shd w:val="clear" w:color="auto" w:fill="auto"/>
+          </w:tcPr>
+          <w:p>
+            <w:pPr>
+              <w:rPr>
+                <w:color w:val="F79646"/>
+              </w:rPr>
+            </w:pPr>
+            <w:r>
+              <w:rPr>
+                <w:color w:val="F79646"/>
+              </w:rPr>
+              <w:t>1.5.1 Find desired events</w:t>
+            </w:r>
+          </w:p>
+        </w:tc>
+      </w:tr>
+      <w:tr>
+        <w:tc>
+          <w:tcPr>
+            <w:tcW w:w="2943" w:type="dxa"/>
+            <w:shd w:val="clear" w:color="auto" w:fill="auto"/>
+          </w:tcPr>
+          <w:p>
+            <w:pPr>
+              <w:rPr>
+                <w:color w:val="F79646"/>
+              </w:rPr>
+            </w:pPr>
+            <w:r>
+              <w:rPr>
+                <w:color w:val="F79646"/>
+              </w:rPr>
+              <w:t>Sub-tasks that define task</w:t>
+            </w:r>
+          </w:p>
+        </w:tc>
+        <w:tc>
+          <w:tcPr>
+            <w:tcW w:w="5913" w:type="dxa"/>
+            <w:shd w:val="clear" w:color="auto" w:fill="auto"/>
+          </w:tcPr>
+          <w:p>
+            <w:pPr>
+              <w:rPr>
+                <w:color w:val="F79646"/>
+              </w:rPr>
+            </w:pPr>
+          </w:p>
+        </w:tc>
+      </w:tr>
+      <w:tr>
+        <w:tc>
+          <w:tcPr>
+            <w:tcW w:w="2943" w:type="dxa"/>
+            <w:shd w:val="clear" w:color="auto" w:fill="auto"/>
+          </w:tcPr>
+          <w:p>
+            <w:pPr>
+              <w:rPr>
+                <w:color w:val="F79646"/>
+              </w:rPr>
+            </w:pPr>
+            <w:r>
+              <w:rPr>
+                <w:color w:val="F79646"/>
+              </w:rPr>
+              <w:t>Input / actions required from user</w:t>
+            </w:r>
+          </w:p>
+        </w:tc>
+        <w:tc>
+          <w:tcPr>
+            <w:tcW w:w="5913" w:type="dxa"/>
+            <w:shd w:val="clear" w:color="auto" w:fill="auto"/>
+          </w:tcPr>
+          <w:p>
+            <w:pPr>
+              <w:rPr>
+                <w:color w:val="F79646"/>
+              </w:rPr>
+            </w:pPr>
+            <w:r>
+              <w:rPr>
+                <w:color w:val="F79646"/>
+              </w:rPr>
+              <w:t>Read through retrieved events to see if they match what were looking for</w:t>
+            </w:r>
+          </w:p>
+        </w:tc>
+      </w:tr>
+      <w:tr>
+        <w:tc>
+          <w:tcPr>
+            <w:tcW w:w="2943" w:type="dxa"/>
+            <w:shd w:val="clear" w:color="auto" w:fill="auto"/>
+          </w:tcPr>
+          <w:p>
+            <w:pPr>
+              <w:rPr>
+                <w:color w:val="F79646"/>
+              </w:rPr>
+            </w:pPr>
+            <w:r>
+              <w:rPr>
+                <w:color w:val="F79646"/>
+              </w:rPr>
+              <w:t>Perceivable output / results occurring from user</w:t>
+            </w:r>
+          </w:p>
+        </w:tc>
+        <w:tc>
+          <w:tcPr>
+            <w:tcW w:w="5913" w:type="dxa"/>
+            <w:shd w:val="clear" w:color="auto" w:fill="auto"/>
+          </w:tcPr>
+          <w:p>
+            <w:pPr>
+              <w:rPr>
+                <w:color w:val="F79646"/>
+              </w:rPr>
+            </w:pPr>
+            <w:r>
+              <w:rPr>
+                <w:color w:val="F79646"/>
+              </w:rPr>
+              <w:t>Events retrieved may be what the user was looking for or they may not be what the user was looking for</w:t>
+            </w:r>
+          </w:p>
+        </w:tc>
+      </w:tr>
+      <w:tr>
+        <w:tc>
+          <w:tcPr>
+            <w:tcW w:w="2943" w:type="dxa"/>
+            <w:shd w:val="clear" w:color="auto" w:fill="auto"/>
+          </w:tcPr>
+          <w:p>
+            <w:pPr>
+              <w:rPr>
+                <w:color w:val="F79646"/>
+              </w:rPr>
+            </w:pPr>
+            <w:r>
+              <w:rPr>
+                <w:color w:val="F79646"/>
+              </w:rPr>
+              <w:t>Required non-interface functions</w:t>
+            </w:r>
+          </w:p>
+        </w:tc>
+        <w:tc>
+          <w:tcPr>
+            <w:tcW w:w="5913" w:type="dxa"/>
+            <w:shd w:val="clear" w:color="auto" w:fill="auto"/>
+          </w:tcPr>
+          <w:p>
+            <w:pPr>
+              <w:rPr>
+                <w:color w:val="F79646"/>
+              </w:rPr>
+            </w:pPr>
+          </w:p>
+        </w:tc>
+      </w:tr>
+      <w:tr>
+        <w:tc>
+          <w:tcPr>
+            <w:tcW w:w="2943" w:type="dxa"/>
+            <w:shd w:val="clear" w:color="auto" w:fill="auto"/>
+          </w:tcPr>
+          <w:p>
+            <w:pPr>
+              <w:rPr>
+                <w:color w:val="F79646"/>
+              </w:rPr>
+            </w:pPr>
+            <w:r>
+              <w:rPr>
+                <w:color w:val="F79646"/>
+              </w:rPr>
+              <w:t>Other</w:t>
+            </w:r>
+          </w:p>
+        </w:tc>
+        <w:tc>
+          <w:tcPr>
+            <w:tcW w:w="5913" w:type="dxa"/>
+            <w:shd w:val="clear" w:color="auto" w:fill="auto"/>
+          </w:tcPr>
+          <w:p>
+            <w:pPr>
+              <w:rPr>
+                <w:color w:val="F79646"/>
+              </w:rPr>
+            </w:pPr>
+          </w:p>
+        </w:tc>
+      </w:tr>
+    </w:tbl>
+    <w:p>
+      <w:pPr>
+        <w:rPr>
+          <w:color w:val="F79646"/>
+        </w:rPr>
+      </w:pPr>
+    </w:p>
+    <w:tbl>
+      <w:tblPr>
+        <w:tblW w:w="0" w:type="auto"/>
+        <w:tblBorders>
+          <w:top w:val="single" w:sz="4" w:space="0" w:color="auto"/>
+          <w:left w:val="single" w:sz="4" w:space="0" w:color="auto"/>
+          <w:bottom w:val="single" w:sz="4" w:space="0" w:color="auto"/>
+          <w:right w:val="single" w:sz="4" w:space="0" w:color="auto"/>
+          <w:insideH w:val="single" w:sz="4" w:space="0" w:color="auto"/>
+          <w:insideV w:val="single" w:sz="4" w:space="0" w:color="auto"/>
+        </w:tblBorders>
+        <w:tblLook w:val="04A0" w:firstRow="1" w:lastRow="0" w:firstColumn="1" w:lastColumn="0" w:noHBand="0" w:noVBand="1"/>
+      </w:tblPr>
+      <w:tblGrid>
+        <w:gridCol w:w="2943"/>
+        <w:gridCol w:w="5913"/>
+      </w:tblGrid>
+      <w:tr>
+        <w:tc>
+          <w:tcPr>
+            <w:tcW w:w="2943" w:type="dxa"/>
+            <w:shd w:val="clear" w:color="auto" w:fill="auto"/>
+          </w:tcPr>
+          <w:p>
+            <w:pPr>
+              <w:rPr>
+                <w:color w:val="F79646"/>
+              </w:rPr>
+            </w:pPr>
+            <w:r>
+              <w:rPr>
+                <w:color w:val="F79646"/>
+              </w:rPr>
+              <w:t>Task</w:t>
+            </w:r>
+          </w:p>
+        </w:tc>
+        <w:tc>
+          <w:tcPr>
+            <w:tcW w:w="5913" w:type="dxa"/>
+            <w:shd w:val="clear" w:color="auto" w:fill="auto"/>
+          </w:tcPr>
+          <w:p>
+            <w:pPr>
+              <w:rPr>
+                <w:color w:val="F79646"/>
+              </w:rPr>
+            </w:pPr>
+            <w:r>
+              <w:rPr>
+                <w:color w:val="F79646"/>
+              </w:rPr>
+              <w:t xml:space="preserve">1.5.1.13 Refine event retrieval specifications </w:t>
+            </w:r>
+          </w:p>
+        </w:tc>
+      </w:tr>
+      <w:tr>
+        <w:tc>
+          <w:tcPr>
+            <w:tcW w:w="2943" w:type="dxa"/>
+            <w:shd w:val="clear" w:color="auto" w:fill="auto"/>
+          </w:tcPr>
+          <w:p>
+            <w:pPr>
+              <w:rPr>
+                <w:color w:val="F79646"/>
+              </w:rPr>
+            </w:pPr>
+            <w:r>
+              <w:rPr>
+                <w:color w:val="F79646"/>
+              </w:rPr>
+              <w:t>Goal of task</w:t>
+            </w:r>
+          </w:p>
+        </w:tc>
+        <w:tc>
+          <w:tcPr>
+            <w:tcW w:w="5913" w:type="dxa"/>
+            <w:shd w:val="clear" w:color="auto" w:fill="auto"/>
+          </w:tcPr>
+          <w:p>
+            <w:pPr>
+              <w:rPr>
+                <w:color w:val="F79646"/>
+              </w:rPr>
+            </w:pPr>
+            <w:r>
+              <w:rPr>
+                <w:color w:val="F79646"/>
+              </w:rPr>
+              <w:t>If the retrieved events were not what the user was looking for, the specifications are refined</w:t>
+            </w:r>
+          </w:p>
+        </w:tc>
+      </w:tr>
+      <w:tr>
+        <w:tc>
+          <w:tcPr>
+            <w:tcW w:w="2943" w:type="dxa"/>
+            <w:shd w:val="clear" w:color="auto" w:fill="auto"/>
+          </w:tcPr>
+          <w:p>
+            <w:pPr>
+              <w:rPr>
+                <w:color w:val="F79646"/>
+              </w:rPr>
+            </w:pPr>
+            <w:r>
+              <w:rPr>
+                <w:color w:val="F79646"/>
+              </w:rPr>
+              <w:t>Sub-unit of</w:t>
+            </w:r>
+          </w:p>
+        </w:tc>
+        <w:tc>
+          <w:tcPr>
+            <w:tcW w:w="5913" w:type="dxa"/>
+            <w:shd w:val="clear" w:color="auto" w:fill="auto"/>
+          </w:tcPr>
+          <w:p>
+            <w:pPr>
+              <w:rPr>
+                <w:color w:val="F79646"/>
+              </w:rPr>
+            </w:pPr>
+            <w:r>
+              <w:rPr>
+                <w:color w:val="F79646"/>
+              </w:rPr>
+              <w:t>1.5.1 Find desired events</w:t>
+            </w:r>
+          </w:p>
+        </w:tc>
+      </w:tr>
+      <w:tr>
+        <w:tc>
+          <w:tcPr>
+            <w:tcW w:w="2943" w:type="dxa"/>
+            <w:shd w:val="clear" w:color="auto" w:fill="auto"/>
+          </w:tcPr>
+          <w:p>
+            <w:pPr>
+              <w:rPr>
+                <w:color w:val="F79646"/>
+              </w:rPr>
+            </w:pPr>
+            <w:r>
+              <w:rPr>
+                <w:color w:val="F79646"/>
+              </w:rPr>
+              <w:t>Sub-tasks that define task</w:t>
+            </w:r>
+          </w:p>
+        </w:tc>
+        <w:tc>
+          <w:tcPr>
+            <w:tcW w:w="5913" w:type="dxa"/>
+            <w:shd w:val="clear" w:color="auto" w:fill="auto"/>
+          </w:tcPr>
+          <w:p>
+            <w:pPr>
+              <w:rPr>
+                <w:color w:val="F79646"/>
+              </w:rPr>
+            </w:pPr>
+          </w:p>
+        </w:tc>
+      </w:tr>
+      <w:tr>
+        <w:tc>
+          <w:tcPr>
+            <w:tcW w:w="2943" w:type="dxa"/>
+            <w:shd w:val="clear" w:color="auto" w:fill="auto"/>
+          </w:tcPr>
+          <w:p>
+            <w:pPr>
+              <w:rPr>
+                <w:color w:val="F79646"/>
+              </w:rPr>
+            </w:pPr>
+            <w:r>
+              <w:rPr>
+                <w:color w:val="F79646"/>
+              </w:rPr>
+              <w:t>Input / actions required from user</w:t>
+            </w:r>
+          </w:p>
+        </w:tc>
+        <w:tc>
+          <w:tcPr>
+            <w:tcW w:w="5913" w:type="dxa"/>
+            <w:shd w:val="clear" w:color="auto" w:fill="auto"/>
+          </w:tcPr>
+          <w:p>
+            <w:pPr>
+              <w:rPr>
+                <w:color w:val="F79646"/>
+              </w:rPr>
+            </w:pPr>
+            <w:r>
+              <w:rPr>
+                <w:color w:val="F79646"/>
+              </w:rPr>
+              <w:t>Search events again, using different specifications</w:t>
+            </w:r>
+          </w:p>
+        </w:tc>
+      </w:tr>
+      <w:tr>
+        <w:tc>
+          <w:tcPr>
+            <w:tcW w:w="2943" w:type="dxa"/>
+            <w:shd w:val="clear" w:color="auto" w:fill="auto"/>
+          </w:tcPr>
+          <w:p>
+            <w:pPr>
+              <w:rPr>
+                <w:color w:val="F79646"/>
+              </w:rPr>
+            </w:pPr>
+            <w:r>
+              <w:rPr>
+                <w:color w:val="F79646"/>
+              </w:rPr>
+              <w:t>Perceivable output / results occurring from user</w:t>
+            </w:r>
+          </w:p>
+        </w:tc>
+        <w:tc>
+          <w:tcPr>
+            <w:tcW w:w="5913" w:type="dxa"/>
+            <w:shd w:val="clear" w:color="auto" w:fill="auto"/>
+          </w:tcPr>
+          <w:p>
+            <w:pPr>
+              <w:rPr>
+                <w:color w:val="F79646"/>
+              </w:rPr>
+            </w:pPr>
+            <w:r>
+              <w:rPr>
+                <w:color w:val="F79646"/>
+              </w:rPr>
+              <w:t>Retrieve new results according to new specifications</w:t>
+            </w:r>
+          </w:p>
+        </w:tc>
+      </w:tr>
+      <w:tr>
+        <w:tc>
+          <w:tcPr>
+            <w:tcW w:w="2943" w:type="dxa"/>
+            <w:shd w:val="clear" w:color="auto" w:fill="auto"/>
+          </w:tcPr>
+          <w:p>
+            <w:pPr>
+              <w:rPr>
+                <w:color w:val="F79646"/>
+              </w:rPr>
+            </w:pPr>
+            <w:r>
+              <w:rPr>
+                <w:color w:val="F79646"/>
+              </w:rPr>
+              <w:t>Required non-interface functions</w:t>
+            </w:r>
+          </w:p>
+        </w:tc>
+        <w:tc>
+          <w:tcPr>
+            <w:tcW w:w="5913" w:type="dxa"/>
+            <w:shd w:val="clear" w:color="auto" w:fill="auto"/>
+          </w:tcPr>
+          <w:p>
+            <w:pPr>
+              <w:rPr>
+                <w:color w:val="F79646"/>
+              </w:rPr>
+            </w:pPr>
+          </w:p>
+        </w:tc>
+      </w:tr>
+      <w:tr>
+        <w:tc>
+          <w:tcPr>
+            <w:tcW w:w="2943" w:type="dxa"/>
+            <w:shd w:val="clear" w:color="auto" w:fill="auto"/>
+          </w:tcPr>
+          <w:p>
+            <w:pPr>
+              <w:rPr>
+                <w:color w:val="F79646"/>
+              </w:rPr>
+            </w:pPr>
+            <w:r>
+              <w:rPr>
+                <w:color w:val="F79646"/>
+              </w:rPr>
+              <w:t>Other</w:t>
+            </w:r>
+          </w:p>
+        </w:tc>
+        <w:tc>
+          <w:tcPr>
+            <w:tcW w:w="5913" w:type="dxa"/>
+            <w:shd w:val="clear" w:color="auto" w:fill="auto"/>
+          </w:tcPr>
+          <w:p>
+            <w:pPr>
+              <w:rPr>
+                <w:color w:val="F79646"/>
+              </w:rPr>
+            </w:pPr>
+          </w:p>
+        </w:tc>
+      </w:tr>
+    </w:tbl>
+    <w:p>
+      <w:pPr>
+        <w:rPr>
+          <w:color w:val="F79646"/>
+        </w:rPr>
+      </w:pPr>
+    </w:p>
+    <w:tbl>
+      <w:tblPr>
+        <w:tblW w:w="0" w:type="auto"/>
+        <w:tblBorders>
+          <w:top w:val="single" w:sz="4" w:space="0" w:color="auto"/>
+          <w:left w:val="single" w:sz="4" w:space="0" w:color="auto"/>
+          <w:bottom w:val="single" w:sz="4" w:space="0" w:color="auto"/>
+          <w:right w:val="single" w:sz="4" w:space="0" w:color="auto"/>
+          <w:insideH w:val="single" w:sz="4" w:space="0" w:color="auto"/>
+          <w:insideV w:val="single" w:sz="4" w:space="0" w:color="auto"/>
+        </w:tblBorders>
+        <w:tblLook w:val="04A0" w:firstRow="1" w:lastRow="0" w:firstColumn="1" w:lastColumn="0" w:noHBand="0" w:noVBand="1"/>
+      </w:tblPr>
+      <w:tblGrid>
+        <w:gridCol w:w="2943"/>
+        <w:gridCol w:w="5913"/>
+      </w:tblGrid>
+      <w:tr>
+        <w:tc>
+          <w:tcPr>
+            <w:tcW w:w="2943" w:type="dxa"/>
+            <w:shd w:val="clear" w:color="auto" w:fill="auto"/>
+          </w:tcPr>
+          <w:p>
+            <w:pPr>
+              <w:rPr>
+                <w:color w:val="F79646"/>
+              </w:rPr>
+            </w:pPr>
+            <w:r>
+              <w:rPr>
+                <w:color w:val="F79646"/>
+              </w:rPr>
+              <w:t>Task</w:t>
+            </w:r>
+          </w:p>
+        </w:tc>
+        <w:tc>
+          <w:tcPr>
+            <w:tcW w:w="5913" w:type="dxa"/>
+            <w:shd w:val="clear" w:color="auto" w:fill="auto"/>
+          </w:tcPr>
+          <w:p>
+            <w:pPr>
+              <w:rPr>
+                <w:color w:val="F79646"/>
+              </w:rPr>
+            </w:pPr>
+            <w:r>
+              <w:rPr>
+                <w:color w:val="F79646"/>
+              </w:rPr>
+              <w:t>1.5</w:t>
+            </w:r>
+            <w:r>
+              <w:rPr>
+                <w:color w:val="F79646"/>
+              </w:rPr>
+              <w:t>.2 Modify event details</w:t>
+            </w:r>
+          </w:p>
+        </w:tc>
+      </w:tr>
+      <w:tr>
+        <w:tc>
+          <w:tcPr>
+            <w:tcW w:w="2943" w:type="dxa"/>
+            <w:shd w:val="clear" w:color="auto" w:fill="auto"/>
+          </w:tcPr>
+          <w:p>
+            <w:pPr>
+              <w:rPr>
+                <w:color w:val="F79646"/>
+              </w:rPr>
+            </w:pPr>
+            <w:r>
+              <w:rPr>
+                <w:color w:val="F79646"/>
+              </w:rPr>
+              <w:t>Goal of task</w:t>
+            </w:r>
+          </w:p>
+        </w:tc>
+        <w:tc>
+          <w:tcPr>
+            <w:tcW w:w="5913" w:type="dxa"/>
+            <w:shd w:val="clear" w:color="auto" w:fill="auto"/>
+          </w:tcPr>
+          <w:p>
+            <w:pPr>
+              <w:rPr>
+                <w:color w:val="F79646"/>
+              </w:rPr>
+            </w:pPr>
+            <w:r>
+              <w:rPr>
+                <w:color w:val="F79646"/>
+              </w:rPr>
+              <w:t>Change the information that is attached to an event that already exists</w:t>
+            </w:r>
+          </w:p>
+        </w:tc>
+      </w:tr>
+      <w:tr>
+        <w:tc>
+          <w:tcPr>
+            <w:tcW w:w="2943" w:type="dxa"/>
+            <w:shd w:val="clear" w:color="auto" w:fill="auto"/>
+          </w:tcPr>
+          <w:p>
+            <w:pPr>
+              <w:rPr>
+                <w:color w:val="F79646"/>
+              </w:rPr>
+            </w:pPr>
+            <w:r>
+              <w:rPr>
+                <w:color w:val="F79646"/>
+              </w:rPr>
+              <w:t>Sub-unit of</w:t>
+            </w:r>
+          </w:p>
+        </w:tc>
+        <w:tc>
+          <w:tcPr>
+            <w:tcW w:w="5913" w:type="dxa"/>
+            <w:shd w:val="clear" w:color="auto" w:fill="auto"/>
+          </w:tcPr>
+          <w:p>
+            <w:pPr>
+              <w:rPr>
+                <w:color w:val="F79646"/>
+              </w:rPr>
+            </w:pPr>
+            <w:r>
+              <w:rPr>
+                <w:color w:val="F79646"/>
+              </w:rPr>
+              <w:t>1.5 Update events</w:t>
+            </w:r>
+          </w:p>
+        </w:tc>
+      </w:tr>
+      <w:tr>
+        <w:tc>
+          <w:tcPr>
+            <w:tcW w:w="2943" w:type="dxa"/>
+            <w:shd w:val="clear" w:color="auto" w:fill="auto"/>
+          </w:tcPr>
+          <w:p>
+            <w:pPr>
+              <w:rPr>
+                <w:color w:val="F79646"/>
+              </w:rPr>
+            </w:pPr>
+            <w:r>
+              <w:rPr>
+                <w:color w:val="F79646"/>
+              </w:rPr>
+              <w:t>Sub-tasks that define task</w:t>
+            </w:r>
+          </w:p>
+        </w:tc>
+        <w:tc>
+          <w:tcPr>
+            <w:tcW w:w="5913" w:type="dxa"/>
+            <w:shd w:val="clear" w:color="auto" w:fill="auto"/>
+          </w:tcPr>
+          <w:p>
+            <w:pPr>
+              <w:rPr>
+                <w:color w:val="F79646"/>
+              </w:rPr>
+            </w:pPr>
+          </w:p>
+        </w:tc>
+      </w:tr>
+      <w:tr>
+        <w:tc>
+          <w:tcPr>
+            <w:tcW w:w="2943" w:type="dxa"/>
+            <w:shd w:val="clear" w:color="auto" w:fill="auto"/>
+          </w:tcPr>
+          <w:p>
+            <w:pPr>
+              <w:rPr>
+                <w:color w:val="F79646"/>
+              </w:rPr>
+            </w:pPr>
+            <w:r>
+              <w:rPr>
+                <w:color w:val="F79646"/>
+              </w:rPr>
+              <w:t>Input / actions required from user</w:t>
+            </w:r>
+          </w:p>
+        </w:tc>
+        <w:tc>
+          <w:tcPr>
+            <w:tcW w:w="5913" w:type="dxa"/>
+            <w:shd w:val="clear" w:color="auto" w:fill="auto"/>
+          </w:tcPr>
+          <w:p>
+            <w:pPr>
+              <w:rPr>
+                <w:color w:val="F79646"/>
+              </w:rPr>
+            </w:pPr>
+            <w:r>
+              <w:rPr>
+                <w:color w:val="F79646"/>
+              </w:rPr>
+              <w:t>Enter different details for an event already exists</w:t>
+            </w:r>
+          </w:p>
+        </w:tc>
+      </w:tr>
+      <w:tr>
+        <w:tc>
+          <w:tcPr>
+            <w:tcW w:w="2943" w:type="dxa"/>
+            <w:shd w:val="clear" w:color="auto" w:fill="auto"/>
+          </w:tcPr>
+          <w:p>
+            <w:pPr>
+              <w:rPr>
+                <w:color w:val="F79646"/>
+              </w:rPr>
+            </w:pPr>
+            <w:r>
+              <w:rPr>
+                <w:color w:val="F79646"/>
+              </w:rPr>
+              <w:t>Perceivable output / results occurring from user</w:t>
+            </w:r>
+          </w:p>
+        </w:tc>
+        <w:tc>
+          <w:tcPr>
+            <w:tcW w:w="5913" w:type="dxa"/>
+            <w:shd w:val="clear" w:color="auto" w:fill="auto"/>
+          </w:tcPr>
+          <w:p>
+            <w:pPr>
+              <w:rPr>
+                <w:color w:val="F79646"/>
+              </w:rPr>
+            </w:pPr>
+            <w:r>
+              <w:rPr>
+                <w:color w:val="F79646"/>
+              </w:rPr>
+              <w:t>Details are changed for an event that already exists</w:t>
+            </w:r>
+          </w:p>
+        </w:tc>
+      </w:tr>
+      <w:tr>
+        <w:tc>
+          <w:tcPr>
+            <w:tcW w:w="2943" w:type="dxa"/>
+            <w:shd w:val="clear" w:color="auto" w:fill="auto"/>
+          </w:tcPr>
+          <w:p>
+            <w:pPr>
+              <w:rPr>
+                <w:color w:val="F79646"/>
+              </w:rPr>
+            </w:pPr>
+            <w:r>
+              <w:rPr>
+                <w:color w:val="F79646"/>
+              </w:rPr>
+              <w:t>Required non-interface functions</w:t>
+            </w:r>
+          </w:p>
+        </w:tc>
+        <w:tc>
+          <w:tcPr>
+            <w:tcW w:w="5913" w:type="dxa"/>
+            <w:shd w:val="clear" w:color="auto" w:fill="auto"/>
+          </w:tcPr>
+          <w:p>
+            <w:pPr>
+              <w:rPr>
+                <w:color w:val="F79646"/>
+              </w:rPr>
+            </w:pPr>
+          </w:p>
+        </w:tc>
+      </w:tr>
+      <w:tr>
+        <w:tc>
+          <w:tcPr>
+            <w:tcW w:w="2943" w:type="dxa"/>
+            <w:shd w:val="clear" w:color="auto" w:fill="auto"/>
+          </w:tcPr>
+          <w:p>
+            <w:pPr>
+              <w:rPr>
+                <w:color w:val="F79646"/>
+              </w:rPr>
+            </w:pPr>
+            <w:r>
+              <w:rPr>
+                <w:color w:val="F79646"/>
+              </w:rPr>
+              <w:t>Other</w:t>
+            </w:r>
+          </w:p>
+        </w:tc>
+        <w:tc>
+          <w:tcPr>
+            <w:tcW w:w="5913" w:type="dxa"/>
+            <w:shd w:val="clear" w:color="auto" w:fill="auto"/>
+          </w:tcPr>
+          <w:p>
+            <w:pPr>
+              <w:rPr>
+                <w:color w:val="F79646"/>
+              </w:rPr>
+            </w:pPr>
+          </w:p>
+        </w:tc>
+      </w:tr>
+    </w:tbl>
+    <w:p>
+      <w:pPr>
+        <w:rPr>
+          <w:color w:val="F79646"/>
+        </w:rPr>
+      </w:pPr>
+    </w:p>
+    <w:tbl>
+      <w:tblPr>
+        <w:tblW w:w="0" w:type="auto"/>
+        <w:tblBorders>
+          <w:top w:val="single" w:sz="4" w:space="0" w:color="auto"/>
+          <w:left w:val="single" w:sz="4" w:space="0" w:color="auto"/>
+          <w:bottom w:val="single" w:sz="4" w:space="0" w:color="auto"/>
+          <w:right w:val="single" w:sz="4" w:space="0" w:color="auto"/>
+          <w:insideH w:val="single" w:sz="4" w:space="0" w:color="auto"/>
+          <w:insideV w:val="single" w:sz="4" w:space="0" w:color="auto"/>
+        </w:tblBorders>
+        <w:tblLook w:val="04A0" w:firstRow="1" w:lastRow="0" w:firstColumn="1" w:lastColumn="0" w:noHBand="0" w:noVBand="1"/>
+      </w:tblPr>
+      <w:tblGrid>
+        <w:gridCol w:w="2943"/>
+        <w:gridCol w:w="5913"/>
+      </w:tblGrid>
+      <w:tr>
+        <w:tc>
+          <w:tcPr>
+            <w:tcW w:w="2943" w:type="dxa"/>
+            <w:shd w:val="clear" w:color="auto" w:fill="auto"/>
+          </w:tcPr>
+          <w:p>
+            <w:pPr>
+              <w:rPr>
+                <w:color w:val="F79646"/>
+              </w:rPr>
+            </w:pPr>
+            <w:r>
+              <w:rPr>
+                <w:color w:val="F79646"/>
+              </w:rPr>
+              <w:t>Task</w:t>
+            </w:r>
+          </w:p>
+        </w:tc>
+        <w:tc>
+          <w:tcPr>
+            <w:tcW w:w="5913" w:type="dxa"/>
+            <w:shd w:val="clear" w:color="auto" w:fill="auto"/>
+          </w:tcPr>
+          <w:p>
+            <w:pPr>
+              <w:rPr>
+                <w:color w:val="F79646"/>
+              </w:rPr>
+            </w:pPr>
+            <w:r>
+              <w:rPr>
+                <w:color w:val="F79646"/>
+              </w:rPr>
+              <w:t>1.6 Cancel events</w:t>
+            </w:r>
+          </w:p>
+        </w:tc>
+      </w:tr>
+      <w:tr>
+        <w:tc>
+          <w:tcPr>
+            <w:tcW w:w="2943" w:type="dxa"/>
+            <w:shd w:val="clear" w:color="auto" w:fill="auto"/>
+          </w:tcPr>
+          <w:p>
+            <w:pPr>
+              <w:rPr>
+                <w:color w:val="F79646"/>
+              </w:rPr>
+            </w:pPr>
+            <w:r>
+              <w:rPr>
+                <w:color w:val="F79646"/>
+              </w:rPr>
+              <w:t>Goal of task</w:t>
+            </w:r>
+          </w:p>
+        </w:tc>
+        <w:tc>
+          <w:tcPr>
+            <w:tcW w:w="5913" w:type="dxa"/>
+            <w:shd w:val="clear" w:color="auto" w:fill="auto"/>
+          </w:tcPr>
+          <w:p>
+            <w:pPr>
+              <w:rPr>
+                <w:color w:val="F79646"/>
+              </w:rPr>
+            </w:pPr>
+            <w:r>
+              <w:rPr>
+                <w:color w:val="F79646"/>
+              </w:rPr>
+              <w:t>Remove an event from the list of already existing events</w:t>
+            </w:r>
+          </w:p>
+        </w:tc>
+      </w:tr>
+      <w:tr>
+        <w:tc>
+          <w:tcPr>
+            <w:tcW w:w="2943" w:type="dxa"/>
+            <w:shd w:val="clear" w:color="auto" w:fill="auto"/>
+          </w:tcPr>
+          <w:p>
+            <w:pPr>
+              <w:rPr>
+                <w:color w:val="F79646"/>
+              </w:rPr>
+            </w:pPr>
+            <w:r>
+              <w:rPr>
+                <w:color w:val="F79646"/>
+              </w:rPr>
+              <w:t>Sub-unit of</w:t>
+            </w:r>
+          </w:p>
+        </w:tc>
+        <w:tc>
+          <w:tcPr>
+            <w:tcW w:w="5913" w:type="dxa"/>
+            <w:shd w:val="clear" w:color="auto" w:fill="auto"/>
+          </w:tcPr>
+          <w:p>
+            <w:pPr>
+              <w:rPr>
+                <w:color w:val="F79646"/>
+              </w:rPr>
+            </w:pPr>
+            <w:r>
+              <w:rPr>
+                <w:color w:val="F79646"/>
+              </w:rPr>
+              <w:t>1. Maintain events</w:t>
+            </w:r>
+          </w:p>
+        </w:tc>
+      </w:tr>
+      <w:tr>
+        <w:tc>
+          <w:tcPr>
+            <w:tcW w:w="2943" w:type="dxa"/>
+            <w:shd w:val="clear" w:color="auto" w:fill="auto"/>
+          </w:tcPr>
+          <w:p>
+            <w:pPr>
+              <w:rPr>
+                <w:color w:val="F79646"/>
+              </w:rPr>
+            </w:pPr>
+            <w:r>
+              <w:rPr>
+                <w:color w:val="F79646"/>
+              </w:rPr>
+              <w:t>Sub-tasks that define task</w:t>
+            </w:r>
+          </w:p>
+        </w:tc>
+        <w:tc>
+          <w:tcPr>
+            <w:tcW w:w="5913" w:type="dxa"/>
+            <w:shd w:val="clear" w:color="auto" w:fill="auto"/>
+          </w:tcPr>
+          <w:p>
+            <w:pPr>
+              <w:rPr>
+                <w:color w:val="F79646"/>
+              </w:rPr>
+            </w:pPr>
+            <w:r>
+              <w:rPr>
+                <w:color w:val="F79646"/>
+              </w:rPr>
+              <w:t>1.6.1 Find desired events</w:t>
+            </w:r>
+          </w:p>
+          <w:p>
+            <w:pPr>
+              <w:rPr>
+                <w:color w:val="F79646"/>
+              </w:rPr>
+            </w:pPr>
+            <w:r>
+              <w:rPr>
+                <w:color w:val="F79646"/>
+              </w:rPr>
+              <w:t>1.6.2 Remove desired events from records</w:t>
+            </w:r>
+          </w:p>
+        </w:tc>
+      </w:tr>
+      <w:tr>
+        <w:tc>
+          <w:tcPr>
+            <w:tcW w:w="2943" w:type="dxa"/>
+            <w:shd w:val="clear" w:color="auto" w:fill="auto"/>
+          </w:tcPr>
+          <w:p>
+            <w:pPr>
+              <w:rPr>
+                <w:color w:val="F79646"/>
+              </w:rPr>
+            </w:pPr>
+            <w:r>
+              <w:rPr>
+                <w:color w:val="F79646"/>
+              </w:rPr>
+              <w:t>Input / actions required from user</w:t>
+            </w:r>
+          </w:p>
+        </w:tc>
+        <w:tc>
+          <w:tcPr>
+            <w:tcW w:w="5913" w:type="dxa"/>
+            <w:shd w:val="clear" w:color="auto" w:fill="auto"/>
+          </w:tcPr>
+          <w:p>
+            <w:pPr>
+              <w:rPr>
+                <w:color w:val="F79646"/>
+              </w:rPr>
+            </w:pPr>
+            <w:r>
+              <w:rPr>
+                <w:color w:val="F79646"/>
+              </w:rPr>
+              <w:t>Remove event</w:t>
+            </w:r>
+          </w:p>
+        </w:tc>
+      </w:tr>
+      <w:tr>
+        <w:tc>
+          <w:tcPr>
+            <w:tcW w:w="2943" w:type="dxa"/>
+            <w:shd w:val="clear" w:color="auto" w:fill="auto"/>
+          </w:tcPr>
+          <w:p>
+            <w:pPr>
+              <w:rPr>
+                <w:color w:val="F79646"/>
+              </w:rPr>
+            </w:pPr>
+            <w:r>
+              <w:rPr>
+                <w:color w:val="F79646"/>
+              </w:rPr>
+              <w:t>Perceivable output / results occurring from user</w:t>
+            </w:r>
+          </w:p>
+        </w:tc>
+        <w:tc>
+          <w:tcPr>
+            <w:tcW w:w="5913" w:type="dxa"/>
+            <w:shd w:val="clear" w:color="auto" w:fill="auto"/>
+          </w:tcPr>
+          <w:p>
+            <w:pPr>
+              <w:rPr>
+                <w:color w:val="F79646"/>
+              </w:rPr>
+            </w:pPr>
+            <w:r>
+              <w:rPr>
+                <w:color w:val="F79646"/>
+              </w:rPr>
+              <w:t>Event is removed</w:t>
+            </w:r>
+          </w:p>
+        </w:tc>
+      </w:tr>
+      <w:tr>
+        <w:tc>
+          <w:tcPr>
+            <w:tcW w:w="2943" w:type="dxa"/>
+            <w:shd w:val="clear" w:color="auto" w:fill="auto"/>
+          </w:tcPr>
+          <w:p>
+            <w:pPr>
+              <w:rPr>
+                <w:color w:val="F79646"/>
+              </w:rPr>
+            </w:pPr>
+            <w:r>
+              <w:rPr>
+                <w:color w:val="F79646"/>
+              </w:rPr>
+              <w:t>Required non-interface functions</w:t>
+            </w:r>
+          </w:p>
+        </w:tc>
+        <w:tc>
+          <w:tcPr>
+            <w:tcW w:w="5913" w:type="dxa"/>
+            <w:shd w:val="clear" w:color="auto" w:fill="auto"/>
+          </w:tcPr>
+          <w:p>
+            <w:pPr>
+              <w:rPr>
+                <w:color w:val="F79646"/>
+              </w:rPr>
+            </w:pPr>
+          </w:p>
+        </w:tc>
+      </w:tr>
+      <w:tr>
+        <w:tc>
+          <w:tcPr>
+            <w:tcW w:w="2943" w:type="dxa"/>
+            <w:shd w:val="clear" w:color="auto" w:fill="auto"/>
+          </w:tcPr>
+          <w:p>
+            <w:pPr>
+              <w:rPr>
+                <w:color w:val="F79646"/>
+              </w:rPr>
+            </w:pPr>
+            <w:r>
+              <w:rPr>
+                <w:color w:val="F79646"/>
+              </w:rPr>
+              <w:t>Other</w:t>
+            </w:r>
+          </w:p>
+        </w:tc>
+        <w:tc>
+          <w:tcPr>
+            <w:tcW w:w="5913" w:type="dxa"/>
+            <w:shd w:val="clear" w:color="auto" w:fill="auto"/>
+          </w:tcPr>
+          <w:p>
+            <w:pPr>
+              <w:rPr>
+                <w:color w:val="F79646"/>
+              </w:rPr>
+            </w:pPr>
+          </w:p>
+        </w:tc>
+      </w:tr>
+    </w:tbl>
+    <w:p>
+      <w:pPr>
+        <w:rPr>
+          <w:color w:val="F79646"/>
+        </w:rPr>
+      </w:pPr>
+    </w:p>
+    <w:tbl>
+      <w:tblPr>
+        <w:tblW w:w="0" w:type="auto"/>
+        <w:tblBorders>
+          <w:top w:val="single" w:sz="4" w:space="0" w:color="auto"/>
+          <w:left w:val="single" w:sz="4" w:space="0" w:color="auto"/>
+          <w:bottom w:val="single" w:sz="4" w:space="0" w:color="auto"/>
+          <w:right w:val="single" w:sz="4" w:space="0" w:color="auto"/>
+          <w:insideH w:val="single" w:sz="4" w:space="0" w:color="auto"/>
+          <w:insideV w:val="single" w:sz="4" w:space="0" w:color="auto"/>
+        </w:tblBorders>
+        <w:tblLook w:val="04A0" w:firstRow="1" w:lastRow="0" w:firstColumn="1" w:lastColumn="0" w:noHBand="0" w:noVBand="1"/>
+      </w:tblPr>
+      <w:tblGrid>
+        <w:gridCol w:w="2943"/>
+        <w:gridCol w:w="5913"/>
+      </w:tblGrid>
+      <w:tr>
+        <w:tc>
+          <w:tcPr>
+            <w:tcW w:w="2943" w:type="dxa"/>
+            <w:shd w:val="clear" w:color="auto" w:fill="auto"/>
+          </w:tcPr>
+          <w:p>
+            <w:pPr>
+              <w:rPr>
+                <w:color w:val="F79646"/>
+              </w:rPr>
+            </w:pPr>
+            <w:r>
+              <w:rPr>
+                <w:color w:val="F79646"/>
+              </w:rPr>
+              <w:t>Task</w:t>
+            </w:r>
+          </w:p>
+        </w:tc>
+        <w:tc>
+          <w:tcPr>
+            <w:tcW w:w="5913" w:type="dxa"/>
+            <w:shd w:val="clear" w:color="auto" w:fill="auto"/>
+          </w:tcPr>
+          <w:p>
+            <w:pPr>
+              <w:rPr>
+                <w:color w:val="F79646"/>
+              </w:rPr>
+            </w:pPr>
+            <w:r>
+              <w:rPr>
+                <w:color w:val="F79646"/>
+              </w:rPr>
+              <w:t>1.6.1 Find desired events</w:t>
+            </w:r>
+          </w:p>
+        </w:tc>
+      </w:tr>
+      <w:tr>
+        <w:tc>
+          <w:tcPr>
+            <w:tcW w:w="2943" w:type="dxa"/>
+            <w:shd w:val="clear" w:color="auto" w:fill="auto"/>
+          </w:tcPr>
+          <w:p>
+            <w:pPr>
+              <w:rPr>
+                <w:color w:val="F79646"/>
+              </w:rPr>
+            </w:pPr>
+            <w:r>
+              <w:rPr>
+                <w:color w:val="F79646"/>
+              </w:rPr>
+              <w:t>Goal of task</w:t>
+            </w:r>
+          </w:p>
+        </w:tc>
+        <w:tc>
+          <w:tcPr>
+            <w:tcW w:w="5913" w:type="dxa"/>
+            <w:shd w:val="clear" w:color="auto" w:fill="auto"/>
+          </w:tcPr>
+          <w:p>
+            <w:pPr>
+              <w:rPr>
+                <w:color w:val="F79646"/>
+              </w:rPr>
+            </w:pPr>
+          </w:p>
+        </w:tc>
+      </w:tr>
+      <w:tr>
+        <w:tc>
+          <w:tcPr>
+            <w:tcW w:w="2943" w:type="dxa"/>
+            <w:shd w:val="clear" w:color="auto" w:fill="auto"/>
+          </w:tcPr>
+          <w:p>
+            <w:pPr>
+              <w:rPr>
+                <w:color w:val="F79646"/>
+              </w:rPr>
+            </w:pPr>
+            <w:r>
+              <w:rPr>
+                <w:color w:val="F79646"/>
+              </w:rPr>
+              <w:t>Sub-unit of</w:t>
+            </w:r>
+          </w:p>
+        </w:tc>
+        <w:tc>
+          <w:tcPr>
+            <w:tcW w:w="5913" w:type="dxa"/>
+            <w:shd w:val="clear" w:color="auto" w:fill="auto"/>
+          </w:tcPr>
+          <w:p>
+            <w:pPr>
+              <w:rPr>
+                <w:color w:val="F79646"/>
+              </w:rPr>
+            </w:pPr>
+            <w:r>
+              <w:rPr>
+                <w:color w:val="F79646"/>
+              </w:rPr>
+              <w:t>1.6 Cancel events</w:t>
+            </w:r>
+          </w:p>
+        </w:tc>
+      </w:tr>
+      <w:tr>
+        <w:tc>
+          <w:tcPr>
+            <w:tcW w:w="2943" w:type="dxa"/>
+            <w:shd w:val="clear" w:color="auto" w:fill="auto"/>
+          </w:tcPr>
+          <w:p>
+            <w:pPr>
+              <w:rPr>
+                <w:color w:val="F79646"/>
+              </w:rPr>
+            </w:pPr>
+            <w:r>
+              <w:rPr>
+                <w:color w:val="F79646"/>
+              </w:rPr>
+              <w:t>Sub-tasks that define task</w:t>
+            </w:r>
+          </w:p>
+        </w:tc>
+        <w:tc>
+          <w:tcPr>
+            <w:tcW w:w="5913" w:type="dxa"/>
+            <w:shd w:val="clear" w:color="auto" w:fill="auto"/>
+          </w:tcPr>
+          <w:p>
+            <w:pPr>
+              <w:rPr>
+                <w:color w:val="F79646"/>
+              </w:rPr>
+            </w:pPr>
+            <w:r>
+              <w:rPr>
+                <w:color w:val="F79646"/>
+              </w:rPr>
+              <w:t>See task 1.5.1, “Find desired events”</w:t>
+            </w:r>
+          </w:p>
+        </w:tc>
+      </w:tr>
+      <w:tr>
+        <w:tc>
+          <w:tcPr>
+            <w:tcW w:w="2943" w:type="dxa"/>
+            <w:shd w:val="clear" w:color="auto" w:fill="auto"/>
+          </w:tcPr>
+          <w:p>
+            <w:pPr>
+              <w:rPr>
+                <w:color w:val="F79646"/>
+              </w:rPr>
+            </w:pPr>
+            <w:r>
+              <w:rPr>
+                <w:color w:val="F79646"/>
+              </w:rPr>
+              <w:t>Input / actions required from user</w:t>
+            </w:r>
+          </w:p>
+        </w:tc>
+        <w:tc>
+          <w:tcPr>
+            <w:tcW w:w="5913" w:type="dxa"/>
+            <w:shd w:val="clear" w:color="auto" w:fill="auto"/>
+          </w:tcPr>
+          <w:p>
+            <w:pPr>
+              <w:rPr>
+                <w:color w:val="F79646"/>
+              </w:rPr>
+            </w:pPr>
+            <w:r>
+              <w:rPr>
+                <w:color w:val="F79646"/>
+              </w:rPr>
+              <w:t>Find event according to specifications</w:t>
+            </w:r>
+          </w:p>
+        </w:tc>
+      </w:tr>
+      <w:tr>
+        <w:tc>
+          <w:tcPr>
+            <w:tcW w:w="2943" w:type="dxa"/>
+            <w:shd w:val="clear" w:color="auto" w:fill="auto"/>
+          </w:tcPr>
+          <w:p>
+            <w:pPr>
+              <w:rPr>
+                <w:color w:val="F79646"/>
+              </w:rPr>
+            </w:pPr>
+            <w:r>
+              <w:rPr>
+                <w:color w:val="F79646"/>
+              </w:rPr>
+              <w:t>Perceivable output / results occurring from user</w:t>
+            </w:r>
+          </w:p>
+        </w:tc>
+        <w:tc>
+          <w:tcPr>
+            <w:tcW w:w="5913" w:type="dxa"/>
+            <w:shd w:val="clear" w:color="auto" w:fill="auto"/>
+          </w:tcPr>
+          <w:p>
+            <w:pPr>
+              <w:rPr>
+                <w:color w:val="F79646"/>
+              </w:rPr>
+            </w:pPr>
+            <w:r>
+              <w:rPr>
+                <w:color w:val="F79646"/>
+              </w:rPr>
+              <w:t>Retrieve desired event</w:t>
+            </w:r>
+          </w:p>
+        </w:tc>
+      </w:tr>
+      <w:tr>
+        <w:tc>
+          <w:tcPr>
+            <w:tcW w:w="2943" w:type="dxa"/>
+            <w:shd w:val="clear" w:color="auto" w:fill="auto"/>
+          </w:tcPr>
+          <w:p>
+            <w:pPr>
+              <w:rPr>
+                <w:color w:val="F79646"/>
+              </w:rPr>
+            </w:pPr>
+            <w:r>
+              <w:rPr>
+                <w:color w:val="F79646"/>
+              </w:rPr>
+              <w:t>Required non-interface functions</w:t>
+            </w:r>
+          </w:p>
+        </w:tc>
+        <w:tc>
+          <w:tcPr>
+            <w:tcW w:w="5913" w:type="dxa"/>
+            <w:shd w:val="clear" w:color="auto" w:fill="auto"/>
+          </w:tcPr>
+          <w:p>
+            <w:pPr>
+              <w:rPr>
+                <w:color w:val="F79646"/>
+              </w:rPr>
+            </w:pPr>
+          </w:p>
+        </w:tc>
+      </w:tr>
+      <w:tr>
+        <w:tc>
+          <w:tcPr>
+            <w:tcW w:w="2943" w:type="dxa"/>
+            <w:shd w:val="clear" w:color="auto" w:fill="auto"/>
+          </w:tcPr>
+          <w:p>
+            <w:pPr>
+              <w:rPr>
+                <w:color w:val="F79646"/>
+              </w:rPr>
+            </w:pPr>
+            <w:r>
+              <w:rPr>
+                <w:color w:val="F79646"/>
+              </w:rPr>
+              <w:t>Other</w:t>
+            </w:r>
+          </w:p>
+        </w:tc>
+        <w:tc>
+          <w:tcPr>
+            <w:tcW w:w="5913" w:type="dxa"/>
+            <w:shd w:val="clear" w:color="auto" w:fill="auto"/>
+          </w:tcPr>
+          <w:p>
+            <w:pPr>
+              <w:rPr>
+                <w:color w:val="F79646"/>
+              </w:rPr>
+            </w:pPr>
+          </w:p>
+        </w:tc>
+      </w:tr>
+    </w:tbl>
+    <w:p>
+      <w:pPr>
+        <w:rPr>
+          <w:color w:val="F79646"/>
+        </w:rPr>
+      </w:pPr>
+    </w:p>
+    <w:tbl>
+      <w:tblPr>
+        <w:tblW w:w="0" w:type="auto"/>
+        <w:tblBorders>
+          <w:top w:val="single" w:sz="4" w:space="0" w:color="auto"/>
+          <w:left w:val="single" w:sz="4" w:space="0" w:color="auto"/>
+          <w:bottom w:val="single" w:sz="4" w:space="0" w:color="auto"/>
+          <w:right w:val="single" w:sz="4" w:space="0" w:color="auto"/>
+          <w:insideH w:val="single" w:sz="4" w:space="0" w:color="auto"/>
+          <w:insideV w:val="single" w:sz="4" w:space="0" w:color="auto"/>
+        </w:tblBorders>
+        <w:tblLook w:val="04A0" w:firstRow="1" w:lastRow="0" w:firstColumn="1" w:lastColumn="0" w:noHBand="0" w:noVBand="1"/>
+      </w:tblPr>
+      <w:tblGrid>
+        <w:gridCol w:w="2943"/>
+        <w:gridCol w:w="5913"/>
+      </w:tblGrid>
+      <w:tr>
+        <w:tc>
+          <w:tcPr>
+            <w:tcW w:w="2943" w:type="dxa"/>
+            <w:shd w:val="clear" w:color="auto" w:fill="auto"/>
+          </w:tcPr>
+          <w:p>
+            <w:pPr>
+              <w:rPr>
+                <w:color w:val="F79646"/>
+              </w:rPr>
+            </w:pPr>
+            <w:r>
+              <w:rPr>
+                <w:color w:val="F79646"/>
+              </w:rPr>
+              <w:t>Task</w:t>
+            </w:r>
+          </w:p>
+        </w:tc>
+        <w:tc>
+          <w:tcPr>
+            <w:tcW w:w="5913" w:type="dxa"/>
+            <w:shd w:val="clear" w:color="auto" w:fill="auto"/>
+          </w:tcPr>
+          <w:p>
+            <w:pPr>
+              <w:rPr>
+                <w:color w:val="F79646"/>
+              </w:rPr>
+            </w:pPr>
+            <w:r>
+              <w:rPr>
+                <w:color w:val="F79646"/>
+              </w:rPr>
+              <w:t>1.6.2 Remove desired events from records</w:t>
+            </w:r>
+          </w:p>
+        </w:tc>
+      </w:tr>
+      <w:tr>
+        <w:tc>
+          <w:tcPr>
+            <w:tcW w:w="2943" w:type="dxa"/>
+            <w:shd w:val="clear" w:color="auto" w:fill="auto"/>
+          </w:tcPr>
+          <w:p>
+            <w:pPr>
+              <w:rPr>
+                <w:color w:val="F79646"/>
+              </w:rPr>
+            </w:pPr>
+            <w:r>
+              <w:rPr>
+                <w:color w:val="F79646"/>
+              </w:rPr>
+              <w:t>Goal of task</w:t>
+            </w:r>
+          </w:p>
+        </w:tc>
+        <w:tc>
+          <w:tcPr>
+            <w:tcW w:w="5913" w:type="dxa"/>
+            <w:shd w:val="clear" w:color="auto" w:fill="auto"/>
+          </w:tcPr>
+          <w:p>
+            <w:pPr>
+              <w:rPr>
+                <w:color w:val="F79646"/>
+              </w:rPr>
+            </w:pPr>
+            <w:r>
+              <w:rPr>
+                <w:color w:val="F79646"/>
+              </w:rPr>
+              <w:t>Remove the event that is retrieved from the list of events that already exist</w:t>
+            </w:r>
+          </w:p>
+        </w:tc>
+      </w:tr>
+      <w:tr>
+        <w:tc>
+          <w:tcPr>
+            <w:tcW w:w="2943" w:type="dxa"/>
+            <w:shd w:val="clear" w:color="auto" w:fill="auto"/>
+          </w:tcPr>
+          <w:p>
+            <w:pPr>
+              <w:rPr>
+                <w:color w:val="F79646"/>
+              </w:rPr>
+            </w:pPr>
+            <w:r>
+              <w:rPr>
+                <w:color w:val="F79646"/>
+              </w:rPr>
+              <w:t>Sub-unit of</w:t>
+            </w:r>
+          </w:p>
+        </w:tc>
+        <w:tc>
+          <w:tcPr>
+            <w:tcW w:w="5913" w:type="dxa"/>
+            <w:shd w:val="clear" w:color="auto" w:fill="auto"/>
+          </w:tcPr>
+          <w:p>
+            <w:pPr>
+              <w:rPr>
+                <w:color w:val="F79646"/>
+              </w:rPr>
+            </w:pPr>
+            <w:r>
+              <w:rPr>
+                <w:color w:val="F79646"/>
+              </w:rPr>
+              <w:t>1.6 Cancel events</w:t>
+            </w:r>
+          </w:p>
+        </w:tc>
+      </w:tr>
+      <w:tr>
+        <w:tc>
+          <w:tcPr>
+            <w:tcW w:w="2943" w:type="dxa"/>
+            <w:shd w:val="clear" w:color="auto" w:fill="auto"/>
+          </w:tcPr>
+          <w:p>
+            <w:pPr>
+              <w:rPr>
+                <w:color w:val="F79646"/>
+              </w:rPr>
+            </w:pPr>
+            <w:r>
+              <w:rPr>
+                <w:color w:val="F79646"/>
+              </w:rPr>
+              <w:t>Sub-tasks that define task</w:t>
+            </w:r>
+          </w:p>
+        </w:tc>
+        <w:tc>
+          <w:tcPr>
+            <w:tcW w:w="5913" w:type="dxa"/>
+            <w:shd w:val="clear" w:color="auto" w:fill="auto"/>
+          </w:tcPr>
+          <w:p>
+            <w:pPr>
+              <w:rPr>
+                <w:color w:val="F79646"/>
+              </w:rPr>
+            </w:pPr>
+          </w:p>
+        </w:tc>
+      </w:tr>
+      <w:tr>
+        <w:tc>
+          <w:tcPr>
+            <w:tcW w:w="2943" w:type="dxa"/>
+            <w:shd w:val="clear" w:color="auto" w:fill="auto"/>
+          </w:tcPr>
+          <w:p>
+            <w:pPr>
+              <w:rPr>
+                <w:color w:val="F79646"/>
+              </w:rPr>
+            </w:pPr>
+            <w:r>
+              <w:rPr>
+                <w:color w:val="F79646"/>
+              </w:rPr>
+              <w:t>Input / actions required from user</w:t>
+            </w:r>
+          </w:p>
+        </w:tc>
+        <w:tc>
+          <w:tcPr>
+            <w:tcW w:w="5913" w:type="dxa"/>
+            <w:shd w:val="clear" w:color="auto" w:fill="auto"/>
+          </w:tcPr>
+          <w:p>
+            <w:pPr>
+              <w:rPr>
+                <w:color w:val="F79646"/>
+              </w:rPr>
+            </w:pPr>
+            <w:r>
+              <w:rPr>
+                <w:color w:val="F79646"/>
+              </w:rPr>
+              <w:t>Remove event and information</w:t>
+            </w:r>
+          </w:p>
+        </w:tc>
+      </w:tr>
+      <w:tr>
+        <w:tc>
+          <w:tcPr>
+            <w:tcW w:w="2943" w:type="dxa"/>
+            <w:shd w:val="clear" w:color="auto" w:fill="auto"/>
+          </w:tcPr>
+          <w:p>
+            <w:pPr>
+              <w:rPr>
+                <w:color w:val="F79646"/>
+              </w:rPr>
+            </w:pPr>
+            <w:r>
+              <w:rPr>
+                <w:color w:val="F79646"/>
+              </w:rPr>
+              <w:t>Perceivable output / results occurring from user</w:t>
+            </w:r>
+          </w:p>
+        </w:tc>
+        <w:tc>
+          <w:tcPr>
+            <w:tcW w:w="5913" w:type="dxa"/>
+            <w:shd w:val="clear" w:color="auto" w:fill="auto"/>
+          </w:tcPr>
+          <w:p>
+            <w:pPr>
+              <w:rPr>
+                <w:color w:val="F79646"/>
+              </w:rPr>
+            </w:pPr>
+            <w:r>
+              <w:rPr>
+                <w:color w:val="F79646"/>
+              </w:rPr>
+              <w:t>Event is permanently removed</w:t>
+            </w:r>
+          </w:p>
+        </w:tc>
+      </w:tr>
+      <w:tr>
+        <w:tc>
+          <w:tcPr>
+            <w:tcW w:w="2943" w:type="dxa"/>
+            <w:shd w:val="clear" w:color="auto" w:fill="auto"/>
+          </w:tcPr>
+          <w:p>
+            <w:pPr>
+              <w:rPr>
+                <w:color w:val="F79646"/>
+              </w:rPr>
+            </w:pPr>
+            <w:r>
+              <w:rPr>
+                <w:color w:val="F79646"/>
+              </w:rPr>
+              <w:t>Required non-interface functions</w:t>
+            </w:r>
+          </w:p>
+        </w:tc>
+        <w:tc>
+          <w:tcPr>
+            <w:tcW w:w="5913" w:type="dxa"/>
+            <w:shd w:val="clear" w:color="auto" w:fill="auto"/>
+          </w:tcPr>
+          <w:p>
+            <w:pPr>
+              <w:rPr>
+                <w:color w:val="F79646"/>
+              </w:rPr>
+            </w:pPr>
+          </w:p>
+        </w:tc>
+      </w:tr>
+      <w:tr>
+        <w:tc>
+          <w:tcPr>
+            <w:tcW w:w="2943" w:type="dxa"/>
+            <w:shd w:val="clear" w:color="auto" w:fill="auto"/>
+          </w:tcPr>
+          <w:p>
+            <w:pPr>
+              <w:rPr>
+                <w:color w:val="F79646"/>
+              </w:rPr>
+            </w:pPr>
+            <w:r>
+              <w:rPr>
+                <w:color w:val="F79646"/>
+              </w:rPr>
+              <w:t>Other</w:t>
+            </w:r>
+          </w:p>
+        </w:tc>
+        <w:tc>
+          <w:tcPr>
+            <w:tcW w:w="5913" w:type="dxa"/>
+            <w:shd w:val="clear" w:color="auto" w:fill="auto"/>
+          </w:tcPr>
+          <w:p>
+            <w:pPr>
+              <w:rPr>
+                <w:color w:val="F79646"/>
+              </w:rPr>
+            </w:pPr>
+          </w:p>
+        </w:tc>
+      </w:tr>
+    </w:tbl>
+    <w:p>
+      <w:bookmarkStart w:id="0" w:name="_GoBack"/>
+      <w:bookmarkEnd w:id="0"/>
+    </w:p>
+    <w:tbl>
+      <w:tblPr>
         <w:tblStyle w:val="TableGrid"/>
         <w:tblW w:w="0" w:type="auto"/>
         <w:tblLook w:val="04A0" w:firstRow="1" w:lastRow="0" w:firstColumn="1" w:lastColumn="0" w:noHBand="0" w:noVBand="1"/>
@@ -9141,13 +15637,8 @@
             <w:tcW w:w="5913" w:type="dxa"/>
           </w:tcPr>
           <w:p>
-            <w:proofErr w:type="gramStart"/>
-            <w:r>
-              <w:t>Requested events are remembered by the user</w:t>
-            </w:r>
-            <w:proofErr w:type="gramEnd"/>
-            <w:r>
-              <w:t>.</w:t>
+            <w:r>
+              <w:t>Requested events are remembered by the user.</w:t>
             </w:r>
           </w:p>
         </w:tc>
@@ -9857,13 +16348,8 @@
           </w:p>
           <w:p>
             <w:r>
-              <w:t xml:space="preserve">           </w:t>
-            </w:r>
-            <w:proofErr w:type="gramStart"/>
-            <w:r>
-              <w:t>list</w:t>
-            </w:r>
-            <w:proofErr w:type="gramEnd"/>
+              <w:t xml:space="preserve">           list</w:t>
+            </w:r>
           </w:p>
         </w:tc>
       </w:tr>
@@ -17736,11 +24222,10 @@
         </w:rPr>
       </w:pPr>
     </w:p>
-    <w:p>
-      <w:bookmarkStart w:id="0" w:name="_GoBack"/>
-      <w:bookmarkEnd w:id="0"/>
-    </w:p>
+    <w:p/>
     <w:sectPr>
+      <w:footerReference w:type="even" r:id="rId8"/>
+      <w:footerReference w:type="default" r:id="rId9"/>
       <w:pgSz w:w="12240" w:h="15840"/>
       <w:pgMar w:top="1440" w:right="1800" w:bottom="1440" w:left="1800" w:header="708" w:footer="708" w:gutter="0"/>
       <w:cols w:space="708"/>
@@ -17748,6 +24233,133 @@
     </w:sectPr>
   </w:body>
 </w:document>
+</file>
+
+<file path=word/endnotes.xml><?xml version="1.0" encoding="utf-8"?>
+<w:endnotes xmlns:wpc="http://schemas.microsoft.com/office/word/2010/wordprocessingCanvas" xmlns:mo="http://schemas.microsoft.com/office/mac/office/2008/main" xmlns:mc="http://schemas.openxmlformats.org/markup-compatibility/2006" xmlns:mv="urn:schemas-microsoft-com:mac:vml" xmlns:o="urn:schemas-microsoft-com:office:office" xmlns:r="http://schemas.openxmlformats.org/officeDocument/2006/relationships" xmlns:m="http://schemas.openxmlformats.org/officeDocument/2006/math" xmlns:v="urn:schemas-microsoft-com:vml" xmlns:wp14="http://schemas.microsoft.com/office/word/2010/wordprocessingDrawing" xmlns:wp="http://schemas.openxmlformats.org/drawingml/2006/wordprocessingDrawing" xmlns:w10="urn:schemas-microsoft-com:office:word" xmlns:w="http://schemas.openxmlformats.org/wordprocessingml/2006/main" xmlns:w14="http://schemas.microsoft.com/office/word/2010/wordml" xmlns:wpg="http://schemas.microsoft.com/office/word/2010/wordprocessingGroup" xmlns:wpi="http://schemas.microsoft.com/office/word/2010/wordprocessingInk" xmlns:wne="http://schemas.microsoft.com/office/word/2006/wordml" xmlns:wps="http://schemas.microsoft.com/office/word/2010/wordprocessingShape" mc:Ignorable="w14 wp14">
+  <w:endnote w:type="separator" w:id="-1">
+    <w:p>
+      <w:r>
+        <w:separator/>
+      </w:r>
+    </w:p>
+  </w:endnote>
+  <w:endnote w:type="continuationSeparator" w:id="0">
+    <w:p>
+      <w:r>
+        <w:continuationSeparator/>
+      </w:r>
+    </w:p>
+  </w:endnote>
+</w:endnotes>
+</file>
+
+<file path=word/footer1.xml><?xml version="1.0" encoding="utf-8"?>
+<w:ftr xmlns:wpc="http://schemas.microsoft.com/office/word/2010/wordprocessingCanvas" xmlns:mo="http://schemas.microsoft.com/office/mac/office/2008/main" xmlns:mc="http://schemas.openxmlformats.org/markup-compatibility/2006" xmlns:mv="urn:schemas-microsoft-com:mac:vml" xmlns:o="urn:schemas-microsoft-com:office:office" xmlns:r="http://schemas.openxmlformats.org/officeDocument/2006/relationships" xmlns:m="http://schemas.openxmlformats.org/officeDocument/2006/math" xmlns:v="urn:schemas-microsoft-com:vml" xmlns:wp14="http://schemas.microsoft.com/office/word/2010/wordprocessingDrawing" xmlns:wp="http://schemas.openxmlformats.org/drawingml/2006/wordprocessingDrawing" xmlns:w10="urn:schemas-microsoft-com:office:word" xmlns:w="http://schemas.openxmlformats.org/wordprocessingml/2006/main" xmlns:w14="http://schemas.microsoft.com/office/word/2010/wordml" xmlns:wpg="http://schemas.microsoft.com/office/word/2010/wordprocessingGroup" xmlns:wpi="http://schemas.microsoft.com/office/word/2010/wordprocessingInk" xmlns:wne="http://schemas.microsoft.com/office/word/2006/wordml" xmlns:wps="http://schemas.microsoft.com/office/word/2010/wordprocessingShape" mc:Ignorable="w14 wp14">
+  <w:p>
+    <w:pPr>
+      <w:pStyle w:val="Footer"/>
+      <w:framePr w:wrap="around" w:vAnchor="text" w:hAnchor="margin" w:xAlign="right" w:y="1"/>
+      <w:rPr>
+        <w:rStyle w:val="PageNumber"/>
+      </w:rPr>
+    </w:pPr>
+    <w:r>
+      <w:rPr>
+        <w:rStyle w:val="PageNumber"/>
+      </w:rPr>
+      <w:fldChar w:fldCharType="begin"/>
+    </w:r>
+    <w:r>
+      <w:rPr>
+        <w:rStyle w:val="PageNumber"/>
+      </w:rPr>
+      <w:instrText xml:space="preserve">PAGE  </w:instrText>
+    </w:r>
+    <w:r>
+      <w:rPr>
+        <w:rStyle w:val="PageNumber"/>
+      </w:rPr>
+      <w:fldChar w:fldCharType="end"/>
+    </w:r>
+  </w:p>
+  <w:p>
+    <w:pPr>
+      <w:pStyle w:val="Footer"/>
+      <w:ind w:right="360"/>
+    </w:pPr>
+  </w:p>
+</w:ftr>
+</file>
+
+<file path=word/footer2.xml><?xml version="1.0" encoding="utf-8"?>
+<w:ftr xmlns:wpc="http://schemas.microsoft.com/office/word/2010/wordprocessingCanvas" xmlns:mo="http://schemas.microsoft.com/office/mac/office/2008/main" xmlns:mc="http://schemas.openxmlformats.org/markup-compatibility/2006" xmlns:mv="urn:schemas-microsoft-com:mac:vml" xmlns:o="urn:schemas-microsoft-com:office:office" xmlns:r="http://schemas.openxmlformats.org/officeDocument/2006/relationships" xmlns:m="http://schemas.openxmlformats.org/officeDocument/2006/math" xmlns:v="urn:schemas-microsoft-com:vml" xmlns:wp14="http://schemas.microsoft.com/office/word/2010/wordprocessingDrawing" xmlns:wp="http://schemas.openxmlformats.org/drawingml/2006/wordprocessingDrawing" xmlns:w10="urn:schemas-microsoft-com:office:word" xmlns:w="http://schemas.openxmlformats.org/wordprocessingml/2006/main" xmlns:w14="http://schemas.microsoft.com/office/word/2010/wordml" xmlns:wpg="http://schemas.microsoft.com/office/word/2010/wordprocessingGroup" xmlns:wpi="http://schemas.microsoft.com/office/word/2010/wordprocessingInk" xmlns:wne="http://schemas.microsoft.com/office/word/2006/wordml" xmlns:wps="http://schemas.microsoft.com/office/word/2010/wordprocessingShape" mc:Ignorable="w14 wp14">
+  <w:p>
+    <w:pPr>
+      <w:pStyle w:val="Footer"/>
+      <w:framePr w:wrap="around" w:vAnchor="text" w:hAnchor="margin" w:xAlign="right" w:y="1"/>
+      <w:rPr>
+        <w:rStyle w:val="PageNumber"/>
+      </w:rPr>
+    </w:pPr>
+    <w:r>
+      <w:rPr>
+        <w:rStyle w:val="PageNumber"/>
+      </w:rPr>
+      <w:fldChar w:fldCharType="begin"/>
+    </w:r>
+    <w:r>
+      <w:rPr>
+        <w:rStyle w:val="PageNumber"/>
+      </w:rPr>
+      <w:instrText xml:space="preserve">PAGE  </w:instrText>
+    </w:r>
+    <w:r>
+      <w:rPr>
+        <w:rStyle w:val="PageNumber"/>
+      </w:rPr>
+      <w:fldChar w:fldCharType="separate"/>
+    </w:r>
+    <w:r>
+      <w:rPr>
+        <w:rStyle w:val="PageNumber"/>
+        <w:noProof/>
+      </w:rPr>
+      <w:t>1</w:t>
+    </w:r>
+    <w:r>
+      <w:rPr>
+        <w:rStyle w:val="PageNumber"/>
+      </w:rPr>
+      <w:fldChar w:fldCharType="end"/>
+    </w:r>
+  </w:p>
+  <w:p>
+    <w:pPr>
+      <w:pStyle w:val="Footer"/>
+      <w:ind w:right="360"/>
+    </w:pPr>
+  </w:p>
+</w:ftr>
+</file>
+
+<file path=word/footnotes.xml><?xml version="1.0" encoding="utf-8"?>
+<w:footnotes xmlns:wpc="http://schemas.microsoft.com/office/word/2010/wordprocessingCanvas" xmlns:mo="http://schemas.microsoft.com/office/mac/office/2008/main" xmlns:mc="http://schemas.openxmlformats.org/markup-compatibility/2006" xmlns:mv="urn:schemas-microsoft-com:mac:vml" xmlns:o="urn:schemas-microsoft-com:office:office" xmlns:r="http://schemas.openxmlformats.org/officeDocument/2006/relationships" xmlns:m="http://schemas.openxmlformats.org/officeDocument/2006/math" xmlns:v="urn:schemas-microsoft-com:vml" xmlns:wp14="http://schemas.microsoft.com/office/word/2010/wordprocessingDrawing" xmlns:wp="http://schemas.openxmlformats.org/drawingml/2006/wordprocessingDrawing" xmlns:w10="urn:schemas-microsoft-com:office:word" xmlns:w="http://schemas.openxmlformats.org/wordprocessingml/2006/main" xmlns:w14="http://schemas.microsoft.com/office/word/2010/wordml" xmlns:wpg="http://schemas.microsoft.com/office/word/2010/wordprocessingGroup" xmlns:wpi="http://schemas.microsoft.com/office/word/2010/wordprocessingInk" xmlns:wne="http://schemas.microsoft.com/office/word/2006/wordml" xmlns:wps="http://schemas.microsoft.com/office/word/2010/wordprocessingShape" mc:Ignorable="w14 wp14">
+  <w:footnote w:type="separator" w:id="-1">
+    <w:p>
+      <w:r>
+        <w:separator/>
+      </w:r>
+    </w:p>
+  </w:footnote>
+  <w:footnote w:type="continuationSeparator" w:id="0">
+    <w:p>
+      <w:r>
+        <w:continuationSeparator/>
+      </w:r>
+    </w:p>
+  </w:footnote>
+</w:footnotes>
 </file>
 
 <file path=word/numbering.xml><?xml version="1.0" encoding="utf-8"?>

--- a/TaskTablesRevision1.docx
+++ b/TaskTablesRevision1.docx
@@ -15482,10 +15482,7 @@
         </w:tc>
       </w:tr>
     </w:tbl>
-    <w:p>
-      <w:bookmarkStart w:id="0" w:name="_GoBack"/>
-      <w:bookmarkEnd w:id="0"/>
-    </w:p>
+    <w:p/>
     <w:tbl>
       <w:tblPr>
         <w:tblStyle w:val="TableGrid"/>
@@ -15637,8 +15634,13 @@
             <w:tcW w:w="5913" w:type="dxa"/>
           </w:tcPr>
           <w:p>
-            <w:r>
-              <w:t>Requested events are remembered by the user.</w:t>
+            <w:proofErr w:type="gramStart"/>
+            <w:r>
+              <w:t>Requested events are remembered by the user</w:t>
+            </w:r>
+            <w:proofErr w:type="gramEnd"/>
+            <w:r>
+              <w:t>.</w:t>
             </w:r>
           </w:p>
         </w:tc>
@@ -16348,8 +16350,13 @@
           </w:p>
           <w:p>
             <w:r>
-              <w:t xml:space="preserve">           list</w:t>
-            </w:r>
+              <w:t xml:space="preserve">           </w:t>
+            </w:r>
+            <w:proofErr w:type="gramStart"/>
+            <w:r>
+              <w:t>list</w:t>
+            </w:r>
+            <w:proofErr w:type="gramEnd"/>
           </w:p>
         </w:tc>
       </w:tr>
@@ -21442,7 +21449,19 @@
               <w:rPr>
                 <w:color w:val="0000FF"/>
               </w:rPr>
-              <w:t>Add the event details to the reminder</w:t>
+              <w:t>Add</w:t>
+            </w:r>
+            <w:r>
+              <w:rPr>
+                <w:color w:val="0000FF"/>
+              </w:rPr>
+              <w:t xml:space="preserve"> details to the reminder</w:t>
+            </w:r>
+            <w:r>
+              <w:rPr>
+                <w:color w:val="0000FF"/>
+              </w:rPr>
+              <w:t xml:space="preserve"> specific to the future event to facilitate recollection of the event</w:t>
             </w:r>
           </w:p>
         </w:tc>
@@ -21550,7 +21569,19 @@
               <w:rPr>
                 <w:color w:val="0000FF"/>
               </w:rPr>
-              <w:t>Information about the event</w:t>
+              <w:t>D</w:t>
+            </w:r>
+            <w:r>
+              <w:rPr>
+                <w:color w:val="0000FF"/>
+              </w:rPr>
+              <w:t>etails</w:t>
+            </w:r>
+            <w:r>
+              <w:rPr>
+                <w:color w:val="0000FF"/>
+              </w:rPr>
+              <w:t xml:space="preserve"> regarding the specified future event</w:t>
             </w:r>
           </w:p>
         </w:tc>
@@ -21588,8 +21619,28 @@
               <w:rPr>
                 <w:color w:val="0000FF"/>
               </w:rPr>
-              <w:t>The reminder will have the event details attached to it</w:t>
-            </w:r>
+              <w:t xml:space="preserve">The reminder will </w:t>
+            </w:r>
+            <w:r>
+              <w:rPr>
+                <w:color w:val="0000FF"/>
+              </w:rPr>
+              <w:t>include</w:t>
+            </w:r>
+            <w:r>
+              <w:rPr>
+                <w:color w:val="0000FF"/>
+              </w:rPr>
+              <w:t xml:space="preserve"> details </w:t>
+            </w:r>
+            <w:r>
+              <w:rPr>
+                <w:color w:val="0000FF"/>
+              </w:rPr>
+              <w:t xml:space="preserve">specific to the event </w:t>
+            </w:r>
+            <w:bookmarkStart w:id="0" w:name="_GoBack"/>
+            <w:bookmarkEnd w:id="0"/>
           </w:p>
         </w:tc>
       </w:tr>
@@ -21622,6 +21673,12 @@
                 <w:color w:val="0000FF"/>
               </w:rPr>
             </w:pPr>
+            <w:r>
+              <w:rPr>
+                <w:color w:val="0000FF"/>
+              </w:rPr>
+              <w:t>The user must predict and supply an adequate amount of detail to facilitate recollection of the event upon receiving the reminder</w:t>
+            </w:r>
           </w:p>
         </w:tc>
       </w:tr>
@@ -21746,7 +21803,7 @@
               <w:rPr>
                 <w:color w:val="0000FF"/>
               </w:rPr>
-              <w:t>Set the date that the reminder should be remind about the event.</w:t>
+              <w:t>Determine the date and time to receive the reminder</w:t>
             </w:r>
           </w:p>
         </w:tc>
@@ -21854,7 +21911,7 @@
               <w:rPr>
                 <w:color w:val="0000FF"/>
               </w:rPr>
-              <w:t>The date and time that the application should remind the user about their event</w:t>
+              <w:t>Selection of a future date and time preceding the specific event’s occurrence</w:t>
             </w:r>
           </w:p>
         </w:tc>
@@ -21892,7 +21949,7 @@
               <w:rPr>
                 <w:color w:val="0000FF"/>
               </w:rPr>
-              <w:t>The reminder will have a date and time to remind the user about the event</w:t>
+              <w:t>Future date and time selected preceding the specific event’s occurrence</w:t>
             </w:r>
           </w:p>
         </w:tc>
@@ -22050,7 +22107,7 @@
               <w:rPr>
                 <w:color w:val="0000FF"/>
               </w:rPr>
-              <w:t>On the date and time that a reminder was set, a reminder will inform about a specific event</w:t>
+              <w:t>Be reminded of future planned events with suitable time for preparations</w:t>
             </w:r>
           </w:p>
         </w:tc>
@@ -22158,7 +22215,7 @@
               <w:rPr>
                 <w:color w:val="0000FF"/>
               </w:rPr>
-              <w:t>The reminder has been set</w:t>
+              <w:t xml:space="preserve">Creation of the event reminder prior to the event’s occurrence. </w:t>
             </w:r>
           </w:p>
         </w:tc>
@@ -22196,7 +22253,7 @@
               <w:rPr>
                 <w:color w:val="0000FF"/>
               </w:rPr>
-              <w:t>The reminder will remind the recipient of the event</w:t>
+              <w:t>The user will notice the reminder and be reminded of the upcoming event</w:t>
             </w:r>
           </w:p>
         </w:tc>
@@ -22354,7 +22411,49 @@
               <w:rPr>
                 <w:color w:val="0000FF"/>
               </w:rPr>
-              <w:t>Share a selected event with a recipient via a specified method</w:t>
+              <w:t xml:space="preserve">Share specific </w:t>
+            </w:r>
+            <w:r>
+              <w:rPr>
+                <w:color w:val="0000FF"/>
+              </w:rPr>
+              <w:t>event</w:t>
+            </w:r>
+            <w:r>
+              <w:rPr>
+                <w:color w:val="0000FF"/>
+              </w:rPr>
+              <w:t xml:space="preserve"> details</w:t>
+            </w:r>
+            <w:r>
+              <w:rPr>
+                <w:color w:val="0000FF"/>
+              </w:rPr>
+              <w:t xml:space="preserve"> with </w:t>
+            </w:r>
+            <w:r>
+              <w:rPr>
+                <w:color w:val="0000FF"/>
+              </w:rPr>
+              <w:t>one or more</w:t>
+            </w:r>
+            <w:r>
+              <w:rPr>
+                <w:color w:val="0000FF"/>
+              </w:rPr>
+              <w:t xml:space="preserve"> recipient</w:t>
+            </w:r>
+            <w:r>
+              <w:rPr>
+                <w:color w:val="0000FF"/>
+              </w:rPr>
+              <w:t>s</w:t>
+            </w:r>
+            <w:r>
+              <w:rPr>
+                <w:color w:val="0000FF"/>
+              </w:rPr>
+              <w:t xml:space="preserve"> via a specified method</w:t>
             </w:r>
           </w:p>
         </w:tc>
@@ -22550,7 +22649,25 @@
               <w:rPr>
                 <w:color w:val="0000FF"/>
               </w:rPr>
-              <w:t>The identification of the recipient, data to find the event, and a sharing method choice.</w:t>
+              <w:t>Identification of desired recipient(s)</w:t>
+            </w:r>
+            <w:r>
+              <w:rPr>
+                <w:color w:val="0000FF"/>
+              </w:rPr>
+              <w:t xml:space="preserve">, </w:t>
+            </w:r>
+            <w:r>
+              <w:rPr>
+                <w:color w:val="0000FF"/>
+              </w:rPr>
+              <w:t>planned event details, and a method of contact accessible to the user and recipient(s) that facilitates the sharing of specific event details</w:t>
+            </w:r>
+            <w:r>
+              <w:rPr>
+                <w:color w:val="0000FF"/>
+              </w:rPr>
+              <w:t>.</w:t>
             </w:r>
           </w:p>
         </w:tc>
@@ -22684,11 +22801,13 @@
             <w:pPr>
               <w:rPr>
                 <w:color w:val="0000FF"/>
-              </w:rPr>
-            </w:pPr>
-            <w:r>
-              <w:rPr>
-                <w:color w:val="0000FF"/>
+                <w:highlight w:val="yellow"/>
+              </w:rPr>
+            </w:pPr>
+            <w:r>
+              <w:rPr>
+                <w:color w:val="0000FF"/>
+                <w:highlight w:val="yellow"/>
               </w:rPr>
               <w:t>Task</w:t>
             </w:r>
@@ -22702,37 +22821,35 @@
             <w:pPr>
               <w:rPr>
                 <w:color w:val="0000FF"/>
-              </w:rPr>
-            </w:pPr>
-            <w:r>
-              <w:rPr>
-                <w:color w:val="0000FF"/>
-              </w:rPr>
-              <w:t>3.1 Find desired events</w:t>
-            </w:r>
-            <w:r>
-              <w:rPr>
-                <w:color w:val="0000FF"/>
-              </w:rPr>
-              <w:t>*</w:t>
-            </w:r>
-          </w:p>
-        </w:tc>
-      </w:tr>
-      <w:tr>
-        <w:tc>
-          <w:tcPr>
-            <w:tcW w:w="2943" w:type="dxa"/>
-          </w:tcPr>
-          <w:p>
-            <w:pPr>
-              <w:rPr>
-                <w:color w:val="0000FF"/>
-              </w:rPr>
-            </w:pPr>
-            <w:r>
-              <w:rPr>
-                <w:color w:val="0000FF"/>
+                <w:highlight w:val="yellow"/>
+              </w:rPr>
+            </w:pPr>
+            <w:r>
+              <w:rPr>
+                <w:color w:val="0000FF"/>
+                <w:highlight w:val="yellow"/>
+              </w:rPr>
+              <w:t>3.1 Find desired events*</w:t>
+            </w:r>
+          </w:p>
+        </w:tc>
+      </w:tr>
+      <w:tr>
+        <w:tc>
+          <w:tcPr>
+            <w:tcW w:w="2943" w:type="dxa"/>
+          </w:tcPr>
+          <w:p>
+            <w:pPr>
+              <w:rPr>
+                <w:color w:val="0000FF"/>
+                <w:highlight w:val="yellow"/>
+              </w:rPr>
+            </w:pPr>
+            <w:r>
+              <w:rPr>
+                <w:color w:val="0000FF"/>
+                <w:highlight w:val="yellow"/>
               </w:rPr>
               <w:t>Goal of task</w:t>
             </w:r>
@@ -22746,11 +22863,13 @@
             <w:pPr>
               <w:rPr>
                 <w:color w:val="0000FF"/>
-              </w:rPr>
-            </w:pPr>
-            <w:r>
-              <w:rPr>
-                <w:color w:val="0000FF"/>
+                <w:highlight w:val="yellow"/>
+              </w:rPr>
+            </w:pPr>
+            <w:r>
+              <w:rPr>
+                <w:color w:val="0000FF"/>
+                <w:highlight w:val="yellow"/>
               </w:rPr>
               <w:t>Locate the event(s) that are to be shared</w:t>
             </w:r>
@@ -22766,11 +22885,13 @@
             <w:pPr>
               <w:rPr>
                 <w:color w:val="0000FF"/>
-              </w:rPr>
-            </w:pPr>
-            <w:r>
-              <w:rPr>
-                <w:color w:val="0000FF"/>
+                <w:highlight w:val="yellow"/>
+              </w:rPr>
+            </w:pPr>
+            <w:r>
+              <w:rPr>
+                <w:color w:val="0000FF"/>
+                <w:highlight w:val="yellow"/>
               </w:rPr>
               <w:t>Sub-unit of</w:t>
             </w:r>
@@ -22784,11 +22905,13 @@
             <w:pPr>
               <w:rPr>
                 <w:color w:val="0000FF"/>
-              </w:rPr>
-            </w:pPr>
-            <w:r>
-              <w:rPr>
-                <w:color w:val="0000FF"/>
+                <w:highlight w:val="yellow"/>
+              </w:rPr>
+            </w:pPr>
+            <w:r>
+              <w:rPr>
+                <w:color w:val="0000FF"/>
+                <w:highlight w:val="yellow"/>
               </w:rPr>
               <w:t>3. Share events</w:t>
             </w:r>
@@ -22804,11 +22927,13 @@
             <w:pPr>
               <w:rPr>
                 <w:color w:val="0000FF"/>
-              </w:rPr>
-            </w:pPr>
-            <w:r>
-              <w:rPr>
-                <w:color w:val="0000FF"/>
+                <w:highlight w:val="yellow"/>
+              </w:rPr>
+            </w:pPr>
+            <w:r>
+              <w:rPr>
+                <w:color w:val="0000FF"/>
+                <w:highlight w:val="yellow"/>
               </w:rPr>
               <w:t>Sub-tasks that define task</w:t>
             </w:r>
@@ -22822,43 +22947,35 @@
             <w:pPr>
               <w:rPr>
                 <w:color w:val="0000FF"/>
-              </w:rPr>
-            </w:pPr>
-            <w:r>
-              <w:rPr>
-                <w:color w:val="0000FF"/>
-              </w:rPr>
-              <w:t>See task 1.</w:t>
-            </w:r>
-            <w:r>
-              <w:rPr>
-                <w:color w:val="0000FF"/>
-              </w:rPr>
-              <w:t>5</w:t>
-            </w:r>
-            <w:r>
-              <w:rPr>
-                <w:color w:val="0000FF"/>
-              </w:rPr>
-              <w:t>.1, “Find desired events”</w:t>
-            </w:r>
-          </w:p>
-        </w:tc>
-      </w:tr>
-      <w:tr>
-        <w:tc>
-          <w:tcPr>
-            <w:tcW w:w="2943" w:type="dxa"/>
-          </w:tcPr>
-          <w:p>
-            <w:pPr>
-              <w:rPr>
-                <w:color w:val="0000FF"/>
-              </w:rPr>
-            </w:pPr>
-            <w:r>
-              <w:rPr>
-                <w:color w:val="0000FF"/>
+                <w:highlight w:val="yellow"/>
+              </w:rPr>
+            </w:pPr>
+            <w:r>
+              <w:rPr>
+                <w:color w:val="0000FF"/>
+                <w:highlight w:val="yellow"/>
+              </w:rPr>
+              <w:t>See task 1.5.1, “Find desired events”</w:t>
+            </w:r>
+          </w:p>
+        </w:tc>
+      </w:tr>
+      <w:tr>
+        <w:tc>
+          <w:tcPr>
+            <w:tcW w:w="2943" w:type="dxa"/>
+          </w:tcPr>
+          <w:p>
+            <w:pPr>
+              <w:rPr>
+                <w:color w:val="0000FF"/>
+                <w:highlight w:val="yellow"/>
+              </w:rPr>
+            </w:pPr>
+            <w:r>
+              <w:rPr>
+                <w:color w:val="0000FF"/>
+                <w:highlight w:val="yellow"/>
               </w:rPr>
               <w:t>Input / actions required from user</w:t>
             </w:r>
@@ -22872,11 +22989,13 @@
             <w:pPr>
               <w:rPr>
                 <w:color w:val="0000FF"/>
-              </w:rPr>
-            </w:pPr>
-            <w:r>
-              <w:rPr>
-                <w:color w:val="0000FF"/>
+                <w:highlight w:val="yellow"/>
+              </w:rPr>
+            </w:pPr>
+            <w:r>
+              <w:rPr>
+                <w:color w:val="0000FF"/>
+                <w:highlight w:val="yellow"/>
               </w:rPr>
               <w:t>Details about the desired event</w:t>
             </w:r>
@@ -22892,11 +23011,13 @@
             <w:pPr>
               <w:rPr>
                 <w:color w:val="0000FF"/>
-              </w:rPr>
-            </w:pPr>
-            <w:r>
-              <w:rPr>
-                <w:color w:val="0000FF"/>
+                <w:highlight w:val="yellow"/>
+              </w:rPr>
+            </w:pPr>
+            <w:r>
+              <w:rPr>
+                <w:color w:val="0000FF"/>
+                <w:highlight w:val="yellow"/>
               </w:rPr>
               <w:t>Perceivable output / results occurring from user</w:t>
             </w:r>
@@ -22910,11 +23031,13 @@
             <w:pPr>
               <w:rPr>
                 <w:color w:val="0000FF"/>
-              </w:rPr>
-            </w:pPr>
-            <w:r>
-              <w:rPr>
-                <w:color w:val="0000FF"/>
+                <w:highlight w:val="yellow"/>
+              </w:rPr>
+            </w:pPr>
+            <w:r>
+              <w:rPr>
+                <w:color w:val="0000FF"/>
+                <w:highlight w:val="yellow"/>
               </w:rPr>
               <w:t>A list of events to share with a recipient</w:t>
             </w:r>
@@ -22930,11 +23053,13 @@
             <w:pPr>
               <w:rPr>
                 <w:color w:val="0000FF"/>
-              </w:rPr>
-            </w:pPr>
-            <w:r>
-              <w:rPr>
-                <w:color w:val="0000FF"/>
+                <w:highlight w:val="yellow"/>
+              </w:rPr>
+            </w:pPr>
+            <w:r>
+              <w:rPr>
+                <w:color w:val="0000FF"/>
+                <w:highlight w:val="yellow"/>
               </w:rPr>
               <w:t>Required non-interface functions</w:t>
             </w:r>
@@ -22948,25 +23073,28 @@
             <w:pPr>
               <w:rPr>
                 <w:color w:val="0000FF"/>
-              </w:rPr>
-            </w:pPr>
-          </w:p>
-        </w:tc>
-      </w:tr>
-      <w:tr>
-        <w:tc>
-          <w:tcPr>
-            <w:tcW w:w="2943" w:type="dxa"/>
-          </w:tcPr>
-          <w:p>
-            <w:pPr>
-              <w:rPr>
-                <w:color w:val="0000FF"/>
-              </w:rPr>
-            </w:pPr>
-            <w:r>
-              <w:rPr>
-                <w:color w:val="0000FF"/>
+                <w:highlight w:val="yellow"/>
+              </w:rPr>
+            </w:pPr>
+          </w:p>
+        </w:tc>
+      </w:tr>
+      <w:tr>
+        <w:tc>
+          <w:tcPr>
+            <w:tcW w:w="2943" w:type="dxa"/>
+          </w:tcPr>
+          <w:p>
+            <w:pPr>
+              <w:rPr>
+                <w:color w:val="0000FF"/>
+                <w:highlight w:val="yellow"/>
+              </w:rPr>
+            </w:pPr>
+            <w:r>
+              <w:rPr>
+                <w:color w:val="0000FF"/>
+                <w:highlight w:val="yellow"/>
               </w:rPr>
               <w:t>Other</w:t>
             </w:r>
@@ -22980,6 +23108,7 @@
             <w:pPr>
               <w:rPr>
                 <w:color w:val="0000FF"/>
+                <w:highlight w:val="yellow"/>
               </w:rPr>
             </w:pPr>
           </w:p>
@@ -23074,7 +23203,13 @@
               <w:rPr>
                 <w:color w:val="0000FF"/>
               </w:rPr>
-              <w:t>Choose one or more recipients that will receive the shared event</w:t>
+              <w:t xml:space="preserve">Choose one or more recipients </w:t>
+            </w:r>
+            <w:r>
+              <w:rPr>
+                <w:color w:val="0000FF"/>
+              </w:rPr>
+              <w:t>with whom to share event details</w:t>
             </w:r>
           </w:p>
         </w:tc>
@@ -23220,7 +23355,7 @@
               <w:rPr>
                 <w:color w:val="0000FF"/>
               </w:rPr>
-              <w:t>A list of recipients to share the event with and their appropriate information</w:t>
+              <w:t>Identification of the individual(s) desired to inform of specific event details</w:t>
             </w:r>
           </w:p>
         </w:tc>
@@ -23254,6 +23389,12 @@
                 <w:color w:val="0000FF"/>
               </w:rPr>
             </w:pPr>
+            <w:r>
+              <w:rPr>
+                <w:color w:val="0000FF"/>
+              </w:rPr>
+              <w:t>Recipients must exist</w:t>
+            </w:r>
           </w:p>
         </w:tc>
       </w:tr>
@@ -23378,7 +23519,13 @@
               <w:rPr>
                 <w:color w:val="0000FF"/>
               </w:rPr>
-              <w:t>Select a method to share the event(s) with the desired recipient(s)</w:t>
+              <w:t xml:space="preserve">Select a method to </w:t>
+            </w:r>
+            <w:r>
+              <w:rPr>
+                <w:color w:val="0000FF"/>
+              </w:rPr>
+              <w:t>facilitate sharing of event details with the desired recipient(s)</w:t>
             </w:r>
           </w:p>
         </w:tc>
@@ -23486,7 +23633,43 @@
               <w:rPr>
                 <w:color w:val="0000FF"/>
               </w:rPr>
-              <w:t>Information about the recipients (some recipients may desire a certain method over others)</w:t>
+              <w:t>Information about the recipient</w:t>
+            </w:r>
+            <w:r>
+              <w:rPr>
+                <w:color w:val="0000FF"/>
+              </w:rPr>
+              <w:t>(</w:t>
+            </w:r>
+            <w:r>
+              <w:rPr>
+                <w:color w:val="0000FF"/>
+              </w:rPr>
+              <w:t>s</w:t>
+            </w:r>
+            <w:r>
+              <w:rPr>
+                <w:color w:val="0000FF"/>
+              </w:rPr>
+              <w:t>)</w:t>
+            </w:r>
+            <w:r>
+              <w:rPr>
+                <w:color w:val="0000FF"/>
+              </w:rPr>
+              <w:t xml:space="preserve"> (some recipients may desire a certain </w:t>
+            </w:r>
+            <w:r>
+              <w:rPr>
+                <w:color w:val="0000FF"/>
+              </w:rPr>
+              <w:t xml:space="preserve">sharing </w:t>
+            </w:r>
+            <w:r>
+              <w:rPr>
+                <w:color w:val="0000FF"/>
+              </w:rPr>
+              <w:t>method over others)</w:t>
             </w:r>
           </w:p>
         </w:tc>
@@ -23558,6 +23741,12 @@
                 <w:color w:val="0000FF"/>
               </w:rPr>
             </w:pPr>
+            <w:r>
+              <w:rPr>
+                <w:color w:val="0000FF"/>
+              </w:rPr>
+              <w:t>The user must choose a method for sharing event details that is accessible to the desired recipient(s)</w:t>
+            </w:r>
           </w:p>
         </w:tc>
       </w:tr>
@@ -23682,7 +23871,13 @@
               <w:rPr>
                 <w:color w:val="0000FF"/>
               </w:rPr>
-              <w:t>The recipient(s) are informed that an event will be shared with them</w:t>
+              <w:t xml:space="preserve">Connect </w:t>
+            </w:r>
+            <w:r>
+              <w:rPr>
+                <w:color w:val="0000FF"/>
+              </w:rPr>
+              <w:t>with the individual(s) in a method that facilitates sharing of event details.</w:t>
             </w:r>
           </w:p>
         </w:tc>
@@ -23790,7 +23985,25 @@
               <w:rPr>
                 <w:color w:val="0000FF"/>
               </w:rPr>
-              <w:t>The contact information for the recipient(s)</w:t>
+              <w:t xml:space="preserve">The contact information </w:t>
+            </w:r>
+            <w:r>
+              <w:rPr>
+                <w:color w:val="0000FF"/>
+              </w:rPr>
+              <w:t>of the</w:t>
+            </w:r>
+            <w:r>
+              <w:rPr>
+                <w:color w:val="0000FF"/>
+              </w:rPr>
+              <w:t xml:space="preserve"> recipient(s)</w:t>
+            </w:r>
+            <w:r>
+              <w:rPr>
+                <w:color w:val="0000FF"/>
+              </w:rPr>
+              <w:t xml:space="preserve"> with regards to the method of contact.</w:t>
             </w:r>
           </w:p>
         </w:tc>
@@ -23828,7 +24041,7 @@
               <w:rPr>
                 <w:color w:val="0000FF"/>
               </w:rPr>
-              <w:t>The recipients are notified that an event will be shared with them</w:t>
+              <w:t>Contact established with the recipient(s)</w:t>
             </w:r>
           </w:p>
         </w:tc>
@@ -23862,6 +24075,12 @@
                 <w:color w:val="0000FF"/>
               </w:rPr>
             </w:pPr>
+            <w:r>
+              <w:rPr>
+                <w:color w:val="0000FF"/>
+              </w:rPr>
+              <w:t>The recipient(s) must acknowledge and accept the user’s attempt(s) of contact.</w:t>
+            </w:r>
           </w:p>
         </w:tc>
       </w:tr>
@@ -23992,7 +24211,37 @@
               <w:rPr>
                 <w:color w:val="0000FF"/>
               </w:rPr>
-              <w:t>Provide the recipient(s) with the details of the event or events being shared.</w:t>
+              <w:t xml:space="preserve">Provide the recipient(s) with details of </w:t>
+            </w:r>
+            <w:r>
+              <w:rPr>
+                <w:color w:val="0000FF"/>
+              </w:rPr>
+              <w:t xml:space="preserve">the user’s </w:t>
+            </w:r>
+            <w:r>
+              <w:rPr>
+                <w:color w:val="0000FF"/>
+              </w:rPr>
+              <w:t>planned event(s)</w:t>
+            </w:r>
+            <w:r>
+              <w:rPr>
+                <w:color w:val="0000FF"/>
+              </w:rPr>
+              <w:t xml:space="preserve"> </w:t>
+            </w:r>
+            <w:r>
+              <w:rPr>
+                <w:color w:val="0000FF"/>
+              </w:rPr>
+              <w:t>they wish to share</w:t>
+            </w:r>
+            <w:r>
+              <w:rPr>
+                <w:color w:val="0000FF"/>
+              </w:rPr>
+              <w:t>.</w:t>
             </w:r>
           </w:p>
         </w:tc>
@@ -24100,7 +24349,7 @@
               <w:rPr>
                 <w:color w:val="0000FF"/>
               </w:rPr>
-              <w:t>Details about the event to share</w:t>
+              <w:t>The user must successfully transfer the details of planned event(s) to the specified recipient(s)</w:t>
             </w:r>
           </w:p>
         </w:tc>
@@ -24138,7 +24387,7 @@
               <w:rPr>
                 <w:color w:val="0000FF"/>
               </w:rPr>
-              <w:t>One or more events have been shared to the recipient(s)</w:t>
+              <w:t>The user-specified recipient(s) will receive details of specific events planned by the user.</w:t>
             </w:r>
           </w:p>
         </w:tc>
@@ -24325,7 +24574,7 @@
         <w:rStyle w:val="PageNumber"/>
         <w:noProof/>
       </w:rPr>
-      <w:t>1</w:t>
+      <w:t>32</w:t>
     </w:r>
     <w:r>
       <w:rPr>

--- a/TaskTablesRevision1.docx
+++ b/TaskTablesRevision1.docx
@@ -346,7 +346,10 @@
           </w:tcPr>
           <w:p>
             <w:r>
-              <w:t>Planned events and recorded event information that is current, organized, and easily accessed</w:t>
+              <w:t xml:space="preserve">Planned events and recorded event information that is current, organized, and </w:t>
+            </w:r>
+            <w:r>
+              <w:t xml:space="preserve">accessible </w:t>
             </w:r>
           </w:p>
         </w:tc>
@@ -586,7 +589,11 @@
           <w:tcPr>
             <w:tcW w:w="5913" w:type="dxa"/>
           </w:tcPr>
-          <w:p/>
+          <w:p>
+            <w:r>
+              <w:t>Knowledge of the event and it’s details</w:t>
+            </w:r>
+          </w:p>
         </w:tc>
       </w:tr>
       <w:tr>
@@ -658,7 +665,10 @@
           </w:tcPr>
           <w:p>
             <w:r>
-              <w:t>Determine the event name</w:t>
+              <w:t>Provide an event with a unique,</w:t>
+            </w:r>
+            <w:r>
+              <w:t xml:space="preserve"> informative name</w:t>
             </w:r>
           </w:p>
         </w:tc>
@@ -720,7 +730,7 @@
           </w:tcPr>
           <w:p>
             <w:r>
-              <w:t>Descriptive title for the event</w:t>
+              <w:t xml:space="preserve">A unique name </w:t>
             </w:r>
           </w:p>
         </w:tc>
@@ -742,7 +752,16 @@
           </w:tcPr>
           <w:p>
             <w:r>
-              <w:t>Titled event</w:t>
+              <w:t>A unique</w:t>
+            </w:r>
+            <w:r>
+              <w:t xml:space="preserve"> nam</w:t>
+            </w:r>
+            <w:r>
+              <w:t>e provided by the user for reference of a specific event</w:t>
+            </w:r>
+            <w:r>
+              <w:t xml:space="preserve"> </w:t>
             </w:r>
           </w:p>
         </w:tc>
@@ -2814,6 +2833,50 @@
           <w:tcPr>
             <w:tcW w:w="5913" w:type="dxa"/>
           </w:tcPr>
+          <w:p>
+            <w:r>
+              <w:t>Determine where the specific event will take place</w:t>
+            </w:r>
+          </w:p>
+        </w:tc>
+      </w:tr>
+      <w:tr>
+        <w:tc>
+          <w:tcPr>
+            <w:tcW w:w="2943" w:type="dxa"/>
+          </w:tcPr>
+          <w:p>
+            <w:r>
+              <w:t>Sub-unit of</w:t>
+            </w:r>
+          </w:p>
+        </w:tc>
+        <w:tc>
+          <w:tcPr>
+            <w:tcW w:w="5913" w:type="dxa"/>
+          </w:tcPr>
+          <w:p>
+            <w:r>
+              <w:t>1.1 Plan events</w:t>
+            </w:r>
+          </w:p>
+        </w:tc>
+      </w:tr>
+      <w:tr>
+        <w:tc>
+          <w:tcPr>
+            <w:tcW w:w="2943" w:type="dxa"/>
+          </w:tcPr>
+          <w:p>
+            <w:r>
+              <w:t>Sub-tasks that define task</w:t>
+            </w:r>
+          </w:p>
+        </w:tc>
+        <w:tc>
+          <w:tcPr>
+            <w:tcW w:w="5913" w:type="dxa"/>
+          </w:tcPr>
           <w:p/>
         </w:tc>
       </w:tr>
@@ -2824,46 +2887,6 @@
           </w:tcPr>
           <w:p>
             <w:r>
-              <w:t>Sub-unit of</w:t>
-            </w:r>
-          </w:p>
-        </w:tc>
-        <w:tc>
-          <w:tcPr>
-            <w:tcW w:w="5913" w:type="dxa"/>
-          </w:tcPr>
-          <w:p>
-            <w:r>
-              <w:t>1.1 Plan events</w:t>
-            </w:r>
-          </w:p>
-        </w:tc>
-      </w:tr>
-      <w:tr>
-        <w:tc>
-          <w:tcPr>
-            <w:tcW w:w="2943" w:type="dxa"/>
-          </w:tcPr>
-          <w:p>
-            <w:r>
-              <w:t>Sub-tasks that define task</w:t>
-            </w:r>
-          </w:p>
-        </w:tc>
-        <w:tc>
-          <w:tcPr>
-            <w:tcW w:w="5913" w:type="dxa"/>
-          </w:tcPr>
-          <w:p/>
-        </w:tc>
-      </w:tr>
-      <w:tr>
-        <w:tc>
-          <w:tcPr>
-            <w:tcW w:w="2943" w:type="dxa"/>
-          </w:tcPr>
-          <w:p>
-            <w:r>
               <w:t>Input / actions required from user</w:t>
             </w:r>
           </w:p>
@@ -2872,7 +2895,11 @@
           <w:tcPr>
             <w:tcW w:w="5913" w:type="dxa"/>
           </w:tcPr>
-          <w:p/>
+          <w:p>
+            <w:r>
+              <w:t xml:space="preserve">A general location or area, or a full or partial address, </w:t>
+            </w:r>
+          </w:p>
         </w:tc>
       </w:tr>
       <w:tr>
@@ -2890,7 +2917,11 @@
           <w:tcPr>
             <w:tcW w:w="5913" w:type="dxa"/>
           </w:tcPr>
-          <w:p/>
+          <w:p>
+            <w:r>
+              <w:t xml:space="preserve">A specified location where the event will be held </w:t>
+            </w:r>
+          </w:p>
         </w:tc>
       </w:tr>
       <w:tr>
@@ -2908,7 +2939,11 @@
           <w:tcPr>
             <w:tcW w:w="5913" w:type="dxa"/>
           </w:tcPr>
-          <w:p/>
+          <w:p>
+            <w:r>
+              <w:t>Possible locations are limited for specific events. User must determine the suitability of an event location with regards to what the event’s activities may require.</w:t>
+            </w:r>
+          </w:p>
         </w:tc>
       </w:tr>
       <w:tr>
@@ -2978,6 +3013,53 @@
           <w:tcPr>
             <w:tcW w:w="5913" w:type="dxa"/>
           </w:tcPr>
+          <w:p>
+            <w:r>
+              <w:t xml:space="preserve">Identify the probable and/or desired sequence </w:t>
+            </w:r>
+            <w:r>
+              <w:t>of occurrences to take place during the course of the event</w:t>
+            </w:r>
+          </w:p>
+        </w:tc>
+      </w:tr>
+      <w:tr>
+        <w:tc>
+          <w:tcPr>
+            <w:tcW w:w="2943" w:type="dxa"/>
+          </w:tcPr>
+          <w:p>
+            <w:r>
+              <w:t>Sub-unit of</w:t>
+            </w:r>
+          </w:p>
+        </w:tc>
+        <w:tc>
+          <w:tcPr>
+            <w:tcW w:w="5913" w:type="dxa"/>
+          </w:tcPr>
+          <w:p>
+            <w:r>
+              <w:t>1.1 Plan events</w:t>
+            </w:r>
+          </w:p>
+        </w:tc>
+      </w:tr>
+      <w:tr>
+        <w:tc>
+          <w:tcPr>
+            <w:tcW w:w="2943" w:type="dxa"/>
+          </w:tcPr>
+          <w:p>
+            <w:r>
+              <w:t>Sub-tasks that define task</w:t>
+            </w:r>
+          </w:p>
+        </w:tc>
+        <w:tc>
+          <w:tcPr>
+            <w:tcW w:w="5913" w:type="dxa"/>
+          </w:tcPr>
           <w:p/>
         </w:tc>
       </w:tr>
@@ -2988,46 +3070,6 @@
           </w:tcPr>
           <w:p>
             <w:r>
-              <w:t>Sub-unit of</w:t>
-            </w:r>
-          </w:p>
-        </w:tc>
-        <w:tc>
-          <w:tcPr>
-            <w:tcW w:w="5913" w:type="dxa"/>
-          </w:tcPr>
-          <w:p>
-            <w:r>
-              <w:t>1.1 Plan events</w:t>
-            </w:r>
-          </w:p>
-        </w:tc>
-      </w:tr>
-      <w:tr>
-        <w:tc>
-          <w:tcPr>
-            <w:tcW w:w="2943" w:type="dxa"/>
-          </w:tcPr>
-          <w:p>
-            <w:r>
-              <w:t>Sub-tasks that define task</w:t>
-            </w:r>
-          </w:p>
-        </w:tc>
-        <w:tc>
-          <w:tcPr>
-            <w:tcW w:w="5913" w:type="dxa"/>
-          </w:tcPr>
-          <w:p/>
-        </w:tc>
-      </w:tr>
-      <w:tr>
-        <w:tc>
-          <w:tcPr>
-            <w:tcW w:w="2943" w:type="dxa"/>
-          </w:tcPr>
-          <w:p>
-            <w:r>
               <w:t>Input / actions required from user</w:t>
             </w:r>
           </w:p>
@@ -3036,7 +3078,17 @@
           <w:tcPr>
             <w:tcW w:w="5913" w:type="dxa"/>
           </w:tcPr>
-          <w:p/>
+          <w:p>
+            <w:r>
+              <w:t>Event details</w:t>
+            </w:r>
+            <w:r>
+              <w:t>, and goals</w:t>
+            </w:r>
+            <w:r>
+              <w:t xml:space="preserve"> </w:t>
+            </w:r>
+          </w:p>
         </w:tc>
       </w:tr>
       <w:tr>
@@ -3054,7 +3106,17 @@
           <w:tcPr>
             <w:tcW w:w="5913" w:type="dxa"/>
           </w:tcPr>
-          <w:p/>
+          <w:p>
+            <w:r>
+              <w:t xml:space="preserve">Estimated or desired </w:t>
+            </w:r>
+            <w:r>
+              <w:t>sequence of proceedings for</w:t>
+            </w:r>
+            <w:r>
+              <w:t xml:space="preserve"> a specific event</w:t>
+            </w:r>
+          </w:p>
         </w:tc>
       </w:tr>
       <w:tr>
@@ -3072,7 +3134,11 @@
           <w:tcPr>
             <w:tcW w:w="5913" w:type="dxa"/>
           </w:tcPr>
-          <w:p/>
+          <w:p>
+            <w:r>
+              <w:t>The user can more accurately predict an event’s proceedings based on prior experience with similar events</w:t>
+            </w:r>
+          </w:p>
         </w:tc>
       </w:tr>
       <w:tr>
@@ -3142,6 +3208,50 @@
           <w:tcPr>
             <w:tcW w:w="5913" w:type="dxa"/>
           </w:tcPr>
+          <w:p>
+            <w:r>
+              <w:t>Determine any useful or necessary equipment that may be needed during the event</w:t>
+            </w:r>
+          </w:p>
+        </w:tc>
+      </w:tr>
+      <w:tr>
+        <w:tc>
+          <w:tcPr>
+            <w:tcW w:w="2943" w:type="dxa"/>
+          </w:tcPr>
+          <w:p>
+            <w:r>
+              <w:t>Sub-unit of</w:t>
+            </w:r>
+          </w:p>
+        </w:tc>
+        <w:tc>
+          <w:tcPr>
+            <w:tcW w:w="5913" w:type="dxa"/>
+          </w:tcPr>
+          <w:p>
+            <w:r>
+              <w:t>1.1 Plan events</w:t>
+            </w:r>
+          </w:p>
+        </w:tc>
+      </w:tr>
+      <w:tr>
+        <w:tc>
+          <w:tcPr>
+            <w:tcW w:w="2943" w:type="dxa"/>
+          </w:tcPr>
+          <w:p>
+            <w:r>
+              <w:t>Sub-tasks that define task</w:t>
+            </w:r>
+          </w:p>
+        </w:tc>
+        <w:tc>
+          <w:tcPr>
+            <w:tcW w:w="5913" w:type="dxa"/>
+          </w:tcPr>
           <w:p/>
         </w:tc>
       </w:tr>
@@ -3152,46 +3262,6 @@
           </w:tcPr>
           <w:p>
             <w:r>
-              <w:t>Sub-unit of</w:t>
-            </w:r>
-          </w:p>
-        </w:tc>
-        <w:tc>
-          <w:tcPr>
-            <w:tcW w:w="5913" w:type="dxa"/>
-          </w:tcPr>
-          <w:p>
-            <w:r>
-              <w:t>1.1 Plan events</w:t>
-            </w:r>
-          </w:p>
-        </w:tc>
-      </w:tr>
-      <w:tr>
-        <w:tc>
-          <w:tcPr>
-            <w:tcW w:w="2943" w:type="dxa"/>
-          </w:tcPr>
-          <w:p>
-            <w:r>
-              <w:t>Sub-tasks that define task</w:t>
-            </w:r>
-          </w:p>
-        </w:tc>
-        <w:tc>
-          <w:tcPr>
-            <w:tcW w:w="5913" w:type="dxa"/>
-          </w:tcPr>
-          <w:p/>
-        </w:tc>
-      </w:tr>
-      <w:tr>
-        <w:tc>
-          <w:tcPr>
-            <w:tcW w:w="2943" w:type="dxa"/>
-          </w:tcPr>
-          <w:p>
-            <w:r>
               <w:t>Input / actions required from user</w:t>
             </w:r>
           </w:p>
@@ -3200,7 +3270,14 @@
           <w:tcPr>
             <w:tcW w:w="5913" w:type="dxa"/>
           </w:tcPr>
-          <w:p/>
+          <w:p>
+            <w:r>
+              <w:t>Event location, predict</w:t>
+            </w:r>
+            <w:r>
+              <w:t>ed weather conditions, activity list</w:t>
+            </w:r>
+          </w:p>
         </w:tc>
       </w:tr>
       <w:tr>
@@ -3218,7 +3295,11 @@
           <w:tcPr>
             <w:tcW w:w="5913" w:type="dxa"/>
           </w:tcPr>
-          <w:p/>
+          <w:p>
+            <w:r>
+              <w:t>List of equipment useful and/or necessary during the event</w:t>
+            </w:r>
+          </w:p>
         </w:tc>
       </w:tr>
       <w:tr>
@@ -3275,7 +3356,15 @@
             <w:tcW w:w="2943" w:type="dxa"/>
           </w:tcPr>
           <w:p>
-            <w:r>
+            <w:pPr>
+              <w:rPr>
+                <w:highlight w:val="yellow"/>
+              </w:rPr>
+            </w:pPr>
+            <w:r>
+              <w:rPr>
+                <w:highlight w:val="yellow"/>
+              </w:rPr>
               <w:t>Task</w:t>
             </w:r>
           </w:p>
@@ -3285,7 +3374,15 @@
             <w:tcW w:w="5913" w:type="dxa"/>
           </w:tcPr>
           <w:p>
-            <w:r>
+            <w:pPr>
+              <w:rPr>
+                <w:highlight w:val="yellow"/>
+              </w:rPr>
+            </w:pPr>
+            <w:r>
+              <w:rPr>
+                <w:highlight w:val="yellow"/>
+              </w:rPr>
               <w:t>1.1.6 Identify team members or potential guests</w:t>
             </w:r>
           </w:p>
@@ -3297,7 +3394,15 @@
             <w:tcW w:w="2943" w:type="dxa"/>
           </w:tcPr>
           <w:p>
-            <w:r>
+            <w:pPr>
+              <w:rPr>
+                <w:highlight w:val="yellow"/>
+              </w:rPr>
+            </w:pPr>
+            <w:r>
+              <w:rPr>
+                <w:highlight w:val="yellow"/>
+              </w:rPr>
               <w:t>Goal of task</w:t>
             </w:r>
           </w:p>
@@ -3306,16 +3411,30 @@
           <w:tcPr>
             <w:tcW w:w="5913" w:type="dxa"/>
           </w:tcPr>
-          <w:p/>
-        </w:tc>
-      </w:tr>
-      <w:tr>
-        <w:tc>
-          <w:tcPr>
-            <w:tcW w:w="2943" w:type="dxa"/>
-          </w:tcPr>
-          <w:p>
-            <w:r>
+          <w:p>
+            <w:pPr>
+              <w:rPr>
+                <w:highlight w:val="yellow"/>
+              </w:rPr>
+            </w:pPr>
+          </w:p>
+        </w:tc>
+      </w:tr>
+      <w:tr>
+        <w:tc>
+          <w:tcPr>
+            <w:tcW w:w="2943" w:type="dxa"/>
+          </w:tcPr>
+          <w:p>
+            <w:pPr>
+              <w:rPr>
+                <w:highlight w:val="yellow"/>
+              </w:rPr>
+            </w:pPr>
+            <w:r>
+              <w:rPr>
+                <w:highlight w:val="yellow"/>
+              </w:rPr>
               <w:t>Sub-unit of</w:t>
             </w:r>
           </w:p>
@@ -3325,7 +3444,15 @@
             <w:tcW w:w="5913" w:type="dxa"/>
           </w:tcPr>
           <w:p>
-            <w:r>
+            <w:pPr>
+              <w:rPr>
+                <w:highlight w:val="yellow"/>
+              </w:rPr>
+            </w:pPr>
+            <w:r>
+              <w:rPr>
+                <w:highlight w:val="yellow"/>
+              </w:rPr>
               <w:t>1.1 Plan events</w:t>
             </w:r>
           </w:p>
@@ -3337,7 +3464,15 @@
             <w:tcW w:w="2943" w:type="dxa"/>
           </w:tcPr>
           <w:p>
-            <w:r>
+            <w:pPr>
+              <w:rPr>
+                <w:highlight w:val="yellow"/>
+              </w:rPr>
+            </w:pPr>
+            <w:r>
+              <w:rPr>
+                <w:highlight w:val="yellow"/>
+              </w:rPr>
               <w:t>Sub-tasks that define task</w:t>
             </w:r>
           </w:p>
@@ -3346,16 +3481,30 @@
           <w:tcPr>
             <w:tcW w:w="5913" w:type="dxa"/>
           </w:tcPr>
-          <w:p/>
-        </w:tc>
-      </w:tr>
-      <w:tr>
-        <w:tc>
-          <w:tcPr>
-            <w:tcW w:w="2943" w:type="dxa"/>
-          </w:tcPr>
-          <w:p>
-            <w:r>
+          <w:p>
+            <w:pPr>
+              <w:rPr>
+                <w:highlight w:val="yellow"/>
+              </w:rPr>
+            </w:pPr>
+          </w:p>
+        </w:tc>
+      </w:tr>
+      <w:tr>
+        <w:tc>
+          <w:tcPr>
+            <w:tcW w:w="2943" w:type="dxa"/>
+          </w:tcPr>
+          <w:p>
+            <w:pPr>
+              <w:rPr>
+                <w:highlight w:val="yellow"/>
+              </w:rPr>
+            </w:pPr>
+            <w:r>
+              <w:rPr>
+                <w:highlight w:val="yellow"/>
+              </w:rPr>
               <w:t>Input / actions required from user</w:t>
             </w:r>
           </w:p>
@@ -3364,16 +3513,36 @@
           <w:tcPr>
             <w:tcW w:w="5913" w:type="dxa"/>
           </w:tcPr>
-          <w:p/>
-        </w:tc>
-      </w:tr>
-      <w:tr>
-        <w:tc>
-          <w:tcPr>
-            <w:tcW w:w="2943" w:type="dxa"/>
-          </w:tcPr>
-          <w:p>
-            <w:r>
+          <w:p>
+            <w:pPr>
+              <w:rPr>
+                <w:highlight w:val="yellow"/>
+              </w:rPr>
+            </w:pPr>
+            <w:r>
+              <w:rPr>
+                <w:highlight w:val="yellow"/>
+              </w:rPr>
+              <w:t>Event details</w:t>
+            </w:r>
+          </w:p>
+        </w:tc>
+      </w:tr>
+      <w:tr>
+        <w:tc>
+          <w:tcPr>
+            <w:tcW w:w="2943" w:type="dxa"/>
+          </w:tcPr>
+          <w:p>
+            <w:pPr>
+              <w:rPr>
+                <w:highlight w:val="yellow"/>
+              </w:rPr>
+            </w:pPr>
+            <w:r>
+              <w:rPr>
+                <w:highlight w:val="yellow"/>
+              </w:rPr>
               <w:t>Perceivable output / results occurring from user</w:t>
             </w:r>
           </w:p>
@@ -3382,16 +3551,30 @@
           <w:tcPr>
             <w:tcW w:w="5913" w:type="dxa"/>
           </w:tcPr>
-          <w:p/>
-        </w:tc>
-      </w:tr>
-      <w:tr>
-        <w:tc>
-          <w:tcPr>
-            <w:tcW w:w="2943" w:type="dxa"/>
-          </w:tcPr>
-          <w:p>
-            <w:r>
+          <w:p>
+            <w:pPr>
+              <w:rPr>
+                <w:highlight w:val="yellow"/>
+              </w:rPr>
+            </w:pPr>
+          </w:p>
+        </w:tc>
+      </w:tr>
+      <w:tr>
+        <w:tc>
+          <w:tcPr>
+            <w:tcW w:w="2943" w:type="dxa"/>
+          </w:tcPr>
+          <w:p>
+            <w:pPr>
+              <w:rPr>
+                <w:highlight w:val="yellow"/>
+              </w:rPr>
+            </w:pPr>
+            <w:r>
+              <w:rPr>
+                <w:highlight w:val="yellow"/>
+              </w:rPr>
               <w:t>Required non-interface functions</w:t>
             </w:r>
           </w:p>
@@ -3400,16 +3583,30 @@
           <w:tcPr>
             <w:tcW w:w="5913" w:type="dxa"/>
           </w:tcPr>
-          <w:p/>
-        </w:tc>
-      </w:tr>
-      <w:tr>
-        <w:tc>
-          <w:tcPr>
-            <w:tcW w:w="2943" w:type="dxa"/>
-          </w:tcPr>
-          <w:p>
-            <w:r>
+          <w:p>
+            <w:pPr>
+              <w:rPr>
+                <w:highlight w:val="yellow"/>
+              </w:rPr>
+            </w:pPr>
+          </w:p>
+        </w:tc>
+      </w:tr>
+      <w:tr>
+        <w:tc>
+          <w:tcPr>
+            <w:tcW w:w="2943" w:type="dxa"/>
+          </w:tcPr>
+          <w:p>
+            <w:pPr>
+              <w:rPr>
+                <w:highlight w:val="yellow"/>
+              </w:rPr>
+            </w:pPr>
+            <w:r>
+              <w:rPr>
+                <w:highlight w:val="yellow"/>
+              </w:rPr>
               <w:t>Other</w:t>
             </w:r>
           </w:p>
@@ -3418,2542 +3615,20 @@
           <w:tcPr>
             <w:tcW w:w="5913" w:type="dxa"/>
           </w:tcPr>
-          <w:p/>
-        </w:tc>
-      </w:tr>
-    </w:tbl>
-    <w:p/>
-    <w:tbl>
-      <w:tblPr>
-        <w:tblStyle w:val="TableGrid"/>
-        <w:tblW w:w="0" w:type="auto"/>
-        <w:tblLook w:val="04A0" w:firstRow="1" w:lastRow="0" w:firstColumn="1" w:lastColumn="0" w:noHBand="0" w:noVBand="1"/>
-      </w:tblPr>
-      <w:tblGrid>
-        <w:gridCol w:w="2943"/>
-        <w:gridCol w:w="5913"/>
-      </w:tblGrid>
-      <w:tr>
-        <w:tc>
-          <w:tcPr>
-            <w:tcW w:w="2943" w:type="dxa"/>
-          </w:tcPr>
-          <w:p>
-            <w:r>
-              <w:t>Task</w:t>
-            </w:r>
-          </w:p>
-        </w:tc>
-        <w:tc>
-          <w:tcPr>
-            <w:tcW w:w="5913" w:type="dxa"/>
-          </w:tcPr>
-          <w:p>
-            <w:r>
-              <w:t>1.1.7 Identify event preparations and precautions</w:t>
-            </w:r>
-          </w:p>
-        </w:tc>
-      </w:tr>
-      <w:tr>
-        <w:tc>
-          <w:tcPr>
-            <w:tcW w:w="2943" w:type="dxa"/>
-          </w:tcPr>
-          <w:p>
-            <w:r>
-              <w:t>Goal of task</w:t>
-            </w:r>
-          </w:p>
-        </w:tc>
-        <w:tc>
-          <w:tcPr>
-            <w:tcW w:w="5913" w:type="dxa"/>
-          </w:tcPr>
-          <w:p/>
-        </w:tc>
-      </w:tr>
-      <w:tr>
-        <w:tc>
-          <w:tcPr>
-            <w:tcW w:w="2943" w:type="dxa"/>
-          </w:tcPr>
-          <w:p>
-            <w:r>
-              <w:t>Sub-unit of</w:t>
-            </w:r>
-          </w:p>
-        </w:tc>
-        <w:tc>
-          <w:tcPr>
-            <w:tcW w:w="5913" w:type="dxa"/>
-          </w:tcPr>
-          <w:p>
-            <w:r>
-              <w:t>1.1 Plan events</w:t>
-            </w:r>
-          </w:p>
-        </w:tc>
-      </w:tr>
-      <w:tr>
-        <w:tc>
-          <w:tcPr>
-            <w:tcW w:w="2943" w:type="dxa"/>
-          </w:tcPr>
-          <w:p>
-            <w:r>
-              <w:t>Sub-tasks that define task</w:t>
-            </w:r>
-          </w:p>
-        </w:tc>
-        <w:tc>
-          <w:tcPr>
-            <w:tcW w:w="5913" w:type="dxa"/>
-          </w:tcPr>
-          <w:p/>
-        </w:tc>
-      </w:tr>
-      <w:tr>
-        <w:tc>
-          <w:tcPr>
-            <w:tcW w:w="2943" w:type="dxa"/>
-          </w:tcPr>
-          <w:p>
-            <w:r>
-              <w:t>Input / actions required from user</w:t>
-            </w:r>
-          </w:p>
-        </w:tc>
-        <w:tc>
-          <w:tcPr>
-            <w:tcW w:w="5913" w:type="dxa"/>
-          </w:tcPr>
-          <w:p/>
-        </w:tc>
-      </w:tr>
-      <w:tr>
-        <w:tc>
-          <w:tcPr>
-            <w:tcW w:w="2943" w:type="dxa"/>
-          </w:tcPr>
-          <w:p>
-            <w:r>
-              <w:t>Perceivable output / results occurring from user</w:t>
-            </w:r>
-          </w:p>
-        </w:tc>
-        <w:tc>
-          <w:tcPr>
-            <w:tcW w:w="5913" w:type="dxa"/>
-          </w:tcPr>
-          <w:p/>
-        </w:tc>
-      </w:tr>
-      <w:tr>
-        <w:tc>
-          <w:tcPr>
-            <w:tcW w:w="2943" w:type="dxa"/>
-          </w:tcPr>
-          <w:p>
-            <w:r>
-              <w:t>Required non-interface functions</w:t>
-            </w:r>
-          </w:p>
-        </w:tc>
-        <w:tc>
-          <w:tcPr>
-            <w:tcW w:w="5913" w:type="dxa"/>
-          </w:tcPr>
-          <w:p/>
-        </w:tc>
-      </w:tr>
-      <w:tr>
-        <w:tc>
-          <w:tcPr>
-            <w:tcW w:w="2943" w:type="dxa"/>
-          </w:tcPr>
-          <w:p>
-            <w:r>
-              <w:t>Other</w:t>
-            </w:r>
-          </w:p>
-        </w:tc>
-        <w:tc>
-          <w:tcPr>
-            <w:tcW w:w="5913" w:type="dxa"/>
-          </w:tcPr>
-          <w:p/>
-        </w:tc>
-      </w:tr>
-    </w:tbl>
-    <w:p/>
-    <w:tbl>
-      <w:tblPr>
-        <w:tblStyle w:val="TableGrid"/>
-        <w:tblW w:w="0" w:type="auto"/>
-        <w:tblLook w:val="04A0" w:firstRow="1" w:lastRow="0" w:firstColumn="1" w:lastColumn="0" w:noHBand="0" w:noVBand="1"/>
-      </w:tblPr>
-      <w:tblGrid>
-        <w:gridCol w:w="2943"/>
-        <w:gridCol w:w="5913"/>
-      </w:tblGrid>
-      <w:tr>
-        <w:tc>
-          <w:tcPr>
-            <w:tcW w:w="2943" w:type="dxa"/>
-          </w:tcPr>
-          <w:p>
-            <w:r>
-              <w:t>Task</w:t>
-            </w:r>
-          </w:p>
-        </w:tc>
-        <w:tc>
-          <w:tcPr>
-            <w:tcW w:w="5913" w:type="dxa"/>
-          </w:tcPr>
-          <w:p>
-            <w:r>
-              <w:t>1.2 Record planned events</w:t>
-            </w:r>
-          </w:p>
-        </w:tc>
-      </w:tr>
-      <w:tr>
-        <w:tc>
-          <w:tcPr>
-            <w:tcW w:w="2943" w:type="dxa"/>
-          </w:tcPr>
-          <w:p>
-            <w:r>
-              <w:t>Goal of task</w:t>
-            </w:r>
-          </w:p>
-        </w:tc>
-        <w:tc>
-          <w:tcPr>
-            <w:tcW w:w="5913" w:type="dxa"/>
-          </w:tcPr>
-          <w:p/>
-        </w:tc>
-      </w:tr>
-      <w:tr>
-        <w:tc>
-          <w:tcPr>
-            <w:tcW w:w="2943" w:type="dxa"/>
-          </w:tcPr>
-          <w:p>
-            <w:r>
-              <w:t>Sub-unit of</w:t>
-            </w:r>
-          </w:p>
-        </w:tc>
-        <w:tc>
-          <w:tcPr>
-            <w:tcW w:w="5913" w:type="dxa"/>
-          </w:tcPr>
-          <w:p>
-            <w:r>
-              <w:t>1. Maintain events</w:t>
-            </w:r>
-          </w:p>
-        </w:tc>
-      </w:tr>
-      <w:tr>
-        <w:tc>
-          <w:tcPr>
-            <w:tcW w:w="2943" w:type="dxa"/>
-          </w:tcPr>
-          <w:p>
-            <w:r>
-              <w:t>Sub-tasks that define task</w:t>
-            </w:r>
-          </w:p>
-        </w:tc>
-        <w:tc>
-          <w:tcPr>
-            <w:tcW w:w="5913" w:type="dxa"/>
-          </w:tcPr>
-          <w:p>
-            <w:r>
-              <w:t>1.2.1 Choose a medium for recording events</w:t>
-            </w:r>
-          </w:p>
-          <w:p>
-            <w:r>
-              <w:t>1.2.2 Record event details</w:t>
-            </w:r>
-          </w:p>
-          <w:p>
-            <w:r>
-              <w:t>1.2.3 Include related information</w:t>
-            </w:r>
-          </w:p>
-        </w:tc>
-      </w:tr>
-      <w:tr>
-        <w:tc>
-          <w:tcPr>
-            <w:tcW w:w="2943" w:type="dxa"/>
-          </w:tcPr>
-          <w:p>
-            <w:r>
-              <w:t>Input / actions required from user</w:t>
-            </w:r>
-          </w:p>
-        </w:tc>
-        <w:tc>
-          <w:tcPr>
-            <w:tcW w:w="5913" w:type="dxa"/>
-          </w:tcPr>
-          <w:p/>
-        </w:tc>
-      </w:tr>
-      <w:tr>
-        <w:tc>
-          <w:tcPr>
-            <w:tcW w:w="2943" w:type="dxa"/>
-          </w:tcPr>
-          <w:p>
-            <w:r>
-              <w:t>Perceivable output / results occurring from user</w:t>
-            </w:r>
-          </w:p>
-        </w:tc>
-        <w:tc>
-          <w:tcPr>
-            <w:tcW w:w="5913" w:type="dxa"/>
-          </w:tcPr>
-          <w:p/>
-        </w:tc>
-      </w:tr>
-      <w:tr>
-        <w:tc>
-          <w:tcPr>
-            <w:tcW w:w="2943" w:type="dxa"/>
-          </w:tcPr>
-          <w:p>
-            <w:r>
-              <w:t>Required non-interface functions</w:t>
-            </w:r>
-          </w:p>
-        </w:tc>
-        <w:tc>
-          <w:tcPr>
-            <w:tcW w:w="5913" w:type="dxa"/>
-          </w:tcPr>
-          <w:p/>
-        </w:tc>
-      </w:tr>
-      <w:tr>
-        <w:tc>
-          <w:tcPr>
-            <w:tcW w:w="2943" w:type="dxa"/>
-          </w:tcPr>
-          <w:p>
-            <w:r>
-              <w:t>Other</w:t>
-            </w:r>
-          </w:p>
-        </w:tc>
-        <w:tc>
-          <w:tcPr>
-            <w:tcW w:w="5913" w:type="dxa"/>
-          </w:tcPr>
-          <w:p/>
-        </w:tc>
-      </w:tr>
-    </w:tbl>
-    <w:p/>
-    <w:tbl>
-      <w:tblPr>
-        <w:tblStyle w:val="TableGrid"/>
-        <w:tblW w:w="0" w:type="auto"/>
-        <w:tblLook w:val="04A0" w:firstRow="1" w:lastRow="0" w:firstColumn="1" w:lastColumn="0" w:noHBand="0" w:noVBand="1"/>
-      </w:tblPr>
-      <w:tblGrid>
-        <w:gridCol w:w="2943"/>
-        <w:gridCol w:w="5913"/>
-      </w:tblGrid>
-      <w:tr>
-        <w:tc>
-          <w:tcPr>
-            <w:tcW w:w="2943" w:type="dxa"/>
-          </w:tcPr>
-          <w:p>
-            <w:r>
-              <w:t>Task</w:t>
-            </w:r>
-          </w:p>
-        </w:tc>
-        <w:tc>
-          <w:tcPr>
-            <w:tcW w:w="5913" w:type="dxa"/>
-          </w:tcPr>
-          <w:p>
-            <w:r>
-              <w:t>1.2.1 Choose a medium for recording events</w:t>
-            </w:r>
-          </w:p>
-        </w:tc>
-      </w:tr>
-      <w:tr>
-        <w:tc>
-          <w:tcPr>
-            <w:tcW w:w="2943" w:type="dxa"/>
-          </w:tcPr>
-          <w:p>
-            <w:r>
-              <w:t>Goal of task</w:t>
-            </w:r>
-          </w:p>
-        </w:tc>
-        <w:tc>
-          <w:tcPr>
-            <w:tcW w:w="5913" w:type="dxa"/>
-          </w:tcPr>
-          <w:p/>
-        </w:tc>
-      </w:tr>
-      <w:tr>
-        <w:tc>
-          <w:tcPr>
-            <w:tcW w:w="2943" w:type="dxa"/>
-          </w:tcPr>
-          <w:p>
-            <w:r>
-              <w:t>Sub-unit of</w:t>
-            </w:r>
-          </w:p>
-        </w:tc>
-        <w:tc>
-          <w:tcPr>
-            <w:tcW w:w="5913" w:type="dxa"/>
-          </w:tcPr>
-          <w:p>
-            <w:r>
-              <w:t>1.2 Record planned events</w:t>
-            </w:r>
-          </w:p>
-        </w:tc>
-      </w:tr>
-      <w:tr>
-        <w:tc>
-          <w:tcPr>
-            <w:tcW w:w="2943" w:type="dxa"/>
-          </w:tcPr>
-          <w:p>
-            <w:r>
-              <w:t>Sub-tasks that define task</w:t>
-            </w:r>
-          </w:p>
-        </w:tc>
-        <w:tc>
-          <w:tcPr>
-            <w:tcW w:w="5913" w:type="dxa"/>
-          </w:tcPr>
-          <w:p/>
-        </w:tc>
-      </w:tr>
-      <w:tr>
-        <w:tc>
-          <w:tcPr>
-            <w:tcW w:w="2943" w:type="dxa"/>
-          </w:tcPr>
-          <w:p>
-            <w:r>
-              <w:t>Input / actions required from user</w:t>
-            </w:r>
-          </w:p>
-        </w:tc>
-        <w:tc>
-          <w:tcPr>
-            <w:tcW w:w="5913" w:type="dxa"/>
-          </w:tcPr>
-          <w:p/>
-        </w:tc>
-      </w:tr>
-      <w:tr>
-        <w:tc>
-          <w:tcPr>
-            <w:tcW w:w="2943" w:type="dxa"/>
-          </w:tcPr>
-          <w:p>
-            <w:r>
-              <w:t>Perceivable output / results occurring from user</w:t>
-            </w:r>
-          </w:p>
-        </w:tc>
-        <w:tc>
-          <w:tcPr>
-            <w:tcW w:w="5913" w:type="dxa"/>
-          </w:tcPr>
-          <w:p/>
-        </w:tc>
-      </w:tr>
-      <w:tr>
-        <w:tc>
-          <w:tcPr>
-            <w:tcW w:w="2943" w:type="dxa"/>
-          </w:tcPr>
-          <w:p>
-            <w:r>
-              <w:t>Required non-interface functions</w:t>
-            </w:r>
-          </w:p>
-        </w:tc>
-        <w:tc>
-          <w:tcPr>
-            <w:tcW w:w="5913" w:type="dxa"/>
-          </w:tcPr>
-          <w:p/>
-        </w:tc>
-      </w:tr>
-      <w:tr>
-        <w:tc>
-          <w:tcPr>
-            <w:tcW w:w="2943" w:type="dxa"/>
-          </w:tcPr>
-          <w:p>
-            <w:r>
-              <w:t>Other</w:t>
-            </w:r>
-          </w:p>
-        </w:tc>
-        <w:tc>
-          <w:tcPr>
-            <w:tcW w:w="5913" w:type="dxa"/>
-          </w:tcPr>
-          <w:p/>
-        </w:tc>
-      </w:tr>
-    </w:tbl>
-    <w:p/>
-    <w:tbl>
-      <w:tblPr>
-        <w:tblStyle w:val="TableGrid"/>
-        <w:tblW w:w="0" w:type="auto"/>
-        <w:tblLook w:val="04A0" w:firstRow="1" w:lastRow="0" w:firstColumn="1" w:lastColumn="0" w:noHBand="0" w:noVBand="1"/>
-      </w:tblPr>
-      <w:tblGrid>
-        <w:gridCol w:w="2943"/>
-        <w:gridCol w:w="5913"/>
-      </w:tblGrid>
-      <w:tr>
-        <w:tc>
-          <w:tcPr>
-            <w:tcW w:w="2943" w:type="dxa"/>
-          </w:tcPr>
-          <w:p>
-            <w:r>
-              <w:t>Task</w:t>
-            </w:r>
-          </w:p>
-        </w:tc>
-        <w:tc>
-          <w:tcPr>
-            <w:tcW w:w="5913" w:type="dxa"/>
-          </w:tcPr>
-          <w:p>
-            <w:r>
-              <w:t>1.2.2 Record event details</w:t>
-            </w:r>
-          </w:p>
-        </w:tc>
-      </w:tr>
-      <w:tr>
-        <w:tc>
-          <w:tcPr>
-            <w:tcW w:w="2943" w:type="dxa"/>
-          </w:tcPr>
-          <w:p>
-            <w:r>
-              <w:t>Goal of task</w:t>
-            </w:r>
-          </w:p>
-        </w:tc>
-        <w:tc>
-          <w:tcPr>
-            <w:tcW w:w="5913" w:type="dxa"/>
-          </w:tcPr>
-          <w:p/>
-        </w:tc>
-      </w:tr>
-      <w:tr>
-        <w:tc>
-          <w:tcPr>
-            <w:tcW w:w="2943" w:type="dxa"/>
-          </w:tcPr>
-          <w:p>
-            <w:r>
-              <w:t>Sub-unit of</w:t>
-            </w:r>
-          </w:p>
-        </w:tc>
-        <w:tc>
-          <w:tcPr>
-            <w:tcW w:w="5913" w:type="dxa"/>
-          </w:tcPr>
-          <w:p>
-            <w:r>
-              <w:t>1.2 Record planned events</w:t>
-            </w:r>
-          </w:p>
-        </w:tc>
-      </w:tr>
-      <w:tr>
-        <w:tc>
-          <w:tcPr>
-            <w:tcW w:w="2943" w:type="dxa"/>
-          </w:tcPr>
-          <w:p>
-            <w:r>
-              <w:t>Sub-tasks that define task</w:t>
-            </w:r>
-          </w:p>
-        </w:tc>
-        <w:tc>
-          <w:tcPr>
-            <w:tcW w:w="5913" w:type="dxa"/>
-          </w:tcPr>
-          <w:p/>
-        </w:tc>
-      </w:tr>
-      <w:tr>
-        <w:tc>
-          <w:tcPr>
-            <w:tcW w:w="2943" w:type="dxa"/>
-          </w:tcPr>
-          <w:p>
-            <w:r>
-              <w:t>Input / actions required from user</w:t>
-            </w:r>
-          </w:p>
-        </w:tc>
-        <w:tc>
-          <w:tcPr>
-            <w:tcW w:w="5913" w:type="dxa"/>
-          </w:tcPr>
-          <w:p/>
-        </w:tc>
-      </w:tr>
-      <w:tr>
-        <w:tc>
-          <w:tcPr>
-            <w:tcW w:w="2943" w:type="dxa"/>
-          </w:tcPr>
-          <w:p>
-            <w:r>
-              <w:t>Perceivable output / results occurring from user</w:t>
-            </w:r>
-          </w:p>
-        </w:tc>
-        <w:tc>
-          <w:tcPr>
-            <w:tcW w:w="5913" w:type="dxa"/>
-          </w:tcPr>
-          <w:p/>
-        </w:tc>
-      </w:tr>
-      <w:tr>
-        <w:tc>
-          <w:tcPr>
-            <w:tcW w:w="2943" w:type="dxa"/>
-          </w:tcPr>
-          <w:p>
-            <w:r>
-              <w:t>Required non-interface functions</w:t>
-            </w:r>
-          </w:p>
-        </w:tc>
-        <w:tc>
-          <w:tcPr>
-            <w:tcW w:w="5913" w:type="dxa"/>
-          </w:tcPr>
-          <w:p/>
-        </w:tc>
-      </w:tr>
-      <w:tr>
-        <w:tc>
-          <w:tcPr>
-            <w:tcW w:w="2943" w:type="dxa"/>
-          </w:tcPr>
-          <w:p>
-            <w:r>
-              <w:t>Other</w:t>
-            </w:r>
-          </w:p>
-        </w:tc>
-        <w:tc>
-          <w:tcPr>
-            <w:tcW w:w="5913" w:type="dxa"/>
-          </w:tcPr>
-          <w:p/>
-        </w:tc>
-      </w:tr>
-    </w:tbl>
-    <w:p/>
-    <w:tbl>
-      <w:tblPr>
-        <w:tblStyle w:val="TableGrid"/>
-        <w:tblW w:w="0" w:type="auto"/>
-        <w:tblLook w:val="04A0" w:firstRow="1" w:lastRow="0" w:firstColumn="1" w:lastColumn="0" w:noHBand="0" w:noVBand="1"/>
-      </w:tblPr>
-      <w:tblGrid>
-        <w:gridCol w:w="2943"/>
-        <w:gridCol w:w="5913"/>
-      </w:tblGrid>
-      <w:tr>
-        <w:tc>
-          <w:tcPr>
-            <w:tcW w:w="2943" w:type="dxa"/>
-          </w:tcPr>
-          <w:p>
-            <w:r>
-              <w:t>Task</w:t>
-            </w:r>
-          </w:p>
-        </w:tc>
-        <w:tc>
-          <w:tcPr>
-            <w:tcW w:w="5913" w:type="dxa"/>
-          </w:tcPr>
-          <w:p>
-            <w:r>
-              <w:t>1.2.3 Include related information</w:t>
-            </w:r>
-          </w:p>
-        </w:tc>
-      </w:tr>
-      <w:tr>
-        <w:tc>
-          <w:tcPr>
-            <w:tcW w:w="2943" w:type="dxa"/>
-          </w:tcPr>
-          <w:p>
-            <w:r>
-              <w:t>Goal of task</w:t>
-            </w:r>
-          </w:p>
-        </w:tc>
-        <w:tc>
-          <w:tcPr>
-            <w:tcW w:w="5913" w:type="dxa"/>
-          </w:tcPr>
-          <w:p/>
-        </w:tc>
-      </w:tr>
-      <w:tr>
-        <w:tc>
-          <w:tcPr>
-            <w:tcW w:w="2943" w:type="dxa"/>
-          </w:tcPr>
-          <w:p>
-            <w:r>
-              <w:t>Sub-unit of</w:t>
-            </w:r>
-          </w:p>
-        </w:tc>
-        <w:tc>
-          <w:tcPr>
-            <w:tcW w:w="5913" w:type="dxa"/>
-          </w:tcPr>
-          <w:p>
-            <w:r>
-              <w:t>1.2 Record planned events</w:t>
-            </w:r>
-          </w:p>
-        </w:tc>
-      </w:tr>
-      <w:tr>
-        <w:tc>
-          <w:tcPr>
-            <w:tcW w:w="2943" w:type="dxa"/>
-          </w:tcPr>
-          <w:p>
-            <w:r>
-              <w:t>Sub-tasks that define task</w:t>
-            </w:r>
-          </w:p>
-        </w:tc>
-        <w:tc>
-          <w:tcPr>
-            <w:tcW w:w="5913" w:type="dxa"/>
-          </w:tcPr>
-          <w:p/>
-        </w:tc>
-      </w:tr>
-      <w:tr>
-        <w:tc>
-          <w:tcPr>
-            <w:tcW w:w="2943" w:type="dxa"/>
-          </w:tcPr>
-          <w:p>
-            <w:r>
-              <w:t>Input / actions required from user</w:t>
-            </w:r>
-          </w:p>
-        </w:tc>
-        <w:tc>
-          <w:tcPr>
-            <w:tcW w:w="5913" w:type="dxa"/>
-          </w:tcPr>
-          <w:p/>
-        </w:tc>
-      </w:tr>
-      <w:tr>
-        <w:tc>
-          <w:tcPr>
-            <w:tcW w:w="2943" w:type="dxa"/>
-          </w:tcPr>
-          <w:p>
-            <w:r>
-              <w:t>Perceivable output / results occurring from user</w:t>
-            </w:r>
-          </w:p>
-        </w:tc>
-        <w:tc>
-          <w:tcPr>
-            <w:tcW w:w="5913" w:type="dxa"/>
-          </w:tcPr>
-          <w:p/>
-        </w:tc>
-      </w:tr>
-      <w:tr>
-        <w:tc>
-          <w:tcPr>
-            <w:tcW w:w="2943" w:type="dxa"/>
-          </w:tcPr>
-          <w:p>
-            <w:r>
-              <w:t>Required non-interface functions</w:t>
-            </w:r>
-          </w:p>
-        </w:tc>
-        <w:tc>
-          <w:tcPr>
-            <w:tcW w:w="5913" w:type="dxa"/>
-          </w:tcPr>
-          <w:p/>
-        </w:tc>
-      </w:tr>
-      <w:tr>
-        <w:tc>
-          <w:tcPr>
-            <w:tcW w:w="2943" w:type="dxa"/>
-          </w:tcPr>
-          <w:p>
-            <w:r>
-              <w:t>Other</w:t>
-            </w:r>
-          </w:p>
-        </w:tc>
-        <w:tc>
-          <w:tcPr>
-            <w:tcW w:w="5913" w:type="dxa"/>
-          </w:tcPr>
-          <w:p/>
-        </w:tc>
-      </w:tr>
-    </w:tbl>
-    <w:p/>
-    <w:tbl>
-      <w:tblPr>
-        <w:tblStyle w:val="TableGrid"/>
-        <w:tblW w:w="0" w:type="auto"/>
-        <w:tblLook w:val="04A0" w:firstRow="1" w:lastRow="0" w:firstColumn="1" w:lastColumn="0" w:noHBand="0" w:noVBand="1"/>
-      </w:tblPr>
-      <w:tblGrid>
-        <w:gridCol w:w="2943"/>
-        <w:gridCol w:w="5913"/>
-      </w:tblGrid>
-      <w:tr>
-        <w:tc>
-          <w:tcPr>
-            <w:tcW w:w="2943" w:type="dxa"/>
-          </w:tcPr>
-          <w:p>
-            <w:r>
-              <w:t>Task</w:t>
-            </w:r>
-          </w:p>
-        </w:tc>
-        <w:tc>
-          <w:tcPr>
-            <w:tcW w:w="5913" w:type="dxa"/>
-          </w:tcPr>
-          <w:p>
-            <w:r>
-              <w:t>1.3 Organize events</w:t>
-            </w:r>
-          </w:p>
-        </w:tc>
-      </w:tr>
-      <w:tr>
-        <w:tc>
-          <w:tcPr>
-            <w:tcW w:w="2943" w:type="dxa"/>
-          </w:tcPr>
-          <w:p>
-            <w:r>
-              <w:t>Goal of task</w:t>
-            </w:r>
-          </w:p>
-        </w:tc>
-        <w:tc>
-          <w:tcPr>
-            <w:tcW w:w="5913" w:type="dxa"/>
-          </w:tcPr>
-          <w:p/>
-        </w:tc>
-      </w:tr>
-      <w:tr>
-        <w:tc>
-          <w:tcPr>
-            <w:tcW w:w="2943" w:type="dxa"/>
-          </w:tcPr>
-          <w:p>
-            <w:r>
-              <w:t>Sub-unit of</w:t>
-            </w:r>
-          </w:p>
-        </w:tc>
-        <w:tc>
-          <w:tcPr>
-            <w:tcW w:w="5913" w:type="dxa"/>
-          </w:tcPr>
-          <w:p>
-            <w:r>
-              <w:t>1. Maintain events</w:t>
-            </w:r>
-          </w:p>
-        </w:tc>
-      </w:tr>
-      <w:tr>
-        <w:tc>
-          <w:tcPr>
-            <w:tcW w:w="2943" w:type="dxa"/>
-          </w:tcPr>
-          <w:p>
-            <w:r>
-              <w:t>Sub-tasks that define task</w:t>
-            </w:r>
-          </w:p>
-        </w:tc>
-        <w:tc>
-          <w:tcPr>
-            <w:tcW w:w="5913" w:type="dxa"/>
-          </w:tcPr>
-          <w:p>
-            <w:r>
-              <w:t>1.3.1 Find records of planned events</w:t>
-            </w:r>
-          </w:p>
-          <w:p>
-            <w:r>
-              <w:t>1.3.2 Categorize events</w:t>
-            </w:r>
-          </w:p>
-          <w:p>
-            <w:r>
-              <w:t>1.3.3 Typify events</w:t>
-            </w:r>
-          </w:p>
-          <w:p>
-            <w:r>
-              <w:t>1.3.4 Order events by occurrence</w:t>
-            </w:r>
-          </w:p>
-          <w:p>
-            <w:r>
-              <w:t>1.2.4 Record events</w:t>
-            </w:r>
-          </w:p>
-        </w:tc>
-      </w:tr>
-      <w:tr>
-        <w:tc>
-          <w:tcPr>
-            <w:tcW w:w="2943" w:type="dxa"/>
-          </w:tcPr>
-          <w:p>
-            <w:r>
-              <w:t>Input / actions required from user</w:t>
-            </w:r>
-          </w:p>
-        </w:tc>
-        <w:tc>
-          <w:tcPr>
-            <w:tcW w:w="5913" w:type="dxa"/>
-          </w:tcPr>
-          <w:p/>
-        </w:tc>
-      </w:tr>
-      <w:tr>
-        <w:tc>
-          <w:tcPr>
-            <w:tcW w:w="2943" w:type="dxa"/>
-          </w:tcPr>
-          <w:p>
-            <w:r>
-              <w:t>Perceivable output / results occurring from user</w:t>
-            </w:r>
-          </w:p>
-        </w:tc>
-        <w:tc>
-          <w:tcPr>
-            <w:tcW w:w="5913" w:type="dxa"/>
-          </w:tcPr>
-          <w:p/>
-        </w:tc>
-      </w:tr>
-      <w:tr>
-        <w:tc>
-          <w:tcPr>
-            <w:tcW w:w="2943" w:type="dxa"/>
-          </w:tcPr>
-          <w:p>
-            <w:r>
-              <w:t>Required non-interface functions</w:t>
-            </w:r>
-          </w:p>
-        </w:tc>
-        <w:tc>
-          <w:tcPr>
-            <w:tcW w:w="5913" w:type="dxa"/>
-          </w:tcPr>
-          <w:p/>
-        </w:tc>
-      </w:tr>
-      <w:tr>
-        <w:tc>
-          <w:tcPr>
-            <w:tcW w:w="2943" w:type="dxa"/>
-          </w:tcPr>
-          <w:p>
-            <w:r>
-              <w:t>Other</w:t>
-            </w:r>
-          </w:p>
-        </w:tc>
-        <w:tc>
-          <w:tcPr>
-            <w:tcW w:w="5913" w:type="dxa"/>
-          </w:tcPr>
-          <w:p/>
-        </w:tc>
-      </w:tr>
-    </w:tbl>
-    <w:p/>
-    <w:tbl>
-      <w:tblPr>
-        <w:tblStyle w:val="TableGrid"/>
-        <w:tblW w:w="0" w:type="auto"/>
-        <w:tblLook w:val="04A0" w:firstRow="1" w:lastRow="0" w:firstColumn="1" w:lastColumn="0" w:noHBand="0" w:noVBand="1"/>
-      </w:tblPr>
-      <w:tblGrid>
-        <w:gridCol w:w="2943"/>
-        <w:gridCol w:w="5913"/>
-      </w:tblGrid>
-      <w:tr>
-        <w:tc>
-          <w:tcPr>
-            <w:tcW w:w="2943" w:type="dxa"/>
-          </w:tcPr>
-          <w:p>
-            <w:r>
-              <w:t>Task</w:t>
-            </w:r>
-          </w:p>
-        </w:tc>
-        <w:tc>
-          <w:tcPr>
-            <w:tcW w:w="5913" w:type="dxa"/>
-          </w:tcPr>
-          <w:p>
-            <w:r>
-              <w:t>1.3.1 Find records of planned events</w:t>
-            </w:r>
-          </w:p>
-        </w:tc>
-      </w:tr>
-      <w:tr>
-        <w:tc>
-          <w:tcPr>
-            <w:tcW w:w="2943" w:type="dxa"/>
-          </w:tcPr>
-          <w:p>
-            <w:r>
-              <w:t>Goal of task</w:t>
-            </w:r>
-          </w:p>
-        </w:tc>
-        <w:tc>
-          <w:tcPr>
-            <w:tcW w:w="5913" w:type="dxa"/>
-          </w:tcPr>
-          <w:p/>
-        </w:tc>
-      </w:tr>
-      <w:tr>
-        <w:tc>
-          <w:tcPr>
-            <w:tcW w:w="2943" w:type="dxa"/>
-          </w:tcPr>
-          <w:p>
-            <w:r>
-              <w:t>Sub-unit of</w:t>
-            </w:r>
-          </w:p>
-        </w:tc>
-        <w:tc>
-          <w:tcPr>
-            <w:tcW w:w="5913" w:type="dxa"/>
-          </w:tcPr>
-          <w:p>
-            <w:r>
-              <w:t>1.3 Organize events</w:t>
-            </w:r>
-          </w:p>
-        </w:tc>
-      </w:tr>
-      <w:tr>
-        <w:tc>
-          <w:tcPr>
-            <w:tcW w:w="2943" w:type="dxa"/>
-          </w:tcPr>
-          <w:p>
-            <w:r>
-              <w:t>Sub-tasks that define task</w:t>
-            </w:r>
-          </w:p>
-        </w:tc>
-        <w:tc>
-          <w:tcPr>
-            <w:tcW w:w="5913" w:type="dxa"/>
-          </w:tcPr>
-          <w:p/>
-        </w:tc>
-      </w:tr>
-      <w:tr>
-        <w:tc>
-          <w:tcPr>
-            <w:tcW w:w="2943" w:type="dxa"/>
-          </w:tcPr>
-          <w:p>
-            <w:r>
-              <w:t>Input / actions required from user</w:t>
-            </w:r>
-          </w:p>
-        </w:tc>
-        <w:tc>
-          <w:tcPr>
-            <w:tcW w:w="5913" w:type="dxa"/>
-          </w:tcPr>
-          <w:p/>
-        </w:tc>
-      </w:tr>
-      <w:tr>
-        <w:tc>
-          <w:tcPr>
-            <w:tcW w:w="2943" w:type="dxa"/>
-          </w:tcPr>
-          <w:p>
-            <w:r>
-              <w:t>Perceivable output / results occurring from user</w:t>
-            </w:r>
-          </w:p>
-        </w:tc>
-        <w:tc>
-          <w:tcPr>
-            <w:tcW w:w="5913" w:type="dxa"/>
-          </w:tcPr>
-          <w:p/>
-        </w:tc>
-      </w:tr>
-      <w:tr>
-        <w:tc>
-          <w:tcPr>
-            <w:tcW w:w="2943" w:type="dxa"/>
-          </w:tcPr>
-          <w:p>
-            <w:r>
-              <w:t>Required non-interface functions</w:t>
-            </w:r>
-          </w:p>
-        </w:tc>
-        <w:tc>
-          <w:tcPr>
-            <w:tcW w:w="5913" w:type="dxa"/>
-          </w:tcPr>
-          <w:p/>
-        </w:tc>
-      </w:tr>
-      <w:tr>
-        <w:tc>
-          <w:tcPr>
-            <w:tcW w:w="2943" w:type="dxa"/>
-          </w:tcPr>
-          <w:p>
-            <w:r>
-              <w:t>Other</w:t>
-            </w:r>
-          </w:p>
-        </w:tc>
-        <w:tc>
-          <w:tcPr>
-            <w:tcW w:w="5913" w:type="dxa"/>
-          </w:tcPr>
-          <w:p/>
-        </w:tc>
-      </w:tr>
-    </w:tbl>
-    <w:p/>
-    <w:tbl>
-      <w:tblPr>
-        <w:tblStyle w:val="TableGrid"/>
-        <w:tblW w:w="0" w:type="auto"/>
-        <w:tblLook w:val="04A0" w:firstRow="1" w:lastRow="0" w:firstColumn="1" w:lastColumn="0" w:noHBand="0" w:noVBand="1"/>
-      </w:tblPr>
-      <w:tblGrid>
-        <w:gridCol w:w="2943"/>
-        <w:gridCol w:w="5913"/>
-      </w:tblGrid>
-      <w:tr>
-        <w:tc>
-          <w:tcPr>
-            <w:tcW w:w="2943" w:type="dxa"/>
-          </w:tcPr>
-          <w:p>
-            <w:r>
-              <w:t>Task</w:t>
-            </w:r>
-          </w:p>
-        </w:tc>
-        <w:tc>
-          <w:tcPr>
-            <w:tcW w:w="5913" w:type="dxa"/>
-          </w:tcPr>
-          <w:p>
-            <w:r>
-              <w:t>1.3.2 Categorize events</w:t>
-            </w:r>
-          </w:p>
-        </w:tc>
-      </w:tr>
-      <w:tr>
-        <w:tc>
-          <w:tcPr>
-            <w:tcW w:w="2943" w:type="dxa"/>
-          </w:tcPr>
-          <w:p>
-            <w:r>
-              <w:t>Goal of task</w:t>
-            </w:r>
-          </w:p>
-        </w:tc>
-        <w:tc>
-          <w:tcPr>
-            <w:tcW w:w="5913" w:type="dxa"/>
-          </w:tcPr>
-          <w:p/>
-        </w:tc>
-      </w:tr>
-      <w:tr>
-        <w:tc>
-          <w:tcPr>
-            <w:tcW w:w="2943" w:type="dxa"/>
-          </w:tcPr>
-          <w:p>
-            <w:r>
-              <w:t>Sub-unit of</w:t>
-            </w:r>
-          </w:p>
-        </w:tc>
-        <w:tc>
-          <w:tcPr>
-            <w:tcW w:w="5913" w:type="dxa"/>
-          </w:tcPr>
-          <w:p>
-            <w:r>
-              <w:t>1.3 Organize events</w:t>
-            </w:r>
-          </w:p>
-        </w:tc>
-      </w:tr>
-      <w:tr>
-        <w:tc>
-          <w:tcPr>
-            <w:tcW w:w="2943" w:type="dxa"/>
-          </w:tcPr>
-          <w:p>
-            <w:r>
-              <w:t>Sub-tasks that define task</w:t>
-            </w:r>
-          </w:p>
-        </w:tc>
-        <w:tc>
-          <w:tcPr>
-            <w:tcW w:w="5913" w:type="dxa"/>
-          </w:tcPr>
-          <w:p>
-            <w:r>
-              <w:t>1.3.2.1 Determine event categories</w:t>
-            </w:r>
-          </w:p>
-          <w:p>
-            <w:r>
-              <w:t>1.3.2.2 Group events into categories</w:t>
-            </w:r>
-          </w:p>
-        </w:tc>
-      </w:tr>
-      <w:tr>
-        <w:tc>
-          <w:tcPr>
-            <w:tcW w:w="2943" w:type="dxa"/>
-          </w:tcPr>
-          <w:p>
-            <w:r>
-              <w:t>Input / actions required from user</w:t>
-            </w:r>
-          </w:p>
-        </w:tc>
-        <w:tc>
-          <w:tcPr>
-            <w:tcW w:w="5913" w:type="dxa"/>
-          </w:tcPr>
-          <w:p/>
-        </w:tc>
-      </w:tr>
-      <w:tr>
-        <w:tc>
-          <w:tcPr>
-            <w:tcW w:w="2943" w:type="dxa"/>
-          </w:tcPr>
-          <w:p>
-            <w:r>
-              <w:t>Perceivable output / results occurring from user</w:t>
-            </w:r>
-          </w:p>
-        </w:tc>
-        <w:tc>
-          <w:tcPr>
-            <w:tcW w:w="5913" w:type="dxa"/>
-          </w:tcPr>
-          <w:p/>
-        </w:tc>
-      </w:tr>
-      <w:tr>
-        <w:tc>
-          <w:tcPr>
-            <w:tcW w:w="2943" w:type="dxa"/>
-          </w:tcPr>
-          <w:p>
-            <w:r>
-              <w:t>Required non-interface functions</w:t>
-            </w:r>
-          </w:p>
-        </w:tc>
-        <w:tc>
-          <w:tcPr>
-            <w:tcW w:w="5913" w:type="dxa"/>
-          </w:tcPr>
-          <w:p/>
-        </w:tc>
-      </w:tr>
-      <w:tr>
-        <w:tc>
-          <w:tcPr>
-            <w:tcW w:w="2943" w:type="dxa"/>
-          </w:tcPr>
-          <w:p>
-            <w:r>
-              <w:t>Other</w:t>
-            </w:r>
-          </w:p>
-        </w:tc>
-        <w:tc>
-          <w:tcPr>
-            <w:tcW w:w="5913" w:type="dxa"/>
-          </w:tcPr>
-          <w:p/>
-        </w:tc>
-      </w:tr>
-    </w:tbl>
-    <w:p/>
-    <w:tbl>
-      <w:tblPr>
-        <w:tblStyle w:val="TableGrid"/>
-        <w:tblW w:w="0" w:type="auto"/>
-        <w:tblLook w:val="04A0" w:firstRow="1" w:lastRow="0" w:firstColumn="1" w:lastColumn="0" w:noHBand="0" w:noVBand="1"/>
-      </w:tblPr>
-      <w:tblGrid>
-        <w:gridCol w:w="2943"/>
-        <w:gridCol w:w="5913"/>
-      </w:tblGrid>
-      <w:tr>
-        <w:tc>
-          <w:tcPr>
-            <w:tcW w:w="2943" w:type="dxa"/>
-          </w:tcPr>
-          <w:p>
-            <w:r>
-              <w:t>Task</w:t>
-            </w:r>
-          </w:p>
-        </w:tc>
-        <w:tc>
-          <w:tcPr>
-            <w:tcW w:w="5913" w:type="dxa"/>
-          </w:tcPr>
-          <w:p>
-            <w:r>
-              <w:t>1.3.2.1 Determine event categories</w:t>
-            </w:r>
-          </w:p>
-        </w:tc>
-      </w:tr>
-      <w:tr>
-        <w:tc>
-          <w:tcPr>
-            <w:tcW w:w="2943" w:type="dxa"/>
-          </w:tcPr>
-          <w:p>
-            <w:r>
-              <w:t>Goal of task</w:t>
-            </w:r>
-          </w:p>
-        </w:tc>
-        <w:tc>
-          <w:tcPr>
-            <w:tcW w:w="5913" w:type="dxa"/>
-          </w:tcPr>
-          <w:p/>
-        </w:tc>
-      </w:tr>
-      <w:tr>
-        <w:tc>
-          <w:tcPr>
-            <w:tcW w:w="2943" w:type="dxa"/>
-          </w:tcPr>
-          <w:p>
-            <w:r>
-              <w:t>Sub-unit of</w:t>
-            </w:r>
-          </w:p>
-        </w:tc>
-        <w:tc>
-          <w:tcPr>
-            <w:tcW w:w="5913" w:type="dxa"/>
-          </w:tcPr>
-          <w:p>
-            <w:r>
-              <w:t>1.3.2 Categorize events</w:t>
-            </w:r>
-          </w:p>
-        </w:tc>
-      </w:tr>
-      <w:tr>
-        <w:tc>
-          <w:tcPr>
-            <w:tcW w:w="2943" w:type="dxa"/>
-          </w:tcPr>
-          <w:p>
-            <w:r>
-              <w:t>Sub-tasks that define task</w:t>
-            </w:r>
-          </w:p>
-        </w:tc>
-        <w:tc>
-          <w:tcPr>
-            <w:tcW w:w="5913" w:type="dxa"/>
-          </w:tcPr>
-          <w:p/>
-        </w:tc>
-      </w:tr>
-      <w:tr>
-        <w:tc>
-          <w:tcPr>
-            <w:tcW w:w="2943" w:type="dxa"/>
-          </w:tcPr>
-          <w:p>
-            <w:r>
-              <w:t>Input / actions required from user</w:t>
-            </w:r>
-          </w:p>
-        </w:tc>
-        <w:tc>
-          <w:tcPr>
-            <w:tcW w:w="5913" w:type="dxa"/>
-          </w:tcPr>
-          <w:p/>
-        </w:tc>
-      </w:tr>
-      <w:tr>
-        <w:tc>
-          <w:tcPr>
-            <w:tcW w:w="2943" w:type="dxa"/>
-          </w:tcPr>
-          <w:p>
-            <w:r>
-              <w:t>Perceivable output / results occurring from user</w:t>
-            </w:r>
-          </w:p>
-        </w:tc>
-        <w:tc>
-          <w:tcPr>
-            <w:tcW w:w="5913" w:type="dxa"/>
-          </w:tcPr>
-          <w:p/>
-        </w:tc>
-      </w:tr>
-      <w:tr>
-        <w:tc>
-          <w:tcPr>
-            <w:tcW w:w="2943" w:type="dxa"/>
-          </w:tcPr>
-          <w:p>
-            <w:r>
-              <w:t>Required non-interface functions</w:t>
-            </w:r>
-          </w:p>
-        </w:tc>
-        <w:tc>
-          <w:tcPr>
-            <w:tcW w:w="5913" w:type="dxa"/>
-          </w:tcPr>
-          <w:p/>
-        </w:tc>
-      </w:tr>
-      <w:tr>
-        <w:tc>
-          <w:tcPr>
-            <w:tcW w:w="2943" w:type="dxa"/>
-          </w:tcPr>
-          <w:p>
-            <w:r>
-              <w:t>Other</w:t>
-            </w:r>
-          </w:p>
-        </w:tc>
-        <w:tc>
-          <w:tcPr>
-            <w:tcW w:w="5913" w:type="dxa"/>
-          </w:tcPr>
-          <w:p/>
-        </w:tc>
-      </w:tr>
-    </w:tbl>
-    <w:p/>
-    <w:tbl>
-      <w:tblPr>
-        <w:tblStyle w:val="TableGrid"/>
-        <w:tblW w:w="0" w:type="auto"/>
-        <w:tblLook w:val="04A0" w:firstRow="1" w:lastRow="0" w:firstColumn="1" w:lastColumn="0" w:noHBand="0" w:noVBand="1"/>
-      </w:tblPr>
-      <w:tblGrid>
-        <w:gridCol w:w="2943"/>
-        <w:gridCol w:w="5913"/>
-      </w:tblGrid>
-      <w:tr>
-        <w:tc>
-          <w:tcPr>
-            <w:tcW w:w="2943" w:type="dxa"/>
-          </w:tcPr>
-          <w:p>
-            <w:r>
-              <w:t>Task</w:t>
-            </w:r>
-          </w:p>
-        </w:tc>
-        <w:tc>
-          <w:tcPr>
-            <w:tcW w:w="5913" w:type="dxa"/>
-          </w:tcPr>
-          <w:p>
-            <w:r>
-              <w:t>1.3.2.2 Group events into categories</w:t>
-            </w:r>
-          </w:p>
-        </w:tc>
-      </w:tr>
-      <w:tr>
-        <w:tc>
-          <w:tcPr>
-            <w:tcW w:w="2943" w:type="dxa"/>
-          </w:tcPr>
-          <w:p>
-            <w:r>
-              <w:t>Goal of task</w:t>
-            </w:r>
-          </w:p>
-        </w:tc>
-        <w:tc>
-          <w:tcPr>
-            <w:tcW w:w="5913" w:type="dxa"/>
-          </w:tcPr>
-          <w:p/>
-        </w:tc>
-      </w:tr>
-      <w:tr>
-        <w:tc>
-          <w:tcPr>
-            <w:tcW w:w="2943" w:type="dxa"/>
-          </w:tcPr>
-          <w:p>
-            <w:r>
-              <w:t>Sub-unit of</w:t>
-            </w:r>
-          </w:p>
-        </w:tc>
-        <w:tc>
-          <w:tcPr>
-            <w:tcW w:w="5913" w:type="dxa"/>
-          </w:tcPr>
-          <w:p>
-            <w:r>
-              <w:t>1.3.2 Categorize events</w:t>
-            </w:r>
-          </w:p>
-        </w:tc>
-      </w:tr>
-      <w:tr>
-        <w:tc>
-          <w:tcPr>
-            <w:tcW w:w="2943" w:type="dxa"/>
-          </w:tcPr>
-          <w:p>
-            <w:r>
-              <w:t>Sub-tasks that define task</w:t>
-            </w:r>
-          </w:p>
-        </w:tc>
-        <w:tc>
-          <w:tcPr>
-            <w:tcW w:w="5913" w:type="dxa"/>
-          </w:tcPr>
-          <w:p/>
-        </w:tc>
-      </w:tr>
-      <w:tr>
-        <w:tc>
-          <w:tcPr>
-            <w:tcW w:w="2943" w:type="dxa"/>
-          </w:tcPr>
-          <w:p>
-            <w:r>
-              <w:t>Input / actions required from user</w:t>
-            </w:r>
-          </w:p>
-        </w:tc>
-        <w:tc>
-          <w:tcPr>
-            <w:tcW w:w="5913" w:type="dxa"/>
-          </w:tcPr>
-          <w:p/>
-        </w:tc>
-      </w:tr>
-      <w:tr>
-        <w:tc>
-          <w:tcPr>
-            <w:tcW w:w="2943" w:type="dxa"/>
-          </w:tcPr>
-          <w:p>
-            <w:r>
-              <w:t>Perceivable output / results occurring from user</w:t>
-            </w:r>
-          </w:p>
-        </w:tc>
-        <w:tc>
-          <w:tcPr>
-            <w:tcW w:w="5913" w:type="dxa"/>
-          </w:tcPr>
-          <w:p/>
-        </w:tc>
-      </w:tr>
-      <w:tr>
-        <w:tc>
-          <w:tcPr>
-            <w:tcW w:w="2943" w:type="dxa"/>
-          </w:tcPr>
-          <w:p>
-            <w:r>
-              <w:t>Required non-interface functions</w:t>
-            </w:r>
-          </w:p>
-        </w:tc>
-        <w:tc>
-          <w:tcPr>
-            <w:tcW w:w="5913" w:type="dxa"/>
-          </w:tcPr>
-          <w:p/>
-        </w:tc>
-      </w:tr>
-      <w:tr>
-        <w:tc>
-          <w:tcPr>
-            <w:tcW w:w="2943" w:type="dxa"/>
-          </w:tcPr>
-          <w:p>
-            <w:r>
-              <w:t>Other</w:t>
-            </w:r>
-          </w:p>
-        </w:tc>
-        <w:tc>
-          <w:tcPr>
-            <w:tcW w:w="5913" w:type="dxa"/>
-          </w:tcPr>
-          <w:p/>
-        </w:tc>
-      </w:tr>
-    </w:tbl>
-    <w:p/>
-    <w:tbl>
-      <w:tblPr>
-        <w:tblStyle w:val="TableGrid"/>
-        <w:tblW w:w="0" w:type="auto"/>
-        <w:tblLook w:val="04A0" w:firstRow="1" w:lastRow="0" w:firstColumn="1" w:lastColumn="0" w:noHBand="0" w:noVBand="1"/>
-      </w:tblPr>
-      <w:tblGrid>
-        <w:gridCol w:w="2943"/>
-        <w:gridCol w:w="5913"/>
-      </w:tblGrid>
-      <w:tr>
-        <w:tc>
-          <w:tcPr>
-            <w:tcW w:w="2943" w:type="dxa"/>
-          </w:tcPr>
-          <w:p>
-            <w:r>
-              <w:t>Task</w:t>
-            </w:r>
-          </w:p>
-        </w:tc>
-        <w:tc>
-          <w:tcPr>
-            <w:tcW w:w="5913" w:type="dxa"/>
-          </w:tcPr>
-          <w:p>
-            <w:r>
-              <w:t>1.3.3 Typify events</w:t>
-            </w:r>
-          </w:p>
-        </w:tc>
-      </w:tr>
-      <w:tr>
-        <w:tc>
-          <w:tcPr>
-            <w:tcW w:w="2943" w:type="dxa"/>
-          </w:tcPr>
-          <w:p>
-            <w:r>
-              <w:t>Goal of task</w:t>
-            </w:r>
-          </w:p>
-        </w:tc>
-        <w:tc>
-          <w:tcPr>
-            <w:tcW w:w="5913" w:type="dxa"/>
-          </w:tcPr>
-          <w:p/>
-        </w:tc>
-      </w:tr>
-      <w:tr>
-        <w:tc>
-          <w:tcPr>
-            <w:tcW w:w="2943" w:type="dxa"/>
-          </w:tcPr>
-          <w:p>
-            <w:r>
-              <w:t>Sub-unit of</w:t>
-            </w:r>
-          </w:p>
-        </w:tc>
-        <w:tc>
-          <w:tcPr>
-            <w:tcW w:w="5913" w:type="dxa"/>
-          </w:tcPr>
-          <w:p>
-            <w:r>
-              <w:t>1.3 Organize events</w:t>
-            </w:r>
-          </w:p>
-        </w:tc>
-      </w:tr>
-      <w:tr>
-        <w:tc>
-          <w:tcPr>
-            <w:tcW w:w="2943" w:type="dxa"/>
-          </w:tcPr>
-          <w:p>
-            <w:r>
-              <w:t>Sub-tasks that define task</w:t>
-            </w:r>
-          </w:p>
-        </w:tc>
-        <w:tc>
-          <w:tcPr>
-            <w:tcW w:w="5913" w:type="dxa"/>
-          </w:tcPr>
-          <w:p>
-            <w:r>
-              <w:t>1.3.3.1 Determine event types</w:t>
-            </w:r>
-          </w:p>
-          <w:p>
-            <w:r>
-              <w:t>1.3.3.2 Group events into types</w:t>
-            </w:r>
-          </w:p>
-        </w:tc>
-      </w:tr>
-      <w:tr>
-        <w:tc>
-          <w:tcPr>
-            <w:tcW w:w="2943" w:type="dxa"/>
-          </w:tcPr>
-          <w:p>
-            <w:r>
-              <w:t>Input / actions required from user</w:t>
-            </w:r>
-          </w:p>
-        </w:tc>
-        <w:tc>
-          <w:tcPr>
-            <w:tcW w:w="5913" w:type="dxa"/>
-          </w:tcPr>
-          <w:p/>
-        </w:tc>
-      </w:tr>
-      <w:tr>
-        <w:tc>
-          <w:tcPr>
-            <w:tcW w:w="2943" w:type="dxa"/>
-          </w:tcPr>
-          <w:p>
-            <w:r>
-              <w:t>Perceivable output / results occurring from user</w:t>
-            </w:r>
-          </w:p>
-        </w:tc>
-        <w:tc>
-          <w:tcPr>
-            <w:tcW w:w="5913" w:type="dxa"/>
-          </w:tcPr>
-          <w:p/>
-        </w:tc>
-      </w:tr>
-      <w:tr>
-        <w:tc>
-          <w:tcPr>
-            <w:tcW w:w="2943" w:type="dxa"/>
-          </w:tcPr>
-          <w:p>
-            <w:r>
-              <w:t>Required non-interface functions</w:t>
-            </w:r>
-          </w:p>
-        </w:tc>
-        <w:tc>
-          <w:tcPr>
-            <w:tcW w:w="5913" w:type="dxa"/>
-          </w:tcPr>
-          <w:p/>
-        </w:tc>
-      </w:tr>
-      <w:tr>
-        <w:tc>
-          <w:tcPr>
-            <w:tcW w:w="2943" w:type="dxa"/>
-          </w:tcPr>
-          <w:p>
-            <w:r>
-              <w:t>Other</w:t>
-            </w:r>
-          </w:p>
-        </w:tc>
-        <w:tc>
-          <w:tcPr>
-            <w:tcW w:w="5913" w:type="dxa"/>
-          </w:tcPr>
-          <w:p/>
-        </w:tc>
-      </w:tr>
-    </w:tbl>
-    <w:p/>
-    <w:tbl>
-      <w:tblPr>
-        <w:tblStyle w:val="TableGrid"/>
-        <w:tblW w:w="0" w:type="auto"/>
-        <w:tblLook w:val="04A0" w:firstRow="1" w:lastRow="0" w:firstColumn="1" w:lastColumn="0" w:noHBand="0" w:noVBand="1"/>
-      </w:tblPr>
-      <w:tblGrid>
-        <w:gridCol w:w="2943"/>
-        <w:gridCol w:w="5913"/>
-      </w:tblGrid>
-      <w:tr>
-        <w:tc>
-          <w:tcPr>
-            <w:tcW w:w="2943" w:type="dxa"/>
-          </w:tcPr>
-          <w:p>
-            <w:r>
-              <w:t>Task</w:t>
-            </w:r>
-          </w:p>
-        </w:tc>
-        <w:tc>
-          <w:tcPr>
-            <w:tcW w:w="5913" w:type="dxa"/>
-          </w:tcPr>
-          <w:p>
-            <w:r>
-              <w:t>1.3.3.1 Determine event types</w:t>
-            </w:r>
-          </w:p>
-        </w:tc>
-      </w:tr>
-      <w:tr>
-        <w:tc>
-          <w:tcPr>
-            <w:tcW w:w="2943" w:type="dxa"/>
-          </w:tcPr>
-          <w:p>
-            <w:r>
-              <w:t>Goal of task</w:t>
-            </w:r>
-          </w:p>
-        </w:tc>
-        <w:tc>
-          <w:tcPr>
-            <w:tcW w:w="5913" w:type="dxa"/>
-          </w:tcPr>
-          <w:p/>
-        </w:tc>
-      </w:tr>
-      <w:tr>
-        <w:tc>
-          <w:tcPr>
-            <w:tcW w:w="2943" w:type="dxa"/>
-          </w:tcPr>
-          <w:p>
-            <w:r>
-              <w:t>Sub-unit of</w:t>
-            </w:r>
-          </w:p>
-        </w:tc>
-        <w:tc>
-          <w:tcPr>
-            <w:tcW w:w="5913" w:type="dxa"/>
-          </w:tcPr>
-          <w:p>
-            <w:r>
-              <w:t>1.3.3 Typify events</w:t>
-            </w:r>
-          </w:p>
-        </w:tc>
-      </w:tr>
-      <w:tr>
-        <w:tc>
-          <w:tcPr>
-            <w:tcW w:w="2943" w:type="dxa"/>
-          </w:tcPr>
-          <w:p>
-            <w:r>
-              <w:t>Sub-tasks that define task</w:t>
-            </w:r>
-          </w:p>
-        </w:tc>
-        <w:tc>
-          <w:tcPr>
-            <w:tcW w:w="5913" w:type="dxa"/>
-          </w:tcPr>
-          <w:p/>
-        </w:tc>
-      </w:tr>
-      <w:tr>
-        <w:tc>
-          <w:tcPr>
-            <w:tcW w:w="2943" w:type="dxa"/>
-          </w:tcPr>
-          <w:p>
-            <w:r>
-              <w:t>Input / actions required from user</w:t>
-            </w:r>
-          </w:p>
-        </w:tc>
-        <w:tc>
-          <w:tcPr>
-            <w:tcW w:w="5913" w:type="dxa"/>
-          </w:tcPr>
-          <w:p/>
-        </w:tc>
-      </w:tr>
-      <w:tr>
-        <w:tc>
-          <w:tcPr>
-            <w:tcW w:w="2943" w:type="dxa"/>
-          </w:tcPr>
-          <w:p>
-            <w:r>
-              <w:t>Perceivable output / results occurring from user</w:t>
-            </w:r>
-          </w:p>
-        </w:tc>
-        <w:tc>
-          <w:tcPr>
-            <w:tcW w:w="5913" w:type="dxa"/>
-          </w:tcPr>
-          <w:p/>
-        </w:tc>
-      </w:tr>
-      <w:tr>
-        <w:tc>
-          <w:tcPr>
-            <w:tcW w:w="2943" w:type="dxa"/>
-          </w:tcPr>
-          <w:p>
-            <w:r>
-              <w:t>Required non-interface functions</w:t>
-            </w:r>
-          </w:p>
-        </w:tc>
-        <w:tc>
-          <w:tcPr>
-            <w:tcW w:w="5913" w:type="dxa"/>
-          </w:tcPr>
-          <w:p/>
-        </w:tc>
-      </w:tr>
-      <w:tr>
-        <w:tc>
-          <w:tcPr>
-            <w:tcW w:w="2943" w:type="dxa"/>
-          </w:tcPr>
-          <w:p>
-            <w:r>
-              <w:t>Other</w:t>
-            </w:r>
-          </w:p>
-        </w:tc>
-        <w:tc>
-          <w:tcPr>
-            <w:tcW w:w="5913" w:type="dxa"/>
-          </w:tcPr>
-          <w:p/>
-        </w:tc>
-      </w:tr>
-    </w:tbl>
-    <w:p/>
-    <w:tbl>
-      <w:tblPr>
-        <w:tblStyle w:val="TableGrid"/>
-        <w:tblW w:w="0" w:type="auto"/>
-        <w:tblLook w:val="04A0" w:firstRow="1" w:lastRow="0" w:firstColumn="1" w:lastColumn="0" w:noHBand="0" w:noVBand="1"/>
-      </w:tblPr>
-      <w:tblGrid>
-        <w:gridCol w:w="2943"/>
-        <w:gridCol w:w="5913"/>
-      </w:tblGrid>
-      <w:tr>
-        <w:tc>
-          <w:tcPr>
-            <w:tcW w:w="2943" w:type="dxa"/>
-          </w:tcPr>
-          <w:p>
-            <w:r>
-              <w:t>Task</w:t>
-            </w:r>
-          </w:p>
-        </w:tc>
-        <w:tc>
-          <w:tcPr>
-            <w:tcW w:w="5913" w:type="dxa"/>
-          </w:tcPr>
-          <w:p>
-            <w:r>
-              <w:t>1.3.3.2 Group events into types</w:t>
-            </w:r>
-          </w:p>
-        </w:tc>
-      </w:tr>
-      <w:tr>
-        <w:tc>
-          <w:tcPr>
-            <w:tcW w:w="2943" w:type="dxa"/>
-          </w:tcPr>
-          <w:p>
-            <w:r>
-              <w:t>Goal of task</w:t>
-            </w:r>
-          </w:p>
-        </w:tc>
-        <w:tc>
-          <w:tcPr>
-            <w:tcW w:w="5913" w:type="dxa"/>
-          </w:tcPr>
-          <w:p/>
-        </w:tc>
-      </w:tr>
-      <w:tr>
-        <w:tc>
-          <w:tcPr>
-            <w:tcW w:w="2943" w:type="dxa"/>
-          </w:tcPr>
-          <w:p>
-            <w:r>
-              <w:t>Sub-unit of</w:t>
-            </w:r>
-          </w:p>
-        </w:tc>
-        <w:tc>
-          <w:tcPr>
-            <w:tcW w:w="5913" w:type="dxa"/>
-          </w:tcPr>
-          <w:p>
-            <w:r>
-              <w:t>1.3.3 Typify events</w:t>
-            </w:r>
-          </w:p>
-        </w:tc>
-      </w:tr>
-      <w:tr>
-        <w:tc>
-          <w:tcPr>
-            <w:tcW w:w="2943" w:type="dxa"/>
-          </w:tcPr>
-          <w:p>
-            <w:r>
-              <w:t>Sub-tasks that define task</w:t>
-            </w:r>
-          </w:p>
-        </w:tc>
-        <w:tc>
-          <w:tcPr>
-            <w:tcW w:w="5913" w:type="dxa"/>
-          </w:tcPr>
-          <w:p/>
-        </w:tc>
-      </w:tr>
-      <w:tr>
-        <w:tc>
-          <w:tcPr>
-            <w:tcW w:w="2943" w:type="dxa"/>
-          </w:tcPr>
-          <w:p>
-            <w:r>
-              <w:t>Input / actions required from user</w:t>
-            </w:r>
-          </w:p>
-        </w:tc>
-        <w:tc>
-          <w:tcPr>
-            <w:tcW w:w="5913" w:type="dxa"/>
-          </w:tcPr>
-          <w:p/>
-        </w:tc>
-      </w:tr>
-      <w:tr>
-        <w:tc>
-          <w:tcPr>
-            <w:tcW w:w="2943" w:type="dxa"/>
-          </w:tcPr>
-          <w:p>
-            <w:r>
-              <w:t>Perceivable output / results occurring from user</w:t>
-            </w:r>
-          </w:p>
-        </w:tc>
-        <w:tc>
-          <w:tcPr>
-            <w:tcW w:w="5913" w:type="dxa"/>
-          </w:tcPr>
-          <w:p/>
-        </w:tc>
-      </w:tr>
-      <w:tr>
-        <w:tc>
-          <w:tcPr>
-            <w:tcW w:w="2943" w:type="dxa"/>
-          </w:tcPr>
-          <w:p>
-            <w:r>
-              <w:t>Required non-interface functions</w:t>
-            </w:r>
-          </w:p>
-        </w:tc>
-        <w:tc>
-          <w:tcPr>
-            <w:tcW w:w="5913" w:type="dxa"/>
-          </w:tcPr>
-          <w:p/>
-        </w:tc>
-      </w:tr>
-      <w:tr>
-        <w:tc>
-          <w:tcPr>
-            <w:tcW w:w="2943" w:type="dxa"/>
-          </w:tcPr>
-          <w:p>
-            <w:r>
-              <w:t>Other</w:t>
-            </w:r>
-          </w:p>
-        </w:tc>
-        <w:tc>
-          <w:tcPr>
-            <w:tcW w:w="5913" w:type="dxa"/>
-          </w:tcPr>
-          <w:p/>
-        </w:tc>
-      </w:tr>
-    </w:tbl>
-    <w:p/>
-    <w:tbl>
-      <w:tblPr>
-        <w:tblStyle w:val="TableGrid"/>
-        <w:tblW w:w="0" w:type="auto"/>
-        <w:tblLook w:val="04A0" w:firstRow="1" w:lastRow="0" w:firstColumn="1" w:lastColumn="0" w:noHBand="0" w:noVBand="1"/>
-      </w:tblPr>
-      <w:tblGrid>
-        <w:gridCol w:w="2943"/>
-        <w:gridCol w:w="5913"/>
-      </w:tblGrid>
-      <w:tr>
-        <w:tc>
-          <w:tcPr>
-            <w:tcW w:w="2943" w:type="dxa"/>
-          </w:tcPr>
-          <w:p>
-            <w:r>
-              <w:t>Task</w:t>
-            </w:r>
-          </w:p>
-        </w:tc>
-        <w:tc>
-          <w:tcPr>
-            <w:tcW w:w="5913" w:type="dxa"/>
-          </w:tcPr>
-          <w:p>
-            <w:r>
-              <w:t>1.3.4 Order events by occurrence</w:t>
-            </w:r>
-          </w:p>
-        </w:tc>
-      </w:tr>
-      <w:tr>
-        <w:tc>
-          <w:tcPr>
-            <w:tcW w:w="2943" w:type="dxa"/>
-          </w:tcPr>
-          <w:p>
-            <w:r>
-              <w:t>Goal of task</w:t>
-            </w:r>
-          </w:p>
-        </w:tc>
-        <w:tc>
-          <w:tcPr>
-            <w:tcW w:w="5913" w:type="dxa"/>
-          </w:tcPr>
-          <w:p/>
-        </w:tc>
-      </w:tr>
-      <w:tr>
-        <w:tc>
-          <w:tcPr>
-            <w:tcW w:w="2943" w:type="dxa"/>
-          </w:tcPr>
-          <w:p>
-            <w:r>
-              <w:t>Sub-unit of</w:t>
-            </w:r>
-          </w:p>
-        </w:tc>
-        <w:tc>
-          <w:tcPr>
-            <w:tcW w:w="5913" w:type="dxa"/>
-          </w:tcPr>
-          <w:p>
-            <w:r>
-              <w:t>1.3 Organize events</w:t>
-            </w:r>
-          </w:p>
-        </w:tc>
-      </w:tr>
-      <w:tr>
-        <w:tc>
-          <w:tcPr>
-            <w:tcW w:w="2943" w:type="dxa"/>
-          </w:tcPr>
-          <w:p>
-            <w:r>
-              <w:t>Sub-tasks that define task</w:t>
-            </w:r>
-          </w:p>
-        </w:tc>
-        <w:tc>
-          <w:tcPr>
-            <w:tcW w:w="5913" w:type="dxa"/>
-          </w:tcPr>
-          <w:p/>
-        </w:tc>
-      </w:tr>
-      <w:tr>
-        <w:tc>
-          <w:tcPr>
-            <w:tcW w:w="2943" w:type="dxa"/>
-          </w:tcPr>
-          <w:p>
-            <w:r>
-              <w:t>Input / actions required from user</w:t>
-            </w:r>
-          </w:p>
-        </w:tc>
-        <w:tc>
-          <w:tcPr>
-            <w:tcW w:w="5913" w:type="dxa"/>
-          </w:tcPr>
-          <w:p/>
-        </w:tc>
-      </w:tr>
-      <w:tr>
-        <w:tc>
-          <w:tcPr>
-            <w:tcW w:w="2943" w:type="dxa"/>
-          </w:tcPr>
-          <w:p>
-            <w:r>
-              <w:t>Perceivable output / results occurring from user</w:t>
-            </w:r>
-          </w:p>
-        </w:tc>
-        <w:tc>
-          <w:tcPr>
-            <w:tcW w:w="5913" w:type="dxa"/>
-          </w:tcPr>
-          <w:p/>
-        </w:tc>
-      </w:tr>
-      <w:tr>
-        <w:tc>
-          <w:tcPr>
-            <w:tcW w:w="2943" w:type="dxa"/>
-          </w:tcPr>
-          <w:p>
-            <w:r>
-              <w:t>Required non-interface functions</w:t>
-            </w:r>
-          </w:p>
-        </w:tc>
-        <w:tc>
-          <w:tcPr>
-            <w:tcW w:w="5913" w:type="dxa"/>
-          </w:tcPr>
-          <w:p/>
-        </w:tc>
-      </w:tr>
-      <w:tr>
-        <w:tc>
-          <w:tcPr>
-            <w:tcW w:w="2943" w:type="dxa"/>
-          </w:tcPr>
-          <w:p>
-            <w:r>
-              <w:t>Other</w:t>
-            </w:r>
-          </w:p>
-        </w:tc>
-        <w:tc>
-          <w:tcPr>
-            <w:tcW w:w="5913" w:type="dxa"/>
-          </w:tcPr>
-          <w:p/>
-        </w:tc>
-      </w:tr>
-    </w:tbl>
-    <w:p/>
-    <w:tbl>
-      <w:tblPr>
-        <w:tblStyle w:val="TableGrid"/>
-        <w:tblW w:w="0" w:type="auto"/>
-        <w:tblLook w:val="04A0" w:firstRow="1" w:lastRow="0" w:firstColumn="1" w:lastColumn="0" w:noHBand="0" w:noVBand="1"/>
-      </w:tblPr>
-      <w:tblGrid>
-        <w:gridCol w:w="2943"/>
-        <w:gridCol w:w="5913"/>
-      </w:tblGrid>
-      <w:tr>
-        <w:tc>
-          <w:tcPr>
-            <w:tcW w:w="2943" w:type="dxa"/>
-          </w:tcPr>
-          <w:p>
-            <w:r>
-              <w:t>Task</w:t>
-            </w:r>
-          </w:p>
-        </w:tc>
-        <w:tc>
-          <w:tcPr>
-            <w:tcW w:w="5913" w:type="dxa"/>
-          </w:tcPr>
-          <w:p>
-            <w:r>
-              <w:t>1.4 Resolve time conflicts</w:t>
-            </w:r>
-          </w:p>
-        </w:tc>
-      </w:tr>
-      <w:tr>
-        <w:tc>
-          <w:tcPr>
-            <w:tcW w:w="2943" w:type="dxa"/>
-          </w:tcPr>
-          <w:p>
-            <w:r>
-              <w:t>Goal of task</w:t>
-            </w:r>
-          </w:p>
-        </w:tc>
-        <w:tc>
-          <w:tcPr>
-            <w:tcW w:w="5913" w:type="dxa"/>
-          </w:tcPr>
-          <w:p>
-            <w:r>
-              <w:t>Resolve any time conflicts which might exist between two or more events</w:t>
-            </w:r>
-          </w:p>
-        </w:tc>
-      </w:tr>
-      <w:tr>
-        <w:tc>
-          <w:tcPr>
-            <w:tcW w:w="2943" w:type="dxa"/>
-          </w:tcPr>
-          <w:p>
-            <w:r>
-              <w:t>Sub-unit of</w:t>
-            </w:r>
-          </w:p>
-        </w:tc>
-        <w:tc>
-          <w:tcPr>
-            <w:tcW w:w="5913" w:type="dxa"/>
-          </w:tcPr>
-          <w:p>
-            <w:r>
-              <w:t>1. Maintain events</w:t>
-            </w:r>
-          </w:p>
-        </w:tc>
-      </w:tr>
-      <w:tr>
-        <w:tc>
-          <w:tcPr>
-            <w:tcW w:w="2943" w:type="dxa"/>
-          </w:tcPr>
-          <w:p>
-            <w:r>
-              <w:t>Sub-tasks that define task</w:t>
-            </w:r>
-          </w:p>
-        </w:tc>
-        <w:tc>
-          <w:tcPr>
-            <w:tcW w:w="5913" w:type="dxa"/>
-          </w:tcPr>
-          <w:p/>
-        </w:tc>
-      </w:tr>
-      <w:tr>
-        <w:tc>
-          <w:tcPr>
-            <w:tcW w:w="2943" w:type="dxa"/>
-          </w:tcPr>
-          <w:p>
-            <w:r>
-              <w:t>Input / actions required from user</w:t>
-            </w:r>
-          </w:p>
-        </w:tc>
-        <w:tc>
-          <w:tcPr>
-            <w:tcW w:w="5913" w:type="dxa"/>
-          </w:tcPr>
-          <w:p>
-            <w:r>
-              <w:t>The date and time of the events that conflict</w:t>
-            </w:r>
-          </w:p>
-        </w:tc>
-      </w:tr>
-      <w:tr>
-        <w:tc>
-          <w:tcPr>
-            <w:tcW w:w="2943" w:type="dxa"/>
-          </w:tcPr>
-          <w:p>
-            <w:r>
-              <w:t>Perceivable output / results occurring from user</w:t>
-            </w:r>
-          </w:p>
-        </w:tc>
-        <w:tc>
-          <w:tcPr>
-            <w:tcW w:w="5913" w:type="dxa"/>
-          </w:tcPr>
-          <w:p>
-            <w:r>
-              <w:t>A decision on how to resolve the time conflict</w:t>
-            </w:r>
-          </w:p>
-        </w:tc>
-      </w:tr>
-      <w:tr>
-        <w:tc>
-          <w:tcPr>
-            <w:tcW w:w="2943" w:type="dxa"/>
-          </w:tcPr>
-          <w:p>
-            <w:r>
-              <w:t>Required non-interface functions</w:t>
-            </w:r>
-          </w:p>
-        </w:tc>
-        <w:tc>
-          <w:tcPr>
-            <w:tcW w:w="5913" w:type="dxa"/>
-          </w:tcPr>
-          <w:p/>
-        </w:tc>
-      </w:tr>
-      <w:tr>
-        <w:tc>
-          <w:tcPr>
-            <w:tcW w:w="2943" w:type="dxa"/>
-          </w:tcPr>
-          <w:p>
-            <w:r>
-              <w:t>Other</w:t>
-            </w:r>
-          </w:p>
-        </w:tc>
-        <w:tc>
-          <w:tcPr>
-            <w:tcW w:w="5913" w:type="dxa"/>
-          </w:tcPr>
-          <w:p/>
+          <w:p>
+            <w:pPr>
+              <w:rPr>
+                <w:highlight w:val="yellow"/>
+              </w:rPr>
+            </w:pPr>
+          </w:p>
         </w:tc>
       </w:tr>
     </w:tbl>
     <w:p>
       <w:pPr>
         <w:rPr>
-          <w:color w:val="F79646" w:themeColor="accent6"/>
+          <w:highlight w:val="yellow"/>
         </w:rPr>
       </w:pPr>
     </w:p>
@@ -5975,12 +3650,12 @@
           <w:p>
             <w:pPr>
               <w:rPr>
-                <w:color w:val="F79646" w:themeColor="accent6"/>
-              </w:rPr>
-            </w:pPr>
-            <w:r>
-              <w:rPr>
-                <w:color w:val="F79646" w:themeColor="accent6"/>
+                <w:highlight w:val="yellow"/>
+              </w:rPr>
+            </w:pPr>
+            <w:r>
+              <w:rPr>
+                <w:highlight w:val="yellow"/>
               </w:rPr>
               <w:t>Task</w:t>
             </w:r>
@@ -5993,32 +3668,32 @@
           <w:p>
             <w:pPr>
               <w:rPr>
-                <w:color w:val="F79646" w:themeColor="accent6"/>
-              </w:rPr>
-            </w:pPr>
-            <w:r>
-              <w:rPr>
-                <w:color w:val="F79646" w:themeColor="accent6"/>
-              </w:rPr>
-              <w:t>1.5 Update events</w:t>
-            </w:r>
-          </w:p>
-        </w:tc>
-      </w:tr>
-      <w:tr>
-        <w:tc>
-          <w:tcPr>
-            <w:tcW w:w="2943" w:type="dxa"/>
-          </w:tcPr>
-          <w:p>
-            <w:pPr>
-              <w:rPr>
-                <w:color w:val="F79646" w:themeColor="accent6"/>
-              </w:rPr>
-            </w:pPr>
-            <w:r>
-              <w:rPr>
-                <w:color w:val="F79646" w:themeColor="accent6"/>
+                <w:highlight w:val="yellow"/>
+              </w:rPr>
+            </w:pPr>
+            <w:r>
+              <w:rPr>
+                <w:highlight w:val="yellow"/>
+              </w:rPr>
+              <w:t>1.1.7 Identify event preparations and precautions</w:t>
+            </w:r>
+          </w:p>
+        </w:tc>
+      </w:tr>
+      <w:tr>
+        <w:tc>
+          <w:tcPr>
+            <w:tcW w:w="2943" w:type="dxa"/>
+          </w:tcPr>
+          <w:p>
+            <w:pPr>
+              <w:rPr>
+                <w:highlight w:val="yellow"/>
+              </w:rPr>
+            </w:pPr>
+            <w:r>
+              <w:rPr>
+                <w:highlight w:val="yellow"/>
               </w:rPr>
               <w:t>Goal of task</w:t>
             </w:r>
@@ -6031,19 +3706,27 @@
           <w:p>
             <w:pPr>
               <w:rPr>
-                <w:color w:val="F79646" w:themeColor="accent6"/>
-              </w:rPr>
-            </w:pPr>
-          </w:p>
-        </w:tc>
-      </w:tr>
-      <w:tr>
-        <w:tc>
-          <w:tcPr>
-            <w:tcW w:w="2943" w:type="dxa"/>
-          </w:tcPr>
-          <w:p>
-            <w:r>
+                <w:highlight w:val="yellow"/>
+              </w:rPr>
+            </w:pPr>
+          </w:p>
+        </w:tc>
+      </w:tr>
+      <w:tr>
+        <w:tc>
+          <w:tcPr>
+            <w:tcW w:w="2943" w:type="dxa"/>
+          </w:tcPr>
+          <w:p>
+            <w:pPr>
+              <w:rPr>
+                <w:highlight w:val="yellow"/>
+              </w:rPr>
+            </w:pPr>
+            <w:r>
+              <w:rPr>
+                <w:highlight w:val="yellow"/>
+              </w:rPr>
               <w:t>Sub-unit of</w:t>
             </w:r>
           </w:p>
@@ -6053,19 +3736,35 @@
             <w:tcW w:w="5913" w:type="dxa"/>
           </w:tcPr>
           <w:p>
-            <w:r>
-              <w:t>1. Maintain events</w:t>
-            </w:r>
-          </w:p>
-        </w:tc>
-      </w:tr>
-      <w:tr>
-        <w:tc>
-          <w:tcPr>
-            <w:tcW w:w="2943" w:type="dxa"/>
-          </w:tcPr>
-          <w:p>
-            <w:r>
+            <w:pPr>
+              <w:rPr>
+                <w:highlight w:val="yellow"/>
+              </w:rPr>
+            </w:pPr>
+            <w:r>
+              <w:rPr>
+                <w:highlight w:val="yellow"/>
+              </w:rPr>
+              <w:t>1.1 Plan events</w:t>
+            </w:r>
+          </w:p>
+        </w:tc>
+      </w:tr>
+      <w:tr>
+        <w:tc>
+          <w:tcPr>
+            <w:tcW w:w="2943" w:type="dxa"/>
+          </w:tcPr>
+          <w:p>
+            <w:pPr>
+              <w:rPr>
+                <w:highlight w:val="yellow"/>
+              </w:rPr>
+            </w:pPr>
+            <w:r>
+              <w:rPr>
+                <w:highlight w:val="yellow"/>
+              </w:rPr>
               <w:t>Sub-tasks that define task</w:t>
             </w:r>
           </w:p>
@@ -6075,24 +3774,29 @@
             <w:tcW w:w="5913" w:type="dxa"/>
           </w:tcPr>
           <w:p>
-            <w:r>
-              <w:t>1.5.1 Find desired events</w:t>
-            </w:r>
-          </w:p>
-          <w:p>
-            <w:r>
-              <w:t>1.4.2 Modify event details</w:t>
-            </w:r>
-          </w:p>
-        </w:tc>
-      </w:tr>
-      <w:tr>
-        <w:tc>
-          <w:tcPr>
-            <w:tcW w:w="2943" w:type="dxa"/>
-          </w:tcPr>
-          <w:p>
-            <w:r>
+            <w:pPr>
+              <w:rPr>
+                <w:highlight w:val="yellow"/>
+              </w:rPr>
+            </w:pPr>
+          </w:p>
+        </w:tc>
+      </w:tr>
+      <w:tr>
+        <w:tc>
+          <w:tcPr>
+            <w:tcW w:w="2943" w:type="dxa"/>
+          </w:tcPr>
+          <w:p>
+            <w:pPr>
+              <w:rPr>
+                <w:highlight w:val="yellow"/>
+              </w:rPr>
+            </w:pPr>
+            <w:r>
+              <w:rPr>
+                <w:highlight w:val="yellow"/>
+              </w:rPr>
               <w:t>Input / actions required from user</w:t>
             </w:r>
           </w:p>
@@ -6101,16 +3805,30 @@
           <w:tcPr>
             <w:tcW w:w="5913" w:type="dxa"/>
           </w:tcPr>
-          <w:p/>
-        </w:tc>
-      </w:tr>
-      <w:tr>
-        <w:tc>
-          <w:tcPr>
-            <w:tcW w:w="2943" w:type="dxa"/>
-          </w:tcPr>
-          <w:p>
-            <w:r>
+          <w:p>
+            <w:pPr>
+              <w:rPr>
+                <w:highlight w:val="yellow"/>
+              </w:rPr>
+            </w:pPr>
+          </w:p>
+        </w:tc>
+      </w:tr>
+      <w:tr>
+        <w:tc>
+          <w:tcPr>
+            <w:tcW w:w="2943" w:type="dxa"/>
+          </w:tcPr>
+          <w:p>
+            <w:pPr>
+              <w:rPr>
+                <w:highlight w:val="yellow"/>
+              </w:rPr>
+            </w:pPr>
+            <w:r>
+              <w:rPr>
+                <w:highlight w:val="yellow"/>
+              </w:rPr>
               <w:t>Perceivable output / results occurring from user</w:t>
             </w:r>
           </w:p>
@@ -6119,16 +3837,30 @@
           <w:tcPr>
             <w:tcW w:w="5913" w:type="dxa"/>
           </w:tcPr>
-          <w:p/>
-        </w:tc>
-      </w:tr>
-      <w:tr>
-        <w:tc>
-          <w:tcPr>
-            <w:tcW w:w="2943" w:type="dxa"/>
-          </w:tcPr>
-          <w:p>
-            <w:r>
+          <w:p>
+            <w:pPr>
+              <w:rPr>
+                <w:highlight w:val="yellow"/>
+              </w:rPr>
+            </w:pPr>
+          </w:p>
+        </w:tc>
+      </w:tr>
+      <w:tr>
+        <w:tc>
+          <w:tcPr>
+            <w:tcW w:w="2943" w:type="dxa"/>
+          </w:tcPr>
+          <w:p>
+            <w:pPr>
+              <w:rPr>
+                <w:highlight w:val="yellow"/>
+              </w:rPr>
+            </w:pPr>
+            <w:r>
+              <w:rPr>
+                <w:highlight w:val="yellow"/>
+              </w:rPr>
               <w:t>Required non-interface functions</w:t>
             </w:r>
           </w:p>
@@ -6137,16 +3869,25 @@
           <w:tcPr>
             <w:tcW w:w="5913" w:type="dxa"/>
           </w:tcPr>
-          <w:p/>
-        </w:tc>
-      </w:tr>
-      <w:tr>
-        <w:tc>
-          <w:tcPr>
-            <w:tcW w:w="2943" w:type="dxa"/>
-          </w:tcPr>
-          <w:p>
-            <w:r>
+          <w:p>
+            <w:pPr>
+              <w:rPr>
+                <w:highlight w:val="yellow"/>
+              </w:rPr>
+            </w:pPr>
+          </w:p>
+        </w:tc>
+      </w:tr>
+      <w:tr>
+        <w:tc>
+          <w:tcPr>
+            <w:tcW w:w="2943" w:type="dxa"/>
+          </w:tcPr>
+          <w:p>
+            <w:r>
+              <w:rPr>
+                <w:highlight w:val="yellow"/>
+              </w:rPr>
               <w:t>Other</w:t>
             </w:r>
           </w:p>
@@ -6187,7 +3928,7 @@
           </w:tcPr>
           <w:p>
             <w:r>
-              <w:t>1.5.1 Find desired events</w:t>
+              <w:t>1.2 Record planned events</w:t>
             </w:r>
           </w:p>
         </w:tc>
@@ -6207,7 +3948,11 @@
           <w:tcPr>
             <w:tcW w:w="5913" w:type="dxa"/>
           </w:tcPr>
-          <w:p/>
+          <w:p>
+            <w:r>
+              <w:t>Record the details of planned events to facilitate their recollection and accessibility later</w:t>
+            </w:r>
+          </w:p>
         </w:tc>
       </w:tr>
       <w:tr>
@@ -6227,7 +3972,7 @@
           </w:tcPr>
           <w:p>
             <w:r>
-              <w:t>1.5 Update events</w:t>
+              <w:t>1. Maintain events</w:t>
             </w:r>
           </w:p>
         </w:tc>
@@ -6249,67 +3994,17 @@
           </w:tcPr>
           <w:p>
             <w:r>
-              <w:t xml:space="preserve">1.5.1.1 Find records of planned events </w:t>
-            </w:r>
-          </w:p>
-          <w:p>
-            <w:r>
-              <w:t>1.5.1.2 Find by event name(s)</w:t>
-            </w:r>
-          </w:p>
-          <w:p>
-            <w:r>
-              <w:t>1.5.1.3 Find by date(s)</w:t>
-            </w:r>
-          </w:p>
-          <w:p>
-            <w:r>
-              <w:t>1.5.1.4 Find by event start time(s)</w:t>
-            </w:r>
-          </w:p>
-          <w:p>
-            <w:r>
-              <w:t>1.5.1.5 Find by event end time(s)</w:t>
-            </w:r>
-          </w:p>
-          <w:p>
-            <w:r>
-              <w:t>1.5.1.6 Find by event duration</w:t>
-            </w:r>
-          </w:p>
-          <w:p>
-            <w:r>
-              <w:t>1.5.1.7 Find by event general location(s)</w:t>
-            </w:r>
-          </w:p>
-          <w:p>
-            <w:r>
-              <w:t>1.5.1.8 Find by event address</w:t>
-            </w:r>
-          </w:p>
-          <w:p>
-            <w:r>
-              <w:t>1.5.1.9 Find by event type(s)</w:t>
-            </w:r>
-          </w:p>
-          <w:p>
-            <w:r>
-              <w:t>1.5.1.10 Find by event category(s)</w:t>
-            </w:r>
-          </w:p>
-          <w:p>
-            <w:r>
-              <w:t>1.5.1.11 Retrieve specified events</w:t>
-            </w:r>
-          </w:p>
-          <w:p>
-            <w:r>
-              <w:t>1.5.1.12 Evaluate retrieved events</w:t>
-            </w:r>
-          </w:p>
-          <w:p>
-            <w:r>
-              <w:t>1.5.1.13 Refine retrieval specifications</w:t>
+              <w:t>1.2.1 Choose a medium for recording events</w:t>
+            </w:r>
+          </w:p>
+          <w:p>
+            <w:r>
+              <w:t>1.2.2 Record event details</w:t>
+            </w:r>
+          </w:p>
+          <w:p>
+            <w:r>
+              <w:t>1.2.3 Include related information</w:t>
             </w:r>
           </w:p>
         </w:tc>
@@ -6329,7 +4024,11 @@
           <w:tcPr>
             <w:tcW w:w="5913" w:type="dxa"/>
           </w:tcPr>
-          <w:p/>
+          <w:p>
+            <w:r>
+              <w:t>Planned events and their details</w:t>
+            </w:r>
+          </w:p>
         </w:tc>
       </w:tr>
       <w:tr>
@@ -6347,7 +4046,17 @@
           <w:tcPr>
             <w:tcW w:w="5913" w:type="dxa"/>
           </w:tcPr>
-          <w:p/>
+          <w:p>
+            <w:r>
+              <w:t>A collection of recorded planned</w:t>
+            </w:r>
+            <w:r>
+              <w:t>,</w:t>
+            </w:r>
+            <w:r>
+              <w:t xml:space="preserve"> detailed events </w:t>
+            </w:r>
+          </w:p>
         </w:tc>
       </w:tr>
       <w:tr>
@@ -6415,7 +4124,7 @@
           </w:tcPr>
           <w:p>
             <w:r>
-              <w:t>1.5.1.2 Find by event name(s)</w:t>
+              <w:t>1.2.1 Choose a medium for recording events</w:t>
             </w:r>
           </w:p>
         </w:tc>
@@ -6435,6 +4144,53 @@
           <w:tcPr>
             <w:tcW w:w="5913" w:type="dxa"/>
           </w:tcPr>
+          <w:p>
+            <w:r>
+              <w:t xml:space="preserve">Determine the most suitable </w:t>
+            </w:r>
+            <w:r>
+              <w:t xml:space="preserve">medium for recording planned events </w:t>
+            </w:r>
+          </w:p>
+        </w:tc>
+      </w:tr>
+      <w:tr>
+        <w:tc>
+          <w:tcPr>
+            <w:tcW w:w="2943" w:type="dxa"/>
+          </w:tcPr>
+          <w:p>
+            <w:r>
+              <w:t>Sub-unit of</w:t>
+            </w:r>
+          </w:p>
+        </w:tc>
+        <w:tc>
+          <w:tcPr>
+            <w:tcW w:w="5913" w:type="dxa"/>
+          </w:tcPr>
+          <w:p>
+            <w:r>
+              <w:t>1.2 Record planned events</w:t>
+            </w:r>
+          </w:p>
+        </w:tc>
+      </w:tr>
+      <w:tr>
+        <w:tc>
+          <w:tcPr>
+            <w:tcW w:w="2943" w:type="dxa"/>
+          </w:tcPr>
+          <w:p>
+            <w:r>
+              <w:t>Sub-tasks that define task</w:t>
+            </w:r>
+          </w:p>
+        </w:tc>
+        <w:tc>
+          <w:tcPr>
+            <w:tcW w:w="5913" w:type="dxa"/>
+          </w:tcPr>
           <w:p/>
         </w:tc>
       </w:tr>
@@ -6445,29 +4201,51 @@
           </w:tcPr>
           <w:p>
             <w:r>
-              <w:t>Sub-unit of</w:t>
-            </w:r>
-          </w:p>
-        </w:tc>
-        <w:tc>
-          <w:tcPr>
-            <w:tcW w:w="5913" w:type="dxa"/>
-          </w:tcPr>
-          <w:p>
-            <w:r>
-              <w:t>1.5.1 Find desired events</w:t>
-            </w:r>
-          </w:p>
-        </w:tc>
-      </w:tr>
-      <w:tr>
-        <w:tc>
-          <w:tcPr>
-            <w:tcW w:w="2943" w:type="dxa"/>
-          </w:tcPr>
-          <w:p>
-            <w:r>
-              <w:t>Sub-tasks that define task</w:t>
+              <w:t>Input / actions required from user</w:t>
+            </w:r>
+          </w:p>
+        </w:tc>
+        <w:tc>
+          <w:tcPr>
+            <w:tcW w:w="5913" w:type="dxa"/>
+          </w:tcPr>
+          <w:p>
+            <w:r>
+              <w:t>The user must choose from a collection of media used for recording information</w:t>
+            </w:r>
+          </w:p>
+        </w:tc>
+      </w:tr>
+      <w:tr>
+        <w:tc>
+          <w:tcPr>
+            <w:tcW w:w="2943" w:type="dxa"/>
+          </w:tcPr>
+          <w:p>
+            <w:r>
+              <w:t>Perceivable output / results occurring from user</w:t>
+            </w:r>
+          </w:p>
+        </w:tc>
+        <w:tc>
+          <w:tcPr>
+            <w:tcW w:w="5913" w:type="dxa"/>
+          </w:tcPr>
+          <w:p>
+            <w:r>
+              <w:t>A medium most suitable for recording planned, detailed events</w:t>
+            </w:r>
+          </w:p>
+        </w:tc>
+      </w:tr>
+      <w:tr>
+        <w:tc>
+          <w:tcPr>
+            <w:tcW w:w="2943" w:type="dxa"/>
+          </w:tcPr>
+          <w:p>
+            <w:r>
+              <w:t>Required non-interface functions</w:t>
             </w:r>
           </w:p>
         </w:tc>
@@ -6485,60 +4263,6 @@
           </w:tcPr>
           <w:p>
             <w:r>
-              <w:t>Input / actions required from user</w:t>
-            </w:r>
-          </w:p>
-        </w:tc>
-        <w:tc>
-          <w:tcPr>
-            <w:tcW w:w="5913" w:type="dxa"/>
-          </w:tcPr>
-          <w:p/>
-        </w:tc>
-      </w:tr>
-      <w:tr>
-        <w:tc>
-          <w:tcPr>
-            <w:tcW w:w="2943" w:type="dxa"/>
-          </w:tcPr>
-          <w:p>
-            <w:r>
-              <w:t>Perceivable output / results occurring from user</w:t>
-            </w:r>
-          </w:p>
-        </w:tc>
-        <w:tc>
-          <w:tcPr>
-            <w:tcW w:w="5913" w:type="dxa"/>
-          </w:tcPr>
-          <w:p/>
-        </w:tc>
-      </w:tr>
-      <w:tr>
-        <w:tc>
-          <w:tcPr>
-            <w:tcW w:w="2943" w:type="dxa"/>
-          </w:tcPr>
-          <w:p>
-            <w:r>
-              <w:t>Required non-interface functions</w:t>
-            </w:r>
-          </w:p>
-        </w:tc>
-        <w:tc>
-          <w:tcPr>
-            <w:tcW w:w="5913" w:type="dxa"/>
-          </w:tcPr>
-          <w:p/>
-        </w:tc>
-      </w:tr>
-      <w:tr>
-        <w:tc>
-          <w:tcPr>
-            <w:tcW w:w="2943" w:type="dxa"/>
-          </w:tcPr>
-          <w:p>
-            <w:r>
               <w:t>Other</w:t>
             </w:r>
           </w:p>
@@ -6547,7 +4271,19 @@
           <w:tcPr>
             <w:tcW w:w="5913" w:type="dxa"/>
           </w:tcPr>
-          <w:p/>
+          <w:p>
+            <w:r>
+              <w:t>The choice of media is can be user preference or limited to select forms for some users (</w:t>
+            </w:r>
+            <w:proofErr w:type="spellStart"/>
+            <w:r>
+              <w:t>eg</w:t>
+            </w:r>
+            <w:proofErr w:type="spellEnd"/>
+            <w:r>
+              <w:t>. Blind people require non-visual forms of media)</w:t>
+            </w:r>
+          </w:p>
         </w:tc>
       </w:tr>
     </w:tbl>
@@ -6579,7 +4315,7 @@
           </w:tcPr>
           <w:p>
             <w:r>
-              <w:t>1.5.1.3 Find by date(s)</w:t>
+              <w:t>1.2.2 Record event details</w:t>
             </w:r>
           </w:p>
         </w:tc>
@@ -6599,6 +4335,50 @@
           <w:tcPr>
             <w:tcW w:w="5913" w:type="dxa"/>
           </w:tcPr>
+          <w:p>
+            <w:r>
+              <w:t>Record details for planned events using the preferred media</w:t>
+            </w:r>
+          </w:p>
+        </w:tc>
+      </w:tr>
+      <w:tr>
+        <w:tc>
+          <w:tcPr>
+            <w:tcW w:w="2943" w:type="dxa"/>
+          </w:tcPr>
+          <w:p>
+            <w:r>
+              <w:t>Sub-unit of</w:t>
+            </w:r>
+          </w:p>
+        </w:tc>
+        <w:tc>
+          <w:tcPr>
+            <w:tcW w:w="5913" w:type="dxa"/>
+          </w:tcPr>
+          <w:p>
+            <w:r>
+              <w:t>1.2 Record planned events</w:t>
+            </w:r>
+          </w:p>
+        </w:tc>
+      </w:tr>
+      <w:tr>
+        <w:tc>
+          <w:tcPr>
+            <w:tcW w:w="2943" w:type="dxa"/>
+          </w:tcPr>
+          <w:p>
+            <w:r>
+              <w:t>Sub-tasks that define task</w:t>
+            </w:r>
+          </w:p>
+        </w:tc>
+        <w:tc>
+          <w:tcPr>
+            <w:tcW w:w="5913" w:type="dxa"/>
+          </w:tcPr>
           <w:p/>
         </w:tc>
       </w:tr>
@@ -6609,46 +4389,6 @@
           </w:tcPr>
           <w:p>
             <w:r>
-              <w:t>Sub-unit of</w:t>
-            </w:r>
-          </w:p>
-        </w:tc>
-        <w:tc>
-          <w:tcPr>
-            <w:tcW w:w="5913" w:type="dxa"/>
-          </w:tcPr>
-          <w:p>
-            <w:r>
-              <w:t>1.5.1 Find desired events</w:t>
-            </w:r>
-          </w:p>
-        </w:tc>
-      </w:tr>
-      <w:tr>
-        <w:tc>
-          <w:tcPr>
-            <w:tcW w:w="2943" w:type="dxa"/>
-          </w:tcPr>
-          <w:p>
-            <w:r>
-              <w:t>Sub-tasks that define task</w:t>
-            </w:r>
-          </w:p>
-        </w:tc>
-        <w:tc>
-          <w:tcPr>
-            <w:tcW w:w="5913" w:type="dxa"/>
-          </w:tcPr>
-          <w:p/>
-        </w:tc>
-      </w:tr>
-      <w:tr>
-        <w:tc>
-          <w:tcPr>
-            <w:tcW w:w="2943" w:type="dxa"/>
-          </w:tcPr>
-          <w:p>
-            <w:r>
               <w:t>Input / actions required from user</w:t>
             </w:r>
           </w:p>
@@ -6657,7 +4397,11 @@
           <w:tcPr>
             <w:tcW w:w="5913" w:type="dxa"/>
           </w:tcPr>
-          <w:p/>
+          <w:p>
+            <w:r>
+              <w:t>The user must record events detailed in such a way that they are distinguishable from all other recorded events</w:t>
+            </w:r>
+          </w:p>
         </w:tc>
       </w:tr>
       <w:tr>
@@ -6675,7 +4419,11 @@
           <w:tcPr>
             <w:tcW w:w="5913" w:type="dxa"/>
           </w:tcPr>
-          <w:p/>
+          <w:p>
+            <w:r>
+              <w:t>A unique record of a planned event and its details on the preferred medium</w:t>
+            </w:r>
+          </w:p>
         </w:tc>
       </w:tr>
       <w:tr>
@@ -6743,7 +4491,7 @@
           </w:tcPr>
           <w:p>
             <w:r>
-              <w:t>1.5.1.4 Find by event start time(s)</w:t>
+              <w:t>1.2.3 Include related information</w:t>
             </w:r>
           </w:p>
         </w:tc>
@@ -6763,6 +4511,50 @@
           <w:tcPr>
             <w:tcW w:w="5913" w:type="dxa"/>
           </w:tcPr>
+          <w:p>
+            <w:r>
+              <w:t>Group records of relevant information with the newly recorded event for future reference</w:t>
+            </w:r>
+          </w:p>
+        </w:tc>
+      </w:tr>
+      <w:tr>
+        <w:tc>
+          <w:tcPr>
+            <w:tcW w:w="2943" w:type="dxa"/>
+          </w:tcPr>
+          <w:p>
+            <w:r>
+              <w:t>Sub-unit of</w:t>
+            </w:r>
+          </w:p>
+        </w:tc>
+        <w:tc>
+          <w:tcPr>
+            <w:tcW w:w="5913" w:type="dxa"/>
+          </w:tcPr>
+          <w:p>
+            <w:r>
+              <w:t>1.2 Record planned events</w:t>
+            </w:r>
+          </w:p>
+        </w:tc>
+      </w:tr>
+      <w:tr>
+        <w:tc>
+          <w:tcPr>
+            <w:tcW w:w="2943" w:type="dxa"/>
+          </w:tcPr>
+          <w:p>
+            <w:r>
+              <w:t>Sub-tasks that define task</w:t>
+            </w:r>
+          </w:p>
+        </w:tc>
+        <w:tc>
+          <w:tcPr>
+            <w:tcW w:w="5913" w:type="dxa"/>
+          </w:tcPr>
           <w:p/>
         </w:tc>
       </w:tr>
@@ -6773,46 +4565,6 @@
           </w:tcPr>
           <w:p>
             <w:r>
-              <w:t>Sub-unit of</w:t>
-            </w:r>
-          </w:p>
-        </w:tc>
-        <w:tc>
-          <w:tcPr>
-            <w:tcW w:w="5913" w:type="dxa"/>
-          </w:tcPr>
-          <w:p>
-            <w:r>
-              <w:t>1.5.1 Find desired events</w:t>
-            </w:r>
-          </w:p>
-        </w:tc>
-      </w:tr>
-      <w:tr>
-        <w:tc>
-          <w:tcPr>
-            <w:tcW w:w="2943" w:type="dxa"/>
-          </w:tcPr>
-          <w:p>
-            <w:r>
-              <w:t>Sub-tasks that define task</w:t>
-            </w:r>
-          </w:p>
-        </w:tc>
-        <w:tc>
-          <w:tcPr>
-            <w:tcW w:w="5913" w:type="dxa"/>
-          </w:tcPr>
-          <w:p/>
-        </w:tc>
-      </w:tr>
-      <w:tr>
-        <w:tc>
-          <w:tcPr>
-            <w:tcW w:w="2943" w:type="dxa"/>
-          </w:tcPr>
-          <w:p>
-            <w:r>
               <w:t>Input / actions required from user</w:t>
             </w:r>
           </w:p>
@@ -6821,7 +4573,11 @@
           <w:tcPr>
             <w:tcW w:w="5913" w:type="dxa"/>
           </w:tcPr>
-          <w:p/>
+          <w:p>
+            <w:r>
+              <w:t>Records of information relevant to the specific planned event</w:t>
+            </w:r>
+          </w:p>
         </w:tc>
       </w:tr>
       <w:tr>
@@ -6839,7 +4595,13 @@
           <w:tcPr>
             <w:tcW w:w="5913" w:type="dxa"/>
           </w:tcPr>
-          <w:p/>
+          <w:p>
+            <w:r>
+              <w:t>A record of an event and its details supplemented with relevant information</w:t>
+            </w:r>
+            <w:bookmarkStart w:id="0" w:name="_GoBack"/>
+            <w:bookmarkEnd w:id="0"/>
+          </w:p>
         </w:tc>
       </w:tr>
       <w:tr>
@@ -6907,7 +4669,7 @@
           </w:tcPr>
           <w:p>
             <w:r>
-              <w:t>1.5.1.5 Find by event end time(s)</w:t>
+              <w:t>1.3 Organize events</w:t>
             </w:r>
           </w:p>
         </w:tc>
@@ -6947,7 +4709,7 @@
           </w:tcPr>
           <w:p>
             <w:r>
-              <w:t>1.5.1 Find desired events</w:t>
+              <w:t>1. Maintain events</w:t>
             </w:r>
           </w:p>
         </w:tc>
@@ -6967,7 +4729,31 @@
           <w:tcPr>
             <w:tcW w:w="5913" w:type="dxa"/>
           </w:tcPr>
-          <w:p/>
+          <w:p>
+            <w:r>
+              <w:t>1.3.1 Find records of planned events</w:t>
+            </w:r>
+          </w:p>
+          <w:p>
+            <w:r>
+              <w:t>1.3.2 Categorize events</w:t>
+            </w:r>
+          </w:p>
+          <w:p>
+            <w:r>
+              <w:t>1.3.3 Typify events</w:t>
+            </w:r>
+          </w:p>
+          <w:p>
+            <w:r>
+              <w:t>1.3.4 Order events by occurrence</w:t>
+            </w:r>
+          </w:p>
+          <w:p>
+            <w:r>
+              <w:t>1.2.4 Record events</w:t>
+            </w:r>
+          </w:p>
         </w:tc>
       </w:tr>
       <w:tr>
@@ -7071,7 +4857,7 @@
           </w:tcPr>
           <w:p>
             <w:r>
-              <w:t>1.5.1.6 Find by event duration</w:t>
+              <w:t>1.3.1 Find records of planned events</w:t>
             </w:r>
           </w:p>
         </w:tc>
@@ -7111,7 +4897,7 @@
           </w:tcPr>
           <w:p>
             <w:r>
-              <w:t>1.5.1 Find desired events</w:t>
+              <w:t>1.3 Organize events</w:t>
             </w:r>
           </w:p>
         </w:tc>
@@ -7235,7 +5021,7 @@
           </w:tcPr>
           <w:p>
             <w:r>
-              <w:t>1.5.1.7 Find by event general location(s)</w:t>
+              <w:t>1.3.2 Categorize events</w:t>
             </w:r>
           </w:p>
         </w:tc>
@@ -7275,7 +5061,7 @@
           </w:tcPr>
           <w:p>
             <w:r>
-              <w:t>1.5.1 Find desired events</w:t>
+              <w:t>1.3 Organize events</w:t>
             </w:r>
           </w:p>
         </w:tc>
@@ -7295,7 +5081,16 @@
           <w:tcPr>
             <w:tcW w:w="5913" w:type="dxa"/>
           </w:tcPr>
-          <w:p/>
+          <w:p>
+            <w:r>
+              <w:t>1.3.2.1 Determine event categories</w:t>
+            </w:r>
+          </w:p>
+          <w:p>
+            <w:r>
+              <w:t>1.3.2.2 Group events into categories</w:t>
+            </w:r>
+          </w:p>
         </w:tc>
       </w:tr>
       <w:tr>
@@ -7399,7 +5194,7 @@
           </w:tcPr>
           <w:p>
             <w:r>
-              <w:t>1.5.1.8 Find by event address</w:t>
+              <w:t>1.3.2.1 Determine event categories</w:t>
             </w:r>
           </w:p>
         </w:tc>
@@ -7439,7 +5234,7 @@
           </w:tcPr>
           <w:p>
             <w:r>
-              <w:t>1.5.1 Find desired events</w:t>
+              <w:t>1.3.2 Categorize events</w:t>
             </w:r>
           </w:p>
         </w:tc>
@@ -7563,7 +5358,7 @@
           </w:tcPr>
           <w:p>
             <w:r>
-              <w:t>1.5.1.9 Find by event type(s)</w:t>
+              <w:t>1.3.2.2 Group events into categories</w:t>
             </w:r>
           </w:p>
         </w:tc>
@@ -7603,7 +5398,7 @@
           </w:tcPr>
           <w:p>
             <w:r>
-              <w:t>1.5.1 Find desired events</w:t>
+              <w:t>1.3.2 Categorize events</w:t>
             </w:r>
           </w:p>
         </w:tc>
@@ -7727,7 +5522,7 @@
           </w:tcPr>
           <w:p>
             <w:r>
-              <w:t>1.5.1.10 Find by event category(s)</w:t>
+              <w:t>1.3.3 Typify events</w:t>
             </w:r>
           </w:p>
         </w:tc>
@@ -7767,7 +5562,7 @@
           </w:tcPr>
           <w:p>
             <w:r>
-              <w:t>1.5.1 Find desired events</w:t>
+              <w:t>1.3 Organize events</w:t>
             </w:r>
           </w:p>
         </w:tc>
@@ -7787,7 +5582,16 @@
           <w:tcPr>
             <w:tcW w:w="5913" w:type="dxa"/>
           </w:tcPr>
-          <w:p/>
+          <w:p>
+            <w:r>
+              <w:t>1.3.3.1 Determine event types</w:t>
+            </w:r>
+          </w:p>
+          <w:p>
+            <w:r>
+              <w:t>1.3.3.2 Group events into types</w:t>
+            </w:r>
+          </w:p>
         </w:tc>
       </w:tr>
       <w:tr>
@@ -7891,7 +5695,7 @@
           </w:tcPr>
           <w:p>
             <w:r>
-              <w:t>1.5.1.11 Retrieve specified events</w:t>
+              <w:t>1.3.3.1 Determine event types</w:t>
             </w:r>
           </w:p>
         </w:tc>
@@ -7931,172 +5735,7 @@
           </w:tcPr>
           <w:p>
             <w:r>
-              <w:t>1.5.1 Find desired events</w:t>
-            </w:r>
-          </w:p>
-        </w:tc>
-      </w:tr>
-      <w:tr>
-        <w:tc>
-          <w:tcPr>
-            <w:tcW w:w="2943" w:type="dxa"/>
-          </w:tcPr>
-          <w:p>
-            <w:r>
-              <w:t>Sub-tasks that define task</w:t>
-            </w:r>
-          </w:p>
-        </w:tc>
-        <w:tc>
-          <w:tcPr>
-            <w:tcW w:w="5913" w:type="dxa"/>
-          </w:tcPr>
-          <w:p/>
-        </w:tc>
-      </w:tr>
-      <w:tr>
-        <w:tc>
-          <w:tcPr>
-            <w:tcW w:w="2943" w:type="dxa"/>
-          </w:tcPr>
-          <w:p>
-            <w:r>
-              <w:t>Input / actions required from user</w:t>
-            </w:r>
-          </w:p>
-        </w:tc>
-        <w:tc>
-          <w:tcPr>
-            <w:tcW w:w="5913" w:type="dxa"/>
-          </w:tcPr>
-          <w:p/>
-        </w:tc>
-      </w:tr>
-      <w:tr>
-        <w:tc>
-          <w:tcPr>
-            <w:tcW w:w="2943" w:type="dxa"/>
-          </w:tcPr>
-          <w:p>
-            <w:r>
-              <w:t>Perceivable output / results occurring from user</w:t>
-            </w:r>
-          </w:p>
-        </w:tc>
-        <w:tc>
-          <w:tcPr>
-            <w:tcW w:w="5913" w:type="dxa"/>
-          </w:tcPr>
-          <w:p/>
-        </w:tc>
-      </w:tr>
-      <w:tr>
-        <w:tc>
-          <w:tcPr>
-            <w:tcW w:w="2943" w:type="dxa"/>
-          </w:tcPr>
-          <w:p>
-            <w:r>
-              <w:t>Required non-interface functions</w:t>
-            </w:r>
-          </w:p>
-        </w:tc>
-        <w:tc>
-          <w:tcPr>
-            <w:tcW w:w="5913" w:type="dxa"/>
-          </w:tcPr>
-          <w:p/>
-        </w:tc>
-      </w:tr>
-      <w:tr>
-        <w:tc>
-          <w:tcPr>
-            <w:tcW w:w="2943" w:type="dxa"/>
-          </w:tcPr>
-          <w:p>
-            <w:r>
-              <w:t>Other</w:t>
-            </w:r>
-          </w:p>
-        </w:tc>
-        <w:tc>
-          <w:tcPr>
-            <w:tcW w:w="5913" w:type="dxa"/>
-          </w:tcPr>
-          <w:p/>
-        </w:tc>
-      </w:tr>
-    </w:tbl>
-    <w:p/>
-    <w:p/>
-    <w:tbl>
-      <w:tblPr>
-        <w:tblStyle w:val="TableGrid"/>
-        <w:tblW w:w="0" w:type="auto"/>
-        <w:tblLook w:val="04A0" w:firstRow="1" w:lastRow="0" w:firstColumn="1" w:lastColumn="0" w:noHBand="0" w:noVBand="1"/>
-      </w:tblPr>
-      <w:tblGrid>
-        <w:gridCol w:w="2943"/>
-        <w:gridCol w:w="5913"/>
-      </w:tblGrid>
-      <w:tr>
-        <w:tc>
-          <w:tcPr>
-            <w:tcW w:w="2943" w:type="dxa"/>
-          </w:tcPr>
-          <w:p>
-            <w:r>
-              <w:t>Task</w:t>
-            </w:r>
-          </w:p>
-        </w:tc>
-        <w:tc>
-          <w:tcPr>
-            <w:tcW w:w="5913" w:type="dxa"/>
-          </w:tcPr>
-          <w:p>
-            <w:r>
-              <w:t>1.5.1.12 Evaluate retrieved events</w:t>
-            </w:r>
-          </w:p>
-        </w:tc>
-      </w:tr>
-      <w:tr>
-        <w:tc>
-          <w:tcPr>
-            <w:tcW w:w="2943" w:type="dxa"/>
-          </w:tcPr>
-          <w:p>
-            <w:r>
-              <w:t>Goal of task</w:t>
-            </w:r>
-          </w:p>
-        </w:tc>
-        <w:tc>
-          <w:tcPr>
-            <w:tcW w:w="5913" w:type="dxa"/>
-          </w:tcPr>
-          <w:p/>
-        </w:tc>
-      </w:tr>
-      <w:tr>
-        <w:tc>
-          <w:tcPr>
-            <w:tcW w:w="2943" w:type="dxa"/>
-          </w:tcPr>
-          <w:p>
-            <w:r>
-              <w:t>Sub-unit of</w:t>
-            </w:r>
-          </w:p>
-        </w:tc>
-        <w:tc>
-          <w:tcPr>
-            <w:tcW w:w="5913" w:type="dxa"/>
-          </w:tcPr>
-          <w:p>
-            <w:r>
-              <w:t>1.5.1 Find desired events</w:t>
+              <w:t>1.3.3 Typify events</w:t>
             </w:r>
           </w:p>
         </w:tc>
@@ -8220,7 +5859,7 @@
           </w:tcPr>
           <w:p>
             <w:r>
-              <w:t xml:space="preserve">1.5.1.13 Refine event retrieval specifications </w:t>
+              <w:t>1.3.3.2 Group events into types</w:t>
             </w:r>
           </w:p>
         </w:tc>
@@ -8260,7 +5899,7 @@
           </w:tcPr>
           <w:p>
             <w:r>
-              <w:t>1.5.1 Find desired events</w:t>
+              <w:t>1.3.3 Typify events</w:t>
             </w:r>
           </w:p>
         </w:tc>
@@ -8384,7 +6023,7 @@
           </w:tcPr>
           <w:p>
             <w:r>
-              <w:t>1.4.2 Modify event details</w:t>
+              <w:t>1.3.4 Order events by occurrence</w:t>
             </w:r>
           </w:p>
         </w:tc>
@@ -8424,7 +6063,7 @@
           </w:tcPr>
           <w:p>
             <w:r>
-              <w:t>1.5 Update events</w:t>
+              <w:t>1.3 Organize events</w:t>
             </w:r>
           </w:p>
         </w:tc>
@@ -8548,7 +6187,7 @@
           </w:tcPr>
           <w:p>
             <w:r>
-              <w:t>1.6 Cancel events</w:t>
+              <w:t>1.4 Resolve time conflicts</w:t>
             </w:r>
           </w:p>
         </w:tc>
@@ -8568,6 +6207,50 @@
           <w:tcPr>
             <w:tcW w:w="5913" w:type="dxa"/>
           </w:tcPr>
+          <w:p>
+            <w:r>
+              <w:t>Resolve any time conflicts which might exist between two or more events</w:t>
+            </w:r>
+          </w:p>
+        </w:tc>
+      </w:tr>
+      <w:tr>
+        <w:tc>
+          <w:tcPr>
+            <w:tcW w:w="2943" w:type="dxa"/>
+          </w:tcPr>
+          <w:p>
+            <w:r>
+              <w:t>Sub-unit of</w:t>
+            </w:r>
+          </w:p>
+        </w:tc>
+        <w:tc>
+          <w:tcPr>
+            <w:tcW w:w="5913" w:type="dxa"/>
+          </w:tcPr>
+          <w:p>
+            <w:r>
+              <w:t>1. Maintain events</w:t>
+            </w:r>
+          </w:p>
+        </w:tc>
+      </w:tr>
+      <w:tr>
+        <w:tc>
+          <w:tcPr>
+            <w:tcW w:w="2943" w:type="dxa"/>
+          </w:tcPr>
+          <w:p>
+            <w:r>
+              <w:t>Sub-tasks that define task</w:t>
+            </w:r>
+          </w:p>
+        </w:tc>
+        <w:tc>
+          <w:tcPr>
+            <w:tcW w:w="5913" w:type="dxa"/>
+          </w:tcPr>
           <w:p/>
         </w:tc>
       </w:tr>
@@ -8578,55 +6261,6 @@
           </w:tcPr>
           <w:p>
             <w:r>
-              <w:t>Sub-unit of</w:t>
-            </w:r>
-          </w:p>
-        </w:tc>
-        <w:tc>
-          <w:tcPr>
-            <w:tcW w:w="5913" w:type="dxa"/>
-          </w:tcPr>
-          <w:p>
-            <w:r>
-              <w:t>1. Maintain events</w:t>
-            </w:r>
-          </w:p>
-        </w:tc>
-      </w:tr>
-      <w:tr>
-        <w:tc>
-          <w:tcPr>
-            <w:tcW w:w="2943" w:type="dxa"/>
-          </w:tcPr>
-          <w:p>
-            <w:r>
-              <w:t>Sub-tasks that define task</w:t>
-            </w:r>
-          </w:p>
-        </w:tc>
-        <w:tc>
-          <w:tcPr>
-            <w:tcW w:w="5913" w:type="dxa"/>
-          </w:tcPr>
-          <w:p>
-            <w:r>
-              <w:t>1.6.1 Find desired events</w:t>
-            </w:r>
-          </w:p>
-          <w:p>
-            <w:r>
-              <w:t>1.6.2 Remove desired events from records</w:t>
-            </w:r>
-          </w:p>
-        </w:tc>
-      </w:tr>
-      <w:tr>
-        <w:tc>
-          <w:tcPr>
-            <w:tcW w:w="2943" w:type="dxa"/>
-          </w:tcPr>
-          <w:p>
-            <w:r>
               <w:t>Input / actions required from user</w:t>
             </w:r>
           </w:p>
@@ -8635,6 +6269,50 @@
           <w:tcPr>
             <w:tcW w:w="5913" w:type="dxa"/>
           </w:tcPr>
+          <w:p>
+            <w:r>
+              <w:t>The date and time of the events that conflict</w:t>
+            </w:r>
+          </w:p>
+        </w:tc>
+      </w:tr>
+      <w:tr>
+        <w:tc>
+          <w:tcPr>
+            <w:tcW w:w="2943" w:type="dxa"/>
+          </w:tcPr>
+          <w:p>
+            <w:r>
+              <w:t>Perceivable output / results occurring from user</w:t>
+            </w:r>
+          </w:p>
+        </w:tc>
+        <w:tc>
+          <w:tcPr>
+            <w:tcW w:w="5913" w:type="dxa"/>
+          </w:tcPr>
+          <w:p>
+            <w:r>
+              <w:t>A decision on how to resolve the time conflict</w:t>
+            </w:r>
+          </w:p>
+        </w:tc>
+      </w:tr>
+      <w:tr>
+        <w:tc>
+          <w:tcPr>
+            <w:tcW w:w="2943" w:type="dxa"/>
+          </w:tcPr>
+          <w:p>
+            <w:r>
+              <w:t>Required non-interface functions</w:t>
+            </w:r>
+          </w:p>
+        </w:tc>
+        <w:tc>
+          <w:tcPr>
+            <w:tcW w:w="5913" w:type="dxa"/>
+          </w:tcPr>
           <w:p/>
         </w:tc>
       </w:tr>
@@ -8645,7 +6323,7 @@
           </w:tcPr>
           <w:p>
             <w:r>
-              <w:t>Perceivable output / results occurring from user</w:t>
+              <w:t>Other</w:t>
             </w:r>
           </w:p>
         </w:tc>
@@ -8656,375 +6334,14 @@
           <w:p/>
         </w:tc>
       </w:tr>
-      <w:tr>
-        <w:tc>
-          <w:tcPr>
-            <w:tcW w:w="2943" w:type="dxa"/>
-          </w:tcPr>
-          <w:p>
-            <w:r>
-              <w:t>Required non-interface functions</w:t>
-            </w:r>
-          </w:p>
-        </w:tc>
-        <w:tc>
-          <w:tcPr>
-            <w:tcW w:w="5913" w:type="dxa"/>
-          </w:tcPr>
-          <w:p/>
-        </w:tc>
-      </w:tr>
-      <w:tr>
-        <w:tc>
-          <w:tcPr>
-            <w:tcW w:w="2943" w:type="dxa"/>
-          </w:tcPr>
-          <w:p>
-            <w:r>
-              <w:t>Other</w:t>
-            </w:r>
-          </w:p>
-        </w:tc>
-        <w:tc>
-          <w:tcPr>
-            <w:tcW w:w="5913" w:type="dxa"/>
-          </w:tcPr>
-          <w:p/>
-        </w:tc>
-      </w:tr>
     </w:tbl>
-    <w:p/>
-    <w:tbl>
-      <w:tblPr>
-        <w:tblStyle w:val="TableGrid"/>
-        <w:tblW w:w="0" w:type="auto"/>
-        <w:tblLook w:val="04A0" w:firstRow="1" w:lastRow="0" w:firstColumn="1" w:lastColumn="0" w:noHBand="0" w:noVBand="1"/>
-      </w:tblPr>
-      <w:tblGrid>
-        <w:gridCol w:w="2943"/>
-        <w:gridCol w:w="5913"/>
-      </w:tblGrid>
-      <w:tr>
-        <w:tc>
-          <w:tcPr>
-            <w:tcW w:w="2943" w:type="dxa"/>
-          </w:tcPr>
-          <w:p>
-            <w:r>
-              <w:t>Task</w:t>
-            </w:r>
-          </w:p>
-        </w:tc>
-        <w:tc>
-          <w:tcPr>
-            <w:tcW w:w="5913" w:type="dxa"/>
-          </w:tcPr>
-          <w:p>
-            <w:r>
-              <w:t>1.6.1 Find desired events</w:t>
-            </w:r>
-          </w:p>
-        </w:tc>
-      </w:tr>
-      <w:tr>
-        <w:tc>
-          <w:tcPr>
-            <w:tcW w:w="2943" w:type="dxa"/>
-          </w:tcPr>
-          <w:p>
-            <w:r>
-              <w:t>Goal of task</w:t>
-            </w:r>
-          </w:p>
-        </w:tc>
-        <w:tc>
-          <w:tcPr>
-            <w:tcW w:w="5913" w:type="dxa"/>
-          </w:tcPr>
-          <w:p/>
-        </w:tc>
-      </w:tr>
-      <w:tr>
-        <w:tc>
-          <w:tcPr>
-            <w:tcW w:w="2943" w:type="dxa"/>
-          </w:tcPr>
-          <w:p>
-            <w:r>
-              <w:t>Sub-unit of</w:t>
-            </w:r>
-          </w:p>
-        </w:tc>
-        <w:tc>
-          <w:tcPr>
-            <w:tcW w:w="5913" w:type="dxa"/>
-          </w:tcPr>
-          <w:p>
-            <w:r>
-              <w:t>1.6 Cancel events</w:t>
-            </w:r>
-          </w:p>
-        </w:tc>
-      </w:tr>
-      <w:tr>
-        <w:tc>
-          <w:tcPr>
-            <w:tcW w:w="2943" w:type="dxa"/>
-          </w:tcPr>
-          <w:p>
-            <w:r>
-              <w:t>Sub-tasks that define task</w:t>
-            </w:r>
-          </w:p>
-        </w:tc>
-        <w:tc>
-          <w:tcPr>
-            <w:tcW w:w="5913" w:type="dxa"/>
-          </w:tcPr>
-          <w:p>
-            <w:r>
-              <w:t>See task 1.5.1, “Find desired events”</w:t>
-            </w:r>
-          </w:p>
-        </w:tc>
-      </w:tr>
-      <w:tr>
-        <w:tc>
-          <w:tcPr>
-            <w:tcW w:w="2943" w:type="dxa"/>
-          </w:tcPr>
-          <w:p>
-            <w:r>
-              <w:t>Input / actions required from user</w:t>
-            </w:r>
-          </w:p>
-        </w:tc>
-        <w:tc>
-          <w:tcPr>
-            <w:tcW w:w="5913" w:type="dxa"/>
-          </w:tcPr>
-          <w:p/>
-        </w:tc>
-      </w:tr>
-      <w:tr>
-        <w:tc>
-          <w:tcPr>
-            <w:tcW w:w="2943" w:type="dxa"/>
-          </w:tcPr>
-          <w:p>
-            <w:r>
-              <w:t>Perceivable output / results occurring from user</w:t>
-            </w:r>
-          </w:p>
-        </w:tc>
-        <w:tc>
-          <w:tcPr>
-            <w:tcW w:w="5913" w:type="dxa"/>
-          </w:tcPr>
-          <w:p/>
-        </w:tc>
-      </w:tr>
-      <w:tr>
-        <w:tc>
-          <w:tcPr>
-            <w:tcW w:w="2943" w:type="dxa"/>
-          </w:tcPr>
-          <w:p>
-            <w:r>
-              <w:t>Required non-interface functions</w:t>
-            </w:r>
-          </w:p>
-        </w:tc>
-        <w:tc>
-          <w:tcPr>
-            <w:tcW w:w="5913" w:type="dxa"/>
-          </w:tcPr>
-          <w:p/>
-        </w:tc>
-      </w:tr>
-      <w:tr>
-        <w:tc>
-          <w:tcPr>
-            <w:tcW w:w="2943" w:type="dxa"/>
-          </w:tcPr>
-          <w:p>
-            <w:r>
-              <w:t>Other</w:t>
-            </w:r>
-          </w:p>
-        </w:tc>
-        <w:tc>
-          <w:tcPr>
-            <w:tcW w:w="5913" w:type="dxa"/>
-          </w:tcPr>
-          <w:p/>
-        </w:tc>
-      </w:tr>
-    </w:tbl>
-    <w:p/>
-    <w:tbl>
-      <w:tblPr>
-        <w:tblStyle w:val="TableGrid"/>
-        <w:tblW w:w="0" w:type="auto"/>
-        <w:tblLook w:val="04A0" w:firstRow="1" w:lastRow="0" w:firstColumn="1" w:lastColumn="0" w:noHBand="0" w:noVBand="1"/>
-      </w:tblPr>
-      <w:tblGrid>
-        <w:gridCol w:w="2943"/>
-        <w:gridCol w:w="5913"/>
-      </w:tblGrid>
-      <w:tr>
-        <w:tc>
-          <w:tcPr>
-            <w:tcW w:w="2943" w:type="dxa"/>
-          </w:tcPr>
-          <w:p>
-            <w:r>
-              <w:t>Task</w:t>
-            </w:r>
-          </w:p>
-        </w:tc>
-        <w:tc>
-          <w:tcPr>
-            <w:tcW w:w="5913" w:type="dxa"/>
-          </w:tcPr>
-          <w:p>
-            <w:r>
-              <w:t>1.6.2 Remove desired events from records</w:t>
-            </w:r>
-          </w:p>
-        </w:tc>
-      </w:tr>
-      <w:tr>
-        <w:tc>
-          <w:tcPr>
-            <w:tcW w:w="2943" w:type="dxa"/>
-          </w:tcPr>
-          <w:p>
-            <w:r>
-              <w:t>Goal of task</w:t>
-            </w:r>
-          </w:p>
-        </w:tc>
-        <w:tc>
-          <w:tcPr>
-            <w:tcW w:w="5913" w:type="dxa"/>
-          </w:tcPr>
-          <w:p/>
-        </w:tc>
-      </w:tr>
-      <w:tr>
-        <w:tc>
-          <w:tcPr>
-            <w:tcW w:w="2943" w:type="dxa"/>
-          </w:tcPr>
-          <w:p>
-            <w:r>
-              <w:t>Sub-unit of</w:t>
-            </w:r>
-          </w:p>
-        </w:tc>
-        <w:tc>
-          <w:tcPr>
-            <w:tcW w:w="5913" w:type="dxa"/>
-          </w:tcPr>
-          <w:p>
-            <w:r>
-              <w:t>1.6 Cancel events</w:t>
-            </w:r>
-          </w:p>
-        </w:tc>
-      </w:tr>
-      <w:tr>
-        <w:tc>
-          <w:tcPr>
-            <w:tcW w:w="2943" w:type="dxa"/>
-          </w:tcPr>
-          <w:p>
-            <w:r>
-              <w:t>Sub-tasks that define task</w:t>
-            </w:r>
-          </w:p>
-        </w:tc>
-        <w:tc>
-          <w:tcPr>
-            <w:tcW w:w="5913" w:type="dxa"/>
-          </w:tcPr>
-          <w:p/>
-        </w:tc>
-      </w:tr>
-      <w:tr>
-        <w:tc>
-          <w:tcPr>
-            <w:tcW w:w="2943" w:type="dxa"/>
-          </w:tcPr>
-          <w:p>
-            <w:r>
-              <w:t>Input / actions required from user</w:t>
-            </w:r>
-          </w:p>
-        </w:tc>
-        <w:tc>
-          <w:tcPr>
-            <w:tcW w:w="5913" w:type="dxa"/>
-          </w:tcPr>
-          <w:p/>
-        </w:tc>
-      </w:tr>
-      <w:tr>
-        <w:tc>
-          <w:tcPr>
-            <w:tcW w:w="2943" w:type="dxa"/>
-          </w:tcPr>
-          <w:p>
-            <w:r>
-              <w:t>Perceivable output / results occurring from user</w:t>
-            </w:r>
-          </w:p>
-        </w:tc>
-        <w:tc>
-          <w:tcPr>
-            <w:tcW w:w="5913" w:type="dxa"/>
-          </w:tcPr>
-          <w:p/>
-        </w:tc>
-      </w:tr>
-      <w:tr>
-        <w:tc>
-          <w:tcPr>
-            <w:tcW w:w="2943" w:type="dxa"/>
-          </w:tcPr>
-          <w:p>
-            <w:r>
-              <w:t>Required non-interface functions</w:t>
-            </w:r>
-          </w:p>
-        </w:tc>
-        <w:tc>
-          <w:tcPr>
-            <w:tcW w:w="5913" w:type="dxa"/>
-          </w:tcPr>
-          <w:p/>
-        </w:tc>
-      </w:tr>
-      <w:tr>
-        <w:tc>
-          <w:tcPr>
-            <w:tcW w:w="2943" w:type="dxa"/>
-          </w:tcPr>
-          <w:p>
-            <w:r>
-              <w:t>Other</w:t>
-            </w:r>
-          </w:p>
-        </w:tc>
-        <w:tc>
-          <w:tcPr>
-            <w:tcW w:w="5913" w:type="dxa"/>
-          </w:tcPr>
-          <w:p/>
-        </w:tc>
-      </w:tr>
-    </w:tbl>
+    <w:p>
+      <w:pPr>
+        <w:rPr>
+          <w:color w:val="F79646" w:themeColor="accent6"/>
+        </w:rPr>
+      </w:pPr>
+    </w:p>
     <w:p/>
     <w:tbl>
       <w:tblPr>
@@ -20134,11 +17451,13 @@
             <w:pPr>
               <w:rPr>
                 <w:color w:val="0000FF"/>
-              </w:rPr>
-            </w:pPr>
-            <w:r>
-              <w:rPr>
-                <w:color w:val="0000FF"/>
+                <w:highlight w:val="yellow"/>
+              </w:rPr>
+            </w:pPr>
+            <w:r>
+              <w:rPr>
+                <w:color w:val="0000FF"/>
+                <w:highlight w:val="yellow"/>
               </w:rPr>
               <w:t>Task</w:t>
             </w:r>
@@ -20152,43 +17471,35 @@
             <w:pPr>
               <w:rPr>
                 <w:color w:val="0000FF"/>
-              </w:rPr>
-            </w:pPr>
-            <w:r>
-              <w:rPr>
-                <w:color w:val="0000FF"/>
-              </w:rPr>
-              <w:t>2.3.3.1</w:t>
-            </w:r>
-            <w:r>
-              <w:rPr>
-                <w:color w:val="0000FF"/>
-              </w:rPr>
-              <w:t xml:space="preserve"> </w:t>
-            </w:r>
-            <w:r>
-              <w:rPr>
-                <w:color w:val="0000FF"/>
-              </w:rPr>
-              <w:t>Determine event details</w:t>
-            </w:r>
-          </w:p>
-        </w:tc>
-      </w:tr>
-      <w:tr>
-        <w:tc>
-          <w:tcPr>
-            <w:tcW w:w="2943" w:type="dxa"/>
-          </w:tcPr>
-          <w:p>
-            <w:pPr>
-              <w:rPr>
-                <w:color w:val="0000FF"/>
-              </w:rPr>
-            </w:pPr>
-            <w:r>
-              <w:rPr>
-                <w:color w:val="0000FF"/>
+                <w:highlight w:val="yellow"/>
+              </w:rPr>
+            </w:pPr>
+            <w:r>
+              <w:rPr>
+                <w:color w:val="0000FF"/>
+                <w:highlight w:val="yellow"/>
+              </w:rPr>
+              <w:t>2.3.3.1 Determine event details</w:t>
+            </w:r>
+          </w:p>
+        </w:tc>
+      </w:tr>
+      <w:tr>
+        <w:tc>
+          <w:tcPr>
+            <w:tcW w:w="2943" w:type="dxa"/>
+          </w:tcPr>
+          <w:p>
+            <w:pPr>
+              <w:rPr>
+                <w:color w:val="0000FF"/>
+                <w:highlight w:val="yellow"/>
+              </w:rPr>
+            </w:pPr>
+            <w:r>
+              <w:rPr>
+                <w:color w:val="0000FF"/>
+                <w:highlight w:val="yellow"/>
               </w:rPr>
               <w:t>Goal of task</w:t>
             </w:r>
@@ -20202,25 +17513,28 @@
             <w:pPr>
               <w:rPr>
                 <w:color w:val="0000FF"/>
-              </w:rPr>
-            </w:pPr>
-          </w:p>
-        </w:tc>
-      </w:tr>
-      <w:tr>
-        <w:tc>
-          <w:tcPr>
-            <w:tcW w:w="2943" w:type="dxa"/>
-          </w:tcPr>
-          <w:p>
-            <w:pPr>
-              <w:rPr>
-                <w:color w:val="0000FF"/>
-              </w:rPr>
-            </w:pPr>
-            <w:r>
-              <w:rPr>
-                <w:color w:val="0000FF"/>
+                <w:highlight w:val="yellow"/>
+              </w:rPr>
+            </w:pPr>
+          </w:p>
+        </w:tc>
+      </w:tr>
+      <w:tr>
+        <w:tc>
+          <w:tcPr>
+            <w:tcW w:w="2943" w:type="dxa"/>
+          </w:tcPr>
+          <w:p>
+            <w:pPr>
+              <w:rPr>
+                <w:color w:val="0000FF"/>
+                <w:highlight w:val="yellow"/>
+              </w:rPr>
+            </w:pPr>
+            <w:r>
+              <w:rPr>
+                <w:color w:val="0000FF"/>
+                <w:highlight w:val="yellow"/>
               </w:rPr>
               <w:t>Sub-unit of</w:t>
             </w:r>
@@ -20234,11 +17548,13 @@
             <w:pPr>
               <w:rPr>
                 <w:color w:val="0000FF"/>
-              </w:rPr>
-            </w:pPr>
-            <w:r>
-              <w:rPr>
-                <w:color w:val="0000FF"/>
+                <w:highlight w:val="yellow"/>
+              </w:rPr>
+            </w:pPr>
+            <w:r>
+              <w:rPr>
+                <w:color w:val="0000FF"/>
+                <w:highlight w:val="yellow"/>
               </w:rPr>
               <w:t>2.3.3 Decide when to receive reminder</w:t>
             </w:r>
@@ -20254,11 +17570,13 @@
             <w:pPr>
               <w:rPr>
                 <w:color w:val="0000FF"/>
-              </w:rPr>
-            </w:pPr>
-            <w:r>
-              <w:rPr>
-                <w:color w:val="0000FF"/>
+                <w:highlight w:val="yellow"/>
+              </w:rPr>
+            </w:pPr>
+            <w:r>
+              <w:rPr>
+                <w:color w:val="0000FF"/>
+                <w:highlight w:val="yellow"/>
               </w:rPr>
               <w:t>Sub-tasks that define task</w:t>
             </w:r>
@@ -20272,25 +17590,28 @@
             <w:pPr>
               <w:rPr>
                 <w:color w:val="0000FF"/>
-              </w:rPr>
-            </w:pPr>
-          </w:p>
-        </w:tc>
-      </w:tr>
-      <w:tr>
-        <w:tc>
-          <w:tcPr>
-            <w:tcW w:w="2943" w:type="dxa"/>
-          </w:tcPr>
-          <w:p>
-            <w:pPr>
-              <w:rPr>
-                <w:color w:val="0000FF"/>
-              </w:rPr>
-            </w:pPr>
-            <w:r>
-              <w:rPr>
-                <w:color w:val="0000FF"/>
+                <w:highlight w:val="yellow"/>
+              </w:rPr>
+            </w:pPr>
+          </w:p>
+        </w:tc>
+      </w:tr>
+      <w:tr>
+        <w:tc>
+          <w:tcPr>
+            <w:tcW w:w="2943" w:type="dxa"/>
+          </w:tcPr>
+          <w:p>
+            <w:pPr>
+              <w:rPr>
+                <w:color w:val="0000FF"/>
+                <w:highlight w:val="yellow"/>
+              </w:rPr>
+            </w:pPr>
+            <w:r>
+              <w:rPr>
+                <w:color w:val="0000FF"/>
+                <w:highlight w:val="yellow"/>
               </w:rPr>
               <w:t>Input / actions required from user</w:t>
             </w:r>
@@ -20304,25 +17625,28 @@
             <w:pPr>
               <w:rPr>
                 <w:color w:val="0000FF"/>
-              </w:rPr>
-            </w:pPr>
-          </w:p>
-        </w:tc>
-      </w:tr>
-      <w:tr>
-        <w:tc>
-          <w:tcPr>
-            <w:tcW w:w="2943" w:type="dxa"/>
-          </w:tcPr>
-          <w:p>
-            <w:pPr>
-              <w:rPr>
-                <w:color w:val="0000FF"/>
-              </w:rPr>
-            </w:pPr>
-            <w:r>
-              <w:rPr>
-                <w:color w:val="0000FF"/>
+                <w:highlight w:val="yellow"/>
+              </w:rPr>
+            </w:pPr>
+          </w:p>
+        </w:tc>
+      </w:tr>
+      <w:tr>
+        <w:tc>
+          <w:tcPr>
+            <w:tcW w:w="2943" w:type="dxa"/>
+          </w:tcPr>
+          <w:p>
+            <w:pPr>
+              <w:rPr>
+                <w:color w:val="0000FF"/>
+                <w:highlight w:val="yellow"/>
+              </w:rPr>
+            </w:pPr>
+            <w:r>
+              <w:rPr>
+                <w:color w:val="0000FF"/>
+                <w:highlight w:val="yellow"/>
               </w:rPr>
               <w:t>Perceivable output / results occurring from user</w:t>
             </w:r>
@@ -20336,25 +17660,28 @@
             <w:pPr>
               <w:rPr>
                 <w:color w:val="0000FF"/>
-              </w:rPr>
-            </w:pPr>
-          </w:p>
-        </w:tc>
-      </w:tr>
-      <w:tr>
-        <w:tc>
-          <w:tcPr>
-            <w:tcW w:w="2943" w:type="dxa"/>
-          </w:tcPr>
-          <w:p>
-            <w:pPr>
-              <w:rPr>
-                <w:color w:val="0000FF"/>
-              </w:rPr>
-            </w:pPr>
-            <w:r>
-              <w:rPr>
-                <w:color w:val="0000FF"/>
+                <w:highlight w:val="yellow"/>
+              </w:rPr>
+            </w:pPr>
+          </w:p>
+        </w:tc>
+      </w:tr>
+      <w:tr>
+        <w:tc>
+          <w:tcPr>
+            <w:tcW w:w="2943" w:type="dxa"/>
+          </w:tcPr>
+          <w:p>
+            <w:pPr>
+              <w:rPr>
+                <w:color w:val="0000FF"/>
+                <w:highlight w:val="yellow"/>
+              </w:rPr>
+            </w:pPr>
+            <w:r>
+              <w:rPr>
+                <w:color w:val="0000FF"/>
+                <w:highlight w:val="yellow"/>
               </w:rPr>
               <w:t>Required non-interface functions</w:t>
             </w:r>
@@ -20368,25 +17695,28 @@
             <w:pPr>
               <w:rPr>
                 <w:color w:val="0000FF"/>
-              </w:rPr>
-            </w:pPr>
-          </w:p>
-        </w:tc>
-      </w:tr>
-      <w:tr>
-        <w:tc>
-          <w:tcPr>
-            <w:tcW w:w="2943" w:type="dxa"/>
-          </w:tcPr>
-          <w:p>
-            <w:pPr>
-              <w:rPr>
-                <w:color w:val="0000FF"/>
-              </w:rPr>
-            </w:pPr>
-            <w:r>
-              <w:rPr>
-                <w:color w:val="0000FF"/>
+                <w:highlight w:val="yellow"/>
+              </w:rPr>
+            </w:pPr>
+          </w:p>
+        </w:tc>
+      </w:tr>
+      <w:tr>
+        <w:tc>
+          <w:tcPr>
+            <w:tcW w:w="2943" w:type="dxa"/>
+          </w:tcPr>
+          <w:p>
+            <w:pPr>
+              <w:rPr>
+                <w:color w:val="0000FF"/>
+                <w:highlight w:val="yellow"/>
+              </w:rPr>
+            </w:pPr>
+            <w:r>
+              <w:rPr>
+                <w:color w:val="0000FF"/>
+                <w:highlight w:val="yellow"/>
               </w:rPr>
               <w:t>Other</w:t>
             </w:r>
@@ -20400,6 +17730,7 @@
             <w:pPr>
               <w:rPr>
                 <w:color w:val="0000FF"/>
+                <w:highlight w:val="yellow"/>
               </w:rPr>
             </w:pPr>
           </w:p>
@@ -20500,7 +17831,25 @@
               <w:rPr>
                 <w:color w:val="0000FF"/>
               </w:rPr>
-              <w:t>Figure out how much time will be needed to become prepared for the upcoming event</w:t>
+              <w:t>Identify t</w:t>
+            </w:r>
+            <w:r>
+              <w:rPr>
+                <w:color w:val="0000FF"/>
+              </w:rPr>
+              <w:t>he time needed to prepare for a specific</w:t>
+            </w:r>
+            <w:r>
+              <w:rPr>
+                <w:color w:val="0000FF"/>
+              </w:rPr>
+              <w:t xml:space="preserve"> event before</w:t>
+            </w:r>
+            <w:r>
+              <w:rPr>
+                <w:color w:val="0000FF"/>
+              </w:rPr>
+              <w:t xml:space="preserve"> it’s occurrence</w:t>
             </w:r>
           </w:p>
         </w:tc>
@@ -20620,7 +17969,7 @@
               <w:rPr>
                 <w:color w:val="0000FF"/>
               </w:rPr>
-              <w:t>An idea of how much preparation time the event will require and information about the event.</w:t>
+              <w:t>The list of necessary preparations and details of the specific event</w:t>
             </w:r>
           </w:p>
         </w:tc>
@@ -20658,7 +18007,7 @@
               <w:rPr>
                 <w:color w:val="0000FF"/>
               </w:rPr>
-              <w:t>The amount of time it will take to prepare for the event (e.g. studying, etc.)</w:t>
+              <w:t>Estimated amount of time required to prepare for a specific event</w:t>
             </w:r>
           </w:p>
         </w:tc>
@@ -20692,6 +18041,12 @@
                 <w:color w:val="0000FF"/>
               </w:rPr>
             </w:pPr>
+            <w:r>
+              <w:rPr>
+                <w:color w:val="0000FF"/>
+              </w:rPr>
+              <w:t xml:space="preserve">The user must be realistic when estimating the amount of time they require to complete necessary preparation tasks </w:t>
+            </w:r>
           </w:p>
         </w:tc>
       </w:tr>
@@ -20968,7 +18323,13 @@
               <w:rPr>
                 <w:color w:val="0000FF"/>
               </w:rPr>
-              <w:t>A selected method for be alerted about the event at a specified date and time in the future</w:t>
+              <w:t>A selected meth</w:t>
+            </w:r>
+            <w:r>
+              <w:rPr>
+                <w:color w:val="0000FF"/>
+              </w:rPr>
+              <w:t>od of receiving a reminder for future events prior to their occurrence</w:t>
             </w:r>
           </w:p>
         </w:tc>
@@ -21126,7 +18487,7 @@
               <w:rPr>
                 <w:color w:val="0000FF"/>
               </w:rPr>
-              <w:t>Add a reminder to an event</w:t>
+              <w:t>Create a reminder for a future event intended to be received prior to the event’s occurrence</w:t>
             </w:r>
           </w:p>
         </w:tc>
@@ -21639,8 +19000,6 @@
               </w:rPr>
               <w:t xml:space="preserve">specific to the event </w:t>
             </w:r>
-            <w:bookmarkStart w:id="0" w:name="_GoBack"/>
-            <w:bookmarkEnd w:id="0"/>
           </w:p>
         </w:tc>
       </w:tr>
@@ -24574,7 +21933,7 @@
         <w:rStyle w:val="PageNumber"/>
         <w:noProof/>
       </w:rPr>
-      <w:t>32</w:t>
+      <w:t>9</w:t>
     </w:r>
     <w:r>
       <w:rPr>

--- a/TaskTablesRevision1.docx
+++ b/TaskTablesRevision1.docx
@@ -1,13 +1,13 @@
 
 <file path=word/document.xml><?xml version="1.0" encoding="utf-8"?>
-<w:document xmlns:wpc="http://schemas.microsoft.com/office/word/2010/wordprocessingCanvas" xmlns:mo="http://schemas.microsoft.com/office/mac/office/2008/main" xmlns:mc="http://schemas.openxmlformats.org/markup-compatibility/2006" xmlns:mv="urn:schemas-microsoft-com:mac:vml" xmlns:o="urn:schemas-microsoft-com:office:office" xmlns:r="http://schemas.openxmlformats.org/officeDocument/2006/relationships" xmlns:m="http://schemas.openxmlformats.org/officeDocument/2006/math" xmlns:v="urn:schemas-microsoft-com:vml" xmlns:wp14="http://schemas.microsoft.com/office/word/2010/wordprocessingDrawing" xmlns:wp="http://schemas.openxmlformats.org/drawingml/2006/wordprocessingDrawing" xmlns:w10="urn:schemas-microsoft-com:office:word" xmlns:w="http://schemas.openxmlformats.org/wordprocessingml/2006/main" xmlns:w14="http://schemas.microsoft.com/office/word/2010/wordml" xmlns:wpg="http://schemas.microsoft.com/office/word/2010/wordprocessingGroup" xmlns:wpi="http://schemas.microsoft.com/office/word/2010/wordprocessingInk" xmlns:wne="http://schemas.microsoft.com/office/word/2006/wordml" xmlns:wps="http://schemas.microsoft.com/office/word/2010/wordprocessingShape" mc:Ignorable="w14 wp14">
+<w:document xmlns:ve="http://schemas.openxmlformats.org/markup-compatibility/2006" xmlns:o="urn:schemas-microsoft-com:office:office" xmlns:r="http://schemas.openxmlformats.org/officeDocument/2006/relationships" xmlns:m="http://schemas.openxmlformats.org/officeDocument/2006/math" xmlns:v="urn:schemas-microsoft-com:vml" xmlns:wp="http://schemas.openxmlformats.org/drawingml/2006/wordprocessingDrawing" xmlns:w10="urn:schemas-microsoft-com:office:word" xmlns:w="http://schemas.openxmlformats.org/wordprocessingml/2006/main" xmlns:wne="http://schemas.microsoft.com/office/word/2006/wordml">
   <w:body>
     <w:p/>
     <w:tbl>
       <w:tblPr>
         <w:tblStyle w:val="TableGrid"/>
         <w:tblW w:w="0" w:type="auto"/>
-        <w:tblLook w:val="04A0" w:firstRow="1" w:lastRow="0" w:firstColumn="1" w:lastColumn="0" w:noHBand="0" w:noVBand="1"/>
+        <w:tblLook w:val="04A0"/>
       </w:tblPr>
       <w:tblGrid>
         <w:gridCol w:w="2943"/>
@@ -193,7 +193,7 @@
       <w:tblPr>
         <w:tblStyle w:val="TableGrid"/>
         <w:tblW w:w="0" w:type="auto"/>
-        <w:tblLook w:val="04A0" w:firstRow="1" w:lastRow="0" w:firstColumn="1" w:lastColumn="0" w:noHBand="0" w:noVBand="1"/>
+        <w:tblLook w:val="04A0"/>
       </w:tblPr>
       <w:tblGrid>
         <w:gridCol w:w="2943"/>
@@ -406,7 +406,7 @@
       <w:tblPr>
         <w:tblStyle w:val="TableGrid"/>
         <w:tblW w:w="0" w:type="auto"/>
-        <w:tblLook w:val="04A0" w:firstRow="1" w:lastRow="0" w:firstColumn="1" w:lastColumn="0" w:noHBand="0" w:noVBand="1"/>
+        <w:tblLook w:val="04A0"/>
       </w:tblPr>
       <w:tblGrid>
         <w:gridCol w:w="2943"/>
@@ -620,7 +620,7 @@
       <w:tblPr>
         <w:tblStyle w:val="TableGrid"/>
         <w:tblW w:w="0" w:type="auto"/>
-        <w:tblLook w:val="04A0" w:firstRow="1" w:lastRow="0" w:firstColumn="1" w:lastColumn="0" w:noHBand="0" w:noVBand="1"/>
+        <w:tblLook w:val="04A0"/>
       </w:tblPr>
       <w:tblGrid>
         <w:gridCol w:w="2943"/>
@@ -808,7 +808,7 @@
       <w:tblPr>
         <w:tblStyle w:val="TableGrid"/>
         <w:tblW w:w="0" w:type="auto"/>
-        <w:tblLook w:val="04A0" w:firstRow="1" w:lastRow="0" w:firstColumn="1" w:lastColumn="0" w:noHBand="0" w:noVBand="1"/>
+        <w:tblLook w:val="04A0"/>
       </w:tblPr>
       <w:tblGrid>
         <w:gridCol w:w="2943"/>
@@ -946,16 +946,21 @@
           </w:tcPr>
           <w:p>
             <w:r>
-              <w:t>Perceivable output / results occurring from user</w:t>
-            </w:r>
-          </w:p>
-        </w:tc>
-        <w:tc>
-          <w:tcPr>
-            <w:tcW w:w="5913" w:type="dxa"/>
-          </w:tcPr>
-          <w:p>
-            <w:r>
+              <w:t xml:space="preserve">Perceivable output / results occurring from </w:t>
+            </w:r>
+            <w:r>
+              <w:lastRenderedPageBreak/>
+              <w:t>user</w:t>
+            </w:r>
+          </w:p>
+        </w:tc>
+        <w:tc>
+          <w:tcPr>
+            <w:tcW w:w="5913" w:type="dxa"/>
+          </w:tcPr>
+          <w:p>
+            <w:r>
+              <w:lastRenderedPageBreak/>
               <w:t>The date and time of the event are recorded</w:t>
             </w:r>
           </w:p>
@@ -968,6 +973,7 @@
           </w:tcPr>
           <w:p>
             <w:r>
+              <w:lastRenderedPageBreak/>
               <w:t>Required non-interface functions</w:t>
             </w:r>
           </w:p>
@@ -1003,7 +1009,7 @@
       <w:tblPr>
         <w:tblStyle w:val="TableGrid"/>
         <w:tblW w:w="0" w:type="auto"/>
-        <w:tblLook w:val="04A0" w:firstRow="1" w:lastRow="0" w:firstColumn="1" w:lastColumn="0" w:noHBand="0" w:noVBand="1"/>
+        <w:tblLook w:val="04A0"/>
       </w:tblPr>
       <w:tblGrid>
         <w:gridCol w:w="2943"/>
@@ -1179,7 +1185,7 @@
       <w:tblPr>
         <w:tblStyle w:val="TableGrid"/>
         <w:tblW w:w="0" w:type="auto"/>
-        <w:tblLook w:val="04A0" w:firstRow="1" w:lastRow="0" w:firstColumn="1" w:lastColumn="0" w:noHBand="0" w:noVBand="1"/>
+        <w:tblLook w:val="04A0"/>
       </w:tblPr>
       <w:tblGrid>
         <w:gridCol w:w="2943"/>
@@ -1355,7 +1361,7 @@
       <w:tblPr>
         <w:tblStyle w:val="TableGrid"/>
         <w:tblW w:w="0" w:type="auto"/>
-        <w:tblLook w:val="04A0" w:firstRow="1" w:lastRow="0" w:firstColumn="1" w:lastColumn="0" w:noHBand="0" w:noVBand="1"/>
+        <w:tblLook w:val="04A0"/>
       </w:tblPr>
       <w:tblGrid>
         <w:gridCol w:w="2943"/>
@@ -1531,7 +1537,7 @@
       <w:tblPr>
         <w:tblStyle w:val="TableGrid"/>
         <w:tblW w:w="0" w:type="auto"/>
-        <w:tblLook w:val="04A0" w:firstRow="1" w:lastRow="0" w:firstColumn="1" w:lastColumn="0" w:noHBand="0" w:noVBand="1"/>
+        <w:tblLook w:val="04A0"/>
       </w:tblPr>
       <w:tblGrid>
         <w:gridCol w:w="2943"/>
@@ -1544,6 +1550,7 @@
           </w:tcPr>
           <w:p>
             <w:r>
+              <w:lastRenderedPageBreak/>
               <w:t>Task</w:t>
             </w:r>
           </w:p>
@@ -1716,7 +1723,7 @@
       <w:tblPr>
         <w:tblStyle w:val="TableGrid"/>
         <w:tblW w:w="0" w:type="auto"/>
-        <w:tblLook w:val="04A0" w:firstRow="1" w:lastRow="0" w:firstColumn="1" w:lastColumn="0" w:noHBand="0" w:noVBand="1"/>
+        <w:tblLook w:val="04A0"/>
       </w:tblPr>
       <w:tblGrid>
         <w:gridCol w:w="2943"/>
@@ -1901,7 +1908,7 @@
       <w:tblPr>
         <w:tblStyle w:val="TableGrid"/>
         <w:tblW w:w="0" w:type="auto"/>
-        <w:tblLook w:val="04A0" w:firstRow="1" w:lastRow="0" w:firstColumn="1" w:lastColumn="0" w:noHBand="0" w:noVBand="1"/>
+        <w:tblLook w:val="04A0"/>
       </w:tblPr>
       <w:tblGrid>
         <w:gridCol w:w="2943"/>
@@ -2077,7 +2084,7 @@
       <w:tblPr>
         <w:tblStyle w:val="TableGrid"/>
         <w:tblW w:w="0" w:type="auto"/>
-        <w:tblLook w:val="04A0" w:firstRow="1" w:lastRow="0" w:firstColumn="1" w:lastColumn="0" w:noHBand="0" w:noVBand="1"/>
+        <w:tblLook w:val="04A0"/>
       </w:tblPr>
       <w:tblGrid>
         <w:gridCol w:w="2943"/>
@@ -2156,6 +2163,7 @@
           </w:tcPr>
           <w:p>
             <w:r>
+              <w:lastRenderedPageBreak/>
               <w:t>Sub-tasks that define task</w:t>
             </w:r>
           </w:p>
@@ -2253,7 +2261,7 @@
       <w:tblPr>
         <w:tblStyle w:val="TableGrid"/>
         <w:tblW w:w="0" w:type="auto"/>
-        <w:tblLook w:val="04A0" w:firstRow="1" w:lastRow="0" w:firstColumn="1" w:lastColumn="0" w:noHBand="0" w:noVBand="1"/>
+        <w:tblLook w:val="04A0"/>
       </w:tblPr>
       <w:tblGrid>
         <w:gridCol w:w="2943"/>
@@ -2438,7 +2446,7 @@
       <w:tblPr>
         <w:tblStyle w:val="TableGrid"/>
         <w:tblW w:w="0" w:type="auto"/>
-        <w:tblLook w:val="04A0" w:firstRow="1" w:lastRow="0" w:firstColumn="1" w:lastColumn="0" w:noHBand="0" w:noVBand="1"/>
+        <w:tblLook w:val="04A0"/>
       </w:tblPr>
       <w:tblGrid>
         <w:gridCol w:w="2943"/>
@@ -2614,7 +2622,7 @@
       <w:tblPr>
         <w:tblStyle w:val="TableGrid"/>
         <w:tblW w:w="0" w:type="auto"/>
-        <w:tblLook w:val="04A0" w:firstRow="1" w:lastRow="0" w:firstColumn="1" w:lastColumn="0" w:noHBand="0" w:noVBand="1"/>
+        <w:tblLook w:val="04A0"/>
       </w:tblPr>
       <w:tblGrid>
         <w:gridCol w:w="2943"/>
@@ -2733,16 +2741,21 @@
           </w:tcPr>
           <w:p>
             <w:r>
-              <w:t>Perceivable output / results occurring from user</w:t>
-            </w:r>
-          </w:p>
-        </w:tc>
-        <w:tc>
-          <w:tcPr>
-            <w:tcW w:w="5913" w:type="dxa"/>
-          </w:tcPr>
-          <w:p>
-            <w:r>
+              <w:t xml:space="preserve">Perceivable output / </w:t>
+            </w:r>
+            <w:r>
+              <w:lastRenderedPageBreak/>
+              <w:t>results occurring from user</w:t>
+            </w:r>
+          </w:p>
+        </w:tc>
+        <w:tc>
+          <w:tcPr>
+            <w:tcW w:w="5913" w:type="dxa"/>
+          </w:tcPr>
+          <w:p>
+            <w:r>
+              <w:lastRenderedPageBreak/>
               <w:t>The minute that the event will end is recorded</w:t>
             </w:r>
           </w:p>
@@ -2755,6 +2768,7 @@
           </w:tcPr>
           <w:p>
             <w:r>
+              <w:lastRenderedPageBreak/>
               <w:t>Required non-interface functions</w:t>
             </w:r>
           </w:p>
@@ -2790,7 +2804,7 @@
       <w:tblPr>
         <w:tblStyle w:val="TableGrid"/>
         <w:tblW w:w="0" w:type="auto"/>
-        <w:tblLook w:val="04A0" w:firstRow="1" w:lastRow="0" w:firstColumn="1" w:lastColumn="0" w:noHBand="0" w:noVBand="1"/>
+        <w:tblLook w:val="04A0"/>
       </w:tblPr>
       <w:tblGrid>
         <w:gridCol w:w="2943"/>
@@ -2970,7 +2984,7 @@
       <w:tblPr>
         <w:tblStyle w:val="TableGrid"/>
         <w:tblW w:w="0" w:type="auto"/>
-        <w:tblLook w:val="04A0" w:firstRow="1" w:lastRow="0" w:firstColumn="1" w:lastColumn="0" w:noHBand="0" w:noVBand="1"/>
+        <w:tblLook w:val="04A0"/>
       </w:tblPr>
       <w:tblGrid>
         <w:gridCol w:w="2943"/>
@@ -3165,7 +3179,7 @@
       <w:tblPr>
         <w:tblStyle w:val="TableGrid"/>
         <w:tblW w:w="0" w:type="auto"/>
-        <w:tblLook w:val="04A0" w:firstRow="1" w:lastRow="0" w:firstColumn="1" w:lastColumn="0" w:noHBand="0" w:noVBand="1"/>
+        <w:tblLook w:val="04A0"/>
       </w:tblPr>
       <w:tblGrid>
         <w:gridCol w:w="2943"/>
@@ -3287,16 +3301,21 @@
           </w:tcPr>
           <w:p>
             <w:r>
-              <w:t>Perceivable output / results occurring from user</w:t>
-            </w:r>
-          </w:p>
-        </w:tc>
-        <w:tc>
-          <w:tcPr>
-            <w:tcW w:w="5913" w:type="dxa"/>
-          </w:tcPr>
-          <w:p>
-            <w:r>
+              <w:t xml:space="preserve">Perceivable output / results occurring from </w:t>
+            </w:r>
+            <w:r>
+              <w:lastRenderedPageBreak/>
+              <w:t>user</w:t>
+            </w:r>
+          </w:p>
+        </w:tc>
+        <w:tc>
+          <w:tcPr>
+            <w:tcW w:w="5913" w:type="dxa"/>
+          </w:tcPr>
+          <w:p>
+            <w:r>
+              <w:lastRenderedPageBreak/>
               <w:t>List of equipment useful and/or necessary during the event</w:t>
             </w:r>
           </w:p>
@@ -3309,6 +3328,7 @@
           </w:tcPr>
           <w:p>
             <w:r>
+              <w:lastRenderedPageBreak/>
               <w:t>Required non-interface functions</w:t>
             </w:r>
           </w:p>
@@ -3344,7 +3364,7 @@
       <w:tblPr>
         <w:tblStyle w:val="TableGrid"/>
         <w:tblW w:w="0" w:type="auto"/>
-        <w:tblLook w:val="04A0" w:firstRow="1" w:lastRow="0" w:firstColumn="1" w:lastColumn="0" w:noHBand="0" w:noVBand="1"/>
+        <w:tblLook w:val="04A0"/>
       </w:tblPr>
       <w:tblGrid>
         <w:gridCol w:w="2943"/>
@@ -3356,15 +3376,7 @@
             <w:tcW w:w="2943" w:type="dxa"/>
           </w:tcPr>
           <w:p>
-            <w:pPr>
-              <w:rPr>
-                <w:highlight w:val="yellow"/>
-              </w:rPr>
-            </w:pPr>
-            <w:r>
-              <w:rPr>
-                <w:highlight w:val="yellow"/>
-              </w:rPr>
+            <w:r>
               <w:t>Task</w:t>
             </w:r>
           </w:p>
@@ -3374,15 +3386,7 @@
             <w:tcW w:w="5913" w:type="dxa"/>
           </w:tcPr>
           <w:p>
-            <w:pPr>
-              <w:rPr>
-                <w:highlight w:val="yellow"/>
-              </w:rPr>
-            </w:pPr>
-            <w:r>
-              <w:rPr>
-                <w:highlight w:val="yellow"/>
-              </w:rPr>
+            <w:r>
               <w:t>1.1.6 Identify team members or potential guests</w:t>
             </w:r>
           </w:p>
@@ -3394,15 +3398,7 @@
             <w:tcW w:w="2943" w:type="dxa"/>
           </w:tcPr>
           <w:p>
-            <w:pPr>
-              <w:rPr>
-                <w:highlight w:val="yellow"/>
-              </w:rPr>
-            </w:pPr>
-            <w:r>
-              <w:rPr>
-                <w:highlight w:val="yellow"/>
-              </w:rPr>
+            <w:r>
               <w:t>Goal of task</w:t>
             </w:r>
           </w:p>
@@ -3412,29 +3408,25 @@
             <w:tcW w:w="5913" w:type="dxa"/>
           </w:tcPr>
           <w:p>
-            <w:pPr>
-              <w:rPr>
-                <w:highlight w:val="yellow"/>
-              </w:rPr>
-            </w:pPr>
-          </w:p>
-        </w:tc>
-      </w:tr>
-      <w:tr>
-        <w:tc>
-          <w:tcPr>
-            <w:tcW w:w="2943" w:type="dxa"/>
-          </w:tcPr>
-          <w:p>
-            <w:pPr>
-              <w:rPr>
-                <w:highlight w:val="yellow"/>
-              </w:rPr>
-            </w:pPr>
-            <w:r>
-              <w:rPr>
-                <w:highlight w:val="yellow"/>
-              </w:rPr>
+            <w:r>
+              <w:t>Provide information/names on any additional people required</w:t>
+            </w:r>
+            <w:r>
+              <w:t xml:space="preserve"> for or attending</w:t>
+            </w:r>
+            <w:r>
+              <w:t xml:space="preserve"> the event</w:t>
+            </w:r>
+          </w:p>
+        </w:tc>
+      </w:tr>
+      <w:tr>
+        <w:tc>
+          <w:tcPr>
+            <w:tcW w:w="2943" w:type="dxa"/>
+          </w:tcPr>
+          <w:p>
+            <w:r>
               <w:t>Sub-unit of</w:t>
             </w:r>
           </w:p>
@@ -3444,15 +3436,7 @@
             <w:tcW w:w="5913" w:type="dxa"/>
           </w:tcPr>
           <w:p>
-            <w:pPr>
-              <w:rPr>
-                <w:highlight w:val="yellow"/>
-              </w:rPr>
-            </w:pPr>
-            <w:r>
-              <w:rPr>
-                <w:highlight w:val="yellow"/>
-              </w:rPr>
+            <w:r>
               <w:t>1.1 Plan events</w:t>
             </w:r>
           </w:p>
@@ -3464,15 +3448,7 @@
             <w:tcW w:w="2943" w:type="dxa"/>
           </w:tcPr>
           <w:p>
-            <w:pPr>
-              <w:rPr>
-                <w:highlight w:val="yellow"/>
-              </w:rPr>
-            </w:pPr>
-            <w:r>
-              <w:rPr>
-                <w:highlight w:val="yellow"/>
-              </w:rPr>
+            <w:r>
               <w:t>Sub-tasks that define task</w:t>
             </w:r>
           </w:p>
@@ -3481,30 +3457,16 @@
           <w:tcPr>
             <w:tcW w:w="5913" w:type="dxa"/>
           </w:tcPr>
-          <w:p>
-            <w:pPr>
-              <w:rPr>
-                <w:highlight w:val="yellow"/>
-              </w:rPr>
-            </w:pPr>
-          </w:p>
-        </w:tc>
-      </w:tr>
-      <w:tr>
-        <w:tc>
-          <w:tcPr>
-            <w:tcW w:w="2943" w:type="dxa"/>
-          </w:tcPr>
-          <w:p>
-            <w:pPr>
-              <w:rPr>
-                <w:highlight w:val="yellow"/>
-              </w:rPr>
-            </w:pPr>
-            <w:r>
-              <w:rPr>
-                <w:highlight w:val="yellow"/>
-              </w:rPr>
+          <w:p/>
+        </w:tc>
+      </w:tr>
+      <w:tr>
+        <w:tc>
+          <w:tcPr>
+            <w:tcW w:w="2943" w:type="dxa"/>
+          </w:tcPr>
+          <w:p>
+            <w:r>
               <w:t>Input / actions required from user</w:t>
             </w:r>
           </w:p>
@@ -3514,35 +3476,19 @@
             <w:tcW w:w="5913" w:type="dxa"/>
           </w:tcPr>
           <w:p>
-            <w:pPr>
-              <w:rPr>
-                <w:highlight w:val="yellow"/>
-              </w:rPr>
-            </w:pPr>
-            <w:r>
-              <w:rPr>
-                <w:highlight w:val="yellow"/>
-              </w:rPr>
-              <w:t>Event details</w:t>
-            </w:r>
-          </w:p>
-        </w:tc>
-      </w:tr>
-      <w:tr>
-        <w:tc>
-          <w:tcPr>
-            <w:tcW w:w="2943" w:type="dxa"/>
-          </w:tcPr>
-          <w:p>
-            <w:pPr>
-              <w:rPr>
-                <w:highlight w:val="yellow"/>
-              </w:rPr>
-            </w:pPr>
-            <w:r>
-              <w:rPr>
-                <w:highlight w:val="yellow"/>
-              </w:rPr>
+            <w:r>
+              <w:t>Specification of additional members and guests. An event is also required</w:t>
+            </w:r>
+          </w:p>
+        </w:tc>
+      </w:tr>
+      <w:tr>
+        <w:tc>
+          <w:tcPr>
+            <w:tcW w:w="2943" w:type="dxa"/>
+          </w:tcPr>
+          <w:p>
+            <w:r>
               <w:t>Perceivable output / results occurring from user</w:t>
             </w:r>
           </w:p>
@@ -3552,29 +3498,19 @@
             <w:tcW w:w="5913" w:type="dxa"/>
           </w:tcPr>
           <w:p>
-            <w:pPr>
-              <w:rPr>
-                <w:highlight w:val="yellow"/>
-              </w:rPr>
-            </w:pPr>
-          </w:p>
-        </w:tc>
-      </w:tr>
-      <w:tr>
-        <w:tc>
-          <w:tcPr>
-            <w:tcW w:w="2943" w:type="dxa"/>
-          </w:tcPr>
-          <w:p>
-            <w:pPr>
-              <w:rPr>
-                <w:highlight w:val="yellow"/>
-              </w:rPr>
-            </w:pPr>
-            <w:r>
-              <w:rPr>
-                <w:highlight w:val="yellow"/>
-              </w:rPr>
+            <w:r>
+              <w:t>Events contain details regarding team members/guests</w:t>
+            </w:r>
+          </w:p>
+        </w:tc>
+      </w:tr>
+      <w:tr>
+        <w:tc>
+          <w:tcPr>
+            <w:tcW w:w="2943" w:type="dxa"/>
+          </w:tcPr>
+          <w:p>
+            <w:r>
               <w:t>Required non-interface functions</w:t>
             </w:r>
           </w:p>
@@ -3583,30 +3519,16 @@
           <w:tcPr>
             <w:tcW w:w="5913" w:type="dxa"/>
           </w:tcPr>
-          <w:p>
-            <w:pPr>
-              <w:rPr>
-                <w:highlight w:val="yellow"/>
-              </w:rPr>
-            </w:pPr>
-          </w:p>
-        </w:tc>
-      </w:tr>
-      <w:tr>
-        <w:tc>
-          <w:tcPr>
-            <w:tcW w:w="2943" w:type="dxa"/>
-          </w:tcPr>
-          <w:p>
-            <w:pPr>
-              <w:rPr>
-                <w:highlight w:val="yellow"/>
-              </w:rPr>
-            </w:pPr>
-            <w:r>
-              <w:rPr>
-                <w:highlight w:val="yellow"/>
-              </w:rPr>
+          <w:p/>
+        </w:tc>
+      </w:tr>
+      <w:tr>
+        <w:tc>
+          <w:tcPr>
+            <w:tcW w:w="2943" w:type="dxa"/>
+          </w:tcPr>
+          <w:p>
+            <w:r>
               <w:t>Other</w:t>
             </w:r>
           </w:p>
@@ -3615,13 +3537,1130 @@
           <w:tcPr>
             <w:tcW w:w="5913" w:type="dxa"/>
           </w:tcPr>
-          <w:p>
-            <w:pPr>
-              <w:rPr>
-                <w:highlight w:val="yellow"/>
-              </w:rPr>
-            </w:pPr>
-          </w:p>
+          <w:p/>
+        </w:tc>
+      </w:tr>
+    </w:tbl>
+    <w:p/>
+    <w:tbl>
+      <w:tblPr>
+        <w:tblStyle w:val="TableGrid"/>
+        <w:tblW w:w="0" w:type="auto"/>
+        <w:tblLook w:val="04A0"/>
+      </w:tblPr>
+      <w:tblGrid>
+        <w:gridCol w:w="2943"/>
+        <w:gridCol w:w="5913"/>
+      </w:tblGrid>
+      <w:tr>
+        <w:tc>
+          <w:tcPr>
+            <w:tcW w:w="2943" w:type="dxa"/>
+          </w:tcPr>
+          <w:p>
+            <w:r>
+              <w:t>Task</w:t>
+            </w:r>
+          </w:p>
+        </w:tc>
+        <w:tc>
+          <w:tcPr>
+            <w:tcW w:w="5913" w:type="dxa"/>
+          </w:tcPr>
+          <w:p>
+            <w:r>
+              <w:t>1.1.7 Identify event preparations and precautions</w:t>
+            </w:r>
+          </w:p>
+        </w:tc>
+      </w:tr>
+      <w:tr>
+        <w:tc>
+          <w:tcPr>
+            <w:tcW w:w="2943" w:type="dxa"/>
+          </w:tcPr>
+          <w:p>
+            <w:r>
+              <w:t>Goal of task</w:t>
+            </w:r>
+          </w:p>
+        </w:tc>
+        <w:tc>
+          <w:tcPr>
+            <w:tcW w:w="5913" w:type="dxa"/>
+          </w:tcPr>
+          <w:p>
+            <w:r>
+              <w:t>Provide information regarding any additional materials and safety concerns for the event</w:t>
+            </w:r>
+          </w:p>
+        </w:tc>
+      </w:tr>
+      <w:tr>
+        <w:tc>
+          <w:tcPr>
+            <w:tcW w:w="2943" w:type="dxa"/>
+          </w:tcPr>
+          <w:p>
+            <w:r>
+              <w:t>Sub-unit of</w:t>
+            </w:r>
+          </w:p>
+        </w:tc>
+        <w:tc>
+          <w:tcPr>
+            <w:tcW w:w="5913" w:type="dxa"/>
+          </w:tcPr>
+          <w:p>
+            <w:r>
+              <w:t>1.1 Plan events</w:t>
+            </w:r>
+          </w:p>
+        </w:tc>
+      </w:tr>
+      <w:tr>
+        <w:tc>
+          <w:tcPr>
+            <w:tcW w:w="2943" w:type="dxa"/>
+          </w:tcPr>
+          <w:p>
+            <w:r>
+              <w:t>Sub-tasks that define task</w:t>
+            </w:r>
+          </w:p>
+        </w:tc>
+        <w:tc>
+          <w:tcPr>
+            <w:tcW w:w="5913" w:type="dxa"/>
+          </w:tcPr>
+          <w:p/>
+        </w:tc>
+      </w:tr>
+      <w:tr>
+        <w:tc>
+          <w:tcPr>
+            <w:tcW w:w="2943" w:type="dxa"/>
+          </w:tcPr>
+          <w:p>
+            <w:r>
+              <w:t>Input / actions required from user</w:t>
+            </w:r>
+          </w:p>
+        </w:tc>
+        <w:tc>
+          <w:tcPr>
+            <w:tcW w:w="5913" w:type="dxa"/>
+          </w:tcPr>
+          <w:p>
+            <w:r>
+              <w:t>Specification of additional preparations, precautions, materials</w:t>
+            </w:r>
+          </w:p>
+        </w:tc>
+      </w:tr>
+      <w:tr>
+        <w:tc>
+          <w:tcPr>
+            <w:tcW w:w="2943" w:type="dxa"/>
+          </w:tcPr>
+          <w:p>
+            <w:r>
+              <w:t>Perceivable output / results occurring from user</w:t>
+            </w:r>
+          </w:p>
+        </w:tc>
+        <w:tc>
+          <w:tcPr>
+            <w:tcW w:w="5913" w:type="dxa"/>
+          </w:tcPr>
+          <w:p>
+            <w:r>
+              <w:t xml:space="preserve">Events contain the </w:t>
+            </w:r>
+            <w:r>
+              <w:t>preparation</w:t>
+            </w:r>
+            <w:r>
+              <w:t xml:space="preserve"> and precautions information</w:t>
+            </w:r>
+          </w:p>
+        </w:tc>
+      </w:tr>
+      <w:tr>
+        <w:tc>
+          <w:tcPr>
+            <w:tcW w:w="2943" w:type="dxa"/>
+          </w:tcPr>
+          <w:p>
+            <w:r>
+              <w:t>Required non-interface functions</w:t>
+            </w:r>
+          </w:p>
+        </w:tc>
+        <w:tc>
+          <w:tcPr>
+            <w:tcW w:w="5913" w:type="dxa"/>
+          </w:tcPr>
+          <w:p/>
+        </w:tc>
+      </w:tr>
+      <w:tr>
+        <w:tc>
+          <w:tcPr>
+            <w:tcW w:w="2943" w:type="dxa"/>
+          </w:tcPr>
+          <w:p>
+            <w:r>
+              <w:t>Other</w:t>
+            </w:r>
+          </w:p>
+        </w:tc>
+        <w:tc>
+          <w:tcPr>
+            <w:tcW w:w="5913" w:type="dxa"/>
+          </w:tcPr>
+          <w:p/>
+        </w:tc>
+      </w:tr>
+    </w:tbl>
+    <w:p/>
+    <w:tbl>
+      <w:tblPr>
+        <w:tblStyle w:val="TableGrid"/>
+        <w:tblW w:w="0" w:type="auto"/>
+        <w:tblLook w:val="04A0"/>
+      </w:tblPr>
+      <w:tblGrid>
+        <w:gridCol w:w="2943"/>
+        <w:gridCol w:w="5913"/>
+      </w:tblGrid>
+      <w:tr>
+        <w:tc>
+          <w:tcPr>
+            <w:tcW w:w="2943" w:type="dxa"/>
+          </w:tcPr>
+          <w:p>
+            <w:r>
+              <w:t>Task</w:t>
+            </w:r>
+          </w:p>
+        </w:tc>
+        <w:tc>
+          <w:tcPr>
+            <w:tcW w:w="5913" w:type="dxa"/>
+          </w:tcPr>
+          <w:p>
+            <w:r>
+              <w:t>1.2 Record planned events</w:t>
+            </w:r>
+          </w:p>
+        </w:tc>
+      </w:tr>
+      <w:tr>
+        <w:tc>
+          <w:tcPr>
+            <w:tcW w:w="2943" w:type="dxa"/>
+          </w:tcPr>
+          <w:p>
+            <w:r>
+              <w:t>Goal of task</w:t>
+            </w:r>
+          </w:p>
+        </w:tc>
+        <w:tc>
+          <w:tcPr>
+            <w:tcW w:w="5913" w:type="dxa"/>
+          </w:tcPr>
+          <w:p>
+            <w:r>
+              <w:t>Record the details of planned events to facilitate their recollection and accessibility later</w:t>
+            </w:r>
+          </w:p>
+        </w:tc>
+      </w:tr>
+      <w:tr>
+        <w:tc>
+          <w:tcPr>
+            <w:tcW w:w="2943" w:type="dxa"/>
+          </w:tcPr>
+          <w:p>
+            <w:r>
+              <w:t>Sub-unit of</w:t>
+            </w:r>
+          </w:p>
+        </w:tc>
+        <w:tc>
+          <w:tcPr>
+            <w:tcW w:w="5913" w:type="dxa"/>
+          </w:tcPr>
+          <w:p>
+            <w:r>
+              <w:t>1. Maintain events</w:t>
+            </w:r>
+          </w:p>
+        </w:tc>
+      </w:tr>
+      <w:tr>
+        <w:tc>
+          <w:tcPr>
+            <w:tcW w:w="2943" w:type="dxa"/>
+          </w:tcPr>
+          <w:p>
+            <w:r>
+              <w:t>Sub-tasks that define task</w:t>
+            </w:r>
+          </w:p>
+        </w:tc>
+        <w:tc>
+          <w:tcPr>
+            <w:tcW w:w="5913" w:type="dxa"/>
+          </w:tcPr>
+          <w:p>
+            <w:r>
+              <w:t>1.2.1 Choose a medium for recording events</w:t>
+            </w:r>
+          </w:p>
+          <w:p>
+            <w:r>
+              <w:t>1.2.2 Record event details</w:t>
+            </w:r>
+          </w:p>
+          <w:p>
+            <w:r>
+              <w:t>1.2.3 Include related information</w:t>
+            </w:r>
+          </w:p>
+        </w:tc>
+      </w:tr>
+      <w:tr>
+        <w:tc>
+          <w:tcPr>
+            <w:tcW w:w="2943" w:type="dxa"/>
+          </w:tcPr>
+          <w:p>
+            <w:r>
+              <w:t>Input / actions required from user</w:t>
+            </w:r>
+          </w:p>
+        </w:tc>
+        <w:tc>
+          <w:tcPr>
+            <w:tcW w:w="5913" w:type="dxa"/>
+          </w:tcPr>
+          <w:p>
+            <w:r>
+              <w:t>Planned events and their details</w:t>
+            </w:r>
+          </w:p>
+        </w:tc>
+      </w:tr>
+      <w:tr>
+        <w:tc>
+          <w:tcPr>
+            <w:tcW w:w="2943" w:type="dxa"/>
+          </w:tcPr>
+          <w:p>
+            <w:r>
+              <w:t>Perceivable output / results occurring from user</w:t>
+            </w:r>
+          </w:p>
+        </w:tc>
+        <w:tc>
+          <w:tcPr>
+            <w:tcW w:w="5913" w:type="dxa"/>
+          </w:tcPr>
+          <w:p>
+            <w:r>
+              <w:t>A collection of recorded planned</w:t>
+            </w:r>
+            <w:r>
+              <w:t>,</w:t>
+            </w:r>
+            <w:r>
+              <w:t xml:space="preserve"> detailed events </w:t>
+            </w:r>
+          </w:p>
+        </w:tc>
+      </w:tr>
+      <w:tr>
+        <w:tc>
+          <w:tcPr>
+            <w:tcW w:w="2943" w:type="dxa"/>
+          </w:tcPr>
+          <w:p>
+            <w:r>
+              <w:lastRenderedPageBreak/>
+              <w:t>Required non-interface functions</w:t>
+            </w:r>
+          </w:p>
+        </w:tc>
+        <w:tc>
+          <w:tcPr>
+            <w:tcW w:w="5913" w:type="dxa"/>
+          </w:tcPr>
+          <w:p/>
+        </w:tc>
+      </w:tr>
+      <w:tr>
+        <w:tc>
+          <w:tcPr>
+            <w:tcW w:w="2943" w:type="dxa"/>
+          </w:tcPr>
+          <w:p>
+            <w:r>
+              <w:t>Other</w:t>
+            </w:r>
+          </w:p>
+        </w:tc>
+        <w:tc>
+          <w:tcPr>
+            <w:tcW w:w="5913" w:type="dxa"/>
+          </w:tcPr>
+          <w:p/>
+        </w:tc>
+      </w:tr>
+    </w:tbl>
+    <w:p/>
+    <w:tbl>
+      <w:tblPr>
+        <w:tblStyle w:val="TableGrid"/>
+        <w:tblW w:w="0" w:type="auto"/>
+        <w:tblLook w:val="04A0"/>
+      </w:tblPr>
+      <w:tblGrid>
+        <w:gridCol w:w="2943"/>
+        <w:gridCol w:w="5913"/>
+      </w:tblGrid>
+      <w:tr>
+        <w:tc>
+          <w:tcPr>
+            <w:tcW w:w="2943" w:type="dxa"/>
+          </w:tcPr>
+          <w:p>
+            <w:r>
+              <w:t>Task</w:t>
+            </w:r>
+          </w:p>
+        </w:tc>
+        <w:tc>
+          <w:tcPr>
+            <w:tcW w:w="5913" w:type="dxa"/>
+          </w:tcPr>
+          <w:p>
+            <w:r>
+              <w:t>1.2.1 Choose a medium for recording events</w:t>
+            </w:r>
+          </w:p>
+        </w:tc>
+      </w:tr>
+      <w:tr>
+        <w:tc>
+          <w:tcPr>
+            <w:tcW w:w="2943" w:type="dxa"/>
+          </w:tcPr>
+          <w:p>
+            <w:r>
+              <w:t>Goal of task</w:t>
+            </w:r>
+          </w:p>
+        </w:tc>
+        <w:tc>
+          <w:tcPr>
+            <w:tcW w:w="5913" w:type="dxa"/>
+          </w:tcPr>
+          <w:p>
+            <w:r>
+              <w:t xml:space="preserve">Determine the most suitable </w:t>
+            </w:r>
+            <w:r>
+              <w:t xml:space="preserve">medium for recording planned events </w:t>
+            </w:r>
+          </w:p>
+        </w:tc>
+      </w:tr>
+      <w:tr>
+        <w:tc>
+          <w:tcPr>
+            <w:tcW w:w="2943" w:type="dxa"/>
+          </w:tcPr>
+          <w:p>
+            <w:r>
+              <w:t>Sub-unit of</w:t>
+            </w:r>
+          </w:p>
+        </w:tc>
+        <w:tc>
+          <w:tcPr>
+            <w:tcW w:w="5913" w:type="dxa"/>
+          </w:tcPr>
+          <w:p>
+            <w:r>
+              <w:t>1.2 Record planned events</w:t>
+            </w:r>
+          </w:p>
+        </w:tc>
+      </w:tr>
+      <w:tr>
+        <w:tc>
+          <w:tcPr>
+            <w:tcW w:w="2943" w:type="dxa"/>
+          </w:tcPr>
+          <w:p>
+            <w:r>
+              <w:t>Sub-tasks that define task</w:t>
+            </w:r>
+          </w:p>
+        </w:tc>
+        <w:tc>
+          <w:tcPr>
+            <w:tcW w:w="5913" w:type="dxa"/>
+          </w:tcPr>
+          <w:p/>
+        </w:tc>
+      </w:tr>
+      <w:tr>
+        <w:tc>
+          <w:tcPr>
+            <w:tcW w:w="2943" w:type="dxa"/>
+          </w:tcPr>
+          <w:p>
+            <w:r>
+              <w:t>Input / actions required from user</w:t>
+            </w:r>
+          </w:p>
+        </w:tc>
+        <w:tc>
+          <w:tcPr>
+            <w:tcW w:w="5913" w:type="dxa"/>
+          </w:tcPr>
+          <w:p>
+            <w:r>
+              <w:t>The user must choose from a collection of media used for recording information</w:t>
+            </w:r>
+          </w:p>
+        </w:tc>
+      </w:tr>
+      <w:tr>
+        <w:tc>
+          <w:tcPr>
+            <w:tcW w:w="2943" w:type="dxa"/>
+          </w:tcPr>
+          <w:p>
+            <w:r>
+              <w:t>Perceivable output / results occurring from user</w:t>
+            </w:r>
+          </w:p>
+        </w:tc>
+        <w:tc>
+          <w:tcPr>
+            <w:tcW w:w="5913" w:type="dxa"/>
+          </w:tcPr>
+          <w:p>
+            <w:r>
+              <w:t>A medium most suitable for recording planned, detailed events</w:t>
+            </w:r>
+          </w:p>
+        </w:tc>
+      </w:tr>
+      <w:tr>
+        <w:tc>
+          <w:tcPr>
+            <w:tcW w:w="2943" w:type="dxa"/>
+          </w:tcPr>
+          <w:p>
+            <w:r>
+              <w:t>Required non-interface functions</w:t>
+            </w:r>
+          </w:p>
+        </w:tc>
+        <w:tc>
+          <w:tcPr>
+            <w:tcW w:w="5913" w:type="dxa"/>
+          </w:tcPr>
+          <w:p/>
+        </w:tc>
+      </w:tr>
+      <w:tr>
+        <w:tc>
+          <w:tcPr>
+            <w:tcW w:w="2943" w:type="dxa"/>
+          </w:tcPr>
+          <w:p>
+            <w:r>
+              <w:t>Other</w:t>
+            </w:r>
+          </w:p>
+        </w:tc>
+        <w:tc>
+          <w:tcPr>
+            <w:tcW w:w="5913" w:type="dxa"/>
+          </w:tcPr>
+          <w:p>
+            <w:r>
+              <w:t>The choice of media is can be user preference or limited to</w:t>
+            </w:r>
+            <w:r>
+              <w:t xml:space="preserve"> select forms for some users (ex</w:t>
+            </w:r>
+            <w:bookmarkStart w:id="0" w:name="_GoBack"/>
+            <w:bookmarkEnd w:id="0"/>
+            <w:r>
+              <w:t>. Blind people require non-visual forms of media)</w:t>
+            </w:r>
+          </w:p>
+        </w:tc>
+      </w:tr>
+    </w:tbl>
+    <w:p/>
+    <w:tbl>
+      <w:tblPr>
+        <w:tblStyle w:val="TableGrid"/>
+        <w:tblW w:w="0" w:type="auto"/>
+        <w:tblLook w:val="04A0"/>
+      </w:tblPr>
+      <w:tblGrid>
+        <w:gridCol w:w="2943"/>
+        <w:gridCol w:w="5913"/>
+      </w:tblGrid>
+      <w:tr>
+        <w:tc>
+          <w:tcPr>
+            <w:tcW w:w="2943" w:type="dxa"/>
+          </w:tcPr>
+          <w:p>
+            <w:r>
+              <w:t>Task</w:t>
+            </w:r>
+          </w:p>
+        </w:tc>
+        <w:tc>
+          <w:tcPr>
+            <w:tcW w:w="5913" w:type="dxa"/>
+          </w:tcPr>
+          <w:p>
+            <w:r>
+              <w:t>1.2.2 Record event details</w:t>
+            </w:r>
+          </w:p>
+        </w:tc>
+      </w:tr>
+      <w:tr>
+        <w:tc>
+          <w:tcPr>
+            <w:tcW w:w="2943" w:type="dxa"/>
+          </w:tcPr>
+          <w:p>
+            <w:r>
+              <w:t>Goal of task</w:t>
+            </w:r>
+          </w:p>
+        </w:tc>
+        <w:tc>
+          <w:tcPr>
+            <w:tcW w:w="5913" w:type="dxa"/>
+          </w:tcPr>
+          <w:p>
+            <w:r>
+              <w:t>Record details for planned events using the preferred media</w:t>
+            </w:r>
+          </w:p>
+        </w:tc>
+      </w:tr>
+      <w:tr>
+        <w:tc>
+          <w:tcPr>
+            <w:tcW w:w="2943" w:type="dxa"/>
+          </w:tcPr>
+          <w:p>
+            <w:r>
+              <w:t>Sub-unit of</w:t>
+            </w:r>
+          </w:p>
+        </w:tc>
+        <w:tc>
+          <w:tcPr>
+            <w:tcW w:w="5913" w:type="dxa"/>
+          </w:tcPr>
+          <w:p>
+            <w:r>
+              <w:t>1.2 Record planned events</w:t>
+            </w:r>
+          </w:p>
+        </w:tc>
+      </w:tr>
+      <w:tr>
+        <w:tc>
+          <w:tcPr>
+            <w:tcW w:w="2943" w:type="dxa"/>
+          </w:tcPr>
+          <w:p>
+            <w:r>
+              <w:t>Sub-tasks that define task</w:t>
+            </w:r>
+          </w:p>
+        </w:tc>
+        <w:tc>
+          <w:tcPr>
+            <w:tcW w:w="5913" w:type="dxa"/>
+          </w:tcPr>
+          <w:p/>
+        </w:tc>
+      </w:tr>
+      <w:tr>
+        <w:tc>
+          <w:tcPr>
+            <w:tcW w:w="2943" w:type="dxa"/>
+          </w:tcPr>
+          <w:p>
+            <w:r>
+              <w:t>Input / actions required from user</w:t>
+            </w:r>
+          </w:p>
+        </w:tc>
+        <w:tc>
+          <w:tcPr>
+            <w:tcW w:w="5913" w:type="dxa"/>
+          </w:tcPr>
+          <w:p>
+            <w:r>
+              <w:t>The user must record events detailed in such a way that they are distinguishable from all other recorded events</w:t>
+            </w:r>
+          </w:p>
+        </w:tc>
+      </w:tr>
+      <w:tr>
+        <w:tc>
+          <w:tcPr>
+            <w:tcW w:w="2943" w:type="dxa"/>
+          </w:tcPr>
+          <w:p>
+            <w:r>
+              <w:t>Perceivable output / results occurring from user</w:t>
+            </w:r>
+          </w:p>
+        </w:tc>
+        <w:tc>
+          <w:tcPr>
+            <w:tcW w:w="5913" w:type="dxa"/>
+          </w:tcPr>
+          <w:p>
+            <w:r>
+              <w:t>A unique record of a planned event and its details on the preferred medium</w:t>
+            </w:r>
+          </w:p>
+        </w:tc>
+      </w:tr>
+      <w:tr>
+        <w:tc>
+          <w:tcPr>
+            <w:tcW w:w="2943" w:type="dxa"/>
+          </w:tcPr>
+          <w:p>
+            <w:r>
+              <w:t>Required non-interface functions</w:t>
+            </w:r>
+          </w:p>
+        </w:tc>
+        <w:tc>
+          <w:tcPr>
+            <w:tcW w:w="5913" w:type="dxa"/>
+          </w:tcPr>
+          <w:p/>
+        </w:tc>
+      </w:tr>
+      <w:tr>
+        <w:tc>
+          <w:tcPr>
+            <w:tcW w:w="2943" w:type="dxa"/>
+          </w:tcPr>
+          <w:p>
+            <w:r>
+              <w:t>Other</w:t>
+            </w:r>
+          </w:p>
+        </w:tc>
+        <w:tc>
+          <w:tcPr>
+            <w:tcW w:w="5913" w:type="dxa"/>
+          </w:tcPr>
+          <w:p/>
+        </w:tc>
+      </w:tr>
+    </w:tbl>
+    <w:p/>
+    <w:tbl>
+      <w:tblPr>
+        <w:tblStyle w:val="TableGrid"/>
+        <w:tblW w:w="0" w:type="auto"/>
+        <w:tblLook w:val="04A0"/>
+      </w:tblPr>
+      <w:tblGrid>
+        <w:gridCol w:w="2943"/>
+        <w:gridCol w:w="5913"/>
+      </w:tblGrid>
+      <w:tr>
+        <w:tc>
+          <w:tcPr>
+            <w:tcW w:w="2943" w:type="dxa"/>
+          </w:tcPr>
+          <w:p>
+            <w:r>
+              <w:t>Task</w:t>
+            </w:r>
+          </w:p>
+        </w:tc>
+        <w:tc>
+          <w:tcPr>
+            <w:tcW w:w="5913" w:type="dxa"/>
+          </w:tcPr>
+          <w:p>
+            <w:r>
+              <w:t>1.2.3 Include related information</w:t>
+            </w:r>
+          </w:p>
+        </w:tc>
+      </w:tr>
+      <w:tr>
+        <w:tc>
+          <w:tcPr>
+            <w:tcW w:w="2943" w:type="dxa"/>
+          </w:tcPr>
+          <w:p>
+            <w:r>
+              <w:t>Goal of task</w:t>
+            </w:r>
+          </w:p>
+        </w:tc>
+        <w:tc>
+          <w:tcPr>
+            <w:tcW w:w="5913" w:type="dxa"/>
+          </w:tcPr>
+          <w:p>
+            <w:r>
+              <w:t>Group records of relevant information with the newly recorded event for future reference</w:t>
+            </w:r>
+          </w:p>
+        </w:tc>
+      </w:tr>
+      <w:tr>
+        <w:tc>
+          <w:tcPr>
+            <w:tcW w:w="2943" w:type="dxa"/>
+          </w:tcPr>
+          <w:p>
+            <w:r>
+              <w:t>Sub-unit of</w:t>
+            </w:r>
+          </w:p>
+        </w:tc>
+        <w:tc>
+          <w:tcPr>
+            <w:tcW w:w="5913" w:type="dxa"/>
+          </w:tcPr>
+          <w:p>
+            <w:r>
+              <w:t>1.2 Record planned events</w:t>
+            </w:r>
+          </w:p>
+        </w:tc>
+      </w:tr>
+      <w:tr>
+        <w:tc>
+          <w:tcPr>
+            <w:tcW w:w="2943" w:type="dxa"/>
+          </w:tcPr>
+          <w:p>
+            <w:r>
+              <w:t>Sub-tasks that define task</w:t>
+            </w:r>
+          </w:p>
+        </w:tc>
+        <w:tc>
+          <w:tcPr>
+            <w:tcW w:w="5913" w:type="dxa"/>
+          </w:tcPr>
+          <w:p/>
+        </w:tc>
+      </w:tr>
+      <w:tr>
+        <w:tc>
+          <w:tcPr>
+            <w:tcW w:w="2943" w:type="dxa"/>
+          </w:tcPr>
+          <w:p>
+            <w:r>
+              <w:t>Input / actions required from user</w:t>
+            </w:r>
+          </w:p>
+        </w:tc>
+        <w:tc>
+          <w:tcPr>
+            <w:tcW w:w="5913" w:type="dxa"/>
+          </w:tcPr>
+          <w:p>
+            <w:r>
+              <w:t>Records of information relevant to the specific planned event</w:t>
+            </w:r>
+          </w:p>
+        </w:tc>
+      </w:tr>
+      <w:tr>
+        <w:tc>
+          <w:tcPr>
+            <w:tcW w:w="2943" w:type="dxa"/>
+          </w:tcPr>
+          <w:p>
+            <w:r>
+              <w:t>Perceivable output / results occurring from user</w:t>
+            </w:r>
+          </w:p>
+        </w:tc>
+        <w:tc>
+          <w:tcPr>
+            <w:tcW w:w="5913" w:type="dxa"/>
+          </w:tcPr>
+          <w:p>
+            <w:r>
+              <w:t>A record of an event and its details supplemented with relevant information</w:t>
+            </w:r>
+          </w:p>
+        </w:tc>
+      </w:tr>
+      <w:tr>
+        <w:tc>
+          <w:tcPr>
+            <w:tcW w:w="2943" w:type="dxa"/>
+          </w:tcPr>
+          <w:p>
+            <w:r>
+              <w:lastRenderedPageBreak/>
+              <w:t>Required non-interface functions</w:t>
+            </w:r>
+          </w:p>
+        </w:tc>
+        <w:tc>
+          <w:tcPr>
+            <w:tcW w:w="5913" w:type="dxa"/>
+          </w:tcPr>
+          <w:p/>
+        </w:tc>
+      </w:tr>
+      <w:tr>
+        <w:tc>
+          <w:tcPr>
+            <w:tcW w:w="2943" w:type="dxa"/>
+          </w:tcPr>
+          <w:p>
+            <w:r>
+              <w:t>Other</w:t>
+            </w:r>
+          </w:p>
+        </w:tc>
+        <w:tc>
+          <w:tcPr>
+            <w:tcW w:w="5913" w:type="dxa"/>
+          </w:tcPr>
+          <w:p/>
+        </w:tc>
+      </w:tr>
+    </w:tbl>
+    <w:p/>
+    <w:tbl>
+      <w:tblPr>
+        <w:tblStyle w:val="TableGrid"/>
+        <w:tblW w:w="0" w:type="auto"/>
+        <w:tblLook w:val="04A0"/>
+      </w:tblPr>
+      <w:tblGrid>
+        <w:gridCol w:w="2943"/>
+        <w:gridCol w:w="5913"/>
+      </w:tblGrid>
+      <w:tr>
+        <w:tc>
+          <w:tcPr>
+            <w:tcW w:w="2943" w:type="dxa"/>
+          </w:tcPr>
+          <w:p>
+            <w:r>
+              <w:t>Task</w:t>
+            </w:r>
+          </w:p>
+        </w:tc>
+        <w:tc>
+          <w:tcPr>
+            <w:tcW w:w="5913" w:type="dxa"/>
+          </w:tcPr>
+          <w:p>
+            <w:r>
+              <w:t>1.3 Organize events</w:t>
+            </w:r>
+          </w:p>
+        </w:tc>
+      </w:tr>
+      <w:tr>
+        <w:tc>
+          <w:tcPr>
+            <w:tcW w:w="2943" w:type="dxa"/>
+          </w:tcPr>
+          <w:p>
+            <w:r>
+              <w:t>Goal of task</w:t>
+            </w:r>
+          </w:p>
+        </w:tc>
+        <w:tc>
+          <w:tcPr>
+            <w:tcW w:w="5913" w:type="dxa"/>
+          </w:tcPr>
+          <w:p>
+            <w:r>
+              <w:t>Organize all the events to ease planning</w:t>
+            </w:r>
+          </w:p>
+        </w:tc>
+      </w:tr>
+      <w:tr>
+        <w:tc>
+          <w:tcPr>
+            <w:tcW w:w="2943" w:type="dxa"/>
+          </w:tcPr>
+          <w:p>
+            <w:r>
+              <w:t>Sub-unit of</w:t>
+            </w:r>
+          </w:p>
+        </w:tc>
+        <w:tc>
+          <w:tcPr>
+            <w:tcW w:w="5913" w:type="dxa"/>
+          </w:tcPr>
+          <w:p>
+            <w:r>
+              <w:t>1. Maintain events</w:t>
+            </w:r>
+          </w:p>
+        </w:tc>
+      </w:tr>
+      <w:tr>
+        <w:tc>
+          <w:tcPr>
+            <w:tcW w:w="2943" w:type="dxa"/>
+          </w:tcPr>
+          <w:p>
+            <w:r>
+              <w:t>Sub-tasks that define task</w:t>
+            </w:r>
+          </w:p>
+        </w:tc>
+        <w:tc>
+          <w:tcPr>
+            <w:tcW w:w="5913" w:type="dxa"/>
+          </w:tcPr>
+          <w:p>
+            <w:r>
+              <w:t>1.3.1 Find records of planned events</w:t>
+            </w:r>
+          </w:p>
+          <w:p>
+            <w:r>
+              <w:t>1.3.2 Categorize events</w:t>
+            </w:r>
+          </w:p>
+          <w:p>
+            <w:r>
+              <w:t>1.3.3 Typify events</w:t>
+            </w:r>
+          </w:p>
+          <w:p>
+            <w:r>
+              <w:t>1.3.4 Order events by occurrence</w:t>
+            </w:r>
+          </w:p>
+          <w:p>
+            <w:r>
+              <w:t>1.2.4 Record events</w:t>
+            </w:r>
+          </w:p>
+        </w:tc>
+      </w:tr>
+      <w:tr>
+        <w:tc>
+          <w:tcPr>
+            <w:tcW w:w="2943" w:type="dxa"/>
+          </w:tcPr>
+          <w:p>
+            <w:r>
+              <w:t>Input / actions required from user</w:t>
+            </w:r>
+          </w:p>
+        </w:tc>
+        <w:tc>
+          <w:tcPr>
+            <w:tcW w:w="5913" w:type="dxa"/>
+          </w:tcPr>
+          <w:p>
+            <w:r>
+              <w:t>Previously inputted events</w:t>
+            </w:r>
+          </w:p>
+        </w:tc>
+      </w:tr>
+      <w:tr>
+        <w:tc>
+          <w:tcPr>
+            <w:tcW w:w="2943" w:type="dxa"/>
+          </w:tcPr>
+          <w:p>
+            <w:r>
+              <w:t>Perceivable output / results occurring from user</w:t>
+            </w:r>
+          </w:p>
+        </w:tc>
+        <w:tc>
+          <w:tcPr>
+            <w:tcW w:w="5913" w:type="dxa"/>
+          </w:tcPr>
+          <w:p>
+            <w:r>
+              <w:t>The list of all events are organized</w:t>
+            </w:r>
+          </w:p>
+        </w:tc>
+      </w:tr>
+      <w:tr>
+        <w:tc>
+          <w:tcPr>
+            <w:tcW w:w="2943" w:type="dxa"/>
+          </w:tcPr>
+          <w:p>
+            <w:r>
+              <w:t>Required non-interface functions</w:t>
+            </w:r>
+          </w:p>
+        </w:tc>
+        <w:tc>
+          <w:tcPr>
+            <w:tcW w:w="5913" w:type="dxa"/>
+          </w:tcPr>
+          <w:p/>
+        </w:tc>
+      </w:tr>
+      <w:tr>
+        <w:tc>
+          <w:tcPr>
+            <w:tcW w:w="2943" w:type="dxa"/>
+          </w:tcPr>
+          <w:p>
+            <w:r>
+              <w:t>Other</w:t>
+            </w:r>
+          </w:p>
+        </w:tc>
+        <w:tc>
+          <w:tcPr>
+            <w:tcW w:w="5913" w:type="dxa"/>
+          </w:tcPr>
+          <w:p/>
         </w:tc>
       </w:tr>
     </w:tbl>
@@ -3636,7 +4675,7 @@
       <w:tblPr>
         <w:tblStyle w:val="TableGrid"/>
         <w:tblW w:w="0" w:type="auto"/>
-        <w:tblLook w:val="04A0" w:firstRow="1" w:lastRow="0" w:firstColumn="1" w:lastColumn="0" w:noHBand="0" w:noVBand="1"/>
+        <w:tblLook w:val="04A0"/>
       </w:tblPr>
       <w:tblGrid>
         <w:gridCol w:w="2943"/>
@@ -3648,15 +4687,7 @@
             <w:tcW w:w="2943" w:type="dxa"/>
           </w:tcPr>
           <w:p>
-            <w:pPr>
-              <w:rPr>
-                <w:highlight w:val="yellow"/>
-              </w:rPr>
-            </w:pPr>
-            <w:r>
-              <w:rPr>
-                <w:highlight w:val="yellow"/>
-              </w:rPr>
+            <w:r>
               <w:t>Task</w:t>
             </w:r>
           </w:p>
@@ -3666,35 +4697,19 @@
             <w:tcW w:w="5913" w:type="dxa"/>
           </w:tcPr>
           <w:p>
-            <w:pPr>
-              <w:rPr>
-                <w:highlight w:val="yellow"/>
-              </w:rPr>
-            </w:pPr>
-            <w:r>
-              <w:rPr>
-                <w:highlight w:val="yellow"/>
-              </w:rPr>
-              <w:t>1.1.7 Identify event preparations and precautions</w:t>
-            </w:r>
-          </w:p>
-        </w:tc>
-      </w:tr>
-      <w:tr>
-        <w:tc>
-          <w:tcPr>
-            <w:tcW w:w="2943" w:type="dxa"/>
-          </w:tcPr>
-          <w:p>
-            <w:pPr>
-              <w:rPr>
-                <w:highlight w:val="yellow"/>
-              </w:rPr>
-            </w:pPr>
-            <w:r>
-              <w:rPr>
-                <w:highlight w:val="yellow"/>
-              </w:rPr>
+            <w:r>
+              <w:t>1.3.1 Find records of planned events</w:t>
+            </w:r>
+          </w:p>
+        </w:tc>
+      </w:tr>
+      <w:tr>
+        <w:tc>
+          <w:tcPr>
+            <w:tcW w:w="2943" w:type="dxa"/>
+          </w:tcPr>
+          <w:p>
+            <w:r>
               <w:t>Goal of task</w:t>
             </w:r>
           </w:p>
@@ -3704,29 +4719,19 @@
             <w:tcW w:w="5913" w:type="dxa"/>
           </w:tcPr>
           <w:p>
-            <w:pPr>
-              <w:rPr>
-                <w:highlight w:val="yellow"/>
-              </w:rPr>
-            </w:pPr>
-          </w:p>
-        </w:tc>
-      </w:tr>
-      <w:tr>
-        <w:tc>
-          <w:tcPr>
-            <w:tcW w:w="2943" w:type="dxa"/>
-          </w:tcPr>
-          <w:p>
-            <w:pPr>
-              <w:rPr>
-                <w:highlight w:val="yellow"/>
-              </w:rPr>
-            </w:pPr>
-            <w:r>
-              <w:rPr>
-                <w:highlight w:val="yellow"/>
-              </w:rPr>
+            <w:r>
+              <w:t>Search for previously planned events</w:t>
+            </w:r>
+          </w:p>
+        </w:tc>
+      </w:tr>
+      <w:tr>
+        <w:tc>
+          <w:tcPr>
+            <w:tcW w:w="2943" w:type="dxa"/>
+          </w:tcPr>
+          <w:p>
+            <w:r>
               <w:t>Sub-unit of</w:t>
             </w:r>
           </w:p>
@@ -3736,35 +4741,19 @@
             <w:tcW w:w="5913" w:type="dxa"/>
           </w:tcPr>
           <w:p>
-            <w:pPr>
-              <w:rPr>
-                <w:highlight w:val="yellow"/>
-              </w:rPr>
-            </w:pPr>
-            <w:r>
-              <w:rPr>
-                <w:highlight w:val="yellow"/>
-              </w:rPr>
-              <w:t>1.1 Plan events</w:t>
-            </w:r>
-          </w:p>
-        </w:tc>
-      </w:tr>
-      <w:tr>
-        <w:tc>
-          <w:tcPr>
-            <w:tcW w:w="2943" w:type="dxa"/>
-          </w:tcPr>
-          <w:p>
-            <w:pPr>
-              <w:rPr>
-                <w:highlight w:val="yellow"/>
-              </w:rPr>
-            </w:pPr>
-            <w:r>
-              <w:rPr>
-                <w:highlight w:val="yellow"/>
-              </w:rPr>
+            <w:r>
+              <w:t>1.3 Organize events</w:t>
+            </w:r>
+          </w:p>
+        </w:tc>
+      </w:tr>
+      <w:tr>
+        <w:tc>
+          <w:tcPr>
+            <w:tcW w:w="2943" w:type="dxa"/>
+          </w:tcPr>
+          <w:p>
+            <w:r>
               <w:t>Sub-tasks that define task</w:t>
             </w:r>
           </w:p>
@@ -3773,30 +4762,16 @@
           <w:tcPr>
             <w:tcW w:w="5913" w:type="dxa"/>
           </w:tcPr>
-          <w:p>
-            <w:pPr>
-              <w:rPr>
-                <w:highlight w:val="yellow"/>
-              </w:rPr>
-            </w:pPr>
-          </w:p>
-        </w:tc>
-      </w:tr>
-      <w:tr>
-        <w:tc>
-          <w:tcPr>
-            <w:tcW w:w="2943" w:type="dxa"/>
-          </w:tcPr>
-          <w:p>
-            <w:pPr>
-              <w:rPr>
-                <w:highlight w:val="yellow"/>
-              </w:rPr>
-            </w:pPr>
-            <w:r>
-              <w:rPr>
-                <w:highlight w:val="yellow"/>
-              </w:rPr>
+          <w:p/>
+        </w:tc>
+      </w:tr>
+      <w:tr>
+        <w:tc>
+          <w:tcPr>
+            <w:tcW w:w="2943" w:type="dxa"/>
+          </w:tcPr>
+          <w:p>
+            <w:r>
               <w:t>Input / actions required from user</w:t>
             </w:r>
           </w:p>
@@ -3805,30 +4780,16 @@
           <w:tcPr>
             <w:tcW w:w="5913" w:type="dxa"/>
           </w:tcPr>
-          <w:p>
-            <w:pPr>
-              <w:rPr>
-                <w:highlight w:val="yellow"/>
-              </w:rPr>
-            </w:pPr>
-          </w:p>
-        </w:tc>
-      </w:tr>
-      <w:tr>
-        <w:tc>
-          <w:tcPr>
-            <w:tcW w:w="2943" w:type="dxa"/>
-          </w:tcPr>
-          <w:p>
-            <w:pPr>
-              <w:rPr>
-                <w:highlight w:val="yellow"/>
-              </w:rPr>
-            </w:pPr>
-            <w:r>
-              <w:rPr>
-                <w:highlight w:val="yellow"/>
-              </w:rPr>
+          <w:p/>
+        </w:tc>
+      </w:tr>
+      <w:tr>
+        <w:tc>
+          <w:tcPr>
+            <w:tcW w:w="2943" w:type="dxa"/>
+          </w:tcPr>
+          <w:p>
+            <w:r>
               <w:t>Perceivable output / results occurring from user</w:t>
             </w:r>
           </w:p>
@@ -3838,29 +4799,19 @@
             <w:tcW w:w="5913" w:type="dxa"/>
           </w:tcPr>
           <w:p>
-            <w:pPr>
-              <w:rPr>
-                <w:highlight w:val="yellow"/>
-              </w:rPr>
-            </w:pPr>
-          </w:p>
-        </w:tc>
-      </w:tr>
-      <w:tr>
-        <w:tc>
-          <w:tcPr>
-            <w:tcW w:w="2943" w:type="dxa"/>
-          </w:tcPr>
-          <w:p>
-            <w:pPr>
-              <w:rPr>
-                <w:highlight w:val="yellow"/>
-              </w:rPr>
-            </w:pPr>
-            <w:r>
-              <w:rPr>
-                <w:highlight w:val="yellow"/>
-              </w:rPr>
+            <w:r>
+              <w:t>A list of all current planned events, which have not yet been discarded</w:t>
+            </w:r>
+          </w:p>
+        </w:tc>
+      </w:tr>
+      <w:tr>
+        <w:tc>
+          <w:tcPr>
+            <w:tcW w:w="2943" w:type="dxa"/>
+          </w:tcPr>
+          <w:p>
+            <w:r>
               <w:t>Required non-interface functions</w:t>
             </w:r>
           </w:p>
@@ -3869,25 +4820,16 @@
           <w:tcPr>
             <w:tcW w:w="5913" w:type="dxa"/>
           </w:tcPr>
-          <w:p>
-            <w:pPr>
-              <w:rPr>
-                <w:highlight w:val="yellow"/>
-              </w:rPr>
-            </w:pPr>
-          </w:p>
-        </w:tc>
-      </w:tr>
-      <w:tr>
-        <w:tc>
-          <w:tcPr>
-            <w:tcW w:w="2943" w:type="dxa"/>
-          </w:tcPr>
-          <w:p>
-            <w:r>
-              <w:rPr>
-                <w:highlight w:val="yellow"/>
-              </w:rPr>
+          <w:p/>
+        </w:tc>
+      </w:tr>
+      <w:tr>
+        <w:tc>
+          <w:tcPr>
+            <w:tcW w:w="2943" w:type="dxa"/>
+          </w:tcPr>
+          <w:p>
+            <w:r>
               <w:t>Other</w:t>
             </w:r>
           </w:p>
@@ -3897,1083 +4839,6 @@
             <w:tcW w:w="5913" w:type="dxa"/>
           </w:tcPr>
           <w:p/>
-        </w:tc>
-      </w:tr>
-    </w:tbl>
-    <w:p/>
-    <w:tbl>
-      <w:tblPr>
-        <w:tblStyle w:val="TableGrid"/>
-        <w:tblW w:w="0" w:type="auto"/>
-        <w:tblLook w:val="04A0" w:firstRow="1" w:lastRow="0" w:firstColumn="1" w:lastColumn="0" w:noHBand="0" w:noVBand="1"/>
-      </w:tblPr>
-      <w:tblGrid>
-        <w:gridCol w:w="2943"/>
-        <w:gridCol w:w="5913"/>
-      </w:tblGrid>
-      <w:tr>
-        <w:tc>
-          <w:tcPr>
-            <w:tcW w:w="2943" w:type="dxa"/>
-          </w:tcPr>
-          <w:p>
-            <w:r>
-              <w:t>Task</w:t>
-            </w:r>
-          </w:p>
-        </w:tc>
-        <w:tc>
-          <w:tcPr>
-            <w:tcW w:w="5913" w:type="dxa"/>
-          </w:tcPr>
-          <w:p>
-            <w:r>
-              <w:t>1.2 Record planned events</w:t>
-            </w:r>
-          </w:p>
-        </w:tc>
-      </w:tr>
-      <w:tr>
-        <w:tc>
-          <w:tcPr>
-            <w:tcW w:w="2943" w:type="dxa"/>
-          </w:tcPr>
-          <w:p>
-            <w:r>
-              <w:t>Goal of task</w:t>
-            </w:r>
-          </w:p>
-        </w:tc>
-        <w:tc>
-          <w:tcPr>
-            <w:tcW w:w="5913" w:type="dxa"/>
-          </w:tcPr>
-          <w:p>
-            <w:r>
-              <w:t>Record the details of planned events to facilitate their recollection and accessibility later</w:t>
-            </w:r>
-          </w:p>
-        </w:tc>
-      </w:tr>
-      <w:tr>
-        <w:tc>
-          <w:tcPr>
-            <w:tcW w:w="2943" w:type="dxa"/>
-          </w:tcPr>
-          <w:p>
-            <w:r>
-              <w:t>Sub-unit of</w:t>
-            </w:r>
-          </w:p>
-        </w:tc>
-        <w:tc>
-          <w:tcPr>
-            <w:tcW w:w="5913" w:type="dxa"/>
-          </w:tcPr>
-          <w:p>
-            <w:r>
-              <w:t>1. Maintain events</w:t>
-            </w:r>
-          </w:p>
-        </w:tc>
-      </w:tr>
-      <w:tr>
-        <w:tc>
-          <w:tcPr>
-            <w:tcW w:w="2943" w:type="dxa"/>
-          </w:tcPr>
-          <w:p>
-            <w:r>
-              <w:t>Sub-tasks that define task</w:t>
-            </w:r>
-          </w:p>
-        </w:tc>
-        <w:tc>
-          <w:tcPr>
-            <w:tcW w:w="5913" w:type="dxa"/>
-          </w:tcPr>
-          <w:p>
-            <w:r>
-              <w:t>1.2.1 Choose a medium for recording events</w:t>
-            </w:r>
-          </w:p>
-          <w:p>
-            <w:r>
-              <w:t>1.2.2 Record event details</w:t>
-            </w:r>
-          </w:p>
-          <w:p>
-            <w:r>
-              <w:t>1.2.3 Include related information</w:t>
-            </w:r>
-          </w:p>
-        </w:tc>
-      </w:tr>
-      <w:tr>
-        <w:tc>
-          <w:tcPr>
-            <w:tcW w:w="2943" w:type="dxa"/>
-          </w:tcPr>
-          <w:p>
-            <w:r>
-              <w:t>Input / actions required from user</w:t>
-            </w:r>
-          </w:p>
-        </w:tc>
-        <w:tc>
-          <w:tcPr>
-            <w:tcW w:w="5913" w:type="dxa"/>
-          </w:tcPr>
-          <w:p>
-            <w:r>
-              <w:t>Planned events and their details</w:t>
-            </w:r>
-          </w:p>
-        </w:tc>
-      </w:tr>
-      <w:tr>
-        <w:tc>
-          <w:tcPr>
-            <w:tcW w:w="2943" w:type="dxa"/>
-          </w:tcPr>
-          <w:p>
-            <w:r>
-              <w:t>Perceivable output / results occurring from user</w:t>
-            </w:r>
-          </w:p>
-        </w:tc>
-        <w:tc>
-          <w:tcPr>
-            <w:tcW w:w="5913" w:type="dxa"/>
-          </w:tcPr>
-          <w:p>
-            <w:r>
-              <w:t>A collection of recorded planned</w:t>
-            </w:r>
-            <w:r>
-              <w:t>,</w:t>
-            </w:r>
-            <w:r>
-              <w:t xml:space="preserve"> detailed events </w:t>
-            </w:r>
-          </w:p>
-        </w:tc>
-      </w:tr>
-      <w:tr>
-        <w:tc>
-          <w:tcPr>
-            <w:tcW w:w="2943" w:type="dxa"/>
-          </w:tcPr>
-          <w:p>
-            <w:r>
-              <w:t>Required non-interface functions</w:t>
-            </w:r>
-          </w:p>
-        </w:tc>
-        <w:tc>
-          <w:tcPr>
-            <w:tcW w:w="5913" w:type="dxa"/>
-          </w:tcPr>
-          <w:p/>
-        </w:tc>
-      </w:tr>
-      <w:tr>
-        <w:tc>
-          <w:tcPr>
-            <w:tcW w:w="2943" w:type="dxa"/>
-          </w:tcPr>
-          <w:p>
-            <w:r>
-              <w:t>Other</w:t>
-            </w:r>
-          </w:p>
-        </w:tc>
-        <w:tc>
-          <w:tcPr>
-            <w:tcW w:w="5913" w:type="dxa"/>
-          </w:tcPr>
-          <w:p/>
-        </w:tc>
-      </w:tr>
-    </w:tbl>
-    <w:p/>
-    <w:tbl>
-      <w:tblPr>
-        <w:tblStyle w:val="TableGrid"/>
-        <w:tblW w:w="0" w:type="auto"/>
-        <w:tblLook w:val="04A0" w:firstRow="1" w:lastRow="0" w:firstColumn="1" w:lastColumn="0" w:noHBand="0" w:noVBand="1"/>
-      </w:tblPr>
-      <w:tblGrid>
-        <w:gridCol w:w="2943"/>
-        <w:gridCol w:w="5913"/>
-      </w:tblGrid>
-      <w:tr>
-        <w:tc>
-          <w:tcPr>
-            <w:tcW w:w="2943" w:type="dxa"/>
-          </w:tcPr>
-          <w:p>
-            <w:r>
-              <w:t>Task</w:t>
-            </w:r>
-          </w:p>
-        </w:tc>
-        <w:tc>
-          <w:tcPr>
-            <w:tcW w:w="5913" w:type="dxa"/>
-          </w:tcPr>
-          <w:p>
-            <w:r>
-              <w:t>1.2.1 Choose a medium for recording events</w:t>
-            </w:r>
-          </w:p>
-        </w:tc>
-      </w:tr>
-      <w:tr>
-        <w:tc>
-          <w:tcPr>
-            <w:tcW w:w="2943" w:type="dxa"/>
-          </w:tcPr>
-          <w:p>
-            <w:r>
-              <w:t>Goal of task</w:t>
-            </w:r>
-          </w:p>
-        </w:tc>
-        <w:tc>
-          <w:tcPr>
-            <w:tcW w:w="5913" w:type="dxa"/>
-          </w:tcPr>
-          <w:p>
-            <w:r>
-              <w:t xml:space="preserve">Determine the most suitable </w:t>
-            </w:r>
-            <w:r>
-              <w:t xml:space="preserve">medium for recording planned events </w:t>
-            </w:r>
-          </w:p>
-        </w:tc>
-      </w:tr>
-      <w:tr>
-        <w:tc>
-          <w:tcPr>
-            <w:tcW w:w="2943" w:type="dxa"/>
-          </w:tcPr>
-          <w:p>
-            <w:r>
-              <w:t>Sub-unit of</w:t>
-            </w:r>
-          </w:p>
-        </w:tc>
-        <w:tc>
-          <w:tcPr>
-            <w:tcW w:w="5913" w:type="dxa"/>
-          </w:tcPr>
-          <w:p>
-            <w:r>
-              <w:t>1.2 Record planned events</w:t>
-            </w:r>
-          </w:p>
-        </w:tc>
-      </w:tr>
-      <w:tr>
-        <w:tc>
-          <w:tcPr>
-            <w:tcW w:w="2943" w:type="dxa"/>
-          </w:tcPr>
-          <w:p>
-            <w:r>
-              <w:t>Sub-tasks that define task</w:t>
-            </w:r>
-          </w:p>
-        </w:tc>
-        <w:tc>
-          <w:tcPr>
-            <w:tcW w:w="5913" w:type="dxa"/>
-          </w:tcPr>
-          <w:p/>
-        </w:tc>
-      </w:tr>
-      <w:tr>
-        <w:tc>
-          <w:tcPr>
-            <w:tcW w:w="2943" w:type="dxa"/>
-          </w:tcPr>
-          <w:p>
-            <w:r>
-              <w:t>Input / actions required from user</w:t>
-            </w:r>
-          </w:p>
-        </w:tc>
-        <w:tc>
-          <w:tcPr>
-            <w:tcW w:w="5913" w:type="dxa"/>
-          </w:tcPr>
-          <w:p>
-            <w:r>
-              <w:t>The user must choose from a collection of media used for recording information</w:t>
-            </w:r>
-          </w:p>
-        </w:tc>
-      </w:tr>
-      <w:tr>
-        <w:tc>
-          <w:tcPr>
-            <w:tcW w:w="2943" w:type="dxa"/>
-          </w:tcPr>
-          <w:p>
-            <w:r>
-              <w:t>Perceivable output / results occurring from user</w:t>
-            </w:r>
-          </w:p>
-        </w:tc>
-        <w:tc>
-          <w:tcPr>
-            <w:tcW w:w="5913" w:type="dxa"/>
-          </w:tcPr>
-          <w:p>
-            <w:r>
-              <w:t>A medium most suitable for recording planned, detailed events</w:t>
-            </w:r>
-          </w:p>
-        </w:tc>
-      </w:tr>
-      <w:tr>
-        <w:tc>
-          <w:tcPr>
-            <w:tcW w:w="2943" w:type="dxa"/>
-          </w:tcPr>
-          <w:p>
-            <w:r>
-              <w:t>Required non-interface functions</w:t>
-            </w:r>
-          </w:p>
-        </w:tc>
-        <w:tc>
-          <w:tcPr>
-            <w:tcW w:w="5913" w:type="dxa"/>
-          </w:tcPr>
-          <w:p/>
-        </w:tc>
-      </w:tr>
-      <w:tr>
-        <w:tc>
-          <w:tcPr>
-            <w:tcW w:w="2943" w:type="dxa"/>
-          </w:tcPr>
-          <w:p>
-            <w:r>
-              <w:t>Other</w:t>
-            </w:r>
-          </w:p>
-        </w:tc>
-        <w:tc>
-          <w:tcPr>
-            <w:tcW w:w="5913" w:type="dxa"/>
-          </w:tcPr>
-          <w:p>
-            <w:r>
-              <w:t>The choice of media is can be user preference or limited to</w:t>
-            </w:r>
-            <w:r>
-              <w:t xml:space="preserve"> select forms for some users (ex</w:t>
-            </w:r>
-            <w:bookmarkStart w:id="0" w:name="_GoBack"/>
-            <w:bookmarkEnd w:id="0"/>
-            <w:r>
-              <w:t>. Blind people require non-visual forms of media)</w:t>
-            </w:r>
-          </w:p>
-        </w:tc>
-      </w:tr>
-    </w:tbl>
-    <w:p/>
-    <w:tbl>
-      <w:tblPr>
-        <w:tblStyle w:val="TableGrid"/>
-        <w:tblW w:w="0" w:type="auto"/>
-        <w:tblLook w:val="04A0" w:firstRow="1" w:lastRow="0" w:firstColumn="1" w:lastColumn="0" w:noHBand="0" w:noVBand="1"/>
-      </w:tblPr>
-      <w:tblGrid>
-        <w:gridCol w:w="2943"/>
-        <w:gridCol w:w="5913"/>
-      </w:tblGrid>
-      <w:tr>
-        <w:tc>
-          <w:tcPr>
-            <w:tcW w:w="2943" w:type="dxa"/>
-          </w:tcPr>
-          <w:p>
-            <w:r>
-              <w:t>Task</w:t>
-            </w:r>
-          </w:p>
-        </w:tc>
-        <w:tc>
-          <w:tcPr>
-            <w:tcW w:w="5913" w:type="dxa"/>
-          </w:tcPr>
-          <w:p>
-            <w:r>
-              <w:t>1.2.2 Record event details</w:t>
-            </w:r>
-          </w:p>
-        </w:tc>
-      </w:tr>
-      <w:tr>
-        <w:tc>
-          <w:tcPr>
-            <w:tcW w:w="2943" w:type="dxa"/>
-          </w:tcPr>
-          <w:p>
-            <w:r>
-              <w:t>Goal of task</w:t>
-            </w:r>
-          </w:p>
-        </w:tc>
-        <w:tc>
-          <w:tcPr>
-            <w:tcW w:w="5913" w:type="dxa"/>
-          </w:tcPr>
-          <w:p>
-            <w:r>
-              <w:t>Record details for planned events using the preferred media</w:t>
-            </w:r>
-          </w:p>
-        </w:tc>
-      </w:tr>
-      <w:tr>
-        <w:tc>
-          <w:tcPr>
-            <w:tcW w:w="2943" w:type="dxa"/>
-          </w:tcPr>
-          <w:p>
-            <w:r>
-              <w:t>Sub-unit of</w:t>
-            </w:r>
-          </w:p>
-        </w:tc>
-        <w:tc>
-          <w:tcPr>
-            <w:tcW w:w="5913" w:type="dxa"/>
-          </w:tcPr>
-          <w:p>
-            <w:r>
-              <w:t>1.2 Record planned events</w:t>
-            </w:r>
-          </w:p>
-        </w:tc>
-      </w:tr>
-      <w:tr>
-        <w:tc>
-          <w:tcPr>
-            <w:tcW w:w="2943" w:type="dxa"/>
-          </w:tcPr>
-          <w:p>
-            <w:r>
-              <w:t>Sub-tasks that define task</w:t>
-            </w:r>
-          </w:p>
-        </w:tc>
-        <w:tc>
-          <w:tcPr>
-            <w:tcW w:w="5913" w:type="dxa"/>
-          </w:tcPr>
-          <w:p/>
-        </w:tc>
-      </w:tr>
-      <w:tr>
-        <w:tc>
-          <w:tcPr>
-            <w:tcW w:w="2943" w:type="dxa"/>
-          </w:tcPr>
-          <w:p>
-            <w:r>
-              <w:t>Input / actions required from user</w:t>
-            </w:r>
-          </w:p>
-        </w:tc>
-        <w:tc>
-          <w:tcPr>
-            <w:tcW w:w="5913" w:type="dxa"/>
-          </w:tcPr>
-          <w:p>
-            <w:r>
-              <w:t>The user must record events detailed in such a way that they are distinguishable from all other recorded events</w:t>
-            </w:r>
-          </w:p>
-        </w:tc>
-      </w:tr>
-      <w:tr>
-        <w:tc>
-          <w:tcPr>
-            <w:tcW w:w="2943" w:type="dxa"/>
-          </w:tcPr>
-          <w:p>
-            <w:r>
-              <w:t>Perceivable output / results occurring from user</w:t>
-            </w:r>
-          </w:p>
-        </w:tc>
-        <w:tc>
-          <w:tcPr>
-            <w:tcW w:w="5913" w:type="dxa"/>
-          </w:tcPr>
-          <w:p>
-            <w:r>
-              <w:t>A unique record of a planned event and its details on the preferred medium</w:t>
-            </w:r>
-          </w:p>
-        </w:tc>
-      </w:tr>
-      <w:tr>
-        <w:tc>
-          <w:tcPr>
-            <w:tcW w:w="2943" w:type="dxa"/>
-          </w:tcPr>
-          <w:p>
-            <w:r>
-              <w:t>Required non-interface functions</w:t>
-            </w:r>
-          </w:p>
-        </w:tc>
-        <w:tc>
-          <w:tcPr>
-            <w:tcW w:w="5913" w:type="dxa"/>
-          </w:tcPr>
-          <w:p/>
-        </w:tc>
-      </w:tr>
-      <w:tr>
-        <w:tc>
-          <w:tcPr>
-            <w:tcW w:w="2943" w:type="dxa"/>
-          </w:tcPr>
-          <w:p>
-            <w:r>
-              <w:t>Other</w:t>
-            </w:r>
-          </w:p>
-        </w:tc>
-        <w:tc>
-          <w:tcPr>
-            <w:tcW w:w="5913" w:type="dxa"/>
-          </w:tcPr>
-          <w:p/>
-        </w:tc>
-      </w:tr>
-    </w:tbl>
-    <w:p/>
-    <w:tbl>
-      <w:tblPr>
-        <w:tblStyle w:val="TableGrid"/>
-        <w:tblW w:w="0" w:type="auto"/>
-        <w:tblLook w:val="04A0" w:firstRow="1" w:lastRow="0" w:firstColumn="1" w:lastColumn="0" w:noHBand="0" w:noVBand="1"/>
-      </w:tblPr>
-      <w:tblGrid>
-        <w:gridCol w:w="2943"/>
-        <w:gridCol w:w="5913"/>
-      </w:tblGrid>
-      <w:tr>
-        <w:tc>
-          <w:tcPr>
-            <w:tcW w:w="2943" w:type="dxa"/>
-          </w:tcPr>
-          <w:p>
-            <w:r>
-              <w:t>Task</w:t>
-            </w:r>
-          </w:p>
-        </w:tc>
-        <w:tc>
-          <w:tcPr>
-            <w:tcW w:w="5913" w:type="dxa"/>
-          </w:tcPr>
-          <w:p>
-            <w:r>
-              <w:t>1.2.3 Include related information</w:t>
-            </w:r>
-          </w:p>
-        </w:tc>
-      </w:tr>
-      <w:tr>
-        <w:tc>
-          <w:tcPr>
-            <w:tcW w:w="2943" w:type="dxa"/>
-          </w:tcPr>
-          <w:p>
-            <w:r>
-              <w:t>Goal of task</w:t>
-            </w:r>
-          </w:p>
-        </w:tc>
-        <w:tc>
-          <w:tcPr>
-            <w:tcW w:w="5913" w:type="dxa"/>
-          </w:tcPr>
-          <w:p>
-            <w:r>
-              <w:t>Group records of relevant information with the newly recorded event for future reference</w:t>
-            </w:r>
-          </w:p>
-        </w:tc>
-      </w:tr>
-      <w:tr>
-        <w:tc>
-          <w:tcPr>
-            <w:tcW w:w="2943" w:type="dxa"/>
-          </w:tcPr>
-          <w:p>
-            <w:r>
-              <w:t>Sub-unit of</w:t>
-            </w:r>
-          </w:p>
-        </w:tc>
-        <w:tc>
-          <w:tcPr>
-            <w:tcW w:w="5913" w:type="dxa"/>
-          </w:tcPr>
-          <w:p>
-            <w:r>
-              <w:t>1.2 Record planned events</w:t>
-            </w:r>
-          </w:p>
-        </w:tc>
-      </w:tr>
-      <w:tr>
-        <w:tc>
-          <w:tcPr>
-            <w:tcW w:w="2943" w:type="dxa"/>
-          </w:tcPr>
-          <w:p>
-            <w:r>
-              <w:t>Sub-tasks that define task</w:t>
-            </w:r>
-          </w:p>
-        </w:tc>
-        <w:tc>
-          <w:tcPr>
-            <w:tcW w:w="5913" w:type="dxa"/>
-          </w:tcPr>
-          <w:p/>
-        </w:tc>
-      </w:tr>
-      <w:tr>
-        <w:tc>
-          <w:tcPr>
-            <w:tcW w:w="2943" w:type="dxa"/>
-          </w:tcPr>
-          <w:p>
-            <w:r>
-              <w:t>Input / actions required from user</w:t>
-            </w:r>
-          </w:p>
-        </w:tc>
-        <w:tc>
-          <w:tcPr>
-            <w:tcW w:w="5913" w:type="dxa"/>
-          </w:tcPr>
-          <w:p>
-            <w:r>
-              <w:t>Records of information relevant to the specific planned event</w:t>
-            </w:r>
-          </w:p>
-        </w:tc>
-      </w:tr>
-      <w:tr>
-        <w:tc>
-          <w:tcPr>
-            <w:tcW w:w="2943" w:type="dxa"/>
-          </w:tcPr>
-          <w:p>
-            <w:r>
-              <w:t>Perceivable output / results occurring from user</w:t>
-            </w:r>
-          </w:p>
-        </w:tc>
-        <w:tc>
-          <w:tcPr>
-            <w:tcW w:w="5913" w:type="dxa"/>
-          </w:tcPr>
-          <w:p>
-            <w:r>
-              <w:t>A record of an event and its details supplemented with relevant information</w:t>
-            </w:r>
-          </w:p>
-        </w:tc>
-      </w:tr>
-      <w:tr>
-        <w:tc>
-          <w:tcPr>
-            <w:tcW w:w="2943" w:type="dxa"/>
-          </w:tcPr>
-          <w:p>
-            <w:r>
-              <w:t>Required non-interface functions</w:t>
-            </w:r>
-          </w:p>
-        </w:tc>
-        <w:tc>
-          <w:tcPr>
-            <w:tcW w:w="5913" w:type="dxa"/>
-          </w:tcPr>
-          <w:p/>
-        </w:tc>
-      </w:tr>
-      <w:tr>
-        <w:tc>
-          <w:tcPr>
-            <w:tcW w:w="2943" w:type="dxa"/>
-          </w:tcPr>
-          <w:p>
-            <w:r>
-              <w:t>Other</w:t>
-            </w:r>
-          </w:p>
-        </w:tc>
-        <w:tc>
-          <w:tcPr>
-            <w:tcW w:w="5913" w:type="dxa"/>
-          </w:tcPr>
-          <w:p/>
-        </w:tc>
-      </w:tr>
-    </w:tbl>
-    <w:p/>
-    <w:tbl>
-      <w:tblPr>
-        <w:tblStyle w:val="TableGrid"/>
-        <w:tblW w:w="0" w:type="auto"/>
-        <w:tblLook w:val="04A0" w:firstRow="1" w:lastRow="0" w:firstColumn="1" w:lastColumn="0" w:noHBand="0" w:noVBand="1"/>
-      </w:tblPr>
-      <w:tblGrid>
-        <w:gridCol w:w="2943"/>
-        <w:gridCol w:w="5913"/>
-      </w:tblGrid>
-      <w:tr>
-        <w:tc>
-          <w:tcPr>
-            <w:tcW w:w="2943" w:type="dxa"/>
-          </w:tcPr>
-          <w:p>
-            <w:pPr>
-              <w:rPr>
-                <w:highlight w:val="yellow"/>
-              </w:rPr>
-            </w:pPr>
-            <w:r>
-              <w:rPr>
-                <w:highlight w:val="yellow"/>
-              </w:rPr>
-              <w:t>Task</w:t>
-            </w:r>
-          </w:p>
-        </w:tc>
-        <w:tc>
-          <w:tcPr>
-            <w:tcW w:w="5913" w:type="dxa"/>
-          </w:tcPr>
-          <w:p>
-            <w:pPr>
-              <w:rPr>
-                <w:highlight w:val="yellow"/>
-              </w:rPr>
-            </w:pPr>
-            <w:r>
-              <w:rPr>
-                <w:highlight w:val="yellow"/>
-              </w:rPr>
-              <w:t>1.3 Organize events</w:t>
-            </w:r>
-          </w:p>
-        </w:tc>
-      </w:tr>
-      <w:tr>
-        <w:tc>
-          <w:tcPr>
-            <w:tcW w:w="2943" w:type="dxa"/>
-          </w:tcPr>
-          <w:p>
-            <w:pPr>
-              <w:rPr>
-                <w:highlight w:val="yellow"/>
-              </w:rPr>
-            </w:pPr>
-            <w:r>
-              <w:rPr>
-                <w:highlight w:val="yellow"/>
-              </w:rPr>
-              <w:t>Goal of task</w:t>
-            </w:r>
-          </w:p>
-        </w:tc>
-        <w:tc>
-          <w:tcPr>
-            <w:tcW w:w="5913" w:type="dxa"/>
-          </w:tcPr>
-          <w:p>
-            <w:pPr>
-              <w:rPr>
-                <w:highlight w:val="yellow"/>
-              </w:rPr>
-            </w:pPr>
-          </w:p>
-        </w:tc>
-      </w:tr>
-      <w:tr>
-        <w:tc>
-          <w:tcPr>
-            <w:tcW w:w="2943" w:type="dxa"/>
-          </w:tcPr>
-          <w:p>
-            <w:pPr>
-              <w:rPr>
-                <w:highlight w:val="yellow"/>
-              </w:rPr>
-            </w:pPr>
-            <w:r>
-              <w:rPr>
-                <w:highlight w:val="yellow"/>
-              </w:rPr>
-              <w:t>Sub-unit of</w:t>
-            </w:r>
-          </w:p>
-        </w:tc>
-        <w:tc>
-          <w:tcPr>
-            <w:tcW w:w="5913" w:type="dxa"/>
-          </w:tcPr>
-          <w:p>
-            <w:pPr>
-              <w:rPr>
-                <w:highlight w:val="yellow"/>
-              </w:rPr>
-            </w:pPr>
-            <w:r>
-              <w:rPr>
-                <w:highlight w:val="yellow"/>
-              </w:rPr>
-              <w:t>1. Maintain events</w:t>
-            </w:r>
-          </w:p>
-        </w:tc>
-      </w:tr>
-      <w:tr>
-        <w:tc>
-          <w:tcPr>
-            <w:tcW w:w="2943" w:type="dxa"/>
-          </w:tcPr>
-          <w:p>
-            <w:pPr>
-              <w:rPr>
-                <w:highlight w:val="yellow"/>
-              </w:rPr>
-            </w:pPr>
-            <w:r>
-              <w:rPr>
-                <w:highlight w:val="yellow"/>
-              </w:rPr>
-              <w:t>Sub-tasks that define task</w:t>
-            </w:r>
-          </w:p>
-        </w:tc>
-        <w:tc>
-          <w:tcPr>
-            <w:tcW w:w="5913" w:type="dxa"/>
-          </w:tcPr>
-          <w:p>
-            <w:pPr>
-              <w:rPr>
-                <w:highlight w:val="yellow"/>
-              </w:rPr>
-            </w:pPr>
-            <w:r>
-              <w:rPr>
-                <w:highlight w:val="yellow"/>
-              </w:rPr>
-              <w:t>1.3.1 Find records of planned events</w:t>
-            </w:r>
-          </w:p>
-          <w:p>
-            <w:pPr>
-              <w:rPr>
-                <w:highlight w:val="yellow"/>
-              </w:rPr>
-            </w:pPr>
-            <w:r>
-              <w:rPr>
-                <w:highlight w:val="yellow"/>
-              </w:rPr>
-              <w:t>1.3.2 Categorize events</w:t>
-            </w:r>
-          </w:p>
-          <w:p>
-            <w:pPr>
-              <w:rPr>
-                <w:highlight w:val="yellow"/>
-              </w:rPr>
-            </w:pPr>
-            <w:r>
-              <w:rPr>
-                <w:highlight w:val="yellow"/>
-              </w:rPr>
-              <w:t>1.3.3 Typify events</w:t>
-            </w:r>
-          </w:p>
-          <w:p>
-            <w:pPr>
-              <w:rPr>
-                <w:highlight w:val="yellow"/>
-              </w:rPr>
-            </w:pPr>
-            <w:r>
-              <w:rPr>
-                <w:highlight w:val="yellow"/>
-              </w:rPr>
-              <w:t>1.3.4 Order events by occurrence</w:t>
-            </w:r>
-          </w:p>
-          <w:p>
-            <w:pPr>
-              <w:rPr>
-                <w:highlight w:val="yellow"/>
-              </w:rPr>
-            </w:pPr>
-            <w:r>
-              <w:rPr>
-                <w:highlight w:val="yellow"/>
-              </w:rPr>
-              <w:t>1.2.4 Record events</w:t>
-            </w:r>
-          </w:p>
-        </w:tc>
-      </w:tr>
-      <w:tr>
-        <w:tc>
-          <w:tcPr>
-            <w:tcW w:w="2943" w:type="dxa"/>
-          </w:tcPr>
-          <w:p>
-            <w:pPr>
-              <w:rPr>
-                <w:highlight w:val="yellow"/>
-              </w:rPr>
-            </w:pPr>
-            <w:r>
-              <w:rPr>
-                <w:highlight w:val="yellow"/>
-              </w:rPr>
-              <w:t>Input / actions required from user</w:t>
-            </w:r>
-          </w:p>
-        </w:tc>
-        <w:tc>
-          <w:tcPr>
-            <w:tcW w:w="5913" w:type="dxa"/>
-          </w:tcPr>
-          <w:p>
-            <w:pPr>
-              <w:rPr>
-                <w:highlight w:val="yellow"/>
-              </w:rPr>
-            </w:pPr>
-          </w:p>
-        </w:tc>
-      </w:tr>
-      <w:tr>
-        <w:tc>
-          <w:tcPr>
-            <w:tcW w:w="2943" w:type="dxa"/>
-          </w:tcPr>
-          <w:p>
-            <w:pPr>
-              <w:rPr>
-                <w:highlight w:val="yellow"/>
-              </w:rPr>
-            </w:pPr>
-            <w:r>
-              <w:rPr>
-                <w:highlight w:val="yellow"/>
-              </w:rPr>
-              <w:t>Perceivable output / results occurring from user</w:t>
-            </w:r>
-          </w:p>
-        </w:tc>
-        <w:tc>
-          <w:tcPr>
-            <w:tcW w:w="5913" w:type="dxa"/>
-          </w:tcPr>
-          <w:p>
-            <w:pPr>
-              <w:rPr>
-                <w:highlight w:val="yellow"/>
-              </w:rPr>
-            </w:pPr>
-          </w:p>
-        </w:tc>
-      </w:tr>
-      <w:tr>
-        <w:tc>
-          <w:tcPr>
-            <w:tcW w:w="2943" w:type="dxa"/>
-          </w:tcPr>
-          <w:p>
-            <w:pPr>
-              <w:rPr>
-                <w:highlight w:val="yellow"/>
-              </w:rPr>
-            </w:pPr>
-            <w:r>
-              <w:rPr>
-                <w:highlight w:val="yellow"/>
-              </w:rPr>
-              <w:t>Required non-interface functions</w:t>
-            </w:r>
-          </w:p>
-        </w:tc>
-        <w:tc>
-          <w:tcPr>
-            <w:tcW w:w="5913" w:type="dxa"/>
-          </w:tcPr>
-          <w:p>
-            <w:pPr>
-              <w:rPr>
-                <w:highlight w:val="yellow"/>
-              </w:rPr>
-            </w:pPr>
-          </w:p>
-        </w:tc>
-      </w:tr>
-      <w:tr>
-        <w:tc>
-          <w:tcPr>
-            <w:tcW w:w="2943" w:type="dxa"/>
-          </w:tcPr>
-          <w:p>
-            <w:pPr>
-              <w:rPr>
-                <w:highlight w:val="yellow"/>
-              </w:rPr>
-            </w:pPr>
-            <w:r>
-              <w:rPr>
-                <w:highlight w:val="yellow"/>
-              </w:rPr>
-              <w:t>Other</w:t>
-            </w:r>
-          </w:p>
-        </w:tc>
-        <w:tc>
-          <w:tcPr>
-            <w:tcW w:w="5913" w:type="dxa"/>
-          </w:tcPr>
-          <w:p>
-            <w:pPr>
-              <w:rPr>
-                <w:highlight w:val="yellow"/>
-              </w:rPr>
-            </w:pPr>
-          </w:p>
         </w:tc>
       </w:tr>
     </w:tbl>
@@ -4988,7 +4853,7 @@
       <w:tblPr>
         <w:tblStyle w:val="TableGrid"/>
         <w:tblW w:w="0" w:type="auto"/>
-        <w:tblLook w:val="04A0" w:firstRow="1" w:lastRow="0" w:firstColumn="1" w:lastColumn="0" w:noHBand="0" w:noVBand="1"/>
+        <w:tblLook w:val="04A0"/>
       </w:tblPr>
       <w:tblGrid>
         <w:gridCol w:w="2943"/>
@@ -5000,15 +4865,7 @@
             <w:tcW w:w="2943" w:type="dxa"/>
           </w:tcPr>
           <w:p>
-            <w:pPr>
-              <w:rPr>
-                <w:highlight w:val="yellow"/>
-              </w:rPr>
-            </w:pPr>
-            <w:r>
-              <w:rPr>
-                <w:highlight w:val="yellow"/>
-              </w:rPr>
+            <w:r>
               <w:t>Task</w:t>
             </w:r>
           </w:p>
@@ -5018,35 +4875,19 @@
             <w:tcW w:w="5913" w:type="dxa"/>
           </w:tcPr>
           <w:p>
-            <w:pPr>
-              <w:rPr>
-                <w:highlight w:val="yellow"/>
-              </w:rPr>
-            </w:pPr>
-            <w:r>
-              <w:rPr>
-                <w:highlight w:val="yellow"/>
-              </w:rPr>
-              <w:t>1.3.1 Find records of planned events</w:t>
-            </w:r>
-          </w:p>
-        </w:tc>
-      </w:tr>
-      <w:tr>
-        <w:tc>
-          <w:tcPr>
-            <w:tcW w:w="2943" w:type="dxa"/>
-          </w:tcPr>
-          <w:p>
-            <w:pPr>
-              <w:rPr>
-                <w:highlight w:val="yellow"/>
-              </w:rPr>
-            </w:pPr>
-            <w:r>
-              <w:rPr>
-                <w:highlight w:val="yellow"/>
-              </w:rPr>
+            <w:r>
+              <w:t>1.3.2 Categorize events</w:t>
+            </w:r>
+          </w:p>
+        </w:tc>
+      </w:tr>
+      <w:tr>
+        <w:tc>
+          <w:tcPr>
+            <w:tcW w:w="2943" w:type="dxa"/>
+          </w:tcPr>
+          <w:p>
+            <w:r>
               <w:t>Goal of task</w:t>
             </w:r>
           </w:p>
@@ -5056,29 +4897,19 @@
             <w:tcW w:w="5913" w:type="dxa"/>
           </w:tcPr>
           <w:p>
-            <w:pPr>
-              <w:rPr>
-                <w:highlight w:val="yellow"/>
-              </w:rPr>
-            </w:pPr>
-          </w:p>
-        </w:tc>
-      </w:tr>
-      <w:tr>
-        <w:tc>
-          <w:tcPr>
-            <w:tcW w:w="2943" w:type="dxa"/>
-          </w:tcPr>
-          <w:p>
-            <w:pPr>
-              <w:rPr>
-                <w:highlight w:val="yellow"/>
-              </w:rPr>
-            </w:pPr>
-            <w:r>
-              <w:rPr>
-                <w:highlight w:val="yellow"/>
-              </w:rPr>
+            <w:r>
+              <w:t>Group events into categories</w:t>
+            </w:r>
+          </w:p>
+        </w:tc>
+      </w:tr>
+      <w:tr>
+        <w:tc>
+          <w:tcPr>
+            <w:tcW w:w="2943" w:type="dxa"/>
+          </w:tcPr>
+          <w:p>
+            <w:r>
               <w:t>Sub-unit of</w:t>
             </w:r>
           </w:p>
@@ -5088,15 +4919,7 @@
             <w:tcW w:w="5913" w:type="dxa"/>
           </w:tcPr>
           <w:p>
-            <w:pPr>
-              <w:rPr>
-                <w:highlight w:val="yellow"/>
-              </w:rPr>
-            </w:pPr>
-            <w:r>
-              <w:rPr>
-                <w:highlight w:val="yellow"/>
-              </w:rPr>
+            <w:r>
               <w:t>1.3 Organize events</w:t>
             </w:r>
           </w:p>
@@ -5108,15 +4931,7 @@
             <w:tcW w:w="2943" w:type="dxa"/>
           </w:tcPr>
           <w:p>
-            <w:pPr>
-              <w:rPr>
-                <w:highlight w:val="yellow"/>
-              </w:rPr>
-            </w:pPr>
-            <w:r>
-              <w:rPr>
-                <w:highlight w:val="yellow"/>
-              </w:rPr>
+            <w:r>
               <w:t>Sub-tasks that define task</w:t>
             </w:r>
           </w:p>
@@ -5126,29 +4941,24 @@
             <w:tcW w:w="5913" w:type="dxa"/>
           </w:tcPr>
           <w:p>
-            <w:pPr>
-              <w:rPr>
-                <w:highlight w:val="yellow"/>
-              </w:rPr>
-            </w:pPr>
-          </w:p>
-        </w:tc>
-      </w:tr>
-      <w:tr>
-        <w:tc>
-          <w:tcPr>
-            <w:tcW w:w="2943" w:type="dxa"/>
-          </w:tcPr>
-          <w:p>
-            <w:pPr>
-              <w:rPr>
-                <w:highlight w:val="yellow"/>
-              </w:rPr>
-            </w:pPr>
-            <w:r>
-              <w:rPr>
-                <w:highlight w:val="yellow"/>
-              </w:rPr>
+            <w:r>
+              <w:t>1.3.2.1 Determine event categories</w:t>
+            </w:r>
+          </w:p>
+          <w:p>
+            <w:r>
+              <w:t>1.3.2.2 Group events into categories</w:t>
+            </w:r>
+          </w:p>
+        </w:tc>
+      </w:tr>
+      <w:tr>
+        <w:tc>
+          <w:tcPr>
+            <w:tcW w:w="2943" w:type="dxa"/>
+          </w:tcPr>
+          <w:p>
+            <w:r>
               <w:t>Input / actions required from user</w:t>
             </w:r>
           </w:p>
@@ -5158,29 +4968,19 @@
             <w:tcW w:w="5913" w:type="dxa"/>
           </w:tcPr>
           <w:p>
-            <w:pPr>
-              <w:rPr>
-                <w:highlight w:val="yellow"/>
-              </w:rPr>
-            </w:pPr>
-          </w:p>
-        </w:tc>
-      </w:tr>
-      <w:tr>
-        <w:tc>
-          <w:tcPr>
-            <w:tcW w:w="2943" w:type="dxa"/>
-          </w:tcPr>
-          <w:p>
-            <w:pPr>
-              <w:rPr>
-                <w:highlight w:val="yellow"/>
-              </w:rPr>
-            </w:pPr>
-            <w:r>
-              <w:rPr>
-                <w:highlight w:val="yellow"/>
-              </w:rPr>
+            <w:r>
+              <w:t>List of inputted events</w:t>
+            </w:r>
+          </w:p>
+        </w:tc>
+      </w:tr>
+      <w:tr>
+        <w:tc>
+          <w:tcPr>
+            <w:tcW w:w="2943" w:type="dxa"/>
+          </w:tcPr>
+          <w:p>
+            <w:r>
               <w:t>Perceivable output / results occurring from user</w:t>
             </w:r>
           </w:p>
@@ -5190,29 +4990,200 @@
             <w:tcW w:w="5913" w:type="dxa"/>
           </w:tcPr>
           <w:p>
-            <w:pPr>
-              <w:rPr>
-                <w:highlight w:val="yellow"/>
-              </w:rPr>
-            </w:pPr>
-          </w:p>
-        </w:tc>
-      </w:tr>
-      <w:tr>
-        <w:tc>
-          <w:tcPr>
-            <w:tcW w:w="2943" w:type="dxa"/>
-          </w:tcPr>
-          <w:p>
-            <w:pPr>
-              <w:rPr>
-                <w:highlight w:val="yellow"/>
-              </w:rPr>
-            </w:pPr>
-            <w:r>
-              <w:rPr>
-                <w:highlight w:val="yellow"/>
-              </w:rPr>
+            <w:r>
+              <w:t>Events are grouped into their respective categories</w:t>
+            </w:r>
+          </w:p>
+        </w:tc>
+      </w:tr>
+      <w:tr>
+        <w:tc>
+          <w:tcPr>
+            <w:tcW w:w="2943" w:type="dxa"/>
+          </w:tcPr>
+          <w:p>
+            <w:r>
+              <w:t xml:space="preserve">Required non-interface </w:t>
+            </w:r>
+            <w:r>
+              <w:lastRenderedPageBreak/>
+              <w:t>functions</w:t>
+            </w:r>
+          </w:p>
+        </w:tc>
+        <w:tc>
+          <w:tcPr>
+            <w:tcW w:w="5913" w:type="dxa"/>
+          </w:tcPr>
+          <w:p/>
+        </w:tc>
+      </w:tr>
+      <w:tr>
+        <w:tc>
+          <w:tcPr>
+            <w:tcW w:w="2943" w:type="dxa"/>
+          </w:tcPr>
+          <w:p>
+            <w:r>
+              <w:lastRenderedPageBreak/>
+              <w:t>Other</w:t>
+            </w:r>
+          </w:p>
+        </w:tc>
+        <w:tc>
+          <w:tcPr>
+            <w:tcW w:w="5913" w:type="dxa"/>
+          </w:tcPr>
+          <w:p/>
+        </w:tc>
+      </w:tr>
+    </w:tbl>
+    <w:p/>
+    <w:tbl>
+      <w:tblPr>
+        <w:tblStyle w:val="TableGrid"/>
+        <w:tblW w:w="0" w:type="auto"/>
+        <w:tblLook w:val="04A0"/>
+      </w:tblPr>
+      <w:tblGrid>
+        <w:gridCol w:w="2943"/>
+        <w:gridCol w:w="5913"/>
+      </w:tblGrid>
+      <w:tr>
+        <w:tc>
+          <w:tcPr>
+            <w:tcW w:w="2943" w:type="dxa"/>
+          </w:tcPr>
+          <w:p>
+            <w:r>
+              <w:t>Task</w:t>
+            </w:r>
+          </w:p>
+        </w:tc>
+        <w:tc>
+          <w:tcPr>
+            <w:tcW w:w="5913" w:type="dxa"/>
+          </w:tcPr>
+          <w:p>
+            <w:r>
+              <w:t>1.3.2.1 Determine event categories</w:t>
+            </w:r>
+          </w:p>
+        </w:tc>
+      </w:tr>
+      <w:tr>
+        <w:tc>
+          <w:tcPr>
+            <w:tcW w:w="2943" w:type="dxa"/>
+          </w:tcPr>
+          <w:p>
+            <w:r>
+              <w:t>Goal of task</w:t>
+            </w:r>
+          </w:p>
+        </w:tc>
+        <w:tc>
+          <w:tcPr>
+            <w:tcW w:w="5913" w:type="dxa"/>
+          </w:tcPr>
+          <w:p>
+            <w:r>
+              <w:t>Add an event to a category for organization</w:t>
+            </w:r>
+          </w:p>
+        </w:tc>
+      </w:tr>
+      <w:tr>
+        <w:tc>
+          <w:tcPr>
+            <w:tcW w:w="2943" w:type="dxa"/>
+          </w:tcPr>
+          <w:p>
+            <w:r>
+              <w:t>Sub-unit of</w:t>
+            </w:r>
+          </w:p>
+        </w:tc>
+        <w:tc>
+          <w:tcPr>
+            <w:tcW w:w="5913" w:type="dxa"/>
+          </w:tcPr>
+          <w:p>
+            <w:r>
+              <w:t>1.3.2 Categorize events</w:t>
+            </w:r>
+          </w:p>
+        </w:tc>
+      </w:tr>
+      <w:tr>
+        <w:tc>
+          <w:tcPr>
+            <w:tcW w:w="2943" w:type="dxa"/>
+          </w:tcPr>
+          <w:p>
+            <w:r>
+              <w:t>Sub-tasks that define task</w:t>
+            </w:r>
+          </w:p>
+        </w:tc>
+        <w:tc>
+          <w:tcPr>
+            <w:tcW w:w="5913" w:type="dxa"/>
+          </w:tcPr>
+          <w:p/>
+        </w:tc>
+      </w:tr>
+      <w:tr>
+        <w:tc>
+          <w:tcPr>
+            <w:tcW w:w="2943" w:type="dxa"/>
+          </w:tcPr>
+          <w:p>
+            <w:r>
+              <w:t>Input / actions required from user</w:t>
+            </w:r>
+          </w:p>
+        </w:tc>
+        <w:tc>
+          <w:tcPr>
+            <w:tcW w:w="5913" w:type="dxa"/>
+          </w:tcPr>
+          <w:p>
+            <w:r>
+              <w:t>Specification of group category</w:t>
+            </w:r>
+          </w:p>
+        </w:tc>
+      </w:tr>
+      <w:tr>
+        <w:tc>
+          <w:tcPr>
+            <w:tcW w:w="2943" w:type="dxa"/>
+          </w:tcPr>
+          <w:p>
+            <w:r>
+              <w:t>Perceivable output / results occurring from user</w:t>
+            </w:r>
+          </w:p>
+        </w:tc>
+        <w:tc>
+          <w:tcPr>
+            <w:tcW w:w="5913" w:type="dxa"/>
+          </w:tcPr>
+          <w:p>
+            <w:r>
+              <w:t>Events have a category</w:t>
+            </w:r>
+          </w:p>
+        </w:tc>
+      </w:tr>
+      <w:tr>
+        <w:tc>
+          <w:tcPr>
+            <w:tcW w:w="2943" w:type="dxa"/>
+          </w:tcPr>
+          <w:p>
+            <w:r>
               <w:t>Required non-interface functions</w:t>
             </w:r>
           </w:p>
@@ -5221,30 +5192,16 @@
           <w:tcPr>
             <w:tcW w:w="5913" w:type="dxa"/>
           </w:tcPr>
-          <w:p>
-            <w:pPr>
-              <w:rPr>
-                <w:highlight w:val="yellow"/>
-              </w:rPr>
-            </w:pPr>
-          </w:p>
-        </w:tc>
-      </w:tr>
-      <w:tr>
-        <w:tc>
-          <w:tcPr>
-            <w:tcW w:w="2943" w:type="dxa"/>
-          </w:tcPr>
-          <w:p>
-            <w:pPr>
-              <w:rPr>
-                <w:highlight w:val="yellow"/>
-              </w:rPr>
-            </w:pPr>
-            <w:r>
-              <w:rPr>
-                <w:highlight w:val="yellow"/>
-              </w:rPr>
+          <w:p/>
+        </w:tc>
+      </w:tr>
+      <w:tr>
+        <w:tc>
+          <w:tcPr>
+            <w:tcW w:w="2943" w:type="dxa"/>
+          </w:tcPr>
+          <w:p>
+            <w:r>
               <w:t>Other</w:t>
             </w:r>
           </w:p>
@@ -5253,13 +5210,7 @@
           <w:tcPr>
             <w:tcW w:w="5913" w:type="dxa"/>
           </w:tcPr>
-          <w:p>
-            <w:pPr>
-              <w:rPr>
-                <w:highlight w:val="yellow"/>
-              </w:rPr>
-            </w:pPr>
-          </w:p>
+          <w:p/>
         </w:tc>
       </w:tr>
     </w:tbl>
@@ -5274,7 +5225,7 @@
       <w:tblPr>
         <w:tblStyle w:val="TableGrid"/>
         <w:tblW w:w="0" w:type="auto"/>
-        <w:tblLook w:val="04A0" w:firstRow="1" w:lastRow="0" w:firstColumn="1" w:lastColumn="0" w:noHBand="0" w:noVBand="1"/>
+        <w:tblLook w:val="04A0"/>
       </w:tblPr>
       <w:tblGrid>
         <w:gridCol w:w="2943"/>
@@ -5286,15 +5237,7 @@
             <w:tcW w:w="2943" w:type="dxa"/>
           </w:tcPr>
           <w:p>
-            <w:pPr>
-              <w:rPr>
-                <w:highlight w:val="yellow"/>
-              </w:rPr>
-            </w:pPr>
-            <w:r>
-              <w:rPr>
-                <w:highlight w:val="yellow"/>
-              </w:rPr>
+            <w:r>
               <w:t>Task</w:t>
             </w:r>
           </w:p>
@@ -5304,15 +5247,51 @@
             <w:tcW w:w="5913" w:type="dxa"/>
           </w:tcPr>
           <w:p>
-            <w:pPr>
-              <w:rPr>
-                <w:highlight w:val="yellow"/>
-              </w:rPr>
-            </w:pPr>
-            <w:r>
-              <w:rPr>
-                <w:highlight w:val="yellow"/>
-              </w:rPr>
+            <w:r>
+              <w:t>1.3.2.2 Group events into categories</w:t>
+            </w:r>
+          </w:p>
+        </w:tc>
+      </w:tr>
+      <w:tr>
+        <w:tc>
+          <w:tcPr>
+            <w:tcW w:w="2943" w:type="dxa"/>
+          </w:tcPr>
+          <w:p>
+            <w:r>
+              <w:t>Goal of task</w:t>
+            </w:r>
+          </w:p>
+        </w:tc>
+        <w:tc>
+          <w:tcPr>
+            <w:tcW w:w="5913" w:type="dxa"/>
+          </w:tcPr>
+          <w:p>
+            <w:r>
+              <w:t>Organize events according to categories</w:t>
+            </w:r>
+          </w:p>
+        </w:tc>
+      </w:tr>
+      <w:tr>
+        <w:tc>
+          <w:tcPr>
+            <w:tcW w:w="2943" w:type="dxa"/>
+          </w:tcPr>
+          <w:p>
+            <w:r>
+              <w:t>Sub-unit of</w:t>
+            </w:r>
+          </w:p>
+        </w:tc>
+        <w:tc>
+          <w:tcPr>
+            <w:tcW w:w="5913" w:type="dxa"/>
+          </w:tcPr>
+          <w:p>
+            <w:r>
               <w:t>1.3.2 Categorize events</w:t>
             </w:r>
           </w:p>
@@ -5324,85 +5303,7 @@
             <w:tcW w:w="2943" w:type="dxa"/>
           </w:tcPr>
           <w:p>
-            <w:pPr>
-              <w:rPr>
-                <w:highlight w:val="yellow"/>
-              </w:rPr>
-            </w:pPr>
-            <w:r>
-              <w:rPr>
-                <w:highlight w:val="yellow"/>
-              </w:rPr>
-              <w:t>Goal of task</w:t>
-            </w:r>
-          </w:p>
-        </w:tc>
-        <w:tc>
-          <w:tcPr>
-            <w:tcW w:w="5913" w:type="dxa"/>
-          </w:tcPr>
-          <w:p>
-            <w:pPr>
-              <w:rPr>
-                <w:highlight w:val="yellow"/>
-              </w:rPr>
-            </w:pPr>
-          </w:p>
-        </w:tc>
-      </w:tr>
-      <w:tr>
-        <w:tc>
-          <w:tcPr>
-            <w:tcW w:w="2943" w:type="dxa"/>
-          </w:tcPr>
-          <w:p>
-            <w:pPr>
-              <w:rPr>
-                <w:highlight w:val="yellow"/>
-              </w:rPr>
-            </w:pPr>
-            <w:r>
-              <w:rPr>
-                <w:highlight w:val="yellow"/>
-              </w:rPr>
-              <w:t>Sub-unit of</w:t>
-            </w:r>
-          </w:p>
-        </w:tc>
-        <w:tc>
-          <w:tcPr>
-            <w:tcW w:w="5913" w:type="dxa"/>
-          </w:tcPr>
-          <w:p>
-            <w:pPr>
-              <w:rPr>
-                <w:highlight w:val="yellow"/>
-              </w:rPr>
-            </w:pPr>
-            <w:r>
-              <w:rPr>
-                <w:highlight w:val="yellow"/>
-              </w:rPr>
-              <w:t>1.3 Organize events</w:t>
-            </w:r>
-          </w:p>
-        </w:tc>
-      </w:tr>
-      <w:tr>
-        <w:tc>
-          <w:tcPr>
-            <w:tcW w:w="2943" w:type="dxa"/>
-          </w:tcPr>
-          <w:p>
-            <w:pPr>
-              <w:rPr>
-                <w:highlight w:val="yellow"/>
-              </w:rPr>
-            </w:pPr>
-            <w:r>
-              <w:rPr>
-                <w:highlight w:val="yellow"/>
-              </w:rPr>
+            <w:r>
               <w:t>Sub-tasks that define task</w:t>
             </w:r>
           </w:p>
@@ -5411,49 +5312,16 @@
           <w:tcPr>
             <w:tcW w:w="5913" w:type="dxa"/>
           </w:tcPr>
-          <w:p>
-            <w:pPr>
-              <w:rPr>
-                <w:highlight w:val="yellow"/>
-              </w:rPr>
-            </w:pPr>
-            <w:r>
-              <w:rPr>
-                <w:highlight w:val="yellow"/>
-              </w:rPr>
-              <w:t>1.3.2.1 Determine event categories</w:t>
-            </w:r>
-          </w:p>
-          <w:p>
-            <w:pPr>
-              <w:rPr>
-                <w:highlight w:val="yellow"/>
-              </w:rPr>
-            </w:pPr>
-            <w:r>
-              <w:rPr>
-                <w:highlight w:val="yellow"/>
-              </w:rPr>
-              <w:t>1.3.2.2 Group events into categories</w:t>
-            </w:r>
-          </w:p>
-        </w:tc>
-      </w:tr>
-      <w:tr>
-        <w:tc>
-          <w:tcPr>
-            <w:tcW w:w="2943" w:type="dxa"/>
-          </w:tcPr>
-          <w:p>
-            <w:pPr>
-              <w:rPr>
-                <w:highlight w:val="yellow"/>
-              </w:rPr>
-            </w:pPr>
-            <w:r>
-              <w:rPr>
-                <w:highlight w:val="yellow"/>
-              </w:rPr>
+          <w:p/>
+        </w:tc>
+      </w:tr>
+      <w:tr>
+        <w:tc>
+          <w:tcPr>
+            <w:tcW w:w="2943" w:type="dxa"/>
+          </w:tcPr>
+          <w:p>
+            <w:r>
               <w:t>Input / actions required from user</w:t>
             </w:r>
           </w:p>
@@ -5463,29 +5331,19 @@
             <w:tcW w:w="5913" w:type="dxa"/>
           </w:tcPr>
           <w:p>
-            <w:pPr>
-              <w:rPr>
-                <w:highlight w:val="yellow"/>
-              </w:rPr>
-            </w:pPr>
-          </w:p>
-        </w:tc>
-      </w:tr>
-      <w:tr>
-        <w:tc>
-          <w:tcPr>
-            <w:tcW w:w="2943" w:type="dxa"/>
-          </w:tcPr>
-          <w:p>
-            <w:pPr>
-              <w:rPr>
-                <w:highlight w:val="yellow"/>
-              </w:rPr>
-            </w:pPr>
-            <w:r>
-              <w:rPr>
-                <w:highlight w:val="yellow"/>
-              </w:rPr>
+            <w:r>
+              <w:t>A list of events, and their associated categories</w:t>
+            </w:r>
+          </w:p>
+        </w:tc>
+      </w:tr>
+      <w:tr>
+        <w:tc>
+          <w:tcPr>
+            <w:tcW w:w="2943" w:type="dxa"/>
+          </w:tcPr>
+          <w:p>
+            <w:r>
               <w:t>Perceivable output / results occurring from user</w:t>
             </w:r>
           </w:p>
@@ -5495,29 +5353,19 @@
             <w:tcW w:w="5913" w:type="dxa"/>
           </w:tcPr>
           <w:p>
-            <w:pPr>
-              <w:rPr>
-                <w:highlight w:val="yellow"/>
-              </w:rPr>
-            </w:pPr>
-          </w:p>
-        </w:tc>
-      </w:tr>
-      <w:tr>
-        <w:tc>
-          <w:tcPr>
-            <w:tcW w:w="2943" w:type="dxa"/>
-          </w:tcPr>
-          <w:p>
-            <w:pPr>
-              <w:rPr>
-                <w:highlight w:val="yellow"/>
-              </w:rPr>
-            </w:pPr>
-            <w:r>
-              <w:rPr>
-                <w:highlight w:val="yellow"/>
-              </w:rPr>
+            <w:r>
+              <w:t>Events are grouped according to their categories</w:t>
+            </w:r>
+          </w:p>
+        </w:tc>
+      </w:tr>
+      <w:tr>
+        <w:tc>
+          <w:tcPr>
+            <w:tcW w:w="2943" w:type="dxa"/>
+          </w:tcPr>
+          <w:p>
+            <w:r>
               <w:t>Required non-interface functions</w:t>
             </w:r>
           </w:p>
@@ -5526,30 +5374,16 @@
           <w:tcPr>
             <w:tcW w:w="5913" w:type="dxa"/>
           </w:tcPr>
-          <w:p>
-            <w:pPr>
-              <w:rPr>
-                <w:highlight w:val="yellow"/>
-              </w:rPr>
-            </w:pPr>
-          </w:p>
-        </w:tc>
-      </w:tr>
-      <w:tr>
-        <w:tc>
-          <w:tcPr>
-            <w:tcW w:w="2943" w:type="dxa"/>
-          </w:tcPr>
-          <w:p>
-            <w:pPr>
-              <w:rPr>
-                <w:highlight w:val="yellow"/>
-              </w:rPr>
-            </w:pPr>
-            <w:r>
-              <w:rPr>
-                <w:highlight w:val="yellow"/>
-              </w:rPr>
+          <w:p/>
+        </w:tc>
+      </w:tr>
+      <w:tr>
+        <w:tc>
+          <w:tcPr>
+            <w:tcW w:w="2943" w:type="dxa"/>
+          </w:tcPr>
+          <w:p>
+            <w:r>
               <w:t>Other</w:t>
             </w:r>
           </w:p>
@@ -5558,13 +5392,7 @@
           <w:tcPr>
             <w:tcW w:w="5913" w:type="dxa"/>
           </w:tcPr>
-          <w:p>
-            <w:pPr>
-              <w:rPr>
-                <w:highlight w:val="yellow"/>
-              </w:rPr>
-            </w:pPr>
-          </w:p>
+          <w:p/>
         </w:tc>
       </w:tr>
     </w:tbl>
@@ -5579,7 +5407,7 @@
       <w:tblPr>
         <w:tblStyle w:val="TableGrid"/>
         <w:tblW w:w="0" w:type="auto"/>
-        <w:tblLook w:val="04A0" w:firstRow="1" w:lastRow="0" w:firstColumn="1" w:lastColumn="0" w:noHBand="0" w:noVBand="1"/>
+        <w:tblLook w:val="04A0"/>
       </w:tblPr>
       <w:tblGrid>
         <w:gridCol w:w="2943"/>
@@ -5591,15 +5419,7 @@
             <w:tcW w:w="2943" w:type="dxa"/>
           </w:tcPr>
           <w:p>
-            <w:pPr>
-              <w:rPr>
-                <w:highlight w:val="yellow"/>
-              </w:rPr>
-            </w:pPr>
-            <w:r>
-              <w:rPr>
-                <w:highlight w:val="yellow"/>
-              </w:rPr>
+            <w:r>
               <w:t>Task</w:t>
             </w:r>
           </w:p>
@@ -5609,35 +5429,19 @@
             <w:tcW w:w="5913" w:type="dxa"/>
           </w:tcPr>
           <w:p>
-            <w:pPr>
-              <w:rPr>
-                <w:highlight w:val="yellow"/>
-              </w:rPr>
-            </w:pPr>
-            <w:r>
-              <w:rPr>
-                <w:highlight w:val="yellow"/>
-              </w:rPr>
-              <w:t>1.3.2.1 Determine event categories</w:t>
-            </w:r>
-          </w:p>
-        </w:tc>
-      </w:tr>
-      <w:tr>
-        <w:tc>
-          <w:tcPr>
-            <w:tcW w:w="2943" w:type="dxa"/>
-          </w:tcPr>
-          <w:p>
-            <w:pPr>
-              <w:rPr>
-                <w:highlight w:val="yellow"/>
-              </w:rPr>
-            </w:pPr>
-            <w:r>
-              <w:rPr>
-                <w:highlight w:val="yellow"/>
-              </w:rPr>
+            <w:r>
+              <w:t>1.3.3 Typify events</w:t>
+            </w:r>
+          </w:p>
+        </w:tc>
+      </w:tr>
+      <w:tr>
+        <w:tc>
+          <w:tcPr>
+            <w:tcW w:w="2943" w:type="dxa"/>
+          </w:tcPr>
+          <w:p>
+            <w:r>
               <w:t>Goal of task</w:t>
             </w:r>
           </w:p>
@@ -5647,29 +5451,19 @@
             <w:tcW w:w="5913" w:type="dxa"/>
           </w:tcPr>
           <w:p>
-            <w:pPr>
-              <w:rPr>
-                <w:highlight w:val="yellow"/>
-              </w:rPr>
-            </w:pPr>
-          </w:p>
-        </w:tc>
-      </w:tr>
-      <w:tr>
-        <w:tc>
-          <w:tcPr>
-            <w:tcW w:w="2943" w:type="dxa"/>
-          </w:tcPr>
-          <w:p>
-            <w:pPr>
-              <w:rPr>
-                <w:highlight w:val="yellow"/>
-              </w:rPr>
-            </w:pPr>
-            <w:r>
-              <w:rPr>
-                <w:highlight w:val="yellow"/>
-              </w:rPr>
+            <w:r>
+              <w:t>Add a type to an event to organize them</w:t>
+            </w:r>
+          </w:p>
+        </w:tc>
+      </w:tr>
+      <w:tr>
+        <w:tc>
+          <w:tcPr>
+            <w:tcW w:w="2943" w:type="dxa"/>
+          </w:tcPr>
+          <w:p>
+            <w:r>
               <w:t>Sub-unit of</w:t>
             </w:r>
           </w:p>
@@ -5679,35 +5473,19 @@
             <w:tcW w:w="5913" w:type="dxa"/>
           </w:tcPr>
           <w:p>
-            <w:pPr>
-              <w:rPr>
-                <w:highlight w:val="yellow"/>
-              </w:rPr>
-            </w:pPr>
-            <w:r>
-              <w:rPr>
-                <w:highlight w:val="yellow"/>
-              </w:rPr>
-              <w:t>1.3.2 Categorize events</w:t>
-            </w:r>
-          </w:p>
-        </w:tc>
-      </w:tr>
-      <w:tr>
-        <w:tc>
-          <w:tcPr>
-            <w:tcW w:w="2943" w:type="dxa"/>
-          </w:tcPr>
-          <w:p>
-            <w:pPr>
-              <w:rPr>
-                <w:highlight w:val="yellow"/>
-              </w:rPr>
-            </w:pPr>
-            <w:r>
-              <w:rPr>
-                <w:highlight w:val="yellow"/>
-              </w:rPr>
+            <w:r>
+              <w:t>1.3 Organize events</w:t>
+            </w:r>
+          </w:p>
+        </w:tc>
+      </w:tr>
+      <w:tr>
+        <w:tc>
+          <w:tcPr>
+            <w:tcW w:w="2943" w:type="dxa"/>
+          </w:tcPr>
+          <w:p>
+            <w:r>
               <w:t>Sub-tasks that define task</w:t>
             </w:r>
           </w:p>
@@ -5717,29 +5495,24 @@
             <w:tcW w:w="5913" w:type="dxa"/>
           </w:tcPr>
           <w:p>
-            <w:pPr>
-              <w:rPr>
-                <w:highlight w:val="yellow"/>
-              </w:rPr>
-            </w:pPr>
-          </w:p>
-        </w:tc>
-      </w:tr>
-      <w:tr>
-        <w:tc>
-          <w:tcPr>
-            <w:tcW w:w="2943" w:type="dxa"/>
-          </w:tcPr>
-          <w:p>
-            <w:pPr>
-              <w:rPr>
-                <w:highlight w:val="yellow"/>
-              </w:rPr>
-            </w:pPr>
-            <w:r>
-              <w:rPr>
-                <w:highlight w:val="yellow"/>
-              </w:rPr>
+            <w:r>
+              <w:t>1.3.3.1 Determine event types</w:t>
+            </w:r>
+          </w:p>
+          <w:p>
+            <w:r>
+              <w:t>1.3.3.2 Group events into types</w:t>
+            </w:r>
+          </w:p>
+        </w:tc>
+      </w:tr>
+      <w:tr>
+        <w:tc>
+          <w:tcPr>
+            <w:tcW w:w="2943" w:type="dxa"/>
+          </w:tcPr>
+          <w:p>
+            <w:r>
               <w:t>Input / actions required from user</w:t>
             </w:r>
           </w:p>
@@ -5749,29 +5522,19 @@
             <w:tcW w:w="5913" w:type="dxa"/>
           </w:tcPr>
           <w:p>
-            <w:pPr>
-              <w:rPr>
-                <w:highlight w:val="yellow"/>
-              </w:rPr>
-            </w:pPr>
-          </w:p>
-        </w:tc>
-      </w:tr>
-      <w:tr>
-        <w:tc>
-          <w:tcPr>
-            <w:tcW w:w="2943" w:type="dxa"/>
-          </w:tcPr>
-          <w:p>
-            <w:pPr>
-              <w:rPr>
-                <w:highlight w:val="yellow"/>
-              </w:rPr>
-            </w:pPr>
-            <w:r>
-              <w:rPr>
-                <w:highlight w:val="yellow"/>
-              </w:rPr>
+            <w:r>
+              <w:t>A list of events</w:t>
+            </w:r>
+          </w:p>
+        </w:tc>
+      </w:tr>
+      <w:tr>
+        <w:tc>
+          <w:tcPr>
+            <w:tcW w:w="2943" w:type="dxa"/>
+          </w:tcPr>
+          <w:p>
+            <w:r>
               <w:t>Perceivable output / results occurring from user</w:t>
             </w:r>
           </w:p>
@@ -5781,29 +5544,19 @@
             <w:tcW w:w="5913" w:type="dxa"/>
           </w:tcPr>
           <w:p>
-            <w:pPr>
-              <w:rPr>
-                <w:highlight w:val="yellow"/>
-              </w:rPr>
-            </w:pPr>
-          </w:p>
-        </w:tc>
-      </w:tr>
-      <w:tr>
-        <w:tc>
-          <w:tcPr>
-            <w:tcW w:w="2943" w:type="dxa"/>
-          </w:tcPr>
-          <w:p>
-            <w:pPr>
-              <w:rPr>
-                <w:highlight w:val="yellow"/>
-              </w:rPr>
-            </w:pPr>
-            <w:r>
-              <w:rPr>
-                <w:highlight w:val="yellow"/>
-              </w:rPr>
+            <w:r>
+              <w:t>Events have an type</w:t>
+            </w:r>
+          </w:p>
+        </w:tc>
+      </w:tr>
+      <w:tr>
+        <w:tc>
+          <w:tcPr>
+            <w:tcW w:w="2943" w:type="dxa"/>
+          </w:tcPr>
+          <w:p>
+            <w:r>
               <w:t>Required non-interface functions</w:t>
             </w:r>
           </w:p>
@@ -5812,30 +5565,16 @@
           <w:tcPr>
             <w:tcW w:w="5913" w:type="dxa"/>
           </w:tcPr>
-          <w:p>
-            <w:pPr>
-              <w:rPr>
-                <w:highlight w:val="yellow"/>
-              </w:rPr>
-            </w:pPr>
-          </w:p>
-        </w:tc>
-      </w:tr>
-      <w:tr>
-        <w:tc>
-          <w:tcPr>
-            <w:tcW w:w="2943" w:type="dxa"/>
-          </w:tcPr>
-          <w:p>
-            <w:pPr>
-              <w:rPr>
-                <w:highlight w:val="yellow"/>
-              </w:rPr>
-            </w:pPr>
-            <w:r>
-              <w:rPr>
-                <w:highlight w:val="yellow"/>
-              </w:rPr>
+          <w:p/>
+        </w:tc>
+      </w:tr>
+      <w:tr>
+        <w:tc>
+          <w:tcPr>
+            <w:tcW w:w="2943" w:type="dxa"/>
+          </w:tcPr>
+          <w:p>
+            <w:r>
               <w:t>Other</w:t>
             </w:r>
           </w:p>
@@ -5844,13 +5583,7 @@
           <w:tcPr>
             <w:tcW w:w="5913" w:type="dxa"/>
           </w:tcPr>
-          <w:p>
-            <w:pPr>
-              <w:rPr>
-                <w:highlight w:val="yellow"/>
-              </w:rPr>
-            </w:pPr>
-          </w:p>
+          <w:p/>
         </w:tc>
       </w:tr>
     </w:tbl>
@@ -5865,7 +5598,7 @@
       <w:tblPr>
         <w:tblStyle w:val="TableGrid"/>
         <w:tblW w:w="0" w:type="auto"/>
-        <w:tblLook w:val="04A0" w:firstRow="1" w:lastRow="0" w:firstColumn="1" w:lastColumn="0" w:noHBand="0" w:noVBand="1"/>
+        <w:tblLook w:val="04A0"/>
       </w:tblPr>
       <w:tblGrid>
         <w:gridCol w:w="2943"/>
@@ -5877,15 +5610,7 @@
             <w:tcW w:w="2943" w:type="dxa"/>
           </w:tcPr>
           <w:p>
-            <w:pPr>
-              <w:rPr>
-                <w:highlight w:val="yellow"/>
-              </w:rPr>
-            </w:pPr>
-            <w:r>
-              <w:rPr>
-                <w:highlight w:val="yellow"/>
-              </w:rPr>
+            <w:r>
               <w:t>Task</w:t>
             </w:r>
           </w:p>
@@ -5895,35 +5620,20 @@
             <w:tcW w:w="5913" w:type="dxa"/>
           </w:tcPr>
           <w:p>
-            <w:pPr>
-              <w:rPr>
-                <w:highlight w:val="yellow"/>
-              </w:rPr>
-            </w:pPr>
-            <w:r>
-              <w:rPr>
-                <w:highlight w:val="yellow"/>
-              </w:rPr>
-              <w:t>1.3.2.2 Group events into categories</w:t>
-            </w:r>
-          </w:p>
-        </w:tc>
-      </w:tr>
-      <w:tr>
-        <w:tc>
-          <w:tcPr>
-            <w:tcW w:w="2943" w:type="dxa"/>
-          </w:tcPr>
-          <w:p>
-            <w:pPr>
-              <w:rPr>
-                <w:highlight w:val="yellow"/>
-              </w:rPr>
-            </w:pPr>
-            <w:r>
-              <w:rPr>
-                <w:highlight w:val="yellow"/>
-              </w:rPr>
+            <w:r>
+              <w:t>1.3.3.1 Determine event types</w:t>
+            </w:r>
+          </w:p>
+        </w:tc>
+      </w:tr>
+      <w:tr>
+        <w:tc>
+          <w:tcPr>
+            <w:tcW w:w="2943" w:type="dxa"/>
+          </w:tcPr>
+          <w:p>
+            <w:r>
+              <w:lastRenderedPageBreak/>
               <w:t>Goal of task</w:t>
             </w:r>
           </w:p>
@@ -5933,29 +5643,22 @@
             <w:tcW w:w="5913" w:type="dxa"/>
           </w:tcPr>
           <w:p>
-            <w:pPr>
-              <w:rPr>
-                <w:highlight w:val="yellow"/>
-              </w:rPr>
-            </w:pPr>
-          </w:p>
-        </w:tc>
-      </w:tr>
-      <w:tr>
-        <w:tc>
-          <w:tcPr>
-            <w:tcW w:w="2943" w:type="dxa"/>
-          </w:tcPr>
-          <w:p>
-            <w:pPr>
-              <w:rPr>
-                <w:highlight w:val="yellow"/>
-              </w:rPr>
-            </w:pPr>
-            <w:r>
-              <w:rPr>
-                <w:highlight w:val="yellow"/>
-              </w:rPr>
+            <w:r>
+              <w:t xml:space="preserve">Add </w:t>
+            </w:r>
+            <w:r>
+              <w:t>a type to an event</w:t>
+            </w:r>
+          </w:p>
+        </w:tc>
+      </w:tr>
+      <w:tr>
+        <w:tc>
+          <w:tcPr>
+            <w:tcW w:w="2943" w:type="dxa"/>
+          </w:tcPr>
+          <w:p>
+            <w:r>
               <w:t>Sub-unit of</w:t>
             </w:r>
           </w:p>
@@ -5965,35 +5668,19 @@
             <w:tcW w:w="5913" w:type="dxa"/>
           </w:tcPr>
           <w:p>
-            <w:pPr>
-              <w:rPr>
-                <w:highlight w:val="yellow"/>
-              </w:rPr>
-            </w:pPr>
-            <w:r>
-              <w:rPr>
-                <w:highlight w:val="yellow"/>
-              </w:rPr>
-              <w:t>1.3.2 Categorize events</w:t>
-            </w:r>
-          </w:p>
-        </w:tc>
-      </w:tr>
-      <w:tr>
-        <w:tc>
-          <w:tcPr>
-            <w:tcW w:w="2943" w:type="dxa"/>
-          </w:tcPr>
-          <w:p>
-            <w:pPr>
-              <w:rPr>
-                <w:highlight w:val="yellow"/>
-              </w:rPr>
-            </w:pPr>
-            <w:r>
-              <w:rPr>
-                <w:highlight w:val="yellow"/>
-              </w:rPr>
+            <w:r>
+              <w:t>1.3.3 Typify events</w:t>
+            </w:r>
+          </w:p>
+        </w:tc>
+      </w:tr>
+      <w:tr>
+        <w:tc>
+          <w:tcPr>
+            <w:tcW w:w="2943" w:type="dxa"/>
+          </w:tcPr>
+          <w:p>
+            <w:r>
               <w:t>Sub-tasks that define task</w:t>
             </w:r>
           </w:p>
@@ -6002,30 +5689,16 @@
           <w:tcPr>
             <w:tcW w:w="5913" w:type="dxa"/>
           </w:tcPr>
-          <w:p>
-            <w:pPr>
-              <w:rPr>
-                <w:highlight w:val="yellow"/>
-              </w:rPr>
-            </w:pPr>
-          </w:p>
-        </w:tc>
-      </w:tr>
-      <w:tr>
-        <w:tc>
-          <w:tcPr>
-            <w:tcW w:w="2943" w:type="dxa"/>
-          </w:tcPr>
-          <w:p>
-            <w:pPr>
-              <w:rPr>
-                <w:highlight w:val="yellow"/>
-              </w:rPr>
-            </w:pPr>
-            <w:r>
-              <w:rPr>
-                <w:highlight w:val="yellow"/>
-              </w:rPr>
+          <w:p/>
+        </w:tc>
+      </w:tr>
+      <w:tr>
+        <w:tc>
+          <w:tcPr>
+            <w:tcW w:w="2943" w:type="dxa"/>
+          </w:tcPr>
+          <w:p>
+            <w:r>
               <w:t>Input / actions required from user</w:t>
             </w:r>
           </w:p>
@@ -6035,29 +5708,19 @@
             <w:tcW w:w="5913" w:type="dxa"/>
           </w:tcPr>
           <w:p>
-            <w:pPr>
-              <w:rPr>
-                <w:highlight w:val="yellow"/>
-              </w:rPr>
-            </w:pPr>
-          </w:p>
-        </w:tc>
-      </w:tr>
-      <w:tr>
-        <w:tc>
-          <w:tcPr>
-            <w:tcW w:w="2943" w:type="dxa"/>
-          </w:tcPr>
-          <w:p>
-            <w:pPr>
-              <w:rPr>
-                <w:highlight w:val="yellow"/>
-              </w:rPr>
-            </w:pPr>
-            <w:r>
-              <w:rPr>
-                <w:highlight w:val="yellow"/>
-              </w:rPr>
+            <w:r>
+              <w:t>Specify event type</w:t>
+            </w:r>
+          </w:p>
+        </w:tc>
+      </w:tr>
+      <w:tr>
+        <w:tc>
+          <w:tcPr>
+            <w:tcW w:w="2943" w:type="dxa"/>
+          </w:tcPr>
+          <w:p>
+            <w:r>
               <w:t>Perceivable output / results occurring from user</w:t>
             </w:r>
           </w:p>
@@ -6067,29 +5730,19 @@
             <w:tcW w:w="5913" w:type="dxa"/>
           </w:tcPr>
           <w:p>
-            <w:pPr>
-              <w:rPr>
-                <w:highlight w:val="yellow"/>
-              </w:rPr>
-            </w:pPr>
-          </w:p>
-        </w:tc>
-      </w:tr>
-      <w:tr>
-        <w:tc>
-          <w:tcPr>
-            <w:tcW w:w="2943" w:type="dxa"/>
-          </w:tcPr>
-          <w:p>
-            <w:pPr>
-              <w:rPr>
-                <w:highlight w:val="yellow"/>
-              </w:rPr>
-            </w:pPr>
-            <w:r>
-              <w:rPr>
-                <w:highlight w:val="yellow"/>
-              </w:rPr>
+            <w:r>
+              <w:t>Events will now contain a type</w:t>
+            </w:r>
+          </w:p>
+        </w:tc>
+      </w:tr>
+      <w:tr>
+        <w:tc>
+          <w:tcPr>
+            <w:tcW w:w="2943" w:type="dxa"/>
+          </w:tcPr>
+          <w:p>
+            <w:r>
               <w:t>Required non-interface functions</w:t>
             </w:r>
           </w:p>
@@ -6098,30 +5751,16 @@
           <w:tcPr>
             <w:tcW w:w="5913" w:type="dxa"/>
           </w:tcPr>
-          <w:p>
-            <w:pPr>
-              <w:rPr>
-                <w:highlight w:val="yellow"/>
-              </w:rPr>
-            </w:pPr>
-          </w:p>
-        </w:tc>
-      </w:tr>
-      <w:tr>
-        <w:tc>
-          <w:tcPr>
-            <w:tcW w:w="2943" w:type="dxa"/>
-          </w:tcPr>
-          <w:p>
-            <w:pPr>
-              <w:rPr>
-                <w:highlight w:val="yellow"/>
-              </w:rPr>
-            </w:pPr>
-            <w:r>
-              <w:rPr>
-                <w:highlight w:val="yellow"/>
-              </w:rPr>
+          <w:p/>
+        </w:tc>
+      </w:tr>
+      <w:tr>
+        <w:tc>
+          <w:tcPr>
+            <w:tcW w:w="2943" w:type="dxa"/>
+          </w:tcPr>
+          <w:p>
+            <w:r>
               <w:t>Other</w:t>
             </w:r>
           </w:p>
@@ -6130,13 +5769,7 @@
           <w:tcPr>
             <w:tcW w:w="5913" w:type="dxa"/>
           </w:tcPr>
-          <w:p>
-            <w:pPr>
-              <w:rPr>
-                <w:highlight w:val="yellow"/>
-              </w:rPr>
-            </w:pPr>
-          </w:p>
+          <w:p/>
         </w:tc>
       </w:tr>
     </w:tbl>
@@ -6151,7 +5784,7 @@
       <w:tblPr>
         <w:tblStyle w:val="TableGrid"/>
         <w:tblW w:w="0" w:type="auto"/>
-        <w:tblLook w:val="04A0" w:firstRow="1" w:lastRow="0" w:firstColumn="1" w:lastColumn="0" w:noHBand="0" w:noVBand="1"/>
+        <w:tblLook w:val="04A0"/>
       </w:tblPr>
       <w:tblGrid>
         <w:gridCol w:w="2943"/>
@@ -6163,15 +5796,7 @@
             <w:tcW w:w="2943" w:type="dxa"/>
           </w:tcPr>
           <w:p>
-            <w:pPr>
-              <w:rPr>
-                <w:highlight w:val="yellow"/>
-              </w:rPr>
-            </w:pPr>
-            <w:r>
-              <w:rPr>
-                <w:highlight w:val="yellow"/>
-              </w:rPr>
+            <w:r>
               <w:t>Task</w:t>
             </w:r>
           </w:p>
@@ -6181,15 +5806,51 @@
             <w:tcW w:w="5913" w:type="dxa"/>
           </w:tcPr>
           <w:p>
-            <w:pPr>
-              <w:rPr>
-                <w:highlight w:val="yellow"/>
-              </w:rPr>
-            </w:pPr>
-            <w:r>
-              <w:rPr>
-                <w:highlight w:val="yellow"/>
-              </w:rPr>
+            <w:r>
+              <w:t>1.3.3.2 Group events into types</w:t>
+            </w:r>
+          </w:p>
+        </w:tc>
+      </w:tr>
+      <w:tr>
+        <w:tc>
+          <w:tcPr>
+            <w:tcW w:w="2943" w:type="dxa"/>
+          </w:tcPr>
+          <w:p>
+            <w:r>
+              <w:t>Goal of task</w:t>
+            </w:r>
+          </w:p>
+        </w:tc>
+        <w:tc>
+          <w:tcPr>
+            <w:tcW w:w="5913" w:type="dxa"/>
+          </w:tcPr>
+          <w:p>
+            <w:r>
+              <w:t>Organize events into different groups, based on their type</w:t>
+            </w:r>
+          </w:p>
+        </w:tc>
+      </w:tr>
+      <w:tr>
+        <w:tc>
+          <w:tcPr>
+            <w:tcW w:w="2943" w:type="dxa"/>
+          </w:tcPr>
+          <w:p>
+            <w:r>
+              <w:t>Sub-unit of</w:t>
+            </w:r>
+          </w:p>
+        </w:tc>
+        <w:tc>
+          <w:tcPr>
+            <w:tcW w:w="5913" w:type="dxa"/>
+          </w:tcPr>
+          <w:p>
+            <w:r>
               <w:t>1.3.3 Typify events</w:t>
             </w:r>
           </w:p>
@@ -6201,85 +5862,7 @@
             <w:tcW w:w="2943" w:type="dxa"/>
           </w:tcPr>
           <w:p>
-            <w:pPr>
-              <w:rPr>
-                <w:highlight w:val="yellow"/>
-              </w:rPr>
-            </w:pPr>
-            <w:r>
-              <w:rPr>
-                <w:highlight w:val="yellow"/>
-              </w:rPr>
-              <w:t>Goal of task</w:t>
-            </w:r>
-          </w:p>
-        </w:tc>
-        <w:tc>
-          <w:tcPr>
-            <w:tcW w:w="5913" w:type="dxa"/>
-          </w:tcPr>
-          <w:p>
-            <w:pPr>
-              <w:rPr>
-                <w:highlight w:val="yellow"/>
-              </w:rPr>
-            </w:pPr>
-          </w:p>
-        </w:tc>
-      </w:tr>
-      <w:tr>
-        <w:tc>
-          <w:tcPr>
-            <w:tcW w:w="2943" w:type="dxa"/>
-          </w:tcPr>
-          <w:p>
-            <w:pPr>
-              <w:rPr>
-                <w:highlight w:val="yellow"/>
-              </w:rPr>
-            </w:pPr>
-            <w:r>
-              <w:rPr>
-                <w:highlight w:val="yellow"/>
-              </w:rPr>
-              <w:t>Sub-unit of</w:t>
-            </w:r>
-          </w:p>
-        </w:tc>
-        <w:tc>
-          <w:tcPr>
-            <w:tcW w:w="5913" w:type="dxa"/>
-          </w:tcPr>
-          <w:p>
-            <w:pPr>
-              <w:rPr>
-                <w:highlight w:val="yellow"/>
-              </w:rPr>
-            </w:pPr>
-            <w:r>
-              <w:rPr>
-                <w:highlight w:val="yellow"/>
-              </w:rPr>
-              <w:t>1.3 Organize events</w:t>
-            </w:r>
-          </w:p>
-        </w:tc>
-      </w:tr>
-      <w:tr>
-        <w:tc>
-          <w:tcPr>
-            <w:tcW w:w="2943" w:type="dxa"/>
-          </w:tcPr>
-          <w:p>
-            <w:pPr>
-              <w:rPr>
-                <w:highlight w:val="yellow"/>
-              </w:rPr>
-            </w:pPr>
-            <w:r>
-              <w:rPr>
-                <w:highlight w:val="yellow"/>
-              </w:rPr>
+            <w:r>
               <w:t>Sub-tasks that define task</w:t>
             </w:r>
           </w:p>
@@ -6288,49 +5871,16 @@
           <w:tcPr>
             <w:tcW w:w="5913" w:type="dxa"/>
           </w:tcPr>
-          <w:p>
-            <w:pPr>
-              <w:rPr>
-                <w:highlight w:val="yellow"/>
-              </w:rPr>
-            </w:pPr>
-            <w:r>
-              <w:rPr>
-                <w:highlight w:val="yellow"/>
-              </w:rPr>
-              <w:t>1.3.3.1 Determine event types</w:t>
-            </w:r>
-          </w:p>
-          <w:p>
-            <w:pPr>
-              <w:rPr>
-                <w:highlight w:val="yellow"/>
-              </w:rPr>
-            </w:pPr>
-            <w:r>
-              <w:rPr>
-                <w:highlight w:val="yellow"/>
-              </w:rPr>
-              <w:t>1.3.3.2 Group events into types</w:t>
-            </w:r>
-          </w:p>
-        </w:tc>
-      </w:tr>
-      <w:tr>
-        <w:tc>
-          <w:tcPr>
-            <w:tcW w:w="2943" w:type="dxa"/>
-          </w:tcPr>
-          <w:p>
-            <w:pPr>
-              <w:rPr>
-                <w:highlight w:val="yellow"/>
-              </w:rPr>
-            </w:pPr>
-            <w:r>
-              <w:rPr>
-                <w:highlight w:val="yellow"/>
-              </w:rPr>
+          <w:p/>
+        </w:tc>
+      </w:tr>
+      <w:tr>
+        <w:tc>
+          <w:tcPr>
+            <w:tcW w:w="2943" w:type="dxa"/>
+          </w:tcPr>
+          <w:p>
+            <w:r>
               <w:t>Input / actions required from user</w:t>
             </w:r>
           </w:p>
@@ -6340,29 +5890,19 @@
             <w:tcW w:w="5913" w:type="dxa"/>
           </w:tcPr>
           <w:p>
-            <w:pPr>
-              <w:rPr>
-                <w:highlight w:val="yellow"/>
-              </w:rPr>
-            </w:pPr>
-          </w:p>
-        </w:tc>
-      </w:tr>
-      <w:tr>
-        <w:tc>
-          <w:tcPr>
-            <w:tcW w:w="2943" w:type="dxa"/>
-          </w:tcPr>
-          <w:p>
-            <w:pPr>
-              <w:rPr>
-                <w:highlight w:val="yellow"/>
-              </w:rPr>
-            </w:pPr>
-            <w:r>
-              <w:rPr>
-                <w:highlight w:val="yellow"/>
-              </w:rPr>
+            <w:r>
+              <w:t>A list of events containing a type</w:t>
+            </w:r>
+          </w:p>
+        </w:tc>
+      </w:tr>
+      <w:tr>
+        <w:tc>
+          <w:tcPr>
+            <w:tcW w:w="2943" w:type="dxa"/>
+          </w:tcPr>
+          <w:p>
+            <w:r>
               <w:t>Perceivable output / results occurring from user</w:t>
             </w:r>
           </w:p>
@@ -6372,29 +5912,19 @@
             <w:tcW w:w="5913" w:type="dxa"/>
           </w:tcPr>
           <w:p>
-            <w:pPr>
-              <w:rPr>
-                <w:highlight w:val="yellow"/>
-              </w:rPr>
-            </w:pPr>
-          </w:p>
-        </w:tc>
-      </w:tr>
-      <w:tr>
-        <w:tc>
-          <w:tcPr>
-            <w:tcW w:w="2943" w:type="dxa"/>
-          </w:tcPr>
-          <w:p>
-            <w:pPr>
-              <w:rPr>
-                <w:highlight w:val="yellow"/>
-              </w:rPr>
-            </w:pPr>
-            <w:r>
-              <w:rPr>
-                <w:highlight w:val="yellow"/>
-              </w:rPr>
+            <w:r>
+              <w:t xml:space="preserve">Events will be organized according to their type. </w:t>
+            </w:r>
+          </w:p>
+        </w:tc>
+      </w:tr>
+      <w:tr>
+        <w:tc>
+          <w:tcPr>
+            <w:tcW w:w="2943" w:type="dxa"/>
+          </w:tcPr>
+          <w:p>
+            <w:r>
               <w:t>Required non-interface functions</w:t>
             </w:r>
           </w:p>
@@ -6403,883 +5933,16 @@
           <w:tcPr>
             <w:tcW w:w="5913" w:type="dxa"/>
           </w:tcPr>
-          <w:p>
-            <w:pPr>
-              <w:rPr>
-                <w:highlight w:val="yellow"/>
-              </w:rPr>
-            </w:pPr>
-          </w:p>
-        </w:tc>
-      </w:tr>
-      <w:tr>
-        <w:tc>
-          <w:tcPr>
-            <w:tcW w:w="2943" w:type="dxa"/>
-          </w:tcPr>
-          <w:p>
-            <w:pPr>
-              <w:rPr>
-                <w:highlight w:val="yellow"/>
-              </w:rPr>
-            </w:pPr>
-            <w:r>
-              <w:rPr>
-                <w:highlight w:val="yellow"/>
-              </w:rPr>
-              <w:t>Other</w:t>
-            </w:r>
-          </w:p>
-        </w:tc>
-        <w:tc>
-          <w:tcPr>
-            <w:tcW w:w="5913" w:type="dxa"/>
-          </w:tcPr>
-          <w:p>
-            <w:pPr>
-              <w:rPr>
-                <w:highlight w:val="yellow"/>
-              </w:rPr>
-            </w:pPr>
-          </w:p>
-        </w:tc>
-      </w:tr>
-    </w:tbl>
-    <w:p>
-      <w:pPr>
-        <w:rPr>
-          <w:highlight w:val="yellow"/>
-        </w:rPr>
-      </w:pPr>
-    </w:p>
-    <w:tbl>
-      <w:tblPr>
-        <w:tblStyle w:val="TableGrid"/>
-        <w:tblW w:w="0" w:type="auto"/>
-        <w:tblLook w:val="04A0" w:firstRow="1" w:lastRow="0" w:firstColumn="1" w:lastColumn="0" w:noHBand="0" w:noVBand="1"/>
-      </w:tblPr>
-      <w:tblGrid>
-        <w:gridCol w:w="2943"/>
-        <w:gridCol w:w="5913"/>
-      </w:tblGrid>
-      <w:tr>
-        <w:tc>
-          <w:tcPr>
-            <w:tcW w:w="2943" w:type="dxa"/>
-          </w:tcPr>
-          <w:p>
-            <w:pPr>
-              <w:rPr>
-                <w:highlight w:val="yellow"/>
-              </w:rPr>
-            </w:pPr>
-            <w:r>
-              <w:rPr>
-                <w:highlight w:val="yellow"/>
-              </w:rPr>
-              <w:t>Task</w:t>
-            </w:r>
-          </w:p>
-        </w:tc>
-        <w:tc>
-          <w:tcPr>
-            <w:tcW w:w="5913" w:type="dxa"/>
-          </w:tcPr>
-          <w:p>
-            <w:pPr>
-              <w:rPr>
-                <w:highlight w:val="yellow"/>
-              </w:rPr>
-            </w:pPr>
-            <w:r>
-              <w:rPr>
-                <w:highlight w:val="yellow"/>
-              </w:rPr>
-              <w:t>1.3.3.1 Determine event types</w:t>
-            </w:r>
-          </w:p>
-        </w:tc>
-      </w:tr>
-      <w:tr>
-        <w:tc>
-          <w:tcPr>
-            <w:tcW w:w="2943" w:type="dxa"/>
-          </w:tcPr>
-          <w:p>
-            <w:pPr>
-              <w:rPr>
-                <w:highlight w:val="yellow"/>
-              </w:rPr>
-            </w:pPr>
-            <w:r>
-              <w:rPr>
-                <w:highlight w:val="yellow"/>
-              </w:rPr>
-              <w:t>Goal of task</w:t>
-            </w:r>
-          </w:p>
-        </w:tc>
-        <w:tc>
-          <w:tcPr>
-            <w:tcW w:w="5913" w:type="dxa"/>
-          </w:tcPr>
-          <w:p>
-            <w:pPr>
-              <w:rPr>
-                <w:highlight w:val="yellow"/>
-              </w:rPr>
-            </w:pPr>
-          </w:p>
-        </w:tc>
-      </w:tr>
-      <w:tr>
-        <w:tc>
-          <w:tcPr>
-            <w:tcW w:w="2943" w:type="dxa"/>
-          </w:tcPr>
-          <w:p>
-            <w:pPr>
-              <w:rPr>
-                <w:highlight w:val="yellow"/>
-              </w:rPr>
-            </w:pPr>
-            <w:r>
-              <w:rPr>
-                <w:highlight w:val="yellow"/>
-              </w:rPr>
-              <w:t>Sub-unit of</w:t>
-            </w:r>
-          </w:p>
-        </w:tc>
-        <w:tc>
-          <w:tcPr>
-            <w:tcW w:w="5913" w:type="dxa"/>
-          </w:tcPr>
-          <w:p>
-            <w:pPr>
-              <w:rPr>
-                <w:highlight w:val="yellow"/>
-              </w:rPr>
-            </w:pPr>
-            <w:r>
-              <w:rPr>
-                <w:highlight w:val="yellow"/>
-              </w:rPr>
-              <w:t>1.3.3 Typify events</w:t>
-            </w:r>
-          </w:p>
-        </w:tc>
-      </w:tr>
-      <w:tr>
-        <w:tc>
-          <w:tcPr>
-            <w:tcW w:w="2943" w:type="dxa"/>
-          </w:tcPr>
-          <w:p>
-            <w:pPr>
-              <w:rPr>
-                <w:highlight w:val="yellow"/>
-              </w:rPr>
-            </w:pPr>
-            <w:r>
-              <w:rPr>
-                <w:highlight w:val="yellow"/>
-              </w:rPr>
-              <w:t>Sub-tasks that define task</w:t>
-            </w:r>
-          </w:p>
-        </w:tc>
-        <w:tc>
-          <w:tcPr>
-            <w:tcW w:w="5913" w:type="dxa"/>
-          </w:tcPr>
-          <w:p>
-            <w:pPr>
-              <w:rPr>
-                <w:highlight w:val="yellow"/>
-              </w:rPr>
-            </w:pPr>
-          </w:p>
-        </w:tc>
-      </w:tr>
-      <w:tr>
-        <w:tc>
-          <w:tcPr>
-            <w:tcW w:w="2943" w:type="dxa"/>
-          </w:tcPr>
-          <w:p>
-            <w:pPr>
-              <w:rPr>
-                <w:highlight w:val="yellow"/>
-              </w:rPr>
-            </w:pPr>
-            <w:r>
-              <w:rPr>
-                <w:highlight w:val="yellow"/>
-              </w:rPr>
-              <w:t>Input / actions required from user</w:t>
-            </w:r>
-          </w:p>
-        </w:tc>
-        <w:tc>
-          <w:tcPr>
-            <w:tcW w:w="5913" w:type="dxa"/>
-          </w:tcPr>
-          <w:p>
-            <w:pPr>
-              <w:rPr>
-                <w:highlight w:val="yellow"/>
-              </w:rPr>
-            </w:pPr>
-          </w:p>
-        </w:tc>
-      </w:tr>
-      <w:tr>
-        <w:tc>
-          <w:tcPr>
-            <w:tcW w:w="2943" w:type="dxa"/>
-          </w:tcPr>
-          <w:p>
-            <w:pPr>
-              <w:rPr>
-                <w:highlight w:val="yellow"/>
-              </w:rPr>
-            </w:pPr>
-            <w:r>
-              <w:rPr>
-                <w:highlight w:val="yellow"/>
-              </w:rPr>
-              <w:t>Perceivable output / results occurring from user</w:t>
-            </w:r>
-          </w:p>
-        </w:tc>
-        <w:tc>
-          <w:tcPr>
-            <w:tcW w:w="5913" w:type="dxa"/>
-          </w:tcPr>
-          <w:p>
-            <w:pPr>
-              <w:rPr>
-                <w:highlight w:val="yellow"/>
-              </w:rPr>
-            </w:pPr>
-          </w:p>
-        </w:tc>
-      </w:tr>
-      <w:tr>
-        <w:tc>
-          <w:tcPr>
-            <w:tcW w:w="2943" w:type="dxa"/>
-          </w:tcPr>
-          <w:p>
-            <w:pPr>
-              <w:rPr>
-                <w:highlight w:val="yellow"/>
-              </w:rPr>
-            </w:pPr>
-            <w:r>
-              <w:rPr>
-                <w:highlight w:val="yellow"/>
-              </w:rPr>
-              <w:t>Required non-interface functions</w:t>
-            </w:r>
-          </w:p>
-        </w:tc>
-        <w:tc>
-          <w:tcPr>
-            <w:tcW w:w="5913" w:type="dxa"/>
-          </w:tcPr>
-          <w:p>
-            <w:pPr>
-              <w:rPr>
-                <w:highlight w:val="yellow"/>
-              </w:rPr>
-            </w:pPr>
-          </w:p>
-        </w:tc>
-      </w:tr>
-      <w:tr>
-        <w:tc>
-          <w:tcPr>
-            <w:tcW w:w="2943" w:type="dxa"/>
-          </w:tcPr>
-          <w:p>
-            <w:pPr>
-              <w:rPr>
-                <w:highlight w:val="yellow"/>
-              </w:rPr>
-            </w:pPr>
-            <w:r>
-              <w:rPr>
-                <w:highlight w:val="yellow"/>
-              </w:rPr>
-              <w:t>Other</w:t>
-            </w:r>
-          </w:p>
-        </w:tc>
-        <w:tc>
-          <w:tcPr>
-            <w:tcW w:w="5913" w:type="dxa"/>
-          </w:tcPr>
-          <w:p>
-            <w:pPr>
-              <w:rPr>
-                <w:highlight w:val="yellow"/>
-              </w:rPr>
-            </w:pPr>
-          </w:p>
-        </w:tc>
-      </w:tr>
-    </w:tbl>
-    <w:p>
-      <w:pPr>
-        <w:rPr>
-          <w:highlight w:val="yellow"/>
-        </w:rPr>
-      </w:pPr>
-    </w:p>
-    <w:tbl>
-      <w:tblPr>
-        <w:tblStyle w:val="TableGrid"/>
-        <w:tblW w:w="0" w:type="auto"/>
-        <w:tblLook w:val="04A0" w:firstRow="1" w:lastRow="0" w:firstColumn="1" w:lastColumn="0" w:noHBand="0" w:noVBand="1"/>
-      </w:tblPr>
-      <w:tblGrid>
-        <w:gridCol w:w="2943"/>
-        <w:gridCol w:w="5913"/>
-      </w:tblGrid>
-      <w:tr>
-        <w:tc>
-          <w:tcPr>
-            <w:tcW w:w="2943" w:type="dxa"/>
-          </w:tcPr>
-          <w:p>
-            <w:pPr>
-              <w:rPr>
-                <w:highlight w:val="yellow"/>
-              </w:rPr>
-            </w:pPr>
-            <w:r>
-              <w:rPr>
-                <w:highlight w:val="yellow"/>
-              </w:rPr>
-              <w:t>Task</w:t>
-            </w:r>
-          </w:p>
-        </w:tc>
-        <w:tc>
-          <w:tcPr>
-            <w:tcW w:w="5913" w:type="dxa"/>
-          </w:tcPr>
-          <w:p>
-            <w:pPr>
-              <w:rPr>
-                <w:highlight w:val="yellow"/>
-              </w:rPr>
-            </w:pPr>
-            <w:r>
-              <w:rPr>
-                <w:highlight w:val="yellow"/>
-              </w:rPr>
-              <w:t>1.3.3.2 Group events into types</w:t>
-            </w:r>
-          </w:p>
-        </w:tc>
-      </w:tr>
-      <w:tr>
-        <w:tc>
-          <w:tcPr>
-            <w:tcW w:w="2943" w:type="dxa"/>
-          </w:tcPr>
-          <w:p>
-            <w:pPr>
-              <w:rPr>
-                <w:highlight w:val="yellow"/>
-              </w:rPr>
-            </w:pPr>
-            <w:r>
-              <w:rPr>
-                <w:highlight w:val="yellow"/>
-              </w:rPr>
-              <w:t>Goal of task</w:t>
-            </w:r>
-          </w:p>
-        </w:tc>
-        <w:tc>
-          <w:tcPr>
-            <w:tcW w:w="5913" w:type="dxa"/>
-          </w:tcPr>
-          <w:p>
-            <w:pPr>
-              <w:rPr>
-                <w:highlight w:val="yellow"/>
-              </w:rPr>
-            </w:pPr>
-          </w:p>
-        </w:tc>
-      </w:tr>
-      <w:tr>
-        <w:tc>
-          <w:tcPr>
-            <w:tcW w:w="2943" w:type="dxa"/>
-          </w:tcPr>
-          <w:p>
-            <w:pPr>
-              <w:rPr>
-                <w:highlight w:val="yellow"/>
-              </w:rPr>
-            </w:pPr>
-            <w:r>
-              <w:rPr>
-                <w:highlight w:val="yellow"/>
-              </w:rPr>
-              <w:t>Sub-unit of</w:t>
-            </w:r>
-          </w:p>
-        </w:tc>
-        <w:tc>
-          <w:tcPr>
-            <w:tcW w:w="5913" w:type="dxa"/>
-          </w:tcPr>
-          <w:p>
-            <w:pPr>
-              <w:rPr>
-                <w:highlight w:val="yellow"/>
-              </w:rPr>
-            </w:pPr>
-            <w:r>
-              <w:rPr>
-                <w:highlight w:val="yellow"/>
-              </w:rPr>
-              <w:t>1.3.3 Typify events</w:t>
-            </w:r>
-          </w:p>
-        </w:tc>
-      </w:tr>
-      <w:tr>
-        <w:tc>
-          <w:tcPr>
-            <w:tcW w:w="2943" w:type="dxa"/>
-          </w:tcPr>
-          <w:p>
-            <w:pPr>
-              <w:rPr>
-                <w:highlight w:val="yellow"/>
-              </w:rPr>
-            </w:pPr>
-            <w:r>
-              <w:rPr>
-                <w:highlight w:val="yellow"/>
-              </w:rPr>
-              <w:t>Sub-tasks that define task</w:t>
-            </w:r>
-          </w:p>
-        </w:tc>
-        <w:tc>
-          <w:tcPr>
-            <w:tcW w:w="5913" w:type="dxa"/>
-          </w:tcPr>
-          <w:p>
-            <w:pPr>
-              <w:rPr>
-                <w:highlight w:val="yellow"/>
-              </w:rPr>
-            </w:pPr>
-          </w:p>
-        </w:tc>
-      </w:tr>
-      <w:tr>
-        <w:tc>
-          <w:tcPr>
-            <w:tcW w:w="2943" w:type="dxa"/>
-          </w:tcPr>
-          <w:p>
-            <w:pPr>
-              <w:rPr>
-                <w:highlight w:val="yellow"/>
-              </w:rPr>
-            </w:pPr>
-            <w:r>
-              <w:rPr>
-                <w:highlight w:val="yellow"/>
-              </w:rPr>
-              <w:t>Input / actions required from user</w:t>
-            </w:r>
-          </w:p>
-        </w:tc>
-        <w:tc>
-          <w:tcPr>
-            <w:tcW w:w="5913" w:type="dxa"/>
-          </w:tcPr>
-          <w:p>
-            <w:pPr>
-              <w:rPr>
-                <w:highlight w:val="yellow"/>
-              </w:rPr>
-            </w:pPr>
-          </w:p>
-        </w:tc>
-      </w:tr>
-      <w:tr>
-        <w:tc>
-          <w:tcPr>
-            <w:tcW w:w="2943" w:type="dxa"/>
-          </w:tcPr>
-          <w:p>
-            <w:pPr>
-              <w:rPr>
-                <w:highlight w:val="yellow"/>
-              </w:rPr>
-            </w:pPr>
-            <w:r>
-              <w:rPr>
-                <w:highlight w:val="yellow"/>
-              </w:rPr>
-              <w:t>Perceivable output / results occurring from user</w:t>
-            </w:r>
-          </w:p>
-        </w:tc>
-        <w:tc>
-          <w:tcPr>
-            <w:tcW w:w="5913" w:type="dxa"/>
-          </w:tcPr>
-          <w:p>
-            <w:pPr>
-              <w:rPr>
-                <w:highlight w:val="yellow"/>
-              </w:rPr>
-            </w:pPr>
-          </w:p>
-        </w:tc>
-      </w:tr>
-      <w:tr>
-        <w:tc>
-          <w:tcPr>
-            <w:tcW w:w="2943" w:type="dxa"/>
-          </w:tcPr>
-          <w:p>
-            <w:pPr>
-              <w:rPr>
-                <w:highlight w:val="yellow"/>
-              </w:rPr>
-            </w:pPr>
-            <w:r>
-              <w:rPr>
-                <w:highlight w:val="yellow"/>
-              </w:rPr>
-              <w:t>Required non-interface functions</w:t>
-            </w:r>
-          </w:p>
-        </w:tc>
-        <w:tc>
-          <w:tcPr>
-            <w:tcW w:w="5913" w:type="dxa"/>
-          </w:tcPr>
-          <w:p>
-            <w:pPr>
-              <w:rPr>
-                <w:highlight w:val="yellow"/>
-              </w:rPr>
-            </w:pPr>
-          </w:p>
-        </w:tc>
-      </w:tr>
-      <w:tr>
-        <w:tc>
-          <w:tcPr>
-            <w:tcW w:w="2943" w:type="dxa"/>
-          </w:tcPr>
-          <w:p>
-            <w:pPr>
-              <w:rPr>
-                <w:highlight w:val="yellow"/>
-              </w:rPr>
-            </w:pPr>
-            <w:r>
-              <w:rPr>
-                <w:highlight w:val="yellow"/>
-              </w:rPr>
-              <w:t>Other</w:t>
-            </w:r>
-          </w:p>
-        </w:tc>
-        <w:tc>
-          <w:tcPr>
-            <w:tcW w:w="5913" w:type="dxa"/>
-          </w:tcPr>
-          <w:p>
-            <w:pPr>
-              <w:rPr>
-                <w:highlight w:val="yellow"/>
-              </w:rPr>
-            </w:pPr>
-          </w:p>
-        </w:tc>
-      </w:tr>
-    </w:tbl>
-    <w:p>
-      <w:pPr>
-        <w:rPr>
-          <w:highlight w:val="yellow"/>
-        </w:rPr>
-      </w:pPr>
-    </w:p>
-    <w:tbl>
-      <w:tblPr>
-        <w:tblStyle w:val="TableGrid"/>
-        <w:tblW w:w="0" w:type="auto"/>
-        <w:tblLook w:val="04A0" w:firstRow="1" w:lastRow="0" w:firstColumn="1" w:lastColumn="0" w:noHBand="0" w:noVBand="1"/>
-      </w:tblPr>
-      <w:tblGrid>
-        <w:gridCol w:w="2943"/>
-        <w:gridCol w:w="5913"/>
-      </w:tblGrid>
-      <w:tr>
-        <w:tc>
-          <w:tcPr>
-            <w:tcW w:w="2943" w:type="dxa"/>
-          </w:tcPr>
-          <w:p>
-            <w:pPr>
-              <w:rPr>
-                <w:highlight w:val="yellow"/>
-              </w:rPr>
-            </w:pPr>
-            <w:r>
-              <w:rPr>
-                <w:highlight w:val="yellow"/>
-              </w:rPr>
-              <w:t>Task</w:t>
-            </w:r>
-          </w:p>
-        </w:tc>
-        <w:tc>
-          <w:tcPr>
-            <w:tcW w:w="5913" w:type="dxa"/>
-          </w:tcPr>
-          <w:p>
-            <w:pPr>
-              <w:rPr>
-                <w:highlight w:val="yellow"/>
-              </w:rPr>
-            </w:pPr>
-            <w:r>
-              <w:rPr>
-                <w:highlight w:val="yellow"/>
-              </w:rPr>
-              <w:t>1.3.4 Order events by occurrence</w:t>
-            </w:r>
-          </w:p>
-        </w:tc>
-      </w:tr>
-      <w:tr>
-        <w:tc>
-          <w:tcPr>
-            <w:tcW w:w="2943" w:type="dxa"/>
-          </w:tcPr>
-          <w:p>
-            <w:pPr>
-              <w:rPr>
-                <w:highlight w:val="yellow"/>
-              </w:rPr>
-            </w:pPr>
-            <w:r>
-              <w:rPr>
-                <w:highlight w:val="yellow"/>
-              </w:rPr>
-              <w:t>Goal of task</w:t>
-            </w:r>
-          </w:p>
-        </w:tc>
-        <w:tc>
-          <w:tcPr>
-            <w:tcW w:w="5913" w:type="dxa"/>
-          </w:tcPr>
-          <w:p>
-            <w:pPr>
-              <w:rPr>
-                <w:highlight w:val="yellow"/>
-              </w:rPr>
-            </w:pPr>
-          </w:p>
-        </w:tc>
-      </w:tr>
-      <w:tr>
-        <w:tc>
-          <w:tcPr>
-            <w:tcW w:w="2943" w:type="dxa"/>
-          </w:tcPr>
-          <w:p>
-            <w:pPr>
-              <w:rPr>
-                <w:highlight w:val="yellow"/>
-              </w:rPr>
-            </w:pPr>
-            <w:r>
-              <w:rPr>
-                <w:highlight w:val="yellow"/>
-              </w:rPr>
-              <w:t>Sub-unit of</w:t>
-            </w:r>
-          </w:p>
-        </w:tc>
-        <w:tc>
-          <w:tcPr>
-            <w:tcW w:w="5913" w:type="dxa"/>
-          </w:tcPr>
-          <w:p>
-            <w:pPr>
-              <w:rPr>
-                <w:highlight w:val="yellow"/>
-              </w:rPr>
-            </w:pPr>
-            <w:r>
-              <w:rPr>
-                <w:highlight w:val="yellow"/>
-              </w:rPr>
-              <w:t>1.3 Organize events</w:t>
-            </w:r>
-          </w:p>
-        </w:tc>
-      </w:tr>
-      <w:tr>
-        <w:tc>
-          <w:tcPr>
-            <w:tcW w:w="2943" w:type="dxa"/>
-          </w:tcPr>
-          <w:p>
-            <w:pPr>
-              <w:rPr>
-                <w:highlight w:val="yellow"/>
-              </w:rPr>
-            </w:pPr>
-            <w:r>
-              <w:rPr>
-                <w:highlight w:val="yellow"/>
-              </w:rPr>
-              <w:t>Sub-tasks that define task</w:t>
-            </w:r>
-          </w:p>
-        </w:tc>
-        <w:tc>
-          <w:tcPr>
-            <w:tcW w:w="5913" w:type="dxa"/>
-          </w:tcPr>
-          <w:p>
-            <w:pPr>
-              <w:rPr>
-                <w:highlight w:val="yellow"/>
-              </w:rPr>
-            </w:pPr>
-          </w:p>
-        </w:tc>
-      </w:tr>
-      <w:tr>
-        <w:tc>
-          <w:tcPr>
-            <w:tcW w:w="2943" w:type="dxa"/>
-          </w:tcPr>
-          <w:p>
-            <w:pPr>
-              <w:rPr>
-                <w:highlight w:val="yellow"/>
-              </w:rPr>
-            </w:pPr>
-            <w:r>
-              <w:rPr>
-                <w:highlight w:val="yellow"/>
-              </w:rPr>
-              <w:t>Input / actions required from user</w:t>
-            </w:r>
-          </w:p>
-        </w:tc>
-        <w:tc>
-          <w:tcPr>
-            <w:tcW w:w="5913" w:type="dxa"/>
-          </w:tcPr>
-          <w:p>
-            <w:pPr>
-              <w:rPr>
-                <w:highlight w:val="yellow"/>
-              </w:rPr>
-            </w:pPr>
-          </w:p>
-        </w:tc>
-      </w:tr>
-      <w:tr>
-        <w:tc>
-          <w:tcPr>
-            <w:tcW w:w="2943" w:type="dxa"/>
-          </w:tcPr>
-          <w:p>
-            <w:pPr>
-              <w:rPr>
-                <w:highlight w:val="yellow"/>
-              </w:rPr>
-            </w:pPr>
-            <w:r>
-              <w:rPr>
-                <w:highlight w:val="yellow"/>
-              </w:rPr>
-              <w:t>Perceivable output / results occurring from user</w:t>
-            </w:r>
-          </w:p>
-        </w:tc>
-        <w:tc>
-          <w:tcPr>
-            <w:tcW w:w="5913" w:type="dxa"/>
-          </w:tcPr>
-          <w:p>
-            <w:pPr>
-              <w:rPr>
-                <w:highlight w:val="yellow"/>
-              </w:rPr>
-            </w:pPr>
-          </w:p>
-        </w:tc>
-      </w:tr>
-      <w:tr>
-        <w:tc>
-          <w:tcPr>
-            <w:tcW w:w="2943" w:type="dxa"/>
-          </w:tcPr>
-          <w:p>
-            <w:pPr>
-              <w:rPr>
-                <w:highlight w:val="yellow"/>
-              </w:rPr>
-            </w:pPr>
-            <w:r>
-              <w:rPr>
-                <w:highlight w:val="yellow"/>
-              </w:rPr>
-              <w:t>Required non-interface functions</w:t>
-            </w:r>
-          </w:p>
-        </w:tc>
-        <w:tc>
-          <w:tcPr>
-            <w:tcW w:w="5913" w:type="dxa"/>
-          </w:tcPr>
-          <w:p>
-            <w:pPr>
-              <w:rPr>
-                <w:highlight w:val="yellow"/>
-              </w:rPr>
-            </w:pPr>
-          </w:p>
-        </w:tc>
-      </w:tr>
-      <w:tr>
-        <w:tc>
-          <w:tcPr>
-            <w:tcW w:w="2943" w:type="dxa"/>
-          </w:tcPr>
-          <w:p>
-            <w:r>
-              <w:rPr>
-                <w:highlight w:val="yellow"/>
-              </w:rPr>
+          <w:p/>
+        </w:tc>
+      </w:tr>
+      <w:tr>
+        <w:tc>
+          <w:tcPr>
+            <w:tcW w:w="2943" w:type="dxa"/>
+          </w:tcPr>
+          <w:p>
+            <w:r>
               <w:t>Other</w:t>
             </w:r>
           </w:p>
@@ -7297,7 +5960,7 @@
       <w:tblPr>
         <w:tblStyle w:val="TableGrid"/>
         <w:tblW w:w="0" w:type="auto"/>
-        <w:tblLook w:val="04A0" w:firstRow="1" w:lastRow="0" w:firstColumn="1" w:lastColumn="0" w:noHBand="0" w:noVBand="1"/>
+        <w:tblLook w:val="04A0"/>
       </w:tblPr>
       <w:tblGrid>
         <w:gridCol w:w="2943"/>
@@ -7320,6 +5983,185 @@
           </w:tcPr>
           <w:p>
             <w:r>
+              <w:t>1.3.4 Order events by occurrence</w:t>
+            </w:r>
+          </w:p>
+        </w:tc>
+      </w:tr>
+      <w:tr>
+        <w:tc>
+          <w:tcPr>
+            <w:tcW w:w="2943" w:type="dxa"/>
+          </w:tcPr>
+          <w:p>
+            <w:r>
+              <w:t>Goal of task</w:t>
+            </w:r>
+          </w:p>
+        </w:tc>
+        <w:tc>
+          <w:tcPr>
+            <w:tcW w:w="5913" w:type="dxa"/>
+          </w:tcPr>
+          <w:p>
+            <w:r>
+              <w:t>Organize events by the number of times they happen</w:t>
+            </w:r>
+          </w:p>
+        </w:tc>
+      </w:tr>
+      <w:tr>
+        <w:tc>
+          <w:tcPr>
+            <w:tcW w:w="2943" w:type="dxa"/>
+          </w:tcPr>
+          <w:p>
+            <w:r>
+              <w:t>Sub-unit of</w:t>
+            </w:r>
+          </w:p>
+        </w:tc>
+        <w:tc>
+          <w:tcPr>
+            <w:tcW w:w="5913" w:type="dxa"/>
+          </w:tcPr>
+          <w:p>
+            <w:r>
+              <w:t>1.3 Organize events</w:t>
+            </w:r>
+          </w:p>
+        </w:tc>
+      </w:tr>
+      <w:tr>
+        <w:tc>
+          <w:tcPr>
+            <w:tcW w:w="2943" w:type="dxa"/>
+          </w:tcPr>
+          <w:p>
+            <w:r>
+              <w:t>Sub-tasks that define task</w:t>
+            </w:r>
+          </w:p>
+        </w:tc>
+        <w:tc>
+          <w:tcPr>
+            <w:tcW w:w="5913" w:type="dxa"/>
+          </w:tcPr>
+          <w:p/>
+        </w:tc>
+      </w:tr>
+      <w:tr>
+        <w:tc>
+          <w:tcPr>
+            <w:tcW w:w="2943" w:type="dxa"/>
+          </w:tcPr>
+          <w:p>
+            <w:r>
+              <w:t>Input / actions required from user</w:t>
+            </w:r>
+          </w:p>
+        </w:tc>
+        <w:tc>
+          <w:tcPr>
+            <w:tcW w:w="5913" w:type="dxa"/>
+          </w:tcPr>
+          <w:p>
+            <w:r>
+              <w:t>Specification of organization method</w:t>
+            </w:r>
+          </w:p>
+        </w:tc>
+      </w:tr>
+      <w:tr>
+        <w:tc>
+          <w:tcPr>
+            <w:tcW w:w="2943" w:type="dxa"/>
+          </w:tcPr>
+          <w:p>
+            <w:r>
+              <w:t>Perceivable output / results occurring from user</w:t>
+            </w:r>
+          </w:p>
+        </w:tc>
+        <w:tc>
+          <w:tcPr>
+            <w:tcW w:w="5913" w:type="dxa"/>
+          </w:tcPr>
+          <w:p>
+            <w:r>
+              <w:t>All events will be organized according to the numb</w:t>
+            </w:r>
+            <w:r>
+              <w:t>er of times they occur</w:t>
+            </w:r>
+          </w:p>
+        </w:tc>
+      </w:tr>
+      <w:tr>
+        <w:tc>
+          <w:tcPr>
+            <w:tcW w:w="2943" w:type="dxa"/>
+          </w:tcPr>
+          <w:p>
+            <w:r>
+              <w:t>Required non-interface functions</w:t>
+            </w:r>
+          </w:p>
+        </w:tc>
+        <w:tc>
+          <w:tcPr>
+            <w:tcW w:w="5913" w:type="dxa"/>
+          </w:tcPr>
+          <w:p/>
+        </w:tc>
+      </w:tr>
+      <w:tr>
+        <w:tc>
+          <w:tcPr>
+            <w:tcW w:w="2943" w:type="dxa"/>
+          </w:tcPr>
+          <w:p>
+            <w:r>
+              <w:t>Other</w:t>
+            </w:r>
+          </w:p>
+        </w:tc>
+        <w:tc>
+          <w:tcPr>
+            <w:tcW w:w="5913" w:type="dxa"/>
+          </w:tcPr>
+          <w:p/>
+        </w:tc>
+      </w:tr>
+    </w:tbl>
+    <w:p/>
+    <w:tbl>
+      <w:tblPr>
+        <w:tblStyle w:val="TableGrid"/>
+        <w:tblW w:w="0" w:type="auto"/>
+        <w:tblLook w:val="04A0"/>
+      </w:tblPr>
+      <w:tblGrid>
+        <w:gridCol w:w="2943"/>
+        <w:gridCol w:w="5913"/>
+      </w:tblGrid>
+      <w:tr>
+        <w:tc>
+          <w:tcPr>
+            <w:tcW w:w="2943" w:type="dxa"/>
+          </w:tcPr>
+          <w:p>
+            <w:r>
+              <w:t>Task</w:t>
+            </w:r>
+          </w:p>
+        </w:tc>
+        <w:tc>
+          <w:tcPr>
+            <w:tcW w:w="5913" w:type="dxa"/>
+          </w:tcPr>
+          <w:p>
+            <w:r>
               <w:t>1.4 Resolve time conflicts</w:t>
             </w:r>
           </w:p>
@@ -7394,6 +6236,7 @@
           </w:tcPr>
           <w:p>
             <w:r>
+              <w:lastRenderedPageBreak/>
               <w:t>Input / actions required from user</w:t>
             </w:r>
           </w:p>
@@ -7481,7 +6324,7 @@
           <w:insideH w:val="single" w:sz="4" w:space="0" w:color="auto"/>
           <w:insideV w:val="single" w:sz="4" w:space="0" w:color="auto"/>
         </w:tblBorders>
-        <w:tblLook w:val="04A0" w:firstRow="1" w:lastRow="0" w:firstColumn="1" w:lastColumn="0" w:noHBand="0" w:noVBand="1"/>
+        <w:tblLook w:val="04A0"/>
       </w:tblPr>
       <w:tblGrid>
         <w:gridCol w:w="2943"/>
@@ -7689,7 +6532,7 @@
           <w:insideH w:val="single" w:sz="4" w:space="0" w:color="auto"/>
           <w:insideV w:val="single" w:sz="4" w:space="0" w:color="auto"/>
         </w:tblBorders>
-        <w:tblLook w:val="04A0" w:firstRow="1" w:lastRow="0" w:firstColumn="1" w:lastColumn="0" w:noHBand="0" w:noVBand="1"/>
+        <w:tblLook w:val="04A0"/>
       </w:tblPr>
       <w:tblGrid>
         <w:gridCol w:w="2943"/>
@@ -7883,17 +6726,22 @@
           </w:tcPr>
           <w:p>
             <w:r>
-              <w:t>Perceivable output / results occurring from user</w:t>
-            </w:r>
-          </w:p>
-        </w:tc>
-        <w:tc>
-          <w:tcPr>
-            <w:tcW w:w="5913" w:type="dxa"/>
-            <w:shd w:val="clear" w:color="auto" w:fill="auto"/>
-          </w:tcPr>
-          <w:p>
-            <w:r>
+              <w:t xml:space="preserve">Perceivable output / results occurring from </w:t>
+            </w:r>
+            <w:r>
+              <w:lastRenderedPageBreak/>
+              <w:t>user</w:t>
+            </w:r>
+          </w:p>
+        </w:tc>
+        <w:tc>
+          <w:tcPr>
+            <w:tcW w:w="5913" w:type="dxa"/>
+            <w:shd w:val="clear" w:color="auto" w:fill="auto"/>
+          </w:tcPr>
+          <w:p>
+            <w:r>
+              <w:lastRenderedPageBreak/>
               <w:t>Get specific event</w:t>
             </w:r>
           </w:p>
@@ -7907,6 +6755,7 @@
           </w:tcPr>
           <w:p>
             <w:r>
+              <w:lastRenderedPageBreak/>
               <w:t>Required non-interface functions</w:t>
             </w:r>
           </w:p>
@@ -7952,7 +6801,7 @@
           <w:insideH w:val="single" w:sz="4" w:space="0" w:color="auto"/>
           <w:insideV w:val="single" w:sz="4" w:space="0" w:color="auto"/>
         </w:tblBorders>
-        <w:tblLook w:val="04A0" w:firstRow="1" w:lastRow="0" w:firstColumn="1" w:lastColumn="0" w:noHBand="0" w:noVBand="1"/>
+        <w:tblLook w:val="04A0"/>
       </w:tblPr>
       <w:tblGrid>
         <w:gridCol w:w="2943"/>
@@ -8155,7 +7004,7 @@
           <w:insideH w:val="single" w:sz="4" w:space="0" w:color="auto"/>
           <w:insideV w:val="single" w:sz="4" w:space="0" w:color="auto"/>
         </w:tblBorders>
-        <w:tblLook w:val="04A0" w:firstRow="1" w:lastRow="0" w:firstColumn="1" w:lastColumn="0" w:noHBand="0" w:noVBand="1"/>
+        <w:tblLook w:val="04A0"/>
       </w:tblPr>
       <w:tblGrid>
         <w:gridCol w:w="2943"/>
@@ -8354,7 +7203,7 @@
           <w:insideH w:val="single" w:sz="4" w:space="0" w:color="auto"/>
           <w:insideV w:val="single" w:sz="4" w:space="0" w:color="auto"/>
         </w:tblBorders>
-        <w:tblLook w:val="04A0" w:firstRow="1" w:lastRow="0" w:firstColumn="1" w:lastColumn="0" w:noHBand="0" w:noVBand="1"/>
+        <w:tblLook w:val="04A0"/>
       </w:tblPr>
       <w:tblGrid>
         <w:gridCol w:w="2943"/>
@@ -8553,7 +7402,7 @@
           <w:insideH w:val="single" w:sz="4" w:space="0" w:color="auto"/>
           <w:insideV w:val="single" w:sz="4" w:space="0" w:color="auto"/>
         </w:tblBorders>
-        <w:tblLook w:val="04A0" w:firstRow="1" w:lastRow="0" w:firstColumn="1" w:lastColumn="0" w:noHBand="0" w:noVBand="1"/>
+        <w:tblLook w:val="04A0"/>
       </w:tblPr>
       <w:tblGrid>
         <w:gridCol w:w="2943"/>
@@ -8567,6 +7416,7 @@
           </w:tcPr>
           <w:p>
             <w:r>
+              <w:lastRenderedPageBreak/>
               <w:t>Task</w:t>
             </w:r>
           </w:p>
@@ -8752,7 +7602,7 @@
           <w:insideH w:val="single" w:sz="4" w:space="0" w:color="auto"/>
           <w:insideV w:val="single" w:sz="4" w:space="0" w:color="auto"/>
         </w:tblBorders>
-        <w:tblLook w:val="04A0" w:firstRow="1" w:lastRow="0" w:firstColumn="1" w:lastColumn="0" w:noHBand="0" w:noVBand="1"/>
+        <w:tblLook w:val="04A0"/>
       </w:tblPr>
       <w:tblGrid>
         <w:gridCol w:w="2943"/>
@@ -8951,7 +7801,7 @@
           <w:insideH w:val="single" w:sz="4" w:space="0" w:color="auto"/>
           <w:insideV w:val="single" w:sz="4" w:space="0" w:color="auto"/>
         </w:tblBorders>
-        <w:tblLook w:val="04A0" w:firstRow="1" w:lastRow="0" w:firstColumn="1" w:lastColumn="0" w:noHBand="0" w:noVBand="1"/>
+        <w:tblLook w:val="04A0"/>
       </w:tblPr>
       <w:tblGrid>
         <w:gridCol w:w="2943"/>
@@ -9150,7 +8000,7 @@
           <w:insideH w:val="single" w:sz="4" w:space="0" w:color="auto"/>
           <w:insideV w:val="single" w:sz="4" w:space="0" w:color="auto"/>
         </w:tblBorders>
-        <w:tblLook w:val="04A0" w:firstRow="1" w:lastRow="0" w:firstColumn="1" w:lastColumn="0" w:noHBand="0" w:noVBand="1"/>
+        <w:tblLook w:val="04A0"/>
       </w:tblPr>
       <w:tblGrid>
         <w:gridCol w:w="2943"/>
@@ -9199,19 +8049,24 @@
           </w:tcPr>
           <w:p>
             <w:r>
-              <w:t>Find an event that already exists, according to the general location(s) given by the user</w:t>
-            </w:r>
-          </w:p>
-        </w:tc>
-      </w:tr>
-      <w:tr>
-        <w:tc>
-          <w:tcPr>
-            <w:tcW w:w="2943" w:type="dxa"/>
-            <w:shd w:val="clear" w:color="auto" w:fill="auto"/>
-          </w:tcPr>
-          <w:p>
-            <w:r>
+              <w:t xml:space="preserve">Find an event that already exists, according to the </w:t>
+            </w:r>
+            <w:r>
+              <w:lastRenderedPageBreak/>
+              <w:t>general location(s) given by the user</w:t>
+            </w:r>
+          </w:p>
+        </w:tc>
+      </w:tr>
+      <w:tr>
+        <w:tc>
+          <w:tcPr>
+            <w:tcW w:w="2943" w:type="dxa"/>
+            <w:shd w:val="clear" w:color="auto" w:fill="auto"/>
+          </w:tcPr>
+          <w:p>
+            <w:r>
+              <w:lastRenderedPageBreak/>
               <w:t>Sub-unit of</w:t>
             </w:r>
           </w:p>
@@ -9349,7 +8204,7 @@
           <w:insideH w:val="single" w:sz="4" w:space="0" w:color="auto"/>
           <w:insideV w:val="single" w:sz="4" w:space="0" w:color="auto"/>
         </w:tblBorders>
-        <w:tblLook w:val="04A0" w:firstRow="1" w:lastRow="0" w:firstColumn="1" w:lastColumn="0" w:noHBand="0" w:noVBand="1"/>
+        <w:tblLook w:val="04A0"/>
       </w:tblPr>
       <w:tblGrid>
         <w:gridCol w:w="2943"/>
@@ -9548,7 +8403,7 @@
           <w:insideH w:val="single" w:sz="4" w:space="0" w:color="auto"/>
           <w:insideV w:val="single" w:sz="4" w:space="0" w:color="auto"/>
         </w:tblBorders>
-        <w:tblLook w:val="04A0" w:firstRow="1" w:lastRow="0" w:firstColumn="1" w:lastColumn="0" w:noHBand="0" w:noVBand="1"/>
+        <w:tblLook w:val="04A0"/>
       </w:tblPr>
       <w:tblGrid>
         <w:gridCol w:w="2943"/>
@@ -9747,7 +8602,7 @@
           <w:insideH w:val="single" w:sz="4" w:space="0" w:color="auto"/>
           <w:insideV w:val="single" w:sz="4" w:space="0" w:color="auto"/>
         </w:tblBorders>
-        <w:tblLook w:val="04A0" w:firstRow="1" w:lastRow="0" w:firstColumn="1" w:lastColumn="0" w:noHBand="0" w:noVBand="1"/>
+        <w:tblLook w:val="04A0"/>
       </w:tblPr>
       <w:tblGrid>
         <w:gridCol w:w="2943"/>
@@ -9833,6 +8688,7 @@
           </w:tcPr>
           <w:p>
             <w:r>
+              <w:lastRenderedPageBreak/>
               <w:t>Sub-tasks that define task</w:t>
             </w:r>
           </w:p>
@@ -9946,7 +8802,7 @@
           <w:insideH w:val="single" w:sz="4" w:space="0" w:color="auto"/>
           <w:insideV w:val="single" w:sz="4" w:space="0" w:color="auto"/>
         </w:tblBorders>
-        <w:tblLook w:val="04A0" w:firstRow="1" w:lastRow="0" w:firstColumn="1" w:lastColumn="0" w:noHBand="0" w:noVBand="1"/>
+        <w:tblLook w:val="04A0"/>
       </w:tblPr>
       <w:tblGrid>
         <w:gridCol w:w="2943"/>
@@ -10147,7 +9003,7 @@
           <w:insideH w:val="single" w:sz="4" w:space="0" w:color="auto"/>
           <w:insideV w:val="single" w:sz="4" w:space="0" w:color="auto"/>
         </w:tblBorders>
-        <w:tblLook w:val="04A0" w:firstRow="1" w:lastRow="0" w:firstColumn="1" w:lastColumn="0" w:noHBand="0" w:noVBand="1"/>
+        <w:tblLook w:val="04A0"/>
       </w:tblPr>
       <w:tblGrid>
         <w:gridCol w:w="2943"/>
@@ -10346,7 +9202,7 @@
           <w:insideH w:val="single" w:sz="4" w:space="0" w:color="auto"/>
           <w:insideV w:val="single" w:sz="4" w:space="0" w:color="auto"/>
         </w:tblBorders>
-        <w:tblLook w:val="04A0" w:firstRow="1" w:lastRow="0" w:firstColumn="1" w:lastColumn="0" w:noHBand="0" w:noVBand="1"/>
+        <w:tblLook w:val="04A0"/>
       </w:tblPr>
       <w:tblGrid>
         <w:gridCol w:w="2943"/>
@@ -10452,17 +9308,22 @@
           </w:tcPr>
           <w:p>
             <w:r>
-              <w:t>Input / actions required from user</w:t>
-            </w:r>
-          </w:p>
-        </w:tc>
-        <w:tc>
-          <w:tcPr>
-            <w:tcW w:w="5913" w:type="dxa"/>
-            <w:shd w:val="clear" w:color="auto" w:fill="auto"/>
-          </w:tcPr>
-          <w:p>
-            <w:r>
+              <w:t xml:space="preserve">Input / actions required </w:t>
+            </w:r>
+            <w:r>
+              <w:lastRenderedPageBreak/>
+              <w:t>from user</w:t>
+            </w:r>
+          </w:p>
+        </w:tc>
+        <w:tc>
+          <w:tcPr>
+            <w:tcW w:w="5913" w:type="dxa"/>
+            <w:shd w:val="clear" w:color="auto" w:fill="auto"/>
+          </w:tcPr>
+          <w:p>
+            <w:r>
+              <w:lastRenderedPageBreak/>
               <w:t>Search events again, using different specifications</w:t>
             </w:r>
           </w:p>
@@ -10476,6 +9337,7 @@
           </w:tcPr>
           <w:p>
             <w:r>
+              <w:lastRenderedPageBreak/>
               <w:t>Perceivable output / results occurring from user</w:t>
             </w:r>
           </w:p>
@@ -10545,7 +9407,7 @@
           <w:insideH w:val="single" w:sz="4" w:space="0" w:color="auto"/>
           <w:insideV w:val="single" w:sz="4" w:space="0" w:color="auto"/>
         </w:tblBorders>
-        <w:tblLook w:val="04A0" w:firstRow="1" w:lastRow="0" w:firstColumn="1" w:lastColumn="0" w:noHBand="0" w:noVBand="1"/>
+        <w:tblLook w:val="04A0"/>
       </w:tblPr>
       <w:tblGrid>
         <w:gridCol w:w="2943"/>
@@ -10744,7 +9606,7 @@
           <w:insideH w:val="single" w:sz="4" w:space="0" w:color="auto"/>
           <w:insideV w:val="single" w:sz="4" w:space="0" w:color="auto"/>
         </w:tblBorders>
-        <w:tblLook w:val="04A0" w:firstRow="1" w:lastRow="0" w:firstColumn="1" w:lastColumn="0" w:noHBand="0" w:noVBand="1"/>
+        <w:tblLook w:val="04A0"/>
       </w:tblPr>
       <w:tblGrid>
         <w:gridCol w:w="2943"/>
@@ -10952,7 +9814,7 @@
           <w:insideH w:val="single" w:sz="4" w:space="0" w:color="auto"/>
           <w:insideV w:val="single" w:sz="4" w:space="0" w:color="auto"/>
         </w:tblBorders>
-        <w:tblLook w:val="04A0" w:firstRow="1" w:lastRow="0" w:firstColumn="1" w:lastColumn="0" w:noHBand="0" w:noVBand="1"/>
+        <w:tblLook w:val="04A0"/>
       </w:tblPr>
       <w:tblGrid>
         <w:gridCol w:w="2943"/>
@@ -11082,17 +9944,22 @@
           </w:tcPr>
           <w:p>
             <w:r>
-              <w:t>Perceivable output / results occurring from user</w:t>
-            </w:r>
-          </w:p>
-        </w:tc>
-        <w:tc>
-          <w:tcPr>
-            <w:tcW w:w="5913" w:type="dxa"/>
-            <w:shd w:val="clear" w:color="auto" w:fill="auto"/>
-          </w:tcPr>
-          <w:p>
-            <w:r>
+              <w:t xml:space="preserve">Perceivable output / </w:t>
+            </w:r>
+            <w:r>
+              <w:lastRenderedPageBreak/>
+              <w:t>results occurring from user</w:t>
+            </w:r>
+          </w:p>
+        </w:tc>
+        <w:tc>
+          <w:tcPr>
+            <w:tcW w:w="5913" w:type="dxa"/>
+            <w:shd w:val="clear" w:color="auto" w:fill="auto"/>
+          </w:tcPr>
+          <w:p>
+            <w:r>
+              <w:lastRenderedPageBreak/>
               <w:t>Retrieve desired event</w:t>
             </w:r>
           </w:p>
@@ -11106,6 +9973,7 @@
           </w:tcPr>
           <w:p>
             <w:r>
+              <w:lastRenderedPageBreak/>
               <w:t>Required non-interface functions</w:t>
             </w:r>
           </w:p>
@@ -11151,7 +10019,7 @@
           <w:insideH w:val="single" w:sz="4" w:space="0" w:color="auto"/>
           <w:insideV w:val="single" w:sz="4" w:space="0" w:color="auto"/>
         </w:tblBorders>
-        <w:tblLook w:val="04A0" w:firstRow="1" w:lastRow="0" w:firstColumn="1" w:lastColumn="0" w:noHBand="0" w:noVBand="1"/>
+        <w:tblLook w:val="04A0"/>
       </w:tblPr>
       <w:tblGrid>
         <w:gridCol w:w="2943"/>
@@ -11343,7 +10211,7 @@
       <w:tblPr>
         <w:tblStyle w:val="TableGrid"/>
         <w:tblW w:w="0" w:type="auto"/>
-        <w:tblLook w:val="04A0" w:firstRow="1" w:lastRow="0" w:firstColumn="1" w:lastColumn="0" w:noHBand="0" w:noVBand="1"/>
+        <w:tblLook w:val="04A0"/>
       </w:tblPr>
       <w:tblGrid>
         <w:gridCol w:w="2943"/>
@@ -11538,7 +10406,7 @@
       <w:tblPr>
         <w:tblStyle w:val="TableGrid"/>
         <w:tblW w:w="0" w:type="auto"/>
-        <w:tblLook w:val="04A0" w:firstRow="1" w:lastRow="0" w:firstColumn="1" w:lastColumn="0" w:noHBand="0" w:noVBand="1"/>
+        <w:tblLook w:val="04A0"/>
       </w:tblPr>
       <w:tblGrid>
         <w:gridCol w:w="2943"/>
@@ -11672,16 +10540,21 @@
           </w:tcPr>
           <w:p>
             <w:r>
-              <w:t>Perceivable output / results occurring from user</w:t>
-            </w:r>
-          </w:p>
-        </w:tc>
-        <w:tc>
-          <w:tcPr>
-            <w:tcW w:w="5913" w:type="dxa"/>
-          </w:tcPr>
-          <w:p>
-            <w:r>
+              <w:t xml:space="preserve">Perceivable output / results occurring from </w:t>
+            </w:r>
+            <w:r>
+              <w:lastRenderedPageBreak/>
+              <w:t>user</w:t>
+            </w:r>
+          </w:p>
+        </w:tc>
+        <w:tc>
+          <w:tcPr>
+            <w:tcW w:w="5913" w:type="dxa"/>
+          </w:tcPr>
+          <w:p>
+            <w:r>
+              <w:lastRenderedPageBreak/>
               <w:t xml:space="preserve">A user </w:t>
             </w:r>
             <w:r>
@@ -11697,6 +10570,7 @@
           </w:tcPr>
           <w:p>
             <w:r>
+              <w:lastRenderedPageBreak/>
               <w:t>Required non-interface functions</w:t>
             </w:r>
           </w:p>
@@ -11732,7 +10606,7 @@
       <w:tblPr>
         <w:tblStyle w:val="TableGrid"/>
         <w:tblW w:w="0" w:type="auto"/>
-        <w:tblLook w:val="04A0" w:firstRow="1" w:lastRow="0" w:firstColumn="1" w:lastColumn="0" w:noHBand="0" w:noVBand="1"/>
+        <w:tblLook w:val="04A0"/>
       </w:tblPr>
       <w:tblGrid>
         <w:gridCol w:w="2943"/>
@@ -11912,7 +10786,7 @@
       <w:tblPr>
         <w:tblStyle w:val="TableGrid"/>
         <w:tblW w:w="0" w:type="auto"/>
-        <w:tblLook w:val="04A0" w:firstRow="1" w:lastRow="0" w:firstColumn="1" w:lastColumn="0" w:noHBand="0" w:noVBand="1"/>
+        <w:tblLook w:val="04A0"/>
       </w:tblPr>
       <w:tblGrid>
         <w:gridCol w:w="2943"/>
@@ -12091,7 +10965,7 @@
       <w:tblPr>
         <w:tblStyle w:val="TableGrid"/>
         <w:tblW w:w="0" w:type="auto"/>
-        <w:tblLook w:val="04A0" w:firstRow="1" w:lastRow="0" w:firstColumn="1" w:lastColumn="0" w:noHBand="0" w:noVBand="1"/>
+        <w:tblLook w:val="04A0"/>
       </w:tblPr>
       <w:tblGrid>
         <w:gridCol w:w="2943"/>
@@ -12264,6 +11138,7 @@
           </w:tcPr>
           <w:p>
             <w:r>
+              <w:lastRenderedPageBreak/>
               <w:t>Required non-interface functions</w:t>
             </w:r>
           </w:p>
@@ -12299,7 +11174,7 @@
       <w:tblPr>
         <w:tblStyle w:val="TableGrid"/>
         <w:tblW w:w="0" w:type="auto"/>
-        <w:tblLook w:val="04A0" w:firstRow="1" w:lastRow="0" w:firstColumn="1" w:lastColumn="0" w:noHBand="0" w:noVBand="1"/>
+        <w:tblLook w:val="04A0"/>
       </w:tblPr>
       <w:tblGrid>
         <w:gridCol w:w="2943"/>
@@ -12479,7 +11354,7 @@
       <w:tblPr>
         <w:tblStyle w:val="TableGrid"/>
         <w:tblW w:w="0" w:type="auto"/>
-        <w:tblLook w:val="04A0" w:firstRow="1" w:lastRow="0" w:firstColumn="1" w:lastColumn="0" w:noHBand="0" w:noVBand="1"/>
+        <w:tblLook w:val="04A0"/>
       </w:tblPr>
       <w:tblGrid>
         <w:gridCol w:w="2943"/>
@@ -12655,7 +11530,7 @@
       <w:tblPr>
         <w:tblStyle w:val="TableGrid"/>
         <w:tblW w:w="0" w:type="auto"/>
-        <w:tblLook w:val="04A0" w:firstRow="1" w:lastRow="0" w:firstColumn="1" w:lastColumn="0" w:noHBand="0" w:noVBand="1"/>
+        <w:tblLook w:val="04A0"/>
       </w:tblPr>
       <w:tblGrid>
         <w:gridCol w:w="2943"/>
@@ -12840,7 +11715,7 @@
       <w:tblPr>
         <w:tblStyle w:val="TableGrid"/>
         <w:tblW w:w="0" w:type="auto"/>
-        <w:tblLook w:val="04A0" w:firstRow="1" w:lastRow="0" w:firstColumn="1" w:lastColumn="0" w:noHBand="0" w:noVBand="1"/>
+        <w:tblLook w:val="04A0"/>
       </w:tblPr>
       <w:tblGrid>
         <w:gridCol w:w="2943"/>
@@ -13045,7 +11920,7 @@
       <w:tblPr>
         <w:tblStyle w:val="TableGrid"/>
         <w:tblW w:w="0" w:type="auto"/>
-        <w:tblLook w:val="04A0" w:firstRow="1" w:lastRow="0" w:firstColumn="1" w:lastColumn="0" w:noHBand="0" w:noVBand="1"/>
+        <w:tblLook w:val="04A0"/>
       </w:tblPr>
       <w:tblGrid>
         <w:gridCol w:w="2943"/>
@@ -13221,7 +12096,7 @@
       <w:tblPr>
         <w:tblStyle w:val="TableGrid"/>
         <w:tblW w:w="0" w:type="auto"/>
-        <w:tblLook w:val="04A0" w:firstRow="1" w:lastRow="0" w:firstColumn="1" w:lastColumn="0" w:noHBand="0" w:noVBand="1"/>
+        <w:tblLook w:val="04A0"/>
       </w:tblPr>
       <w:tblGrid>
         <w:gridCol w:w="2943"/>
@@ -13397,7 +12272,7 @@
       <w:tblPr>
         <w:tblStyle w:val="TableGrid"/>
         <w:tblW w:w="0" w:type="auto"/>
-        <w:tblLook w:val="04A0" w:firstRow="1" w:lastRow="0" w:firstColumn="1" w:lastColumn="0" w:noHBand="0" w:noVBand="1"/>
+        <w:tblLook w:val="04A0"/>
       </w:tblPr>
       <w:tblGrid>
         <w:gridCol w:w="2943"/>
@@ -13410,6 +12285,7 @@
           </w:tcPr>
           <w:p>
             <w:r>
+              <w:lastRenderedPageBreak/>
               <w:t>Task</w:t>
             </w:r>
           </w:p>
@@ -13573,7 +12449,7 @@
       <w:tblPr>
         <w:tblStyle w:val="TableGrid"/>
         <w:tblW w:w="0" w:type="auto"/>
-        <w:tblLook w:val="04A0" w:firstRow="1" w:lastRow="0" w:firstColumn="1" w:lastColumn="0" w:noHBand="0" w:noVBand="1"/>
+        <w:tblLook w:val="04A0"/>
       </w:tblPr>
       <w:tblGrid>
         <w:gridCol w:w="2943"/>
@@ -13749,7 +12625,7 @@
       <w:tblPr>
         <w:tblStyle w:val="TableGrid"/>
         <w:tblW w:w="0" w:type="auto"/>
-        <w:tblLook w:val="04A0" w:firstRow="1" w:lastRow="0" w:firstColumn="1" w:lastColumn="0" w:noHBand="0" w:noVBand="1"/>
+        <w:tblLook w:val="04A0"/>
       </w:tblPr>
       <w:tblGrid>
         <w:gridCol w:w="2943"/>
@@ -13925,7 +12801,7 @@
       <w:tblPr>
         <w:tblStyle w:val="TableGrid"/>
         <w:tblW w:w="0" w:type="auto"/>
-        <w:tblLook w:val="04A0" w:firstRow="1" w:lastRow="0" w:firstColumn="1" w:lastColumn="0" w:noHBand="0" w:noVBand="1"/>
+        <w:tblLook w:val="04A0"/>
       </w:tblPr>
       <w:tblGrid>
         <w:gridCol w:w="2943"/>
@@ -14022,28 +12898,38 @@
           </w:tcPr>
           <w:p>
             <w:r>
-              <w:t>Input / actions required from user</w:t>
-            </w:r>
-          </w:p>
-        </w:tc>
-        <w:tc>
-          <w:tcPr>
-            <w:tcW w:w="5913" w:type="dxa"/>
-          </w:tcPr>
-          <w:p>
-            <w:r>
-              <w:t>Specify status of emergency as the method of organization</w:t>
-            </w:r>
-          </w:p>
-        </w:tc>
-      </w:tr>
-      <w:tr>
-        <w:tc>
-          <w:tcPr>
-            <w:tcW w:w="2943" w:type="dxa"/>
-          </w:tcPr>
-          <w:p>
-            <w:r>
+              <w:t xml:space="preserve">Input / actions required </w:t>
+            </w:r>
+            <w:r>
+              <w:lastRenderedPageBreak/>
+              <w:t>from user</w:t>
+            </w:r>
+          </w:p>
+        </w:tc>
+        <w:tc>
+          <w:tcPr>
+            <w:tcW w:w="5913" w:type="dxa"/>
+          </w:tcPr>
+          <w:p>
+            <w:r>
+              <w:lastRenderedPageBreak/>
+              <w:t xml:space="preserve">Specify status of emergency as the method of </w:t>
+            </w:r>
+            <w:r>
+              <w:lastRenderedPageBreak/>
+              <w:t>organization</w:t>
+            </w:r>
+          </w:p>
+        </w:tc>
+      </w:tr>
+      <w:tr>
+        <w:tc>
+          <w:tcPr>
+            <w:tcW w:w="2943" w:type="dxa"/>
+          </w:tcPr>
+          <w:p>
+            <w:r>
+              <w:lastRenderedPageBreak/>
               <w:t>Perceivable output / results occurring from user</w:t>
             </w:r>
           </w:p>
@@ -14101,7 +12987,7 @@
       <w:tblPr>
         <w:tblStyle w:val="TableGrid"/>
         <w:tblW w:w="0" w:type="auto"/>
-        <w:tblLook w:val="04A0" w:firstRow="1" w:lastRow="0" w:firstColumn="1" w:lastColumn="0" w:noHBand="0" w:noVBand="1"/>
+        <w:tblLook w:val="04A0"/>
       </w:tblPr>
       <w:tblGrid>
         <w:gridCol w:w="2943"/>
@@ -14277,7 +13163,7 @@
       <w:tblPr>
         <w:tblStyle w:val="TableGrid"/>
         <w:tblW w:w="0" w:type="auto"/>
-        <w:tblLook w:val="04A0" w:firstRow="1" w:lastRow="0" w:firstColumn="1" w:lastColumn="0" w:noHBand="0" w:noVBand="1"/>
+        <w:tblLook w:val="04A0"/>
       </w:tblPr>
       <w:tblGrid>
         <w:gridCol w:w="2943"/>
@@ -14454,7 +13340,7 @@
       <w:tblPr>
         <w:tblStyle w:val="TableGrid"/>
         <w:tblW w:w="0" w:type="auto"/>
-        <w:tblLook w:val="04A0" w:firstRow="1" w:lastRow="0" w:firstColumn="1" w:lastColumn="0" w:noHBand="0" w:noVBand="1"/>
+        <w:tblLook w:val="04A0"/>
       </w:tblPr>
       <w:tblGrid>
         <w:gridCol w:w="2943"/>
@@ -14573,6 +13459,7 @@
           </w:tcPr>
           <w:p>
             <w:r>
+              <w:lastRenderedPageBreak/>
               <w:t>Perceivable output / results occurring from user</w:t>
             </w:r>
           </w:p>
@@ -14630,7 +13517,7 @@
       <w:tblPr>
         <w:tblStyle w:val="TableGrid"/>
         <w:tblW w:w="0" w:type="auto"/>
-        <w:tblLook w:val="04A0" w:firstRow="1" w:lastRow="0" w:firstColumn="1" w:lastColumn="0" w:noHBand="0" w:noVBand="1"/>
+        <w:tblLook w:val="04A0"/>
       </w:tblPr>
       <w:tblGrid>
         <w:gridCol w:w="2943"/>
@@ -14761,7 +13648,15 @@
           </w:tcPr>
           <w:p>
             <w:r>
-              <w:t>Information about the event that the reminder will be for</w:t>
+              <w:t xml:space="preserve">Information about the event that the </w:t>
+            </w:r>
+            <w:proofErr w:type="spellStart"/>
+            <w:r>
+              <w:t>reminder</w:t>
+            </w:r>
+            <w:proofErr w:type="spellEnd"/>
+            <w:r>
+              <w:t xml:space="preserve"> will be for</w:t>
             </w:r>
           </w:p>
         </w:tc>
@@ -14783,7 +13678,15 @@
           </w:tcPr>
           <w:p>
             <w:r>
-              <w:t>The reminder will be ready to be used at the specified date and time</w:t>
+              <w:t xml:space="preserve">The </w:t>
+            </w:r>
+            <w:proofErr w:type="spellStart"/>
+            <w:r>
+              <w:t>reminder</w:t>
+            </w:r>
+            <w:proofErr w:type="spellEnd"/>
+            <w:r>
+              <w:t xml:space="preserve"> will be ready to be used at the specified date and time</w:t>
             </w:r>
           </w:p>
         </w:tc>
@@ -14830,7 +13733,7 @@
       <w:tblPr>
         <w:tblStyle w:val="TableGrid"/>
         <w:tblW w:w="0" w:type="auto"/>
-        <w:tblLook w:val="04A0" w:firstRow="1" w:lastRow="0" w:firstColumn="1" w:lastColumn="0" w:noHBand="0" w:noVBand="1"/>
+        <w:tblLook w:val="04A0"/>
       </w:tblPr>
       <w:tblGrid>
         <w:gridCol w:w="2943"/>
@@ -15011,7 +13914,7 @@
       <w:tblPr>
         <w:tblStyle w:val="TableGrid"/>
         <w:tblW w:w="0" w:type="auto"/>
-        <w:tblLook w:val="04A0" w:firstRow="1" w:lastRow="0" w:firstColumn="1" w:lastColumn="0" w:noHBand="0" w:noVBand="1"/>
+        <w:tblLook w:val="04A0"/>
       </w:tblPr>
       <w:tblGrid>
         <w:gridCol w:w="2943"/>
@@ -15118,18 +14021,27 @@
           </w:tcPr>
           <w:p>
             <w:r>
-              <w:t>The event or events that the reminder will be created for</w:t>
-            </w:r>
-          </w:p>
-        </w:tc>
-      </w:tr>
-      <w:tr>
-        <w:tc>
-          <w:tcPr>
-            <w:tcW w:w="2943" w:type="dxa"/>
-          </w:tcPr>
-          <w:p>
-            <w:r>
+              <w:t xml:space="preserve">The event or events that the </w:t>
+            </w:r>
+            <w:proofErr w:type="spellStart"/>
+            <w:r>
+              <w:t>reminder</w:t>
+            </w:r>
+            <w:proofErr w:type="spellEnd"/>
+            <w:r>
+              <w:t xml:space="preserve"> will be created for</w:t>
+            </w:r>
+          </w:p>
+        </w:tc>
+      </w:tr>
+      <w:tr>
+        <w:tc>
+          <w:tcPr>
+            <w:tcW w:w="2943" w:type="dxa"/>
+          </w:tcPr>
+          <w:p>
+            <w:r>
+              <w:lastRenderedPageBreak/>
               <w:t>Perceivable output / results occurring from user</w:t>
             </w:r>
           </w:p>
@@ -15187,7 +14099,7 @@
       <w:tblPr>
         <w:tblStyle w:val="TableGrid"/>
         <w:tblW w:w="0" w:type="auto"/>
-        <w:tblLook w:val="04A0" w:firstRow="1" w:lastRow="0" w:firstColumn="1" w:lastColumn="0" w:noHBand="0" w:noVBand="1"/>
+        <w:tblLook w:val="04A0"/>
       </w:tblPr>
       <w:tblGrid>
         <w:gridCol w:w="2943"/>
@@ -15372,7 +14284,7 @@
       <w:tblPr>
         <w:tblStyle w:val="TableGrid"/>
         <w:tblW w:w="0" w:type="auto"/>
-        <w:tblLook w:val="04A0" w:firstRow="1" w:lastRow="0" w:firstColumn="1" w:lastColumn="0" w:noHBand="0" w:noVBand="1"/>
+        <w:tblLook w:val="04A0"/>
       </w:tblPr>
       <w:tblGrid>
         <w:gridCol w:w="2943"/>
@@ -15384,15 +14296,7 @@
             <w:tcW w:w="2943" w:type="dxa"/>
           </w:tcPr>
           <w:p>
-            <w:pPr>
-              <w:rPr>
-                <w:highlight w:val="yellow"/>
-              </w:rPr>
-            </w:pPr>
-            <w:r>
-              <w:rPr>
-                <w:highlight w:val="yellow"/>
-              </w:rPr>
+            <w:r>
               <w:t>Task</w:t>
             </w:r>
           </w:p>
@@ -15402,15 +14306,7 @@
             <w:tcW w:w="5913" w:type="dxa"/>
           </w:tcPr>
           <w:p>
-            <w:pPr>
-              <w:rPr>
-                <w:highlight w:val="yellow"/>
-              </w:rPr>
-            </w:pPr>
-            <w:r>
-              <w:rPr>
-                <w:highlight w:val="yellow"/>
-              </w:rPr>
+            <w:r>
               <w:t>2.3.3.1 Determine event details</w:t>
             </w:r>
           </w:p>
@@ -15422,15 +14318,7 @@
             <w:tcW w:w="2943" w:type="dxa"/>
           </w:tcPr>
           <w:p>
-            <w:pPr>
-              <w:rPr>
-                <w:highlight w:val="yellow"/>
-              </w:rPr>
-            </w:pPr>
-            <w:r>
-              <w:rPr>
-                <w:highlight w:val="yellow"/>
-              </w:rPr>
+            <w:r>
               <w:t>Goal of task</w:t>
             </w:r>
           </w:p>
@@ -15440,29 +14328,19 @@
             <w:tcW w:w="5913" w:type="dxa"/>
           </w:tcPr>
           <w:p>
-            <w:pPr>
-              <w:rPr>
-                <w:highlight w:val="yellow"/>
-              </w:rPr>
-            </w:pPr>
-          </w:p>
-        </w:tc>
-      </w:tr>
-      <w:tr>
-        <w:tc>
-          <w:tcPr>
-            <w:tcW w:w="2943" w:type="dxa"/>
-          </w:tcPr>
-          <w:p>
-            <w:pPr>
-              <w:rPr>
-                <w:highlight w:val="yellow"/>
-              </w:rPr>
-            </w:pPr>
-            <w:r>
-              <w:rPr>
-                <w:highlight w:val="yellow"/>
-              </w:rPr>
+            <w:r>
+              <w:t xml:space="preserve">To have an informative reminder </w:t>
+            </w:r>
+          </w:p>
+        </w:tc>
+      </w:tr>
+      <w:tr>
+        <w:tc>
+          <w:tcPr>
+            <w:tcW w:w="2943" w:type="dxa"/>
+          </w:tcPr>
+          <w:p>
+            <w:r>
               <w:t>Sub-unit of</w:t>
             </w:r>
           </w:p>
@@ -15472,15 +14350,7 @@
             <w:tcW w:w="5913" w:type="dxa"/>
           </w:tcPr>
           <w:p>
-            <w:pPr>
-              <w:rPr>
-                <w:highlight w:val="yellow"/>
-              </w:rPr>
-            </w:pPr>
-            <w:r>
-              <w:rPr>
-                <w:highlight w:val="yellow"/>
-              </w:rPr>
+            <w:r>
               <w:t>2.3.3 Decide when to receive reminder</w:t>
             </w:r>
           </w:p>
@@ -15492,15 +14362,7 @@
             <w:tcW w:w="2943" w:type="dxa"/>
           </w:tcPr>
           <w:p>
-            <w:pPr>
-              <w:rPr>
-                <w:highlight w:val="yellow"/>
-              </w:rPr>
-            </w:pPr>
-            <w:r>
-              <w:rPr>
-                <w:highlight w:val="yellow"/>
-              </w:rPr>
+            <w:r>
               <w:t>Sub-tasks that define task</w:t>
             </w:r>
           </w:p>
@@ -15509,30 +14371,16 @@
           <w:tcPr>
             <w:tcW w:w="5913" w:type="dxa"/>
           </w:tcPr>
-          <w:p>
-            <w:pPr>
-              <w:rPr>
-                <w:highlight w:val="yellow"/>
-              </w:rPr>
-            </w:pPr>
-          </w:p>
-        </w:tc>
-      </w:tr>
-      <w:tr>
-        <w:tc>
-          <w:tcPr>
-            <w:tcW w:w="2943" w:type="dxa"/>
-          </w:tcPr>
-          <w:p>
-            <w:pPr>
-              <w:rPr>
-                <w:highlight w:val="yellow"/>
-              </w:rPr>
-            </w:pPr>
-            <w:r>
-              <w:rPr>
-                <w:highlight w:val="yellow"/>
-              </w:rPr>
+          <w:p/>
+        </w:tc>
+      </w:tr>
+      <w:tr>
+        <w:tc>
+          <w:tcPr>
+            <w:tcW w:w="2943" w:type="dxa"/>
+          </w:tcPr>
+          <w:p>
+            <w:r>
               <w:t>Input / actions required from user</w:t>
             </w:r>
           </w:p>
@@ -15542,29 +14390,22 @@
             <w:tcW w:w="5913" w:type="dxa"/>
           </w:tcPr>
           <w:p>
-            <w:pPr>
-              <w:rPr>
-                <w:highlight w:val="yellow"/>
-              </w:rPr>
-            </w:pPr>
-          </w:p>
-        </w:tc>
-      </w:tr>
-      <w:tr>
-        <w:tc>
-          <w:tcPr>
-            <w:tcW w:w="2943" w:type="dxa"/>
-          </w:tcPr>
-          <w:p>
-            <w:pPr>
-              <w:rPr>
-                <w:highlight w:val="yellow"/>
-              </w:rPr>
-            </w:pPr>
-            <w:r>
-              <w:rPr>
-                <w:highlight w:val="yellow"/>
-              </w:rPr>
+            <w:r>
+              <w:t>Specify information relating to the eve</w:t>
+            </w:r>
+            <w:r>
+              <w:t>nt that will be present on the reminder</w:t>
+            </w:r>
+          </w:p>
+        </w:tc>
+      </w:tr>
+      <w:tr>
+        <w:tc>
+          <w:tcPr>
+            <w:tcW w:w="2943" w:type="dxa"/>
+          </w:tcPr>
+          <w:p>
+            <w:r>
               <w:t>Perceivable output / results occurring from user</w:t>
             </w:r>
           </w:p>
@@ -15574,29 +14415,19 @@
             <w:tcW w:w="5913" w:type="dxa"/>
           </w:tcPr>
           <w:p>
-            <w:pPr>
-              <w:rPr>
-                <w:highlight w:val="yellow"/>
-              </w:rPr>
-            </w:pPr>
-          </w:p>
-        </w:tc>
-      </w:tr>
-      <w:tr>
-        <w:tc>
-          <w:tcPr>
-            <w:tcW w:w="2943" w:type="dxa"/>
-          </w:tcPr>
-          <w:p>
-            <w:pPr>
-              <w:rPr>
-                <w:highlight w:val="yellow"/>
-              </w:rPr>
-            </w:pPr>
-            <w:r>
-              <w:rPr>
-                <w:highlight w:val="yellow"/>
-              </w:rPr>
+            <w:r>
+              <w:t>Reminder will have event information</w:t>
+            </w:r>
+          </w:p>
+        </w:tc>
+      </w:tr>
+      <w:tr>
+        <w:tc>
+          <w:tcPr>
+            <w:tcW w:w="2943" w:type="dxa"/>
+          </w:tcPr>
+          <w:p>
+            <w:r>
               <w:t>Required non-interface functions</w:t>
             </w:r>
           </w:p>
@@ -15605,30 +14436,16 @@
           <w:tcPr>
             <w:tcW w:w="5913" w:type="dxa"/>
           </w:tcPr>
-          <w:p>
-            <w:pPr>
-              <w:rPr>
-                <w:highlight w:val="yellow"/>
-              </w:rPr>
-            </w:pPr>
-          </w:p>
-        </w:tc>
-      </w:tr>
-      <w:tr>
-        <w:tc>
-          <w:tcPr>
-            <w:tcW w:w="2943" w:type="dxa"/>
-          </w:tcPr>
-          <w:p>
-            <w:pPr>
-              <w:rPr>
-                <w:highlight w:val="yellow"/>
-              </w:rPr>
-            </w:pPr>
-            <w:r>
-              <w:rPr>
-                <w:highlight w:val="yellow"/>
-              </w:rPr>
+          <w:p/>
+        </w:tc>
+      </w:tr>
+      <w:tr>
+        <w:tc>
+          <w:tcPr>
+            <w:tcW w:w="2943" w:type="dxa"/>
+          </w:tcPr>
+          <w:p>
+            <w:r>
               <w:t>Other</w:t>
             </w:r>
           </w:p>
@@ -15637,13 +14454,7 @@
           <w:tcPr>
             <w:tcW w:w="5913" w:type="dxa"/>
           </w:tcPr>
-          <w:p>
-            <w:pPr>
-              <w:rPr>
-                <w:highlight w:val="yellow"/>
-              </w:rPr>
-            </w:pPr>
-          </w:p>
+          <w:p/>
         </w:tc>
       </w:tr>
     </w:tbl>
@@ -15652,7 +14463,7 @@
       <w:tblPr>
         <w:tblStyle w:val="TableGrid"/>
         <w:tblW w:w="0" w:type="auto"/>
-        <w:tblLook w:val="04A0" w:firstRow="1" w:lastRow="0" w:firstColumn="1" w:lastColumn="0" w:noHBand="0" w:noVBand="1"/>
+        <w:tblLook w:val="04A0"/>
       </w:tblPr>
       <w:tblGrid>
         <w:gridCol w:w="2943"/>
@@ -15802,6 +14613,7 @@
           </w:tcPr>
           <w:p>
             <w:r>
+              <w:lastRenderedPageBreak/>
               <w:t>Required non-interface functions</w:t>
             </w:r>
           </w:p>
@@ -15845,7 +14657,7 @@
       <w:tblPr>
         <w:tblStyle w:val="TableGrid"/>
         <w:tblW w:w="0" w:type="auto"/>
-        <w:tblLook w:val="04A0" w:firstRow="1" w:lastRow="0" w:firstColumn="1" w:lastColumn="0" w:noHBand="0" w:noVBand="1"/>
+        <w:tblLook w:val="04A0"/>
       </w:tblPr>
       <w:tblGrid>
         <w:gridCol w:w="2943"/>
@@ -16024,7 +14836,7 @@
       <w:tblPr>
         <w:tblStyle w:val="TableGrid"/>
         <w:tblW w:w="0" w:type="auto"/>
-        <w:tblLook w:val="04A0" w:firstRow="1" w:lastRow="0" w:firstColumn="1" w:lastColumn="0" w:noHBand="0" w:noVBand="1"/>
+        <w:tblLook w:val="04A0"/>
       </w:tblPr>
       <w:tblGrid>
         <w:gridCol w:w="2943"/>
@@ -16209,7 +15021,7 @@
       <w:tblPr>
         <w:tblStyle w:val="TableGrid"/>
         <w:tblW w:w="0" w:type="auto"/>
-        <w:tblLook w:val="04A0" w:firstRow="1" w:lastRow="0" w:firstColumn="1" w:lastColumn="0" w:noHBand="0" w:noVBand="1"/>
+        <w:tblLook w:val="04A0"/>
       </w:tblPr>
       <w:tblGrid>
         <w:gridCol w:w="2943"/>
@@ -16371,28 +15183,38 @@
           </w:tcPr>
           <w:p>
             <w:r>
-              <w:t>Required non-interface functions</w:t>
-            </w:r>
-          </w:p>
-        </w:tc>
-        <w:tc>
-          <w:tcPr>
-            <w:tcW w:w="5913" w:type="dxa"/>
-          </w:tcPr>
-          <w:p>
-            <w:r>
-              <w:t>The user must predict and supply an adequate amount of detail to facilitate recollection of the event upon receiving the reminder</w:t>
-            </w:r>
-          </w:p>
-        </w:tc>
-      </w:tr>
-      <w:tr>
-        <w:tc>
-          <w:tcPr>
-            <w:tcW w:w="2943" w:type="dxa"/>
-          </w:tcPr>
-          <w:p>
-            <w:r>
+              <w:t xml:space="preserve">Required non-interface </w:t>
+            </w:r>
+            <w:r>
+              <w:lastRenderedPageBreak/>
+              <w:t>functions</w:t>
+            </w:r>
+          </w:p>
+        </w:tc>
+        <w:tc>
+          <w:tcPr>
+            <w:tcW w:w="5913" w:type="dxa"/>
+          </w:tcPr>
+          <w:p>
+            <w:r>
+              <w:lastRenderedPageBreak/>
+              <w:t xml:space="preserve">The user must predict and supply an adequate amount </w:t>
+            </w:r>
+            <w:r>
+              <w:lastRenderedPageBreak/>
+              <w:t>of detail to facilitate recollection of the event upon receiving the reminder</w:t>
+            </w:r>
+          </w:p>
+        </w:tc>
+      </w:tr>
+      <w:tr>
+        <w:tc>
+          <w:tcPr>
+            <w:tcW w:w="2943" w:type="dxa"/>
+          </w:tcPr>
+          <w:p>
+            <w:r>
+              <w:lastRenderedPageBreak/>
               <w:t>Other</w:t>
             </w:r>
           </w:p>
@@ -16410,7 +15232,7 @@
       <w:tblPr>
         <w:tblStyle w:val="TableGrid"/>
         <w:tblW w:w="0" w:type="auto"/>
-        <w:tblLook w:val="04A0" w:firstRow="1" w:lastRow="0" w:firstColumn="1" w:lastColumn="0" w:noHBand="0" w:noVBand="1"/>
+        <w:tblLook w:val="04A0"/>
       </w:tblPr>
       <w:tblGrid>
         <w:gridCol w:w="2943"/>
@@ -16586,7 +15408,7 @@
       <w:tblPr>
         <w:tblStyle w:val="TableGrid"/>
         <w:tblW w:w="0" w:type="auto"/>
-        <w:tblLook w:val="04A0" w:firstRow="1" w:lastRow="0" w:firstColumn="1" w:lastColumn="0" w:noHBand="0" w:noVBand="1"/>
+        <w:tblLook w:val="04A0"/>
       </w:tblPr>
       <w:tblGrid>
         <w:gridCol w:w="2943"/>
@@ -16762,7 +15584,7 @@
       <w:tblPr>
         <w:tblStyle w:val="TableGrid"/>
         <w:tblW w:w="0" w:type="auto"/>
-        <w:tblLook w:val="04A0" w:firstRow="1" w:lastRow="0" w:firstColumn="1" w:lastColumn="0" w:noHBand="0" w:noVBand="1"/>
+        <w:tblLook w:val="04A0"/>
       </w:tblPr>
       <w:tblGrid>
         <w:gridCol w:w="2943"/>
@@ -16935,28 +15757,38 @@
           </w:tcPr>
           <w:p>
             <w:r>
-              <w:t>Perceivable output / results occurring from user</w:t>
-            </w:r>
-          </w:p>
-        </w:tc>
-        <w:tc>
-          <w:tcPr>
-            <w:tcW w:w="5913" w:type="dxa"/>
-          </w:tcPr>
-          <w:p>
-            <w:r>
-              <w:t>The event will be shared with a selected recipient by the selected method</w:t>
-            </w:r>
-          </w:p>
-        </w:tc>
-      </w:tr>
-      <w:tr>
-        <w:tc>
-          <w:tcPr>
-            <w:tcW w:w="2943" w:type="dxa"/>
-          </w:tcPr>
-          <w:p>
-            <w:r>
+              <w:t xml:space="preserve">Perceivable output / </w:t>
+            </w:r>
+            <w:r>
+              <w:lastRenderedPageBreak/>
+              <w:t>results occurring from user</w:t>
+            </w:r>
+          </w:p>
+        </w:tc>
+        <w:tc>
+          <w:tcPr>
+            <w:tcW w:w="5913" w:type="dxa"/>
+          </w:tcPr>
+          <w:p>
+            <w:r>
+              <w:lastRenderedPageBreak/>
+              <w:t xml:space="preserve">The event will be shared with a selected recipient by </w:t>
+            </w:r>
+            <w:r>
+              <w:lastRenderedPageBreak/>
+              <w:t>the selected method</w:t>
+            </w:r>
+          </w:p>
+        </w:tc>
+      </w:tr>
+      <w:tr>
+        <w:tc>
+          <w:tcPr>
+            <w:tcW w:w="2943" w:type="dxa"/>
+          </w:tcPr>
+          <w:p>
+            <w:r>
+              <w:lastRenderedPageBreak/>
               <w:t>Required non-interface functions</w:t>
             </w:r>
           </w:p>
@@ -16992,7 +15824,7 @@
       <w:tblPr>
         <w:tblStyle w:val="TableGrid"/>
         <w:tblW w:w="0" w:type="auto"/>
-        <w:tblLook w:val="04A0" w:firstRow="1" w:lastRow="0" w:firstColumn="1" w:lastColumn="0" w:noHBand="0" w:noVBand="1"/>
+        <w:tblLook w:val="04A0"/>
       </w:tblPr>
       <w:tblGrid>
         <w:gridCol w:w="2943"/>
@@ -17004,15 +15836,7 @@
             <w:tcW w:w="2943" w:type="dxa"/>
           </w:tcPr>
           <w:p>
-            <w:pPr>
-              <w:rPr>
-                <w:highlight w:val="yellow"/>
-              </w:rPr>
-            </w:pPr>
-            <w:r>
-              <w:rPr>
-                <w:highlight w:val="yellow"/>
-              </w:rPr>
+            <w:r>
               <w:t>Task</w:t>
             </w:r>
           </w:p>
@@ -17022,15 +15846,7 @@
             <w:tcW w:w="5913" w:type="dxa"/>
           </w:tcPr>
           <w:p>
-            <w:pPr>
-              <w:rPr>
-                <w:highlight w:val="yellow"/>
-              </w:rPr>
-            </w:pPr>
-            <w:r>
-              <w:rPr>
-                <w:highlight w:val="yellow"/>
-              </w:rPr>
+            <w:r>
               <w:t>3.1 Find desired events</w:t>
             </w:r>
           </w:p>
@@ -17042,15 +15858,7 @@
             <w:tcW w:w="2943" w:type="dxa"/>
           </w:tcPr>
           <w:p>
-            <w:pPr>
-              <w:rPr>
-                <w:highlight w:val="yellow"/>
-              </w:rPr>
-            </w:pPr>
-            <w:r>
-              <w:rPr>
-                <w:highlight w:val="yellow"/>
-              </w:rPr>
+            <w:r>
               <w:t>Goal of task</w:t>
             </w:r>
           </w:p>
@@ -17060,15 +15868,7 @@
             <w:tcW w:w="5913" w:type="dxa"/>
           </w:tcPr>
           <w:p>
-            <w:pPr>
-              <w:rPr>
-                <w:highlight w:val="yellow"/>
-              </w:rPr>
-            </w:pPr>
-            <w:r>
-              <w:rPr>
-                <w:highlight w:val="yellow"/>
-              </w:rPr>
+            <w:r>
               <w:t>Locate the event(s) that are to be shared</w:t>
             </w:r>
           </w:p>
@@ -17080,15 +15880,7 @@
             <w:tcW w:w="2943" w:type="dxa"/>
           </w:tcPr>
           <w:p>
-            <w:pPr>
-              <w:rPr>
-                <w:highlight w:val="yellow"/>
-              </w:rPr>
-            </w:pPr>
-            <w:r>
-              <w:rPr>
-                <w:highlight w:val="yellow"/>
-              </w:rPr>
+            <w:r>
               <w:t>Sub-unit of</w:t>
             </w:r>
           </w:p>
@@ -17098,15 +15890,7 @@
             <w:tcW w:w="5913" w:type="dxa"/>
           </w:tcPr>
           <w:p>
-            <w:pPr>
-              <w:rPr>
-                <w:highlight w:val="yellow"/>
-              </w:rPr>
-            </w:pPr>
-            <w:r>
-              <w:rPr>
-                <w:highlight w:val="yellow"/>
-              </w:rPr>
+            <w:r>
               <w:t>3. Share events</w:t>
             </w:r>
           </w:p>
@@ -17118,15 +15902,7 @@
             <w:tcW w:w="2943" w:type="dxa"/>
           </w:tcPr>
           <w:p>
-            <w:pPr>
-              <w:rPr>
-                <w:highlight w:val="yellow"/>
-              </w:rPr>
-            </w:pPr>
-            <w:r>
-              <w:rPr>
-                <w:highlight w:val="yellow"/>
-              </w:rPr>
+            <w:r>
               <w:t>Sub-tasks that define task</w:t>
             </w:r>
           </w:p>
@@ -17136,15 +15912,7 @@
             <w:tcW w:w="5913" w:type="dxa"/>
           </w:tcPr>
           <w:p>
-            <w:pPr>
-              <w:rPr>
-                <w:highlight w:val="yellow"/>
-              </w:rPr>
-            </w:pPr>
-            <w:r>
-              <w:rPr>
-                <w:highlight w:val="yellow"/>
-              </w:rPr>
+            <w:r>
               <w:t>See task 1.5.1, “Find desired events”</w:t>
             </w:r>
           </w:p>
@@ -17156,15 +15924,7 @@
             <w:tcW w:w="2943" w:type="dxa"/>
           </w:tcPr>
           <w:p>
-            <w:pPr>
-              <w:rPr>
-                <w:highlight w:val="yellow"/>
-              </w:rPr>
-            </w:pPr>
-            <w:r>
-              <w:rPr>
-                <w:highlight w:val="yellow"/>
-              </w:rPr>
+            <w:r>
               <w:t>Input / actions required from user</w:t>
             </w:r>
           </w:p>
@@ -17174,15 +15934,7 @@
             <w:tcW w:w="5913" w:type="dxa"/>
           </w:tcPr>
           <w:p>
-            <w:pPr>
-              <w:rPr>
-                <w:highlight w:val="yellow"/>
-              </w:rPr>
-            </w:pPr>
-            <w:r>
-              <w:rPr>
-                <w:highlight w:val="yellow"/>
-              </w:rPr>
+            <w:r>
               <w:t>Details about the desired event</w:t>
             </w:r>
           </w:p>
@@ -17194,15 +15946,7 @@
             <w:tcW w:w="2943" w:type="dxa"/>
           </w:tcPr>
           <w:p>
-            <w:pPr>
-              <w:rPr>
-                <w:highlight w:val="yellow"/>
-              </w:rPr>
-            </w:pPr>
-            <w:r>
-              <w:rPr>
-                <w:highlight w:val="yellow"/>
-              </w:rPr>
+            <w:r>
               <w:t>Perceivable output / results occurring from user</w:t>
             </w:r>
           </w:p>
@@ -17212,15 +15956,7 @@
             <w:tcW w:w="5913" w:type="dxa"/>
           </w:tcPr>
           <w:p>
-            <w:pPr>
-              <w:rPr>
-                <w:highlight w:val="yellow"/>
-              </w:rPr>
-            </w:pPr>
-            <w:r>
-              <w:rPr>
-                <w:highlight w:val="yellow"/>
-              </w:rPr>
+            <w:r>
               <w:t>A list of events to share with a recipient</w:t>
             </w:r>
           </w:p>
@@ -17232,15 +15968,7 @@
             <w:tcW w:w="2943" w:type="dxa"/>
           </w:tcPr>
           <w:p>
-            <w:pPr>
-              <w:rPr>
-                <w:highlight w:val="yellow"/>
-              </w:rPr>
-            </w:pPr>
-            <w:r>
-              <w:rPr>
-                <w:highlight w:val="yellow"/>
-              </w:rPr>
+            <w:r>
               <w:t>Required non-interface functions</w:t>
             </w:r>
           </w:p>
@@ -17249,30 +15977,16 @@
           <w:tcPr>
             <w:tcW w:w="5913" w:type="dxa"/>
           </w:tcPr>
-          <w:p>
-            <w:pPr>
-              <w:rPr>
-                <w:highlight w:val="yellow"/>
-              </w:rPr>
-            </w:pPr>
-          </w:p>
-        </w:tc>
-      </w:tr>
-      <w:tr>
-        <w:tc>
-          <w:tcPr>
-            <w:tcW w:w="2943" w:type="dxa"/>
-          </w:tcPr>
-          <w:p>
-            <w:pPr>
-              <w:rPr>
-                <w:highlight w:val="yellow"/>
-              </w:rPr>
-            </w:pPr>
-            <w:r>
-              <w:rPr>
-                <w:highlight w:val="yellow"/>
-              </w:rPr>
+          <w:p/>
+        </w:tc>
+      </w:tr>
+      <w:tr>
+        <w:tc>
+          <w:tcPr>
+            <w:tcW w:w="2943" w:type="dxa"/>
+          </w:tcPr>
+          <w:p>
+            <w:r>
               <w:t>Other</w:t>
             </w:r>
           </w:p>
@@ -17281,13 +15995,7 @@
           <w:tcPr>
             <w:tcW w:w="5913" w:type="dxa"/>
           </w:tcPr>
-          <w:p>
-            <w:pPr>
-              <w:rPr>
-                <w:highlight w:val="yellow"/>
-              </w:rPr>
-            </w:pPr>
-          </w:p>
+          <w:p/>
         </w:tc>
       </w:tr>
     </w:tbl>
@@ -17296,7 +16004,7 @@
       <w:tblPr>
         <w:tblStyle w:val="TableGrid"/>
         <w:tblW w:w="0" w:type="auto"/>
-        <w:tblLook w:val="04A0" w:firstRow="1" w:lastRow="0" w:firstColumn="1" w:lastColumn="0" w:noHBand="0" w:noVBand="1"/>
+        <w:tblLook w:val="04A0"/>
       </w:tblPr>
       <w:tblGrid>
         <w:gridCol w:w="2943"/>
@@ -17479,7 +16187,7 @@
       <w:tblPr>
         <w:tblStyle w:val="TableGrid"/>
         <w:tblW w:w="0" w:type="auto"/>
-        <w:tblLook w:val="04A0" w:firstRow="1" w:lastRow="0" w:firstColumn="1" w:lastColumn="0" w:noHBand="0" w:noVBand="1"/>
+        <w:tblLook w:val="04A0"/>
       </w:tblPr>
       <w:tblGrid>
         <w:gridCol w:w="2943"/>
@@ -17641,28 +16349,38 @@
           </w:tcPr>
           <w:p>
             <w:r>
-              <w:t>Required non-interface functions</w:t>
-            </w:r>
-          </w:p>
-        </w:tc>
-        <w:tc>
-          <w:tcPr>
-            <w:tcW w:w="5913" w:type="dxa"/>
-          </w:tcPr>
-          <w:p>
-            <w:r>
-              <w:t>The user must choose a method for sharing event details that is accessible to the desired recipient(s)</w:t>
-            </w:r>
-          </w:p>
-        </w:tc>
-      </w:tr>
-      <w:tr>
-        <w:tc>
-          <w:tcPr>
-            <w:tcW w:w="2943" w:type="dxa"/>
-          </w:tcPr>
-          <w:p>
-            <w:r>
+              <w:t xml:space="preserve">Required non-interface </w:t>
+            </w:r>
+            <w:r>
+              <w:lastRenderedPageBreak/>
+              <w:t>functions</w:t>
+            </w:r>
+          </w:p>
+        </w:tc>
+        <w:tc>
+          <w:tcPr>
+            <w:tcW w:w="5913" w:type="dxa"/>
+          </w:tcPr>
+          <w:p>
+            <w:r>
+              <w:lastRenderedPageBreak/>
+              <w:t xml:space="preserve">The user must choose a method for sharing event </w:t>
+            </w:r>
+            <w:r>
+              <w:lastRenderedPageBreak/>
+              <w:t>details that is accessible to the desired recipient(s)</w:t>
+            </w:r>
+          </w:p>
+        </w:tc>
+      </w:tr>
+      <w:tr>
+        <w:tc>
+          <w:tcPr>
+            <w:tcW w:w="2943" w:type="dxa"/>
+          </w:tcPr>
+          <w:p>
+            <w:r>
+              <w:lastRenderedPageBreak/>
               <w:t>Other</w:t>
             </w:r>
           </w:p>
@@ -17680,7 +16398,7 @@
       <w:tblPr>
         <w:tblStyle w:val="TableGrid"/>
         <w:tblW w:w="0" w:type="auto"/>
-        <w:tblLook w:val="04A0" w:firstRow="1" w:lastRow="0" w:firstColumn="1" w:lastColumn="0" w:noHBand="0" w:noVBand="1"/>
+        <w:tblLook w:val="04A0"/>
       </w:tblPr>
       <w:tblGrid>
         <w:gridCol w:w="2943"/>
@@ -17876,7 +16594,7 @@
       <w:tblPr>
         <w:tblStyle w:val="TableGrid"/>
         <w:tblW w:w="0" w:type="auto"/>
-        <w:tblLook w:val="04A0" w:firstRow="1" w:lastRow="0" w:firstColumn="1" w:lastColumn="0" w:noHBand="0" w:noVBand="1"/>
+        <w:tblLook w:val="04A0"/>
       </w:tblPr>
       <w:tblGrid>
         <w:gridCol w:w="2943"/>
@@ -18066,8 +16784,8 @@
     <w:p/>
     <w:p/>
     <w:sectPr>
-      <w:footerReference w:type="even" r:id="rId8"/>
-      <w:footerReference w:type="default" r:id="rId9"/>
+      <w:footerReference w:type="even" r:id="rId7"/>
+      <w:footerReference w:type="default" r:id="rId8"/>
       <w:pgSz w:w="12240" w:h="15840"/>
       <w:pgMar w:top="1440" w:right="1800" w:bottom="1440" w:left="1800" w:header="708" w:footer="708" w:gutter="0"/>
       <w:cols w:space="708"/>
@@ -18078,7 +16796,7 @@
 </file>
 
 <file path=word/endnotes.xml><?xml version="1.0" encoding="utf-8"?>
-<w:endnotes xmlns:wpc="http://schemas.microsoft.com/office/word/2010/wordprocessingCanvas" xmlns:mo="http://schemas.microsoft.com/office/mac/office/2008/main" xmlns:mc="http://schemas.openxmlformats.org/markup-compatibility/2006" xmlns:mv="urn:schemas-microsoft-com:mac:vml" xmlns:o="urn:schemas-microsoft-com:office:office" xmlns:r="http://schemas.openxmlformats.org/officeDocument/2006/relationships" xmlns:m="http://schemas.openxmlformats.org/officeDocument/2006/math" xmlns:v="urn:schemas-microsoft-com:vml" xmlns:wp14="http://schemas.microsoft.com/office/word/2010/wordprocessingDrawing" xmlns:wp="http://schemas.openxmlformats.org/drawingml/2006/wordprocessingDrawing" xmlns:w10="urn:schemas-microsoft-com:office:word" xmlns:w="http://schemas.openxmlformats.org/wordprocessingml/2006/main" xmlns:w14="http://schemas.microsoft.com/office/word/2010/wordml" xmlns:wpg="http://schemas.microsoft.com/office/word/2010/wordprocessingGroup" xmlns:wpi="http://schemas.microsoft.com/office/word/2010/wordprocessingInk" xmlns:wne="http://schemas.microsoft.com/office/word/2006/wordml" xmlns:wps="http://schemas.microsoft.com/office/word/2010/wordprocessingShape" mc:Ignorable="w14 wp14">
+<w:endnotes xmlns:ve="http://schemas.openxmlformats.org/markup-compatibility/2006" xmlns:o="urn:schemas-microsoft-com:office:office" xmlns:r="http://schemas.openxmlformats.org/officeDocument/2006/relationships" xmlns:m="http://schemas.openxmlformats.org/officeDocument/2006/math" xmlns:v="urn:schemas-microsoft-com:vml" xmlns:wp="http://schemas.openxmlformats.org/drawingml/2006/wordprocessingDrawing" xmlns:w10="urn:schemas-microsoft-com:office:word" xmlns:w="http://schemas.openxmlformats.org/wordprocessingml/2006/main" xmlns:wne="http://schemas.microsoft.com/office/word/2006/wordml">
   <w:endnote w:type="separator" w:id="-1">
     <w:p>
       <w:r>
@@ -18097,7 +16815,7 @@
 </file>
 
 <file path=word/footer1.xml><?xml version="1.0" encoding="utf-8"?>
-<w:ftr xmlns:wpc="http://schemas.microsoft.com/office/word/2010/wordprocessingCanvas" xmlns:mo="http://schemas.microsoft.com/office/mac/office/2008/main" xmlns:mc="http://schemas.openxmlformats.org/markup-compatibility/2006" xmlns:mv="urn:schemas-microsoft-com:mac:vml" xmlns:o="urn:schemas-microsoft-com:office:office" xmlns:r="http://schemas.openxmlformats.org/officeDocument/2006/relationships" xmlns:m="http://schemas.openxmlformats.org/officeDocument/2006/math" xmlns:v="urn:schemas-microsoft-com:vml" xmlns:wp14="http://schemas.microsoft.com/office/word/2010/wordprocessingDrawing" xmlns:wp="http://schemas.openxmlformats.org/drawingml/2006/wordprocessingDrawing" xmlns:w10="urn:schemas-microsoft-com:office:word" xmlns:w="http://schemas.openxmlformats.org/wordprocessingml/2006/main" xmlns:w14="http://schemas.microsoft.com/office/word/2010/wordml" xmlns:wpg="http://schemas.microsoft.com/office/word/2010/wordprocessingGroup" xmlns:wpi="http://schemas.microsoft.com/office/word/2010/wordprocessingInk" xmlns:wne="http://schemas.microsoft.com/office/word/2006/wordml" xmlns:wps="http://schemas.microsoft.com/office/word/2010/wordprocessingShape" mc:Ignorable="w14 wp14">
+<w:ftr xmlns:ve="http://schemas.openxmlformats.org/markup-compatibility/2006" xmlns:o="urn:schemas-microsoft-com:office:office" xmlns:r="http://schemas.openxmlformats.org/officeDocument/2006/relationships" xmlns:m="http://schemas.openxmlformats.org/officeDocument/2006/math" xmlns:v="urn:schemas-microsoft-com:vml" xmlns:wp="http://schemas.openxmlformats.org/drawingml/2006/wordprocessingDrawing" xmlns:w10="urn:schemas-microsoft-com:office:word" xmlns:w="http://schemas.openxmlformats.org/wordprocessingml/2006/main" xmlns:wne="http://schemas.microsoft.com/office/word/2006/wordml">
   <w:p>
     <w:pPr>
       <w:pStyle w:val="Footer"/>
@@ -18135,7 +16853,7 @@
 </file>
 
 <file path=word/footer2.xml><?xml version="1.0" encoding="utf-8"?>
-<w:ftr xmlns:wpc="http://schemas.microsoft.com/office/word/2010/wordprocessingCanvas" xmlns:mo="http://schemas.microsoft.com/office/mac/office/2008/main" xmlns:mc="http://schemas.openxmlformats.org/markup-compatibility/2006" xmlns:mv="urn:schemas-microsoft-com:mac:vml" xmlns:o="urn:schemas-microsoft-com:office:office" xmlns:r="http://schemas.openxmlformats.org/officeDocument/2006/relationships" xmlns:m="http://schemas.openxmlformats.org/officeDocument/2006/math" xmlns:v="urn:schemas-microsoft-com:vml" xmlns:wp14="http://schemas.microsoft.com/office/word/2010/wordprocessingDrawing" xmlns:wp="http://schemas.openxmlformats.org/drawingml/2006/wordprocessingDrawing" xmlns:w10="urn:schemas-microsoft-com:office:word" xmlns:w="http://schemas.openxmlformats.org/wordprocessingml/2006/main" xmlns:w14="http://schemas.microsoft.com/office/word/2010/wordml" xmlns:wpg="http://schemas.microsoft.com/office/word/2010/wordprocessingGroup" xmlns:wpi="http://schemas.microsoft.com/office/word/2010/wordprocessingInk" xmlns:wne="http://schemas.microsoft.com/office/word/2006/wordml" xmlns:wps="http://schemas.microsoft.com/office/word/2010/wordprocessingShape" mc:Ignorable="w14 wp14">
+<w:ftr xmlns:ve="http://schemas.openxmlformats.org/markup-compatibility/2006" xmlns:o="urn:schemas-microsoft-com:office:office" xmlns:r="http://schemas.openxmlformats.org/officeDocument/2006/relationships" xmlns:m="http://schemas.openxmlformats.org/officeDocument/2006/math" xmlns:v="urn:schemas-microsoft-com:vml" xmlns:wp="http://schemas.openxmlformats.org/drawingml/2006/wordprocessingDrawing" xmlns:w10="urn:schemas-microsoft-com:office:word" xmlns:w="http://schemas.openxmlformats.org/wordprocessingml/2006/main" xmlns:wne="http://schemas.microsoft.com/office/word/2006/wordml">
   <w:p>
     <w:pPr>
       <w:pStyle w:val="Footer"/>
@@ -18167,7 +16885,7 @@
         <w:rStyle w:val="PageNumber"/>
         <w:noProof/>
       </w:rPr>
-      <w:t>1</w:t>
+      <w:t>7</w:t>
     </w:r>
     <w:r>
       <w:rPr>
@@ -18186,7 +16904,7 @@
 </file>
 
 <file path=word/footnotes.xml><?xml version="1.0" encoding="utf-8"?>
-<w:footnotes xmlns:wpc="http://schemas.microsoft.com/office/word/2010/wordprocessingCanvas" xmlns:mo="http://schemas.microsoft.com/office/mac/office/2008/main" xmlns:mc="http://schemas.openxmlformats.org/markup-compatibility/2006" xmlns:mv="urn:schemas-microsoft-com:mac:vml" xmlns:o="urn:schemas-microsoft-com:office:office" xmlns:r="http://schemas.openxmlformats.org/officeDocument/2006/relationships" xmlns:m="http://schemas.openxmlformats.org/officeDocument/2006/math" xmlns:v="urn:schemas-microsoft-com:vml" xmlns:wp14="http://schemas.microsoft.com/office/word/2010/wordprocessingDrawing" xmlns:wp="http://schemas.openxmlformats.org/drawingml/2006/wordprocessingDrawing" xmlns:w10="urn:schemas-microsoft-com:office:word" xmlns:w="http://schemas.openxmlformats.org/wordprocessingml/2006/main" xmlns:w14="http://schemas.microsoft.com/office/word/2010/wordml" xmlns:wpg="http://schemas.microsoft.com/office/word/2010/wordprocessingGroup" xmlns:wpi="http://schemas.microsoft.com/office/word/2010/wordprocessingInk" xmlns:wne="http://schemas.microsoft.com/office/word/2006/wordml" xmlns:wps="http://schemas.microsoft.com/office/word/2010/wordprocessingShape" mc:Ignorable="w14 wp14">
+<w:footnotes xmlns:ve="http://schemas.openxmlformats.org/markup-compatibility/2006" xmlns:o="urn:schemas-microsoft-com:office:office" xmlns:r="http://schemas.openxmlformats.org/officeDocument/2006/relationships" xmlns:m="http://schemas.openxmlformats.org/officeDocument/2006/math" xmlns:v="urn:schemas-microsoft-com:vml" xmlns:wp="http://schemas.openxmlformats.org/drawingml/2006/wordprocessingDrawing" xmlns:w10="urn:schemas-microsoft-com:office:word" xmlns:w="http://schemas.openxmlformats.org/wordprocessingml/2006/main" xmlns:wne="http://schemas.microsoft.com/office/word/2006/wordml">
   <w:footnote w:type="separator" w:id="-1">
     <w:p>
       <w:r>
@@ -18205,7 +16923,7 @@
 </file>
 
 <file path=word/numbering.xml><?xml version="1.0" encoding="utf-8"?>
-<w:numbering xmlns:wpc="http://schemas.microsoft.com/office/word/2010/wordprocessingCanvas" xmlns:mo="http://schemas.microsoft.com/office/mac/office/2008/main" xmlns:mc="http://schemas.openxmlformats.org/markup-compatibility/2006" xmlns:mv="urn:schemas-microsoft-com:mac:vml" xmlns:o="urn:schemas-microsoft-com:office:office" xmlns:r="http://schemas.openxmlformats.org/officeDocument/2006/relationships" xmlns:m="http://schemas.openxmlformats.org/officeDocument/2006/math" xmlns:v="urn:schemas-microsoft-com:vml" xmlns:wp14="http://schemas.microsoft.com/office/word/2010/wordprocessingDrawing" xmlns:wp="http://schemas.openxmlformats.org/drawingml/2006/wordprocessingDrawing" xmlns:w10="urn:schemas-microsoft-com:office:word" xmlns:w="http://schemas.openxmlformats.org/wordprocessingml/2006/main" xmlns:w14="http://schemas.microsoft.com/office/word/2010/wordml" xmlns:wpg="http://schemas.microsoft.com/office/word/2010/wordprocessingGroup" xmlns:wpi="http://schemas.microsoft.com/office/word/2010/wordprocessingInk" xmlns:wne="http://schemas.microsoft.com/office/word/2006/wordml" xmlns:wps="http://schemas.microsoft.com/office/word/2010/wordprocessingShape" mc:Ignorable="w14 wp14">
+<w:numbering xmlns:ve="http://schemas.openxmlformats.org/markup-compatibility/2006" xmlns:o="urn:schemas-microsoft-com:office:office" xmlns:r="http://schemas.openxmlformats.org/officeDocument/2006/relationships" xmlns:m="http://schemas.openxmlformats.org/officeDocument/2006/math" xmlns:v="urn:schemas-microsoft-com:vml" xmlns:wp="http://schemas.openxmlformats.org/drawingml/2006/wordprocessingDrawing" xmlns:w10="urn:schemas-microsoft-com:office:word" xmlns:w="http://schemas.openxmlformats.org/wordprocessingml/2006/main" xmlns:wne="http://schemas.microsoft.com/office/word/2006/wordml">
   <w:abstractNum w:abstractNumId="0">
     <w:nsid w:val="06064816"/>
     <w:multiLevelType w:val="multilevel"/>
@@ -18771,7 +17489,7 @@
 </file>
 
 <file path=word/styles.xml><?xml version="1.0" encoding="utf-8"?>
-<w:styles xmlns:mc="http://schemas.openxmlformats.org/markup-compatibility/2006" xmlns:r="http://schemas.openxmlformats.org/officeDocument/2006/relationships" xmlns:w="http://schemas.openxmlformats.org/wordprocessingml/2006/main" xmlns:w14="http://schemas.microsoft.com/office/word/2010/wordml" mc:Ignorable="w14">
+<w:styles xmlns:r="http://schemas.openxmlformats.org/officeDocument/2006/relationships" xmlns:w="http://schemas.openxmlformats.org/wordprocessingml/2006/main">
   <w:docDefaults>
     <w:rPrDefault>
       <w:rPr>
@@ -18783,7 +17501,7 @@
     </w:rPrDefault>
     <w:pPrDefault/>
   </w:docDefaults>
-  <w:latentStyles w:defLockedState="0" w:defUIPriority="99" w:defSemiHidden="1" w:defUnhideWhenUsed="1" w:defQFormat="0" w:count="276">
+  <w:latentStyles w:defLockedState="0" w:defUIPriority="99" w:defSemiHidden="1" w:defUnhideWhenUsed="1" w:defQFormat="0" w:count="267">
     <w:lsdException w:name="Normal" w:semiHidden="0" w:uiPriority="0" w:unhideWhenUsed="0" w:qFormat="1"/>
     <w:lsdException w:name="heading 1" w:semiHidden="0" w:uiPriority="9" w:unhideWhenUsed="0" w:qFormat="1"/>
     <w:lsdException w:name="heading 2" w:uiPriority="9" w:qFormat="1"/>
@@ -18938,6 +17656,7 @@
     <w:uiPriority w:val="99"/>
     <w:semiHidden/>
     <w:unhideWhenUsed/>
+    <w:qFormat/>
     <w:tblPr>
       <w:tblInd w:w="0" w:type="dxa"/>
       <w:tblCellMar>
